--- a/project2/project2.docx
+++ b/project2/project2.docx
@@ -90,7 +90,25 @@
           <w:sz w:val="27"/>
           <w:szCs w:val="27"/>
         </w:rPr>
-        <w:t>I ran this on the flip machine.</w:t>
+        <w:t xml:space="preserve">I ran this on the </w:t>
+      </w:r>
+      <w:r>
+        <w:rPr>
+          <w:rFonts w:ascii="Times" w:eastAsia="Times New Roman" w:hAnsi="Times" w:cs="Times New Roman"/>
+          <w:color w:val="000000"/>
+          <w:sz w:val="27"/>
+          <w:szCs w:val="27"/>
+        </w:rPr>
+        <w:t xml:space="preserve">OSU </w:t>
+      </w:r>
+      <w:r>
+        <w:rPr>
+          <w:rFonts w:ascii="Times" w:eastAsia="Times New Roman" w:hAnsi="Times" w:cs="Times New Roman"/>
+          <w:color w:val="000000"/>
+          <w:sz w:val="27"/>
+          <w:szCs w:val="27"/>
+        </w:rPr>
+        <w:t>flip machine.</w:t>
       </w:r>
     </w:p>
     <w:p>
@@ -120,8 +138,11 @@
     <w:p>
       <w:pPr>
         <w:pStyle w:val="ListParagraph"/>
+        <w:numPr>
+          <w:ilvl w:val="0"/>
+          <w:numId w:val="2"/>
+        </w:numPr>
         <w:spacing w:before="100" w:beforeAutospacing="1" w:after="100" w:afterAutospacing="1"/>
-        <w:ind w:left="1080"/>
         <w:rPr>
           <w:rFonts w:ascii="Times" w:eastAsia="Times New Roman" w:hAnsi="Times" w:cs="Times New Roman"/>
           <w:color w:val="000000"/>
@@ -129,6 +150,15 @@
           <w:szCs w:val="27"/>
         </w:rPr>
       </w:pPr>
+      <w:r>
+        <w:rPr>
+          <w:rFonts w:ascii="Times" w:eastAsia="Times New Roman" w:hAnsi="Times" w:cs="Times New Roman"/>
+          <w:color w:val="000000"/>
+          <w:sz w:val="27"/>
+          <w:szCs w:val="27"/>
+        </w:rPr>
+        <w:t>The actual volume that I got was 25.3</w:t>
+      </w:r>
     </w:p>
     <w:p>
       <w:pPr>
@@ -161,6 +191,2956 @@
           <w:szCs w:val="27"/>
         </w:rPr>
         <w:t>:</w:t>
+      </w:r>
+    </w:p>
+    <w:tbl>
+      <w:tblPr>
+        <w:tblStyle w:val="MediumGrid3-Accent5"/>
+        <w:tblW w:w="10833" w:type="dxa"/>
+        <w:tblInd w:w="-792" w:type="dxa"/>
+        <w:tblLook w:val="04A0" w:firstRow="1" w:lastRow="0" w:firstColumn="1" w:lastColumn="0" w:noHBand="0" w:noVBand="1"/>
+      </w:tblPr>
+      <w:tblGrid>
+        <w:gridCol w:w="753"/>
+        <w:gridCol w:w="672"/>
+        <w:gridCol w:w="672"/>
+        <w:gridCol w:w="672"/>
+        <w:gridCol w:w="672"/>
+        <w:gridCol w:w="672"/>
+        <w:gridCol w:w="672"/>
+        <w:gridCol w:w="672"/>
+        <w:gridCol w:w="672"/>
+        <w:gridCol w:w="672"/>
+        <w:gridCol w:w="672"/>
+        <w:gridCol w:w="672"/>
+        <w:gridCol w:w="672"/>
+        <w:gridCol w:w="672"/>
+        <w:gridCol w:w="672"/>
+        <w:gridCol w:w="672"/>
+      </w:tblGrid>
+      <w:tr>
+        <w:trPr>
+          <w:cnfStyle w:val="100000000000" w:firstRow="1" w:lastRow="0" w:firstColumn="0" w:lastColumn="0" w:oddVBand="0" w:evenVBand="0" w:oddHBand="0" w:evenHBand="0" w:firstRowFirstColumn="0" w:firstRowLastColumn="0" w:lastRowFirstColumn="0" w:lastRowLastColumn="0"/>
+          <w:trHeight w:val="300"/>
+        </w:trPr>
+        <w:tc>
+          <w:tcPr>
+            <w:cnfStyle w:val="001000000000" w:firstRow="0" w:lastRow="0" w:firstColumn="1" w:lastColumn="0" w:oddVBand="0" w:evenVBand="0" w:oddHBand="0" w:evenHBand="0" w:firstRowFirstColumn="0" w:firstRowLastColumn="0" w:lastRowFirstColumn="0" w:lastRowLastColumn="0"/>
+            <w:tcW w:w="753" w:type="dxa"/>
+            <w:vMerge w:val="restart"/>
+            <w:tcBorders>
+              <w:top w:val="single" w:sz="4" w:space="0" w:color="auto"/>
+              <w:left w:val="single" w:sz="4" w:space="0" w:color="auto"/>
+            </w:tcBorders>
+            <w:noWrap/>
+            <w:hideMark/>
+          </w:tcPr>
+          <w:p>
+            <w:pPr>
+              <w:jc w:val="center"/>
+              <w:rPr>
+                <w:rFonts w:ascii="Calibri" w:eastAsia="Times New Roman" w:hAnsi="Calibri" w:cs="Times New Roman"/>
+                <w:color w:val="000000"/>
+                <w:sz w:val="20"/>
+                <w:szCs w:val="20"/>
+              </w:rPr>
+            </w:pPr>
+            <w:r>
+              <w:rPr>
+                <w:rFonts w:ascii="Calibri" w:eastAsia="Times New Roman" w:hAnsi="Calibri" w:cs="Times New Roman"/>
+                <w:color w:val="000000"/>
+                <w:sz w:val="20"/>
+                <w:szCs w:val="20"/>
+              </w:rPr>
+              <w:t>NUMT</w:t>
+            </w:r>
+          </w:p>
+        </w:tc>
+        <w:tc>
+          <w:tcPr>
+            <w:tcW w:w="10080" w:type="dxa"/>
+            <w:gridSpan w:val="15"/>
+            <w:tcBorders>
+              <w:top w:val="single" w:sz="4" w:space="0" w:color="auto"/>
+              <w:right w:val="single" w:sz="4" w:space="0" w:color="auto"/>
+            </w:tcBorders>
+            <w:noWrap/>
+            <w:hideMark/>
+          </w:tcPr>
+          <w:p>
+            <w:pPr>
+              <w:jc w:val="center"/>
+              <w:cnfStyle w:val="100000000000" w:firstRow="1" w:lastRow="0" w:firstColumn="0" w:lastColumn="0" w:oddVBand="0" w:evenVBand="0" w:oddHBand="0" w:evenHBand="0" w:firstRowFirstColumn="0" w:firstRowLastColumn="0" w:lastRowFirstColumn="0" w:lastRowLastColumn="0"/>
+              <w:rPr>
+                <w:rFonts w:ascii="Calibri" w:eastAsia="Times New Roman" w:hAnsi="Calibri" w:cs="Times New Roman"/>
+                <w:color w:val="000000"/>
+                <w:sz w:val="20"/>
+                <w:szCs w:val="20"/>
+              </w:rPr>
+            </w:pPr>
+            <w:r>
+              <w:rPr>
+                <w:rFonts w:ascii="Calibri" w:eastAsia="Times New Roman" w:hAnsi="Calibri" w:cs="Times New Roman"/>
+                <w:color w:val="000000"/>
+                <w:sz w:val="20"/>
+                <w:szCs w:val="20"/>
+              </w:rPr>
+              <w:t>NUMNODES</w:t>
+            </w:r>
+          </w:p>
+        </w:tc>
+      </w:tr>
+      <w:tr>
+        <w:trPr>
+          <w:cnfStyle w:val="000000100000" w:firstRow="0" w:lastRow="0" w:firstColumn="0" w:lastColumn="0" w:oddVBand="0" w:evenVBand="0" w:oddHBand="1" w:evenHBand="0" w:firstRowFirstColumn="0" w:firstRowLastColumn="0" w:lastRowFirstColumn="0" w:lastRowLastColumn="0"/>
+          <w:trHeight w:val="300"/>
+        </w:trPr>
+        <w:tc>
+          <w:tcPr>
+            <w:cnfStyle w:val="001000000000" w:firstRow="0" w:lastRow="0" w:firstColumn="1" w:lastColumn="0" w:oddVBand="0" w:evenVBand="0" w:oddHBand="0" w:evenHBand="0" w:firstRowFirstColumn="0" w:firstRowLastColumn="0" w:lastRowFirstColumn="0" w:lastRowLastColumn="0"/>
+            <w:tcW w:w="753" w:type="dxa"/>
+            <w:vMerge/>
+            <w:tcBorders>
+              <w:left w:val="single" w:sz="4" w:space="0" w:color="auto"/>
+            </w:tcBorders>
+            <w:hideMark/>
+          </w:tcPr>
+          <w:p>
+            <w:pPr>
+              <w:rPr>
+                <w:rFonts w:ascii="Calibri" w:eastAsia="Times New Roman" w:hAnsi="Calibri" w:cs="Times New Roman"/>
+                <w:color w:val="000000"/>
+                <w:sz w:val="20"/>
+                <w:szCs w:val="20"/>
+              </w:rPr>
+            </w:pPr>
+          </w:p>
+        </w:tc>
+        <w:tc>
+          <w:tcPr>
+            <w:tcW w:w="672" w:type="dxa"/>
+            <w:noWrap/>
+            <w:hideMark/>
+          </w:tcPr>
+          <w:p>
+            <w:pPr>
+              <w:jc w:val="center"/>
+              <w:cnfStyle w:val="000000100000" w:firstRow="0" w:lastRow="0" w:firstColumn="0" w:lastColumn="0" w:oddVBand="0" w:evenVBand="0" w:oddHBand="1" w:evenHBand="0" w:firstRowFirstColumn="0" w:firstRowLastColumn="0" w:lastRowFirstColumn="0" w:lastRowLastColumn="0"/>
+              <w:rPr>
+                <w:rFonts w:ascii="Calibri" w:eastAsia="Times New Roman" w:hAnsi="Calibri" w:cs="Times New Roman"/>
+                <w:color w:val="000000"/>
+                <w:sz w:val="20"/>
+                <w:szCs w:val="20"/>
+              </w:rPr>
+            </w:pPr>
+            <w:r>
+              <w:rPr>
+                <w:rFonts w:ascii="Calibri" w:eastAsia="Times New Roman" w:hAnsi="Calibri" w:cs="Times New Roman"/>
+                <w:color w:val="000000"/>
+                <w:sz w:val="20"/>
+                <w:szCs w:val="20"/>
+              </w:rPr>
+              <w:t>200</w:t>
+            </w:r>
+          </w:p>
+        </w:tc>
+        <w:tc>
+          <w:tcPr>
+            <w:tcW w:w="672" w:type="dxa"/>
+            <w:noWrap/>
+            <w:hideMark/>
+          </w:tcPr>
+          <w:p>
+            <w:pPr>
+              <w:jc w:val="center"/>
+              <w:cnfStyle w:val="000000100000" w:firstRow="0" w:lastRow="0" w:firstColumn="0" w:lastColumn="0" w:oddVBand="0" w:evenVBand="0" w:oddHBand="1" w:evenHBand="0" w:firstRowFirstColumn="0" w:firstRowLastColumn="0" w:lastRowFirstColumn="0" w:lastRowLastColumn="0"/>
+              <w:rPr>
+                <w:rFonts w:ascii="Calibri" w:eastAsia="Times New Roman" w:hAnsi="Calibri" w:cs="Times New Roman"/>
+                <w:color w:val="000000"/>
+                <w:sz w:val="20"/>
+                <w:szCs w:val="20"/>
+              </w:rPr>
+            </w:pPr>
+            <w:r>
+              <w:rPr>
+                <w:rFonts w:ascii="Calibri" w:eastAsia="Times New Roman" w:hAnsi="Calibri" w:cs="Times New Roman"/>
+                <w:color w:val="000000"/>
+                <w:sz w:val="20"/>
+                <w:szCs w:val="20"/>
+              </w:rPr>
+              <w:t>400</w:t>
+            </w:r>
+          </w:p>
+        </w:tc>
+        <w:tc>
+          <w:tcPr>
+            <w:tcW w:w="672" w:type="dxa"/>
+            <w:noWrap/>
+            <w:hideMark/>
+          </w:tcPr>
+          <w:p>
+            <w:pPr>
+              <w:jc w:val="center"/>
+              <w:cnfStyle w:val="000000100000" w:firstRow="0" w:lastRow="0" w:firstColumn="0" w:lastColumn="0" w:oddVBand="0" w:evenVBand="0" w:oddHBand="1" w:evenHBand="0" w:firstRowFirstColumn="0" w:firstRowLastColumn="0" w:lastRowFirstColumn="0" w:lastRowLastColumn="0"/>
+              <w:rPr>
+                <w:rFonts w:ascii="Calibri" w:eastAsia="Times New Roman" w:hAnsi="Calibri" w:cs="Times New Roman"/>
+                <w:color w:val="000000"/>
+                <w:sz w:val="20"/>
+                <w:szCs w:val="20"/>
+              </w:rPr>
+            </w:pPr>
+            <w:r>
+              <w:rPr>
+                <w:rFonts w:ascii="Calibri" w:eastAsia="Times New Roman" w:hAnsi="Calibri" w:cs="Times New Roman"/>
+                <w:color w:val="000000"/>
+                <w:sz w:val="20"/>
+                <w:szCs w:val="20"/>
+              </w:rPr>
+              <w:t>600</w:t>
+            </w:r>
+          </w:p>
+        </w:tc>
+        <w:tc>
+          <w:tcPr>
+            <w:tcW w:w="672" w:type="dxa"/>
+            <w:noWrap/>
+            <w:hideMark/>
+          </w:tcPr>
+          <w:p>
+            <w:pPr>
+              <w:jc w:val="center"/>
+              <w:cnfStyle w:val="000000100000" w:firstRow="0" w:lastRow="0" w:firstColumn="0" w:lastColumn="0" w:oddVBand="0" w:evenVBand="0" w:oddHBand="1" w:evenHBand="0" w:firstRowFirstColumn="0" w:firstRowLastColumn="0" w:lastRowFirstColumn="0" w:lastRowLastColumn="0"/>
+              <w:rPr>
+                <w:rFonts w:ascii="Calibri" w:eastAsia="Times New Roman" w:hAnsi="Calibri" w:cs="Times New Roman"/>
+                <w:color w:val="000000"/>
+                <w:sz w:val="20"/>
+                <w:szCs w:val="20"/>
+              </w:rPr>
+            </w:pPr>
+            <w:r>
+              <w:rPr>
+                <w:rFonts w:ascii="Calibri" w:eastAsia="Times New Roman" w:hAnsi="Calibri" w:cs="Times New Roman"/>
+                <w:color w:val="000000"/>
+                <w:sz w:val="20"/>
+                <w:szCs w:val="20"/>
+              </w:rPr>
+              <w:t>800</w:t>
+            </w:r>
+          </w:p>
+        </w:tc>
+        <w:tc>
+          <w:tcPr>
+            <w:tcW w:w="672" w:type="dxa"/>
+            <w:noWrap/>
+            <w:hideMark/>
+          </w:tcPr>
+          <w:p>
+            <w:pPr>
+              <w:jc w:val="center"/>
+              <w:cnfStyle w:val="000000100000" w:firstRow="0" w:lastRow="0" w:firstColumn="0" w:lastColumn="0" w:oddVBand="0" w:evenVBand="0" w:oddHBand="1" w:evenHBand="0" w:firstRowFirstColumn="0" w:firstRowLastColumn="0" w:lastRowFirstColumn="0" w:lastRowLastColumn="0"/>
+              <w:rPr>
+                <w:rFonts w:ascii="Calibri" w:eastAsia="Times New Roman" w:hAnsi="Calibri" w:cs="Times New Roman"/>
+                <w:color w:val="000000"/>
+                <w:sz w:val="20"/>
+                <w:szCs w:val="20"/>
+              </w:rPr>
+            </w:pPr>
+            <w:r>
+              <w:rPr>
+                <w:rFonts w:ascii="Calibri" w:eastAsia="Times New Roman" w:hAnsi="Calibri" w:cs="Times New Roman"/>
+                <w:color w:val="000000"/>
+                <w:sz w:val="20"/>
+                <w:szCs w:val="20"/>
+              </w:rPr>
+              <w:t>1000</w:t>
+            </w:r>
+          </w:p>
+        </w:tc>
+        <w:tc>
+          <w:tcPr>
+            <w:tcW w:w="672" w:type="dxa"/>
+            <w:noWrap/>
+            <w:hideMark/>
+          </w:tcPr>
+          <w:p>
+            <w:pPr>
+              <w:jc w:val="center"/>
+              <w:cnfStyle w:val="000000100000" w:firstRow="0" w:lastRow="0" w:firstColumn="0" w:lastColumn="0" w:oddVBand="0" w:evenVBand="0" w:oddHBand="1" w:evenHBand="0" w:firstRowFirstColumn="0" w:firstRowLastColumn="0" w:lastRowFirstColumn="0" w:lastRowLastColumn="0"/>
+              <w:rPr>
+                <w:rFonts w:ascii="Calibri" w:eastAsia="Times New Roman" w:hAnsi="Calibri" w:cs="Times New Roman"/>
+                <w:color w:val="000000"/>
+                <w:sz w:val="20"/>
+                <w:szCs w:val="20"/>
+              </w:rPr>
+            </w:pPr>
+            <w:r>
+              <w:rPr>
+                <w:rFonts w:ascii="Calibri" w:eastAsia="Times New Roman" w:hAnsi="Calibri" w:cs="Times New Roman"/>
+                <w:color w:val="000000"/>
+                <w:sz w:val="20"/>
+                <w:szCs w:val="20"/>
+              </w:rPr>
+              <w:t>1200</w:t>
+            </w:r>
+          </w:p>
+        </w:tc>
+        <w:tc>
+          <w:tcPr>
+            <w:tcW w:w="672" w:type="dxa"/>
+            <w:noWrap/>
+            <w:hideMark/>
+          </w:tcPr>
+          <w:p>
+            <w:pPr>
+              <w:jc w:val="center"/>
+              <w:cnfStyle w:val="000000100000" w:firstRow="0" w:lastRow="0" w:firstColumn="0" w:lastColumn="0" w:oddVBand="0" w:evenVBand="0" w:oddHBand="1" w:evenHBand="0" w:firstRowFirstColumn="0" w:firstRowLastColumn="0" w:lastRowFirstColumn="0" w:lastRowLastColumn="0"/>
+              <w:rPr>
+                <w:rFonts w:ascii="Calibri" w:eastAsia="Times New Roman" w:hAnsi="Calibri" w:cs="Times New Roman"/>
+                <w:color w:val="000000"/>
+                <w:sz w:val="20"/>
+                <w:szCs w:val="20"/>
+              </w:rPr>
+            </w:pPr>
+            <w:r>
+              <w:rPr>
+                <w:rFonts w:ascii="Calibri" w:eastAsia="Times New Roman" w:hAnsi="Calibri" w:cs="Times New Roman"/>
+                <w:color w:val="000000"/>
+                <w:sz w:val="20"/>
+                <w:szCs w:val="20"/>
+              </w:rPr>
+              <w:t>1400</w:t>
+            </w:r>
+          </w:p>
+        </w:tc>
+        <w:tc>
+          <w:tcPr>
+            <w:tcW w:w="672" w:type="dxa"/>
+            <w:noWrap/>
+            <w:hideMark/>
+          </w:tcPr>
+          <w:p>
+            <w:pPr>
+              <w:jc w:val="center"/>
+              <w:cnfStyle w:val="000000100000" w:firstRow="0" w:lastRow="0" w:firstColumn="0" w:lastColumn="0" w:oddVBand="0" w:evenVBand="0" w:oddHBand="1" w:evenHBand="0" w:firstRowFirstColumn="0" w:firstRowLastColumn="0" w:lastRowFirstColumn="0" w:lastRowLastColumn="0"/>
+              <w:rPr>
+                <w:rFonts w:ascii="Calibri" w:eastAsia="Times New Roman" w:hAnsi="Calibri" w:cs="Times New Roman"/>
+                <w:color w:val="000000"/>
+                <w:sz w:val="20"/>
+                <w:szCs w:val="20"/>
+              </w:rPr>
+            </w:pPr>
+            <w:r>
+              <w:rPr>
+                <w:rFonts w:ascii="Calibri" w:eastAsia="Times New Roman" w:hAnsi="Calibri" w:cs="Times New Roman"/>
+                <w:color w:val="000000"/>
+                <w:sz w:val="20"/>
+                <w:szCs w:val="20"/>
+              </w:rPr>
+              <w:t>1600</w:t>
+            </w:r>
+          </w:p>
+        </w:tc>
+        <w:tc>
+          <w:tcPr>
+            <w:tcW w:w="672" w:type="dxa"/>
+            <w:noWrap/>
+            <w:hideMark/>
+          </w:tcPr>
+          <w:p>
+            <w:pPr>
+              <w:jc w:val="center"/>
+              <w:cnfStyle w:val="000000100000" w:firstRow="0" w:lastRow="0" w:firstColumn="0" w:lastColumn="0" w:oddVBand="0" w:evenVBand="0" w:oddHBand="1" w:evenHBand="0" w:firstRowFirstColumn="0" w:firstRowLastColumn="0" w:lastRowFirstColumn="0" w:lastRowLastColumn="0"/>
+              <w:rPr>
+                <w:rFonts w:ascii="Calibri" w:eastAsia="Times New Roman" w:hAnsi="Calibri" w:cs="Times New Roman"/>
+                <w:color w:val="000000"/>
+                <w:sz w:val="20"/>
+                <w:szCs w:val="20"/>
+              </w:rPr>
+            </w:pPr>
+            <w:r>
+              <w:rPr>
+                <w:rFonts w:ascii="Calibri" w:eastAsia="Times New Roman" w:hAnsi="Calibri" w:cs="Times New Roman"/>
+                <w:color w:val="000000"/>
+                <w:sz w:val="20"/>
+                <w:szCs w:val="20"/>
+              </w:rPr>
+              <w:t>1800</w:t>
+            </w:r>
+          </w:p>
+        </w:tc>
+        <w:tc>
+          <w:tcPr>
+            <w:tcW w:w="672" w:type="dxa"/>
+            <w:noWrap/>
+            <w:hideMark/>
+          </w:tcPr>
+          <w:p>
+            <w:pPr>
+              <w:jc w:val="center"/>
+              <w:cnfStyle w:val="000000100000" w:firstRow="0" w:lastRow="0" w:firstColumn="0" w:lastColumn="0" w:oddVBand="0" w:evenVBand="0" w:oddHBand="1" w:evenHBand="0" w:firstRowFirstColumn="0" w:firstRowLastColumn="0" w:lastRowFirstColumn="0" w:lastRowLastColumn="0"/>
+              <w:rPr>
+                <w:rFonts w:ascii="Calibri" w:eastAsia="Times New Roman" w:hAnsi="Calibri" w:cs="Times New Roman"/>
+                <w:color w:val="000000"/>
+                <w:sz w:val="20"/>
+                <w:szCs w:val="20"/>
+              </w:rPr>
+            </w:pPr>
+            <w:r>
+              <w:rPr>
+                <w:rFonts w:ascii="Calibri" w:eastAsia="Times New Roman" w:hAnsi="Calibri" w:cs="Times New Roman"/>
+                <w:color w:val="000000"/>
+                <w:sz w:val="20"/>
+                <w:szCs w:val="20"/>
+              </w:rPr>
+              <w:t>2000</w:t>
+            </w:r>
+          </w:p>
+        </w:tc>
+        <w:tc>
+          <w:tcPr>
+            <w:tcW w:w="672" w:type="dxa"/>
+            <w:noWrap/>
+            <w:hideMark/>
+          </w:tcPr>
+          <w:p>
+            <w:pPr>
+              <w:jc w:val="center"/>
+              <w:cnfStyle w:val="000000100000" w:firstRow="0" w:lastRow="0" w:firstColumn="0" w:lastColumn="0" w:oddVBand="0" w:evenVBand="0" w:oddHBand="1" w:evenHBand="0" w:firstRowFirstColumn="0" w:firstRowLastColumn="0" w:lastRowFirstColumn="0" w:lastRowLastColumn="0"/>
+              <w:rPr>
+                <w:rFonts w:ascii="Calibri" w:eastAsia="Times New Roman" w:hAnsi="Calibri" w:cs="Times New Roman"/>
+                <w:color w:val="000000"/>
+                <w:sz w:val="20"/>
+                <w:szCs w:val="20"/>
+              </w:rPr>
+            </w:pPr>
+            <w:r>
+              <w:rPr>
+                <w:rFonts w:ascii="Calibri" w:eastAsia="Times New Roman" w:hAnsi="Calibri" w:cs="Times New Roman"/>
+                <w:color w:val="000000"/>
+                <w:sz w:val="20"/>
+                <w:szCs w:val="20"/>
+              </w:rPr>
+              <w:t>2200</w:t>
+            </w:r>
+          </w:p>
+        </w:tc>
+        <w:tc>
+          <w:tcPr>
+            <w:tcW w:w="672" w:type="dxa"/>
+            <w:noWrap/>
+            <w:hideMark/>
+          </w:tcPr>
+          <w:p>
+            <w:pPr>
+              <w:jc w:val="center"/>
+              <w:cnfStyle w:val="000000100000" w:firstRow="0" w:lastRow="0" w:firstColumn="0" w:lastColumn="0" w:oddVBand="0" w:evenVBand="0" w:oddHBand="1" w:evenHBand="0" w:firstRowFirstColumn="0" w:firstRowLastColumn="0" w:lastRowFirstColumn="0" w:lastRowLastColumn="0"/>
+              <w:rPr>
+                <w:rFonts w:ascii="Calibri" w:eastAsia="Times New Roman" w:hAnsi="Calibri" w:cs="Times New Roman"/>
+                <w:color w:val="000000"/>
+                <w:sz w:val="20"/>
+                <w:szCs w:val="20"/>
+              </w:rPr>
+            </w:pPr>
+            <w:r>
+              <w:rPr>
+                <w:rFonts w:ascii="Calibri" w:eastAsia="Times New Roman" w:hAnsi="Calibri" w:cs="Times New Roman"/>
+                <w:color w:val="000000"/>
+                <w:sz w:val="20"/>
+                <w:szCs w:val="20"/>
+              </w:rPr>
+              <w:t>2400</w:t>
+            </w:r>
+          </w:p>
+        </w:tc>
+        <w:tc>
+          <w:tcPr>
+            <w:tcW w:w="672" w:type="dxa"/>
+            <w:noWrap/>
+            <w:hideMark/>
+          </w:tcPr>
+          <w:p>
+            <w:pPr>
+              <w:jc w:val="center"/>
+              <w:cnfStyle w:val="000000100000" w:firstRow="0" w:lastRow="0" w:firstColumn="0" w:lastColumn="0" w:oddVBand="0" w:evenVBand="0" w:oddHBand="1" w:evenHBand="0" w:firstRowFirstColumn="0" w:firstRowLastColumn="0" w:lastRowFirstColumn="0" w:lastRowLastColumn="0"/>
+              <w:rPr>
+                <w:rFonts w:ascii="Calibri" w:eastAsia="Times New Roman" w:hAnsi="Calibri" w:cs="Times New Roman"/>
+                <w:color w:val="000000"/>
+                <w:sz w:val="20"/>
+                <w:szCs w:val="20"/>
+              </w:rPr>
+            </w:pPr>
+            <w:r>
+              <w:rPr>
+                <w:rFonts w:ascii="Calibri" w:eastAsia="Times New Roman" w:hAnsi="Calibri" w:cs="Times New Roman"/>
+                <w:color w:val="000000"/>
+                <w:sz w:val="20"/>
+                <w:szCs w:val="20"/>
+              </w:rPr>
+              <w:t>2600</w:t>
+            </w:r>
+          </w:p>
+        </w:tc>
+        <w:tc>
+          <w:tcPr>
+            <w:tcW w:w="672" w:type="dxa"/>
+            <w:noWrap/>
+            <w:hideMark/>
+          </w:tcPr>
+          <w:p>
+            <w:pPr>
+              <w:jc w:val="center"/>
+              <w:cnfStyle w:val="000000100000" w:firstRow="0" w:lastRow="0" w:firstColumn="0" w:lastColumn="0" w:oddVBand="0" w:evenVBand="0" w:oddHBand="1" w:evenHBand="0" w:firstRowFirstColumn="0" w:firstRowLastColumn="0" w:lastRowFirstColumn="0" w:lastRowLastColumn="0"/>
+              <w:rPr>
+                <w:rFonts w:ascii="Calibri" w:eastAsia="Times New Roman" w:hAnsi="Calibri" w:cs="Times New Roman"/>
+                <w:color w:val="000000"/>
+                <w:sz w:val="20"/>
+                <w:szCs w:val="20"/>
+              </w:rPr>
+            </w:pPr>
+            <w:r>
+              <w:rPr>
+                <w:rFonts w:ascii="Calibri" w:eastAsia="Times New Roman" w:hAnsi="Calibri" w:cs="Times New Roman"/>
+                <w:color w:val="000000"/>
+                <w:sz w:val="20"/>
+                <w:szCs w:val="20"/>
+              </w:rPr>
+              <w:t>2800</w:t>
+            </w:r>
+          </w:p>
+        </w:tc>
+        <w:tc>
+          <w:tcPr>
+            <w:tcW w:w="672" w:type="dxa"/>
+            <w:tcBorders>
+              <w:right w:val="single" w:sz="4" w:space="0" w:color="auto"/>
+            </w:tcBorders>
+            <w:noWrap/>
+            <w:hideMark/>
+          </w:tcPr>
+          <w:p>
+            <w:pPr>
+              <w:jc w:val="center"/>
+              <w:cnfStyle w:val="000000100000" w:firstRow="0" w:lastRow="0" w:firstColumn="0" w:lastColumn="0" w:oddVBand="0" w:evenVBand="0" w:oddHBand="1" w:evenHBand="0" w:firstRowFirstColumn="0" w:firstRowLastColumn="0" w:lastRowFirstColumn="0" w:lastRowLastColumn="0"/>
+              <w:rPr>
+                <w:rFonts w:ascii="Calibri" w:eastAsia="Times New Roman" w:hAnsi="Calibri" w:cs="Times New Roman"/>
+                <w:color w:val="000000"/>
+                <w:sz w:val="20"/>
+                <w:szCs w:val="20"/>
+              </w:rPr>
+            </w:pPr>
+            <w:r>
+              <w:rPr>
+                <w:rFonts w:ascii="Calibri" w:eastAsia="Times New Roman" w:hAnsi="Calibri" w:cs="Times New Roman"/>
+                <w:color w:val="000000"/>
+                <w:sz w:val="20"/>
+                <w:szCs w:val="20"/>
+              </w:rPr>
+              <w:t>3000</w:t>
+            </w:r>
+          </w:p>
+        </w:tc>
+      </w:tr>
+      <w:tr>
+        <w:trPr>
+          <w:trHeight w:val="300"/>
+        </w:trPr>
+        <w:tc>
+          <w:tcPr>
+            <w:cnfStyle w:val="001000000000" w:firstRow="0" w:lastRow="0" w:firstColumn="1" w:lastColumn="0" w:oddVBand="0" w:evenVBand="0" w:oddHBand="0" w:evenHBand="0" w:firstRowFirstColumn="0" w:firstRowLastColumn="0" w:lastRowFirstColumn="0" w:lastRowLastColumn="0"/>
+            <w:tcW w:w="753" w:type="dxa"/>
+            <w:tcBorders>
+              <w:left w:val="single" w:sz="4" w:space="0" w:color="auto"/>
+            </w:tcBorders>
+            <w:noWrap/>
+            <w:hideMark/>
+          </w:tcPr>
+          <w:p>
+            <w:pPr>
+              <w:jc w:val="center"/>
+              <w:rPr>
+                <w:rFonts w:ascii="Calibri" w:eastAsia="Times New Roman" w:hAnsi="Calibri" w:cs="Times New Roman"/>
+                <w:color w:val="000000"/>
+                <w:sz w:val="20"/>
+                <w:szCs w:val="20"/>
+              </w:rPr>
+            </w:pPr>
+            <w:r>
+              <w:rPr>
+                <w:rFonts w:ascii="Calibri" w:eastAsia="Times New Roman" w:hAnsi="Calibri" w:cs="Times New Roman"/>
+                <w:color w:val="000000"/>
+                <w:sz w:val="20"/>
+                <w:szCs w:val="20"/>
+              </w:rPr>
+              <w:t>1</w:t>
+            </w:r>
+          </w:p>
+        </w:tc>
+        <w:tc>
+          <w:tcPr>
+            <w:tcW w:w="672" w:type="dxa"/>
+            <w:noWrap/>
+            <w:hideMark/>
+          </w:tcPr>
+          <w:p>
+            <w:pPr>
+              <w:jc w:val="center"/>
+              <w:cnfStyle w:val="000000000000" w:firstRow="0" w:lastRow="0" w:firstColumn="0" w:lastColumn="0" w:oddVBand="0" w:evenVBand="0" w:oddHBand="0" w:evenHBand="0" w:firstRowFirstColumn="0" w:firstRowLastColumn="0" w:lastRowFirstColumn="0" w:lastRowLastColumn="0"/>
+              <w:rPr>
+                <w:rFonts w:ascii="Calibri" w:eastAsia="Times New Roman" w:hAnsi="Calibri" w:cs="Times New Roman"/>
+                <w:color w:val="000000"/>
+                <w:sz w:val="20"/>
+                <w:szCs w:val="20"/>
+              </w:rPr>
+            </w:pPr>
+            <w:r>
+              <w:rPr>
+                <w:rFonts w:ascii="Calibri" w:eastAsia="Times New Roman" w:hAnsi="Calibri" w:cs="Times New Roman"/>
+                <w:color w:val="000000"/>
+                <w:sz w:val="20"/>
+                <w:szCs w:val="20"/>
+              </w:rPr>
+              <w:t>11.47</w:t>
+            </w:r>
+          </w:p>
+        </w:tc>
+        <w:tc>
+          <w:tcPr>
+            <w:tcW w:w="672" w:type="dxa"/>
+            <w:noWrap/>
+            <w:hideMark/>
+          </w:tcPr>
+          <w:p>
+            <w:pPr>
+              <w:jc w:val="center"/>
+              <w:cnfStyle w:val="000000000000" w:firstRow="0" w:lastRow="0" w:firstColumn="0" w:lastColumn="0" w:oddVBand="0" w:evenVBand="0" w:oddHBand="0" w:evenHBand="0" w:firstRowFirstColumn="0" w:firstRowLastColumn="0" w:lastRowFirstColumn="0" w:lastRowLastColumn="0"/>
+              <w:rPr>
+                <w:rFonts w:ascii="Calibri" w:eastAsia="Times New Roman" w:hAnsi="Calibri" w:cs="Times New Roman"/>
+                <w:color w:val="000000"/>
+                <w:sz w:val="20"/>
+                <w:szCs w:val="20"/>
+              </w:rPr>
+            </w:pPr>
+            <w:r>
+              <w:rPr>
+                <w:rFonts w:ascii="Calibri" w:eastAsia="Times New Roman" w:hAnsi="Calibri" w:cs="Times New Roman"/>
+                <w:color w:val="000000"/>
+                <w:sz w:val="20"/>
+                <w:szCs w:val="20"/>
+              </w:rPr>
+              <w:t>11.55</w:t>
+            </w:r>
+          </w:p>
+        </w:tc>
+        <w:tc>
+          <w:tcPr>
+            <w:tcW w:w="672" w:type="dxa"/>
+            <w:noWrap/>
+            <w:hideMark/>
+          </w:tcPr>
+          <w:p>
+            <w:pPr>
+              <w:jc w:val="center"/>
+              <w:cnfStyle w:val="000000000000" w:firstRow="0" w:lastRow="0" w:firstColumn="0" w:lastColumn="0" w:oddVBand="0" w:evenVBand="0" w:oddHBand="0" w:evenHBand="0" w:firstRowFirstColumn="0" w:firstRowLastColumn="0" w:lastRowFirstColumn="0" w:lastRowLastColumn="0"/>
+              <w:rPr>
+                <w:rFonts w:ascii="Calibri" w:eastAsia="Times New Roman" w:hAnsi="Calibri" w:cs="Times New Roman"/>
+                <w:color w:val="000000"/>
+                <w:sz w:val="20"/>
+                <w:szCs w:val="20"/>
+              </w:rPr>
+            </w:pPr>
+            <w:r>
+              <w:rPr>
+                <w:rFonts w:ascii="Calibri" w:eastAsia="Times New Roman" w:hAnsi="Calibri" w:cs="Times New Roman"/>
+                <w:color w:val="000000"/>
+                <w:sz w:val="20"/>
+                <w:szCs w:val="20"/>
+              </w:rPr>
+              <w:t>11.59</w:t>
+            </w:r>
+          </w:p>
+        </w:tc>
+        <w:tc>
+          <w:tcPr>
+            <w:tcW w:w="672" w:type="dxa"/>
+            <w:noWrap/>
+            <w:hideMark/>
+          </w:tcPr>
+          <w:p>
+            <w:pPr>
+              <w:jc w:val="center"/>
+              <w:cnfStyle w:val="000000000000" w:firstRow="0" w:lastRow="0" w:firstColumn="0" w:lastColumn="0" w:oddVBand="0" w:evenVBand="0" w:oddHBand="0" w:evenHBand="0" w:firstRowFirstColumn="0" w:firstRowLastColumn="0" w:lastRowFirstColumn="0" w:lastRowLastColumn="0"/>
+              <w:rPr>
+                <w:rFonts w:ascii="Calibri" w:eastAsia="Times New Roman" w:hAnsi="Calibri" w:cs="Times New Roman"/>
+                <w:color w:val="000000"/>
+                <w:sz w:val="20"/>
+                <w:szCs w:val="20"/>
+              </w:rPr>
+            </w:pPr>
+            <w:r>
+              <w:rPr>
+                <w:rFonts w:ascii="Calibri" w:eastAsia="Times New Roman" w:hAnsi="Calibri" w:cs="Times New Roman"/>
+                <w:color w:val="000000"/>
+                <w:sz w:val="20"/>
+                <w:szCs w:val="20"/>
+              </w:rPr>
+              <w:t>11.4</w:t>
+            </w:r>
+          </w:p>
+        </w:tc>
+        <w:tc>
+          <w:tcPr>
+            <w:tcW w:w="672" w:type="dxa"/>
+            <w:noWrap/>
+            <w:hideMark/>
+          </w:tcPr>
+          <w:p>
+            <w:pPr>
+              <w:jc w:val="center"/>
+              <w:cnfStyle w:val="000000000000" w:firstRow="0" w:lastRow="0" w:firstColumn="0" w:lastColumn="0" w:oddVBand="0" w:evenVBand="0" w:oddHBand="0" w:evenHBand="0" w:firstRowFirstColumn="0" w:firstRowLastColumn="0" w:lastRowFirstColumn="0" w:lastRowLastColumn="0"/>
+              <w:rPr>
+                <w:rFonts w:ascii="Calibri" w:eastAsia="Times New Roman" w:hAnsi="Calibri" w:cs="Times New Roman"/>
+                <w:color w:val="000000"/>
+                <w:sz w:val="20"/>
+                <w:szCs w:val="20"/>
+              </w:rPr>
+            </w:pPr>
+            <w:r>
+              <w:rPr>
+                <w:rFonts w:ascii="Calibri" w:eastAsia="Times New Roman" w:hAnsi="Calibri" w:cs="Times New Roman"/>
+                <w:color w:val="000000"/>
+                <w:sz w:val="20"/>
+                <w:szCs w:val="20"/>
+              </w:rPr>
+              <w:t>11.58</w:t>
+            </w:r>
+          </w:p>
+        </w:tc>
+        <w:tc>
+          <w:tcPr>
+            <w:tcW w:w="672" w:type="dxa"/>
+            <w:noWrap/>
+            <w:hideMark/>
+          </w:tcPr>
+          <w:p>
+            <w:pPr>
+              <w:jc w:val="center"/>
+              <w:cnfStyle w:val="000000000000" w:firstRow="0" w:lastRow="0" w:firstColumn="0" w:lastColumn="0" w:oddVBand="0" w:evenVBand="0" w:oddHBand="0" w:evenHBand="0" w:firstRowFirstColumn="0" w:firstRowLastColumn="0" w:lastRowFirstColumn="0" w:lastRowLastColumn="0"/>
+              <w:rPr>
+                <w:rFonts w:ascii="Calibri" w:eastAsia="Times New Roman" w:hAnsi="Calibri" w:cs="Times New Roman"/>
+                <w:color w:val="000000"/>
+                <w:sz w:val="20"/>
+                <w:szCs w:val="20"/>
+              </w:rPr>
+            </w:pPr>
+            <w:r>
+              <w:rPr>
+                <w:rFonts w:ascii="Calibri" w:eastAsia="Times New Roman" w:hAnsi="Calibri" w:cs="Times New Roman"/>
+                <w:color w:val="000000"/>
+                <w:sz w:val="20"/>
+                <w:szCs w:val="20"/>
+              </w:rPr>
+              <w:t>11.59</w:t>
+            </w:r>
+          </w:p>
+        </w:tc>
+        <w:tc>
+          <w:tcPr>
+            <w:tcW w:w="672" w:type="dxa"/>
+            <w:noWrap/>
+            <w:hideMark/>
+          </w:tcPr>
+          <w:p>
+            <w:pPr>
+              <w:jc w:val="center"/>
+              <w:cnfStyle w:val="000000000000" w:firstRow="0" w:lastRow="0" w:firstColumn="0" w:lastColumn="0" w:oddVBand="0" w:evenVBand="0" w:oddHBand="0" w:evenHBand="0" w:firstRowFirstColumn="0" w:firstRowLastColumn="0" w:lastRowFirstColumn="0" w:lastRowLastColumn="0"/>
+              <w:rPr>
+                <w:rFonts w:ascii="Calibri" w:eastAsia="Times New Roman" w:hAnsi="Calibri" w:cs="Times New Roman"/>
+                <w:color w:val="000000"/>
+                <w:sz w:val="20"/>
+                <w:szCs w:val="20"/>
+              </w:rPr>
+            </w:pPr>
+            <w:r>
+              <w:rPr>
+                <w:rFonts w:ascii="Calibri" w:eastAsia="Times New Roman" w:hAnsi="Calibri" w:cs="Times New Roman"/>
+                <w:color w:val="000000"/>
+                <w:sz w:val="20"/>
+                <w:szCs w:val="20"/>
+              </w:rPr>
+              <w:t>11.59</w:t>
+            </w:r>
+          </w:p>
+        </w:tc>
+        <w:tc>
+          <w:tcPr>
+            <w:tcW w:w="672" w:type="dxa"/>
+            <w:noWrap/>
+            <w:hideMark/>
+          </w:tcPr>
+          <w:p>
+            <w:pPr>
+              <w:jc w:val="center"/>
+              <w:cnfStyle w:val="000000000000" w:firstRow="0" w:lastRow="0" w:firstColumn="0" w:lastColumn="0" w:oddVBand="0" w:evenVBand="0" w:oddHBand="0" w:evenHBand="0" w:firstRowFirstColumn="0" w:firstRowLastColumn="0" w:lastRowFirstColumn="0" w:lastRowLastColumn="0"/>
+              <w:rPr>
+                <w:rFonts w:ascii="Calibri" w:eastAsia="Times New Roman" w:hAnsi="Calibri" w:cs="Times New Roman"/>
+                <w:color w:val="000000"/>
+                <w:sz w:val="20"/>
+                <w:szCs w:val="20"/>
+              </w:rPr>
+            </w:pPr>
+            <w:r>
+              <w:rPr>
+                <w:rFonts w:ascii="Calibri" w:eastAsia="Times New Roman" w:hAnsi="Calibri" w:cs="Times New Roman"/>
+                <w:color w:val="000000"/>
+                <w:sz w:val="20"/>
+                <w:szCs w:val="20"/>
+              </w:rPr>
+              <w:t>11.59</w:t>
+            </w:r>
+          </w:p>
+        </w:tc>
+        <w:tc>
+          <w:tcPr>
+            <w:tcW w:w="672" w:type="dxa"/>
+            <w:noWrap/>
+            <w:hideMark/>
+          </w:tcPr>
+          <w:p>
+            <w:pPr>
+              <w:jc w:val="center"/>
+              <w:cnfStyle w:val="000000000000" w:firstRow="0" w:lastRow="0" w:firstColumn="0" w:lastColumn="0" w:oddVBand="0" w:evenVBand="0" w:oddHBand="0" w:evenHBand="0" w:firstRowFirstColumn="0" w:firstRowLastColumn="0" w:lastRowFirstColumn="0" w:lastRowLastColumn="0"/>
+              <w:rPr>
+                <w:rFonts w:ascii="Calibri" w:eastAsia="Times New Roman" w:hAnsi="Calibri" w:cs="Times New Roman"/>
+                <w:color w:val="000000"/>
+                <w:sz w:val="20"/>
+                <w:szCs w:val="20"/>
+              </w:rPr>
+            </w:pPr>
+            <w:r>
+              <w:rPr>
+                <w:rFonts w:ascii="Calibri" w:eastAsia="Times New Roman" w:hAnsi="Calibri" w:cs="Times New Roman"/>
+                <w:color w:val="000000"/>
+                <w:sz w:val="20"/>
+                <w:szCs w:val="20"/>
+              </w:rPr>
+              <w:t>11.57</w:t>
+            </w:r>
+          </w:p>
+        </w:tc>
+        <w:tc>
+          <w:tcPr>
+            <w:tcW w:w="672" w:type="dxa"/>
+            <w:noWrap/>
+            <w:hideMark/>
+          </w:tcPr>
+          <w:p>
+            <w:pPr>
+              <w:jc w:val="center"/>
+              <w:cnfStyle w:val="000000000000" w:firstRow="0" w:lastRow="0" w:firstColumn="0" w:lastColumn="0" w:oddVBand="0" w:evenVBand="0" w:oddHBand="0" w:evenHBand="0" w:firstRowFirstColumn="0" w:firstRowLastColumn="0" w:lastRowFirstColumn="0" w:lastRowLastColumn="0"/>
+              <w:rPr>
+                <w:rFonts w:ascii="Calibri" w:eastAsia="Times New Roman" w:hAnsi="Calibri" w:cs="Times New Roman"/>
+                <w:color w:val="000000"/>
+                <w:sz w:val="20"/>
+                <w:szCs w:val="20"/>
+              </w:rPr>
+            </w:pPr>
+            <w:r>
+              <w:rPr>
+                <w:rFonts w:ascii="Calibri" w:eastAsia="Times New Roman" w:hAnsi="Calibri" w:cs="Times New Roman"/>
+                <w:color w:val="000000"/>
+                <w:sz w:val="20"/>
+                <w:szCs w:val="20"/>
+              </w:rPr>
+              <w:t>11.57</w:t>
+            </w:r>
+          </w:p>
+        </w:tc>
+        <w:tc>
+          <w:tcPr>
+            <w:tcW w:w="672" w:type="dxa"/>
+            <w:noWrap/>
+            <w:hideMark/>
+          </w:tcPr>
+          <w:p>
+            <w:pPr>
+              <w:jc w:val="center"/>
+              <w:cnfStyle w:val="000000000000" w:firstRow="0" w:lastRow="0" w:firstColumn="0" w:lastColumn="0" w:oddVBand="0" w:evenVBand="0" w:oddHBand="0" w:evenHBand="0" w:firstRowFirstColumn="0" w:firstRowLastColumn="0" w:lastRowFirstColumn="0" w:lastRowLastColumn="0"/>
+              <w:rPr>
+                <w:rFonts w:ascii="Calibri" w:eastAsia="Times New Roman" w:hAnsi="Calibri" w:cs="Times New Roman"/>
+                <w:color w:val="000000"/>
+                <w:sz w:val="20"/>
+                <w:szCs w:val="20"/>
+              </w:rPr>
+            </w:pPr>
+            <w:r>
+              <w:rPr>
+                <w:rFonts w:ascii="Calibri" w:eastAsia="Times New Roman" w:hAnsi="Calibri" w:cs="Times New Roman"/>
+                <w:color w:val="000000"/>
+                <w:sz w:val="20"/>
+                <w:szCs w:val="20"/>
+              </w:rPr>
+              <w:t>11.61</w:t>
+            </w:r>
+          </w:p>
+        </w:tc>
+        <w:tc>
+          <w:tcPr>
+            <w:tcW w:w="672" w:type="dxa"/>
+            <w:noWrap/>
+            <w:hideMark/>
+          </w:tcPr>
+          <w:p>
+            <w:pPr>
+              <w:jc w:val="center"/>
+              <w:cnfStyle w:val="000000000000" w:firstRow="0" w:lastRow="0" w:firstColumn="0" w:lastColumn="0" w:oddVBand="0" w:evenVBand="0" w:oddHBand="0" w:evenHBand="0" w:firstRowFirstColumn="0" w:firstRowLastColumn="0" w:lastRowFirstColumn="0" w:lastRowLastColumn="0"/>
+              <w:rPr>
+                <w:rFonts w:ascii="Calibri" w:eastAsia="Times New Roman" w:hAnsi="Calibri" w:cs="Times New Roman"/>
+                <w:color w:val="000000"/>
+                <w:sz w:val="20"/>
+                <w:szCs w:val="20"/>
+              </w:rPr>
+            </w:pPr>
+            <w:r>
+              <w:rPr>
+                <w:rFonts w:ascii="Calibri" w:eastAsia="Times New Roman" w:hAnsi="Calibri" w:cs="Times New Roman"/>
+                <w:color w:val="000000"/>
+                <w:sz w:val="20"/>
+                <w:szCs w:val="20"/>
+              </w:rPr>
+              <w:t>11.58</w:t>
+            </w:r>
+          </w:p>
+        </w:tc>
+        <w:tc>
+          <w:tcPr>
+            <w:tcW w:w="672" w:type="dxa"/>
+            <w:noWrap/>
+            <w:hideMark/>
+          </w:tcPr>
+          <w:p>
+            <w:pPr>
+              <w:jc w:val="center"/>
+              <w:cnfStyle w:val="000000000000" w:firstRow="0" w:lastRow="0" w:firstColumn="0" w:lastColumn="0" w:oddVBand="0" w:evenVBand="0" w:oddHBand="0" w:evenHBand="0" w:firstRowFirstColumn="0" w:firstRowLastColumn="0" w:lastRowFirstColumn="0" w:lastRowLastColumn="0"/>
+              <w:rPr>
+                <w:rFonts w:ascii="Calibri" w:eastAsia="Times New Roman" w:hAnsi="Calibri" w:cs="Times New Roman"/>
+                <w:color w:val="000000"/>
+                <w:sz w:val="20"/>
+                <w:szCs w:val="20"/>
+              </w:rPr>
+            </w:pPr>
+            <w:r>
+              <w:rPr>
+                <w:rFonts w:ascii="Calibri" w:eastAsia="Times New Roman" w:hAnsi="Calibri" w:cs="Times New Roman"/>
+                <w:color w:val="000000"/>
+                <w:sz w:val="20"/>
+                <w:szCs w:val="20"/>
+              </w:rPr>
+              <w:t>11.6</w:t>
+            </w:r>
+          </w:p>
+        </w:tc>
+        <w:tc>
+          <w:tcPr>
+            <w:tcW w:w="672" w:type="dxa"/>
+            <w:noWrap/>
+            <w:hideMark/>
+          </w:tcPr>
+          <w:p>
+            <w:pPr>
+              <w:jc w:val="center"/>
+              <w:cnfStyle w:val="000000000000" w:firstRow="0" w:lastRow="0" w:firstColumn="0" w:lastColumn="0" w:oddVBand="0" w:evenVBand="0" w:oddHBand="0" w:evenHBand="0" w:firstRowFirstColumn="0" w:firstRowLastColumn="0" w:lastRowFirstColumn="0" w:lastRowLastColumn="0"/>
+              <w:rPr>
+                <w:rFonts w:ascii="Calibri" w:eastAsia="Times New Roman" w:hAnsi="Calibri" w:cs="Times New Roman"/>
+                <w:color w:val="000000"/>
+                <w:sz w:val="20"/>
+                <w:szCs w:val="20"/>
+              </w:rPr>
+            </w:pPr>
+            <w:r>
+              <w:rPr>
+                <w:rFonts w:ascii="Calibri" w:eastAsia="Times New Roman" w:hAnsi="Calibri" w:cs="Times New Roman"/>
+                <w:color w:val="000000"/>
+                <w:sz w:val="20"/>
+                <w:szCs w:val="20"/>
+              </w:rPr>
+              <w:t>11.58</w:t>
+            </w:r>
+          </w:p>
+        </w:tc>
+        <w:tc>
+          <w:tcPr>
+            <w:tcW w:w="672" w:type="dxa"/>
+            <w:tcBorders>
+              <w:right w:val="single" w:sz="4" w:space="0" w:color="auto"/>
+            </w:tcBorders>
+            <w:noWrap/>
+            <w:hideMark/>
+          </w:tcPr>
+          <w:p>
+            <w:pPr>
+              <w:jc w:val="center"/>
+              <w:cnfStyle w:val="000000000000" w:firstRow="0" w:lastRow="0" w:firstColumn="0" w:lastColumn="0" w:oddVBand="0" w:evenVBand="0" w:oddHBand="0" w:evenHBand="0" w:firstRowFirstColumn="0" w:firstRowLastColumn="0" w:lastRowFirstColumn="0" w:lastRowLastColumn="0"/>
+              <w:rPr>
+                <w:rFonts w:ascii="Calibri" w:eastAsia="Times New Roman" w:hAnsi="Calibri" w:cs="Times New Roman"/>
+                <w:color w:val="000000"/>
+                <w:sz w:val="20"/>
+                <w:szCs w:val="20"/>
+              </w:rPr>
+            </w:pPr>
+            <w:r>
+              <w:rPr>
+                <w:rFonts w:ascii="Calibri" w:eastAsia="Times New Roman" w:hAnsi="Calibri" w:cs="Times New Roman"/>
+                <w:color w:val="000000"/>
+                <w:sz w:val="20"/>
+                <w:szCs w:val="20"/>
+              </w:rPr>
+              <w:t>11.57</w:t>
+            </w:r>
+          </w:p>
+        </w:tc>
+      </w:tr>
+      <w:tr>
+        <w:trPr>
+          <w:cnfStyle w:val="000000100000" w:firstRow="0" w:lastRow="0" w:firstColumn="0" w:lastColumn="0" w:oddVBand="0" w:evenVBand="0" w:oddHBand="1" w:evenHBand="0" w:firstRowFirstColumn="0" w:firstRowLastColumn="0" w:lastRowFirstColumn="0" w:lastRowLastColumn="0"/>
+          <w:trHeight w:val="300"/>
+        </w:trPr>
+        <w:tc>
+          <w:tcPr>
+            <w:cnfStyle w:val="001000000000" w:firstRow="0" w:lastRow="0" w:firstColumn="1" w:lastColumn="0" w:oddVBand="0" w:evenVBand="0" w:oddHBand="0" w:evenHBand="0" w:firstRowFirstColumn="0" w:firstRowLastColumn="0" w:lastRowFirstColumn="0" w:lastRowLastColumn="0"/>
+            <w:tcW w:w="753" w:type="dxa"/>
+            <w:tcBorders>
+              <w:left w:val="single" w:sz="4" w:space="0" w:color="auto"/>
+            </w:tcBorders>
+            <w:noWrap/>
+            <w:hideMark/>
+          </w:tcPr>
+          <w:p>
+            <w:pPr>
+              <w:jc w:val="center"/>
+              <w:rPr>
+                <w:rFonts w:ascii="Calibri" w:eastAsia="Times New Roman" w:hAnsi="Calibri" w:cs="Times New Roman"/>
+                <w:color w:val="000000"/>
+                <w:sz w:val="20"/>
+                <w:szCs w:val="20"/>
+              </w:rPr>
+            </w:pPr>
+            <w:r>
+              <w:rPr>
+                <w:rFonts w:ascii="Calibri" w:eastAsia="Times New Roman" w:hAnsi="Calibri" w:cs="Times New Roman"/>
+                <w:color w:val="000000"/>
+                <w:sz w:val="20"/>
+                <w:szCs w:val="20"/>
+              </w:rPr>
+              <w:t>2</w:t>
+            </w:r>
+          </w:p>
+        </w:tc>
+        <w:tc>
+          <w:tcPr>
+            <w:tcW w:w="672" w:type="dxa"/>
+            <w:noWrap/>
+            <w:hideMark/>
+          </w:tcPr>
+          <w:p>
+            <w:pPr>
+              <w:jc w:val="center"/>
+              <w:cnfStyle w:val="000000100000" w:firstRow="0" w:lastRow="0" w:firstColumn="0" w:lastColumn="0" w:oddVBand="0" w:evenVBand="0" w:oddHBand="1" w:evenHBand="0" w:firstRowFirstColumn="0" w:firstRowLastColumn="0" w:lastRowFirstColumn="0" w:lastRowLastColumn="0"/>
+              <w:rPr>
+                <w:rFonts w:ascii="Calibri" w:eastAsia="Times New Roman" w:hAnsi="Calibri" w:cs="Times New Roman"/>
+                <w:color w:val="000000"/>
+                <w:sz w:val="20"/>
+                <w:szCs w:val="20"/>
+              </w:rPr>
+            </w:pPr>
+            <w:r>
+              <w:rPr>
+                <w:rFonts w:ascii="Calibri" w:eastAsia="Times New Roman" w:hAnsi="Calibri" w:cs="Times New Roman"/>
+                <w:color w:val="000000"/>
+                <w:sz w:val="20"/>
+                <w:szCs w:val="20"/>
+              </w:rPr>
+              <w:t>22.84</w:t>
+            </w:r>
+          </w:p>
+        </w:tc>
+        <w:tc>
+          <w:tcPr>
+            <w:tcW w:w="672" w:type="dxa"/>
+            <w:noWrap/>
+            <w:hideMark/>
+          </w:tcPr>
+          <w:p>
+            <w:pPr>
+              <w:jc w:val="center"/>
+              <w:cnfStyle w:val="000000100000" w:firstRow="0" w:lastRow="0" w:firstColumn="0" w:lastColumn="0" w:oddVBand="0" w:evenVBand="0" w:oddHBand="1" w:evenHBand="0" w:firstRowFirstColumn="0" w:firstRowLastColumn="0" w:lastRowFirstColumn="0" w:lastRowLastColumn="0"/>
+              <w:rPr>
+                <w:rFonts w:ascii="Calibri" w:eastAsia="Times New Roman" w:hAnsi="Calibri" w:cs="Times New Roman"/>
+                <w:color w:val="000000"/>
+                <w:sz w:val="20"/>
+                <w:szCs w:val="20"/>
+              </w:rPr>
+            </w:pPr>
+            <w:r>
+              <w:rPr>
+                <w:rFonts w:ascii="Calibri" w:eastAsia="Times New Roman" w:hAnsi="Calibri" w:cs="Times New Roman"/>
+                <w:color w:val="000000"/>
+                <w:sz w:val="20"/>
+                <w:szCs w:val="20"/>
+              </w:rPr>
+              <w:t>23.1</w:t>
+            </w:r>
+          </w:p>
+        </w:tc>
+        <w:tc>
+          <w:tcPr>
+            <w:tcW w:w="672" w:type="dxa"/>
+            <w:noWrap/>
+            <w:hideMark/>
+          </w:tcPr>
+          <w:p>
+            <w:pPr>
+              <w:jc w:val="center"/>
+              <w:cnfStyle w:val="000000100000" w:firstRow="0" w:lastRow="0" w:firstColumn="0" w:lastColumn="0" w:oddVBand="0" w:evenVBand="0" w:oddHBand="1" w:evenHBand="0" w:firstRowFirstColumn="0" w:firstRowLastColumn="0" w:lastRowFirstColumn="0" w:lastRowLastColumn="0"/>
+              <w:rPr>
+                <w:rFonts w:ascii="Calibri" w:eastAsia="Times New Roman" w:hAnsi="Calibri" w:cs="Times New Roman"/>
+                <w:color w:val="000000"/>
+                <w:sz w:val="20"/>
+                <w:szCs w:val="20"/>
+              </w:rPr>
+            </w:pPr>
+            <w:r>
+              <w:rPr>
+                <w:rFonts w:ascii="Calibri" w:eastAsia="Times New Roman" w:hAnsi="Calibri" w:cs="Times New Roman"/>
+                <w:color w:val="000000"/>
+                <w:sz w:val="20"/>
+                <w:szCs w:val="20"/>
+              </w:rPr>
+              <w:t>23.09</w:t>
+            </w:r>
+          </w:p>
+        </w:tc>
+        <w:tc>
+          <w:tcPr>
+            <w:tcW w:w="672" w:type="dxa"/>
+            <w:noWrap/>
+            <w:hideMark/>
+          </w:tcPr>
+          <w:p>
+            <w:pPr>
+              <w:jc w:val="center"/>
+              <w:cnfStyle w:val="000000100000" w:firstRow="0" w:lastRow="0" w:firstColumn="0" w:lastColumn="0" w:oddVBand="0" w:evenVBand="0" w:oddHBand="1" w:evenHBand="0" w:firstRowFirstColumn="0" w:firstRowLastColumn="0" w:lastRowFirstColumn="0" w:lastRowLastColumn="0"/>
+              <w:rPr>
+                <w:rFonts w:ascii="Calibri" w:eastAsia="Times New Roman" w:hAnsi="Calibri" w:cs="Times New Roman"/>
+                <w:color w:val="000000"/>
+                <w:sz w:val="20"/>
+                <w:szCs w:val="20"/>
+              </w:rPr>
+            </w:pPr>
+            <w:r>
+              <w:rPr>
+                <w:rFonts w:ascii="Calibri" w:eastAsia="Times New Roman" w:hAnsi="Calibri" w:cs="Times New Roman"/>
+                <w:color w:val="000000"/>
+                <w:sz w:val="20"/>
+                <w:szCs w:val="20"/>
+              </w:rPr>
+              <w:t>23.09</w:t>
+            </w:r>
+          </w:p>
+        </w:tc>
+        <w:tc>
+          <w:tcPr>
+            <w:tcW w:w="672" w:type="dxa"/>
+            <w:noWrap/>
+            <w:hideMark/>
+          </w:tcPr>
+          <w:p>
+            <w:pPr>
+              <w:jc w:val="center"/>
+              <w:cnfStyle w:val="000000100000" w:firstRow="0" w:lastRow="0" w:firstColumn="0" w:lastColumn="0" w:oddVBand="0" w:evenVBand="0" w:oddHBand="1" w:evenHBand="0" w:firstRowFirstColumn="0" w:firstRowLastColumn="0" w:lastRowFirstColumn="0" w:lastRowLastColumn="0"/>
+              <w:rPr>
+                <w:rFonts w:ascii="Calibri" w:eastAsia="Times New Roman" w:hAnsi="Calibri" w:cs="Times New Roman"/>
+                <w:color w:val="000000"/>
+                <w:sz w:val="20"/>
+                <w:szCs w:val="20"/>
+              </w:rPr>
+            </w:pPr>
+            <w:r>
+              <w:rPr>
+                <w:rFonts w:ascii="Calibri" w:eastAsia="Times New Roman" w:hAnsi="Calibri" w:cs="Times New Roman"/>
+                <w:color w:val="000000"/>
+                <w:sz w:val="20"/>
+                <w:szCs w:val="20"/>
+              </w:rPr>
+              <w:t>23.2</w:t>
+            </w:r>
+          </w:p>
+        </w:tc>
+        <w:tc>
+          <w:tcPr>
+            <w:tcW w:w="672" w:type="dxa"/>
+            <w:noWrap/>
+            <w:hideMark/>
+          </w:tcPr>
+          <w:p>
+            <w:pPr>
+              <w:jc w:val="center"/>
+              <w:cnfStyle w:val="000000100000" w:firstRow="0" w:lastRow="0" w:firstColumn="0" w:lastColumn="0" w:oddVBand="0" w:evenVBand="0" w:oddHBand="1" w:evenHBand="0" w:firstRowFirstColumn="0" w:firstRowLastColumn="0" w:lastRowFirstColumn="0" w:lastRowLastColumn="0"/>
+              <w:rPr>
+                <w:rFonts w:ascii="Calibri" w:eastAsia="Times New Roman" w:hAnsi="Calibri" w:cs="Times New Roman"/>
+                <w:color w:val="000000"/>
+                <w:sz w:val="20"/>
+                <w:szCs w:val="20"/>
+              </w:rPr>
+            </w:pPr>
+            <w:r>
+              <w:rPr>
+                <w:rFonts w:ascii="Calibri" w:eastAsia="Times New Roman" w:hAnsi="Calibri" w:cs="Times New Roman"/>
+                <w:color w:val="000000"/>
+                <w:sz w:val="20"/>
+                <w:szCs w:val="20"/>
+              </w:rPr>
+              <w:t>23.15</w:t>
+            </w:r>
+          </w:p>
+        </w:tc>
+        <w:tc>
+          <w:tcPr>
+            <w:tcW w:w="672" w:type="dxa"/>
+            <w:noWrap/>
+            <w:hideMark/>
+          </w:tcPr>
+          <w:p>
+            <w:pPr>
+              <w:jc w:val="center"/>
+              <w:cnfStyle w:val="000000100000" w:firstRow="0" w:lastRow="0" w:firstColumn="0" w:lastColumn="0" w:oddVBand="0" w:evenVBand="0" w:oddHBand="1" w:evenHBand="0" w:firstRowFirstColumn="0" w:firstRowLastColumn="0" w:lastRowFirstColumn="0" w:lastRowLastColumn="0"/>
+              <w:rPr>
+                <w:rFonts w:ascii="Calibri" w:eastAsia="Times New Roman" w:hAnsi="Calibri" w:cs="Times New Roman"/>
+                <w:color w:val="000000"/>
+                <w:sz w:val="20"/>
+                <w:szCs w:val="20"/>
+              </w:rPr>
+            </w:pPr>
+            <w:r>
+              <w:rPr>
+                <w:rFonts w:ascii="Calibri" w:eastAsia="Times New Roman" w:hAnsi="Calibri" w:cs="Times New Roman"/>
+                <w:color w:val="000000"/>
+                <w:sz w:val="20"/>
+                <w:szCs w:val="20"/>
+              </w:rPr>
+              <w:t>23.18</w:t>
+            </w:r>
+          </w:p>
+        </w:tc>
+        <w:tc>
+          <w:tcPr>
+            <w:tcW w:w="672" w:type="dxa"/>
+            <w:noWrap/>
+            <w:hideMark/>
+          </w:tcPr>
+          <w:p>
+            <w:pPr>
+              <w:jc w:val="center"/>
+              <w:cnfStyle w:val="000000100000" w:firstRow="0" w:lastRow="0" w:firstColumn="0" w:lastColumn="0" w:oddVBand="0" w:evenVBand="0" w:oddHBand="1" w:evenHBand="0" w:firstRowFirstColumn="0" w:firstRowLastColumn="0" w:lastRowFirstColumn="0" w:lastRowLastColumn="0"/>
+              <w:rPr>
+                <w:rFonts w:ascii="Calibri" w:eastAsia="Times New Roman" w:hAnsi="Calibri" w:cs="Times New Roman"/>
+                <w:color w:val="000000"/>
+                <w:sz w:val="20"/>
+                <w:szCs w:val="20"/>
+              </w:rPr>
+            </w:pPr>
+            <w:r>
+              <w:rPr>
+                <w:rFonts w:ascii="Calibri" w:eastAsia="Times New Roman" w:hAnsi="Calibri" w:cs="Times New Roman"/>
+                <w:color w:val="000000"/>
+                <w:sz w:val="20"/>
+                <w:szCs w:val="20"/>
+              </w:rPr>
+              <w:t>23.2</w:t>
+            </w:r>
+          </w:p>
+        </w:tc>
+        <w:tc>
+          <w:tcPr>
+            <w:tcW w:w="672" w:type="dxa"/>
+            <w:noWrap/>
+            <w:hideMark/>
+          </w:tcPr>
+          <w:p>
+            <w:pPr>
+              <w:jc w:val="center"/>
+              <w:cnfStyle w:val="000000100000" w:firstRow="0" w:lastRow="0" w:firstColumn="0" w:lastColumn="0" w:oddVBand="0" w:evenVBand="0" w:oddHBand="1" w:evenHBand="0" w:firstRowFirstColumn="0" w:firstRowLastColumn="0" w:lastRowFirstColumn="0" w:lastRowLastColumn="0"/>
+              <w:rPr>
+                <w:rFonts w:ascii="Calibri" w:eastAsia="Times New Roman" w:hAnsi="Calibri" w:cs="Times New Roman"/>
+                <w:color w:val="000000"/>
+                <w:sz w:val="20"/>
+                <w:szCs w:val="20"/>
+              </w:rPr>
+            </w:pPr>
+            <w:r>
+              <w:rPr>
+                <w:rFonts w:ascii="Calibri" w:eastAsia="Times New Roman" w:hAnsi="Calibri" w:cs="Times New Roman"/>
+                <w:color w:val="000000"/>
+                <w:sz w:val="20"/>
+                <w:szCs w:val="20"/>
+              </w:rPr>
+              <w:t>23.21</w:t>
+            </w:r>
+          </w:p>
+        </w:tc>
+        <w:tc>
+          <w:tcPr>
+            <w:tcW w:w="672" w:type="dxa"/>
+            <w:noWrap/>
+            <w:hideMark/>
+          </w:tcPr>
+          <w:p>
+            <w:pPr>
+              <w:jc w:val="center"/>
+              <w:cnfStyle w:val="000000100000" w:firstRow="0" w:lastRow="0" w:firstColumn="0" w:lastColumn="0" w:oddVBand="0" w:evenVBand="0" w:oddHBand="1" w:evenHBand="0" w:firstRowFirstColumn="0" w:firstRowLastColumn="0" w:lastRowFirstColumn="0" w:lastRowLastColumn="0"/>
+              <w:rPr>
+                <w:rFonts w:ascii="Calibri" w:eastAsia="Times New Roman" w:hAnsi="Calibri" w:cs="Times New Roman"/>
+                <w:color w:val="000000"/>
+                <w:sz w:val="20"/>
+                <w:szCs w:val="20"/>
+              </w:rPr>
+            </w:pPr>
+            <w:r>
+              <w:rPr>
+                <w:rFonts w:ascii="Calibri" w:eastAsia="Times New Roman" w:hAnsi="Calibri" w:cs="Times New Roman"/>
+                <w:color w:val="000000"/>
+                <w:sz w:val="20"/>
+                <w:szCs w:val="20"/>
+              </w:rPr>
+              <w:t>23.19</w:t>
+            </w:r>
+          </w:p>
+        </w:tc>
+        <w:tc>
+          <w:tcPr>
+            <w:tcW w:w="672" w:type="dxa"/>
+            <w:noWrap/>
+            <w:hideMark/>
+          </w:tcPr>
+          <w:p>
+            <w:pPr>
+              <w:jc w:val="center"/>
+              <w:cnfStyle w:val="000000100000" w:firstRow="0" w:lastRow="0" w:firstColumn="0" w:lastColumn="0" w:oddVBand="0" w:evenVBand="0" w:oddHBand="1" w:evenHBand="0" w:firstRowFirstColumn="0" w:firstRowLastColumn="0" w:lastRowFirstColumn="0" w:lastRowLastColumn="0"/>
+              <w:rPr>
+                <w:rFonts w:ascii="Calibri" w:eastAsia="Times New Roman" w:hAnsi="Calibri" w:cs="Times New Roman"/>
+                <w:color w:val="000000"/>
+                <w:sz w:val="20"/>
+                <w:szCs w:val="20"/>
+              </w:rPr>
+            </w:pPr>
+            <w:r>
+              <w:rPr>
+                <w:rFonts w:ascii="Calibri" w:eastAsia="Times New Roman" w:hAnsi="Calibri" w:cs="Times New Roman"/>
+                <w:color w:val="000000"/>
+                <w:sz w:val="20"/>
+                <w:szCs w:val="20"/>
+              </w:rPr>
+              <w:t>23.19</w:t>
+            </w:r>
+          </w:p>
+        </w:tc>
+        <w:tc>
+          <w:tcPr>
+            <w:tcW w:w="672" w:type="dxa"/>
+            <w:noWrap/>
+            <w:hideMark/>
+          </w:tcPr>
+          <w:p>
+            <w:pPr>
+              <w:jc w:val="center"/>
+              <w:cnfStyle w:val="000000100000" w:firstRow="0" w:lastRow="0" w:firstColumn="0" w:lastColumn="0" w:oddVBand="0" w:evenVBand="0" w:oddHBand="1" w:evenHBand="0" w:firstRowFirstColumn="0" w:firstRowLastColumn="0" w:lastRowFirstColumn="0" w:lastRowLastColumn="0"/>
+              <w:rPr>
+                <w:rFonts w:ascii="Calibri" w:eastAsia="Times New Roman" w:hAnsi="Calibri" w:cs="Times New Roman"/>
+                <w:color w:val="000000"/>
+                <w:sz w:val="20"/>
+                <w:szCs w:val="20"/>
+              </w:rPr>
+            </w:pPr>
+            <w:r>
+              <w:rPr>
+                <w:rFonts w:ascii="Calibri" w:eastAsia="Times New Roman" w:hAnsi="Calibri" w:cs="Times New Roman"/>
+                <w:color w:val="000000"/>
+                <w:sz w:val="20"/>
+                <w:szCs w:val="20"/>
+              </w:rPr>
+              <w:t>23.21</w:t>
+            </w:r>
+          </w:p>
+        </w:tc>
+        <w:tc>
+          <w:tcPr>
+            <w:tcW w:w="672" w:type="dxa"/>
+            <w:noWrap/>
+            <w:hideMark/>
+          </w:tcPr>
+          <w:p>
+            <w:pPr>
+              <w:jc w:val="center"/>
+              <w:cnfStyle w:val="000000100000" w:firstRow="0" w:lastRow="0" w:firstColumn="0" w:lastColumn="0" w:oddVBand="0" w:evenVBand="0" w:oddHBand="1" w:evenHBand="0" w:firstRowFirstColumn="0" w:firstRowLastColumn="0" w:lastRowFirstColumn="0" w:lastRowLastColumn="0"/>
+              <w:rPr>
+                <w:rFonts w:ascii="Calibri" w:eastAsia="Times New Roman" w:hAnsi="Calibri" w:cs="Times New Roman"/>
+                <w:color w:val="000000"/>
+                <w:sz w:val="20"/>
+                <w:szCs w:val="20"/>
+              </w:rPr>
+            </w:pPr>
+            <w:r>
+              <w:rPr>
+                <w:rFonts w:ascii="Calibri" w:eastAsia="Times New Roman" w:hAnsi="Calibri" w:cs="Times New Roman"/>
+                <w:color w:val="000000"/>
+                <w:sz w:val="20"/>
+                <w:szCs w:val="20"/>
+              </w:rPr>
+              <w:t>23.19</w:t>
+            </w:r>
+          </w:p>
+        </w:tc>
+        <w:tc>
+          <w:tcPr>
+            <w:tcW w:w="672" w:type="dxa"/>
+            <w:noWrap/>
+            <w:hideMark/>
+          </w:tcPr>
+          <w:p>
+            <w:pPr>
+              <w:jc w:val="center"/>
+              <w:cnfStyle w:val="000000100000" w:firstRow="0" w:lastRow="0" w:firstColumn="0" w:lastColumn="0" w:oddVBand="0" w:evenVBand="0" w:oddHBand="1" w:evenHBand="0" w:firstRowFirstColumn="0" w:firstRowLastColumn="0" w:lastRowFirstColumn="0" w:lastRowLastColumn="0"/>
+              <w:rPr>
+                <w:rFonts w:ascii="Calibri" w:eastAsia="Times New Roman" w:hAnsi="Calibri" w:cs="Times New Roman"/>
+                <w:color w:val="000000"/>
+                <w:sz w:val="20"/>
+                <w:szCs w:val="20"/>
+              </w:rPr>
+            </w:pPr>
+            <w:r>
+              <w:rPr>
+                <w:rFonts w:ascii="Calibri" w:eastAsia="Times New Roman" w:hAnsi="Calibri" w:cs="Times New Roman"/>
+                <w:color w:val="000000"/>
+                <w:sz w:val="20"/>
+                <w:szCs w:val="20"/>
+              </w:rPr>
+              <w:t>22.94</w:t>
+            </w:r>
+          </w:p>
+        </w:tc>
+        <w:tc>
+          <w:tcPr>
+            <w:tcW w:w="672" w:type="dxa"/>
+            <w:tcBorders>
+              <w:right w:val="single" w:sz="4" w:space="0" w:color="auto"/>
+            </w:tcBorders>
+            <w:noWrap/>
+            <w:hideMark/>
+          </w:tcPr>
+          <w:p>
+            <w:pPr>
+              <w:jc w:val="center"/>
+              <w:cnfStyle w:val="000000100000" w:firstRow="0" w:lastRow="0" w:firstColumn="0" w:lastColumn="0" w:oddVBand="0" w:evenVBand="0" w:oddHBand="1" w:evenHBand="0" w:firstRowFirstColumn="0" w:firstRowLastColumn="0" w:lastRowFirstColumn="0" w:lastRowLastColumn="0"/>
+              <w:rPr>
+                <w:rFonts w:ascii="Calibri" w:eastAsia="Times New Roman" w:hAnsi="Calibri" w:cs="Times New Roman"/>
+                <w:color w:val="000000"/>
+                <w:sz w:val="20"/>
+                <w:szCs w:val="20"/>
+              </w:rPr>
+            </w:pPr>
+            <w:r>
+              <w:rPr>
+                <w:rFonts w:ascii="Calibri" w:eastAsia="Times New Roman" w:hAnsi="Calibri" w:cs="Times New Roman"/>
+                <w:color w:val="000000"/>
+                <w:sz w:val="20"/>
+                <w:szCs w:val="20"/>
+              </w:rPr>
+              <w:t>23.07</w:t>
+            </w:r>
+          </w:p>
+        </w:tc>
+      </w:tr>
+      <w:tr>
+        <w:trPr>
+          <w:trHeight w:val="300"/>
+        </w:trPr>
+        <w:tc>
+          <w:tcPr>
+            <w:cnfStyle w:val="001000000000" w:firstRow="0" w:lastRow="0" w:firstColumn="1" w:lastColumn="0" w:oddVBand="0" w:evenVBand="0" w:oddHBand="0" w:evenHBand="0" w:firstRowFirstColumn="0" w:firstRowLastColumn="0" w:lastRowFirstColumn="0" w:lastRowLastColumn="0"/>
+            <w:tcW w:w="753" w:type="dxa"/>
+            <w:tcBorders>
+              <w:left w:val="single" w:sz="4" w:space="0" w:color="auto"/>
+            </w:tcBorders>
+            <w:noWrap/>
+            <w:hideMark/>
+          </w:tcPr>
+          <w:p>
+            <w:pPr>
+              <w:jc w:val="center"/>
+              <w:rPr>
+                <w:rFonts w:ascii="Calibri" w:eastAsia="Times New Roman" w:hAnsi="Calibri" w:cs="Times New Roman"/>
+                <w:color w:val="000000"/>
+                <w:sz w:val="20"/>
+                <w:szCs w:val="20"/>
+              </w:rPr>
+            </w:pPr>
+            <w:r>
+              <w:rPr>
+                <w:rFonts w:ascii="Calibri" w:eastAsia="Times New Roman" w:hAnsi="Calibri" w:cs="Times New Roman"/>
+                <w:color w:val="000000"/>
+                <w:sz w:val="20"/>
+                <w:szCs w:val="20"/>
+              </w:rPr>
+              <w:t>4</w:t>
+            </w:r>
+          </w:p>
+        </w:tc>
+        <w:tc>
+          <w:tcPr>
+            <w:tcW w:w="672" w:type="dxa"/>
+            <w:noWrap/>
+            <w:hideMark/>
+          </w:tcPr>
+          <w:p>
+            <w:pPr>
+              <w:jc w:val="center"/>
+              <w:cnfStyle w:val="000000000000" w:firstRow="0" w:lastRow="0" w:firstColumn="0" w:lastColumn="0" w:oddVBand="0" w:evenVBand="0" w:oddHBand="0" w:evenHBand="0" w:firstRowFirstColumn="0" w:firstRowLastColumn="0" w:lastRowFirstColumn="0" w:lastRowLastColumn="0"/>
+              <w:rPr>
+                <w:rFonts w:ascii="Calibri" w:eastAsia="Times New Roman" w:hAnsi="Calibri" w:cs="Times New Roman"/>
+                <w:color w:val="000000"/>
+                <w:sz w:val="20"/>
+                <w:szCs w:val="20"/>
+              </w:rPr>
+            </w:pPr>
+            <w:r>
+              <w:rPr>
+                <w:rFonts w:ascii="Calibri" w:eastAsia="Times New Roman" w:hAnsi="Calibri" w:cs="Times New Roman"/>
+                <w:color w:val="000000"/>
+                <w:sz w:val="20"/>
+                <w:szCs w:val="20"/>
+              </w:rPr>
+              <w:t>44.89</w:t>
+            </w:r>
+          </w:p>
+        </w:tc>
+        <w:tc>
+          <w:tcPr>
+            <w:tcW w:w="672" w:type="dxa"/>
+            <w:noWrap/>
+            <w:hideMark/>
+          </w:tcPr>
+          <w:p>
+            <w:pPr>
+              <w:jc w:val="center"/>
+              <w:cnfStyle w:val="000000000000" w:firstRow="0" w:lastRow="0" w:firstColumn="0" w:lastColumn="0" w:oddVBand="0" w:evenVBand="0" w:oddHBand="0" w:evenHBand="0" w:firstRowFirstColumn="0" w:firstRowLastColumn="0" w:lastRowFirstColumn="0" w:lastRowLastColumn="0"/>
+              <w:rPr>
+                <w:rFonts w:ascii="Calibri" w:eastAsia="Times New Roman" w:hAnsi="Calibri" w:cs="Times New Roman"/>
+                <w:color w:val="000000"/>
+                <w:sz w:val="20"/>
+                <w:szCs w:val="20"/>
+              </w:rPr>
+            </w:pPr>
+            <w:r>
+              <w:rPr>
+                <w:rFonts w:ascii="Calibri" w:eastAsia="Times New Roman" w:hAnsi="Calibri" w:cs="Times New Roman"/>
+                <w:color w:val="000000"/>
+                <w:sz w:val="20"/>
+                <w:szCs w:val="20"/>
+              </w:rPr>
+              <w:t>45.88</w:t>
+            </w:r>
+          </w:p>
+        </w:tc>
+        <w:tc>
+          <w:tcPr>
+            <w:tcW w:w="672" w:type="dxa"/>
+            <w:noWrap/>
+            <w:hideMark/>
+          </w:tcPr>
+          <w:p>
+            <w:pPr>
+              <w:jc w:val="center"/>
+              <w:cnfStyle w:val="000000000000" w:firstRow="0" w:lastRow="0" w:firstColumn="0" w:lastColumn="0" w:oddVBand="0" w:evenVBand="0" w:oddHBand="0" w:evenHBand="0" w:firstRowFirstColumn="0" w:firstRowLastColumn="0" w:lastRowFirstColumn="0" w:lastRowLastColumn="0"/>
+              <w:rPr>
+                <w:rFonts w:ascii="Calibri" w:eastAsia="Times New Roman" w:hAnsi="Calibri" w:cs="Times New Roman"/>
+                <w:color w:val="000000"/>
+                <w:sz w:val="20"/>
+                <w:szCs w:val="20"/>
+              </w:rPr>
+            </w:pPr>
+            <w:r>
+              <w:rPr>
+                <w:rFonts w:ascii="Calibri" w:eastAsia="Times New Roman" w:hAnsi="Calibri" w:cs="Times New Roman"/>
+                <w:color w:val="000000"/>
+                <w:sz w:val="20"/>
+                <w:szCs w:val="20"/>
+              </w:rPr>
+              <w:t>44.01</w:t>
+            </w:r>
+          </w:p>
+        </w:tc>
+        <w:tc>
+          <w:tcPr>
+            <w:tcW w:w="672" w:type="dxa"/>
+            <w:noWrap/>
+            <w:hideMark/>
+          </w:tcPr>
+          <w:p>
+            <w:pPr>
+              <w:jc w:val="center"/>
+              <w:cnfStyle w:val="000000000000" w:firstRow="0" w:lastRow="0" w:firstColumn="0" w:lastColumn="0" w:oddVBand="0" w:evenVBand="0" w:oddHBand="0" w:evenHBand="0" w:firstRowFirstColumn="0" w:firstRowLastColumn="0" w:lastRowFirstColumn="0" w:lastRowLastColumn="0"/>
+              <w:rPr>
+                <w:rFonts w:ascii="Calibri" w:eastAsia="Times New Roman" w:hAnsi="Calibri" w:cs="Times New Roman"/>
+                <w:color w:val="000000"/>
+                <w:sz w:val="20"/>
+                <w:szCs w:val="20"/>
+              </w:rPr>
+            </w:pPr>
+            <w:r>
+              <w:rPr>
+                <w:rFonts w:ascii="Calibri" w:eastAsia="Times New Roman" w:hAnsi="Calibri" w:cs="Times New Roman"/>
+                <w:color w:val="000000"/>
+                <w:sz w:val="20"/>
+                <w:szCs w:val="20"/>
+              </w:rPr>
+              <w:t>40.43</w:t>
+            </w:r>
+          </w:p>
+        </w:tc>
+        <w:tc>
+          <w:tcPr>
+            <w:tcW w:w="672" w:type="dxa"/>
+            <w:noWrap/>
+            <w:hideMark/>
+          </w:tcPr>
+          <w:p>
+            <w:pPr>
+              <w:jc w:val="center"/>
+              <w:cnfStyle w:val="000000000000" w:firstRow="0" w:lastRow="0" w:firstColumn="0" w:lastColumn="0" w:oddVBand="0" w:evenVBand="0" w:oddHBand="0" w:evenHBand="0" w:firstRowFirstColumn="0" w:firstRowLastColumn="0" w:lastRowFirstColumn="0" w:lastRowLastColumn="0"/>
+              <w:rPr>
+                <w:rFonts w:ascii="Calibri" w:eastAsia="Times New Roman" w:hAnsi="Calibri" w:cs="Times New Roman"/>
+                <w:color w:val="000000"/>
+                <w:sz w:val="20"/>
+                <w:szCs w:val="20"/>
+              </w:rPr>
+            </w:pPr>
+            <w:r>
+              <w:rPr>
+                <w:rFonts w:ascii="Calibri" w:eastAsia="Times New Roman" w:hAnsi="Calibri" w:cs="Times New Roman"/>
+                <w:color w:val="000000"/>
+                <w:sz w:val="20"/>
+                <w:szCs w:val="20"/>
+              </w:rPr>
+              <w:t>45.31</w:t>
+            </w:r>
+          </w:p>
+        </w:tc>
+        <w:tc>
+          <w:tcPr>
+            <w:tcW w:w="672" w:type="dxa"/>
+            <w:noWrap/>
+            <w:hideMark/>
+          </w:tcPr>
+          <w:p>
+            <w:pPr>
+              <w:jc w:val="center"/>
+              <w:cnfStyle w:val="000000000000" w:firstRow="0" w:lastRow="0" w:firstColumn="0" w:lastColumn="0" w:oddVBand="0" w:evenVBand="0" w:oddHBand="0" w:evenHBand="0" w:firstRowFirstColumn="0" w:firstRowLastColumn="0" w:lastRowFirstColumn="0" w:lastRowLastColumn="0"/>
+              <w:rPr>
+                <w:rFonts w:ascii="Calibri" w:eastAsia="Times New Roman" w:hAnsi="Calibri" w:cs="Times New Roman"/>
+                <w:color w:val="000000"/>
+                <w:sz w:val="20"/>
+                <w:szCs w:val="20"/>
+              </w:rPr>
+            </w:pPr>
+            <w:r>
+              <w:rPr>
+                <w:rFonts w:ascii="Calibri" w:eastAsia="Times New Roman" w:hAnsi="Calibri" w:cs="Times New Roman"/>
+                <w:color w:val="000000"/>
+                <w:sz w:val="20"/>
+                <w:szCs w:val="20"/>
+              </w:rPr>
+              <w:t>46.03</w:t>
+            </w:r>
+          </w:p>
+        </w:tc>
+        <w:tc>
+          <w:tcPr>
+            <w:tcW w:w="672" w:type="dxa"/>
+            <w:noWrap/>
+            <w:hideMark/>
+          </w:tcPr>
+          <w:p>
+            <w:pPr>
+              <w:jc w:val="center"/>
+              <w:cnfStyle w:val="000000000000" w:firstRow="0" w:lastRow="0" w:firstColumn="0" w:lastColumn="0" w:oddVBand="0" w:evenVBand="0" w:oddHBand="0" w:evenHBand="0" w:firstRowFirstColumn="0" w:firstRowLastColumn="0" w:lastRowFirstColumn="0" w:lastRowLastColumn="0"/>
+              <w:rPr>
+                <w:rFonts w:ascii="Calibri" w:eastAsia="Times New Roman" w:hAnsi="Calibri" w:cs="Times New Roman"/>
+                <w:color w:val="000000"/>
+                <w:sz w:val="20"/>
+                <w:szCs w:val="20"/>
+              </w:rPr>
+            </w:pPr>
+            <w:r>
+              <w:rPr>
+                <w:rFonts w:ascii="Calibri" w:eastAsia="Times New Roman" w:hAnsi="Calibri" w:cs="Times New Roman"/>
+                <w:color w:val="000000"/>
+                <w:sz w:val="20"/>
+                <w:szCs w:val="20"/>
+              </w:rPr>
+              <w:t>46.13</w:t>
+            </w:r>
+          </w:p>
+        </w:tc>
+        <w:tc>
+          <w:tcPr>
+            <w:tcW w:w="672" w:type="dxa"/>
+            <w:noWrap/>
+            <w:hideMark/>
+          </w:tcPr>
+          <w:p>
+            <w:pPr>
+              <w:jc w:val="center"/>
+              <w:cnfStyle w:val="000000000000" w:firstRow="0" w:lastRow="0" w:firstColumn="0" w:lastColumn="0" w:oddVBand="0" w:evenVBand="0" w:oddHBand="0" w:evenHBand="0" w:firstRowFirstColumn="0" w:firstRowLastColumn="0" w:lastRowFirstColumn="0" w:lastRowLastColumn="0"/>
+              <w:rPr>
+                <w:rFonts w:ascii="Calibri" w:eastAsia="Times New Roman" w:hAnsi="Calibri" w:cs="Times New Roman"/>
+                <w:color w:val="000000"/>
+                <w:sz w:val="20"/>
+                <w:szCs w:val="20"/>
+              </w:rPr>
+            </w:pPr>
+            <w:r>
+              <w:rPr>
+                <w:rFonts w:ascii="Calibri" w:eastAsia="Times New Roman" w:hAnsi="Calibri" w:cs="Times New Roman"/>
+                <w:color w:val="000000"/>
+                <w:sz w:val="20"/>
+                <w:szCs w:val="20"/>
+              </w:rPr>
+              <w:t>46.15</w:t>
+            </w:r>
+          </w:p>
+        </w:tc>
+        <w:tc>
+          <w:tcPr>
+            <w:tcW w:w="672" w:type="dxa"/>
+            <w:noWrap/>
+            <w:hideMark/>
+          </w:tcPr>
+          <w:p>
+            <w:pPr>
+              <w:jc w:val="center"/>
+              <w:cnfStyle w:val="000000000000" w:firstRow="0" w:lastRow="0" w:firstColumn="0" w:lastColumn="0" w:oddVBand="0" w:evenVBand="0" w:oddHBand="0" w:evenHBand="0" w:firstRowFirstColumn="0" w:firstRowLastColumn="0" w:lastRowFirstColumn="0" w:lastRowLastColumn="0"/>
+              <w:rPr>
+                <w:rFonts w:ascii="Calibri" w:eastAsia="Times New Roman" w:hAnsi="Calibri" w:cs="Times New Roman"/>
+                <w:color w:val="000000"/>
+                <w:sz w:val="20"/>
+                <w:szCs w:val="20"/>
+              </w:rPr>
+            </w:pPr>
+            <w:r>
+              <w:rPr>
+                <w:rFonts w:ascii="Calibri" w:eastAsia="Times New Roman" w:hAnsi="Calibri" w:cs="Times New Roman"/>
+                <w:color w:val="000000"/>
+                <w:sz w:val="20"/>
+                <w:szCs w:val="20"/>
+              </w:rPr>
+              <w:t>45.52</w:t>
+            </w:r>
+          </w:p>
+        </w:tc>
+        <w:tc>
+          <w:tcPr>
+            <w:tcW w:w="672" w:type="dxa"/>
+            <w:noWrap/>
+            <w:hideMark/>
+          </w:tcPr>
+          <w:p>
+            <w:pPr>
+              <w:jc w:val="center"/>
+              <w:cnfStyle w:val="000000000000" w:firstRow="0" w:lastRow="0" w:firstColumn="0" w:lastColumn="0" w:oddVBand="0" w:evenVBand="0" w:oddHBand="0" w:evenHBand="0" w:firstRowFirstColumn="0" w:firstRowLastColumn="0" w:lastRowFirstColumn="0" w:lastRowLastColumn="0"/>
+              <w:rPr>
+                <w:rFonts w:ascii="Calibri" w:eastAsia="Times New Roman" w:hAnsi="Calibri" w:cs="Times New Roman"/>
+                <w:color w:val="000000"/>
+                <w:sz w:val="20"/>
+                <w:szCs w:val="20"/>
+              </w:rPr>
+            </w:pPr>
+            <w:r>
+              <w:rPr>
+                <w:rFonts w:ascii="Calibri" w:eastAsia="Times New Roman" w:hAnsi="Calibri" w:cs="Times New Roman"/>
+                <w:color w:val="000000"/>
+                <w:sz w:val="20"/>
+                <w:szCs w:val="20"/>
+              </w:rPr>
+              <w:t>45.14</w:t>
+            </w:r>
+          </w:p>
+        </w:tc>
+        <w:tc>
+          <w:tcPr>
+            <w:tcW w:w="672" w:type="dxa"/>
+            <w:noWrap/>
+            <w:hideMark/>
+          </w:tcPr>
+          <w:p>
+            <w:pPr>
+              <w:jc w:val="center"/>
+              <w:cnfStyle w:val="000000000000" w:firstRow="0" w:lastRow="0" w:firstColumn="0" w:lastColumn="0" w:oddVBand="0" w:evenVBand="0" w:oddHBand="0" w:evenHBand="0" w:firstRowFirstColumn="0" w:firstRowLastColumn="0" w:lastRowFirstColumn="0" w:lastRowLastColumn="0"/>
+              <w:rPr>
+                <w:rFonts w:ascii="Calibri" w:eastAsia="Times New Roman" w:hAnsi="Calibri" w:cs="Times New Roman"/>
+                <w:color w:val="000000"/>
+                <w:sz w:val="20"/>
+                <w:szCs w:val="20"/>
+              </w:rPr>
+            </w:pPr>
+            <w:r>
+              <w:rPr>
+                <w:rFonts w:ascii="Calibri" w:eastAsia="Times New Roman" w:hAnsi="Calibri" w:cs="Times New Roman"/>
+                <w:color w:val="000000"/>
+                <w:sz w:val="20"/>
+                <w:szCs w:val="20"/>
+              </w:rPr>
+              <w:t>46.1</w:t>
+            </w:r>
+          </w:p>
+        </w:tc>
+        <w:tc>
+          <w:tcPr>
+            <w:tcW w:w="672" w:type="dxa"/>
+            <w:noWrap/>
+            <w:hideMark/>
+          </w:tcPr>
+          <w:p>
+            <w:pPr>
+              <w:jc w:val="center"/>
+              <w:cnfStyle w:val="000000000000" w:firstRow="0" w:lastRow="0" w:firstColumn="0" w:lastColumn="0" w:oddVBand="0" w:evenVBand="0" w:oddHBand="0" w:evenHBand="0" w:firstRowFirstColumn="0" w:firstRowLastColumn="0" w:lastRowFirstColumn="0" w:lastRowLastColumn="0"/>
+              <w:rPr>
+                <w:rFonts w:ascii="Calibri" w:eastAsia="Times New Roman" w:hAnsi="Calibri" w:cs="Times New Roman"/>
+                <w:color w:val="000000"/>
+                <w:sz w:val="20"/>
+                <w:szCs w:val="20"/>
+              </w:rPr>
+            </w:pPr>
+            <w:r>
+              <w:rPr>
+                <w:rFonts w:ascii="Calibri" w:eastAsia="Times New Roman" w:hAnsi="Calibri" w:cs="Times New Roman"/>
+                <w:color w:val="000000"/>
+                <w:sz w:val="20"/>
+                <w:szCs w:val="20"/>
+              </w:rPr>
+              <w:t>46.12</w:t>
+            </w:r>
+          </w:p>
+        </w:tc>
+        <w:tc>
+          <w:tcPr>
+            <w:tcW w:w="672" w:type="dxa"/>
+            <w:noWrap/>
+            <w:hideMark/>
+          </w:tcPr>
+          <w:p>
+            <w:pPr>
+              <w:jc w:val="center"/>
+              <w:cnfStyle w:val="000000000000" w:firstRow="0" w:lastRow="0" w:firstColumn="0" w:lastColumn="0" w:oddVBand="0" w:evenVBand="0" w:oddHBand="0" w:evenHBand="0" w:firstRowFirstColumn="0" w:firstRowLastColumn="0" w:lastRowFirstColumn="0" w:lastRowLastColumn="0"/>
+              <w:rPr>
+                <w:rFonts w:ascii="Calibri" w:eastAsia="Times New Roman" w:hAnsi="Calibri" w:cs="Times New Roman"/>
+                <w:color w:val="000000"/>
+                <w:sz w:val="20"/>
+                <w:szCs w:val="20"/>
+              </w:rPr>
+            </w:pPr>
+            <w:r>
+              <w:rPr>
+                <w:rFonts w:ascii="Calibri" w:eastAsia="Times New Roman" w:hAnsi="Calibri" w:cs="Times New Roman"/>
+                <w:color w:val="000000"/>
+                <w:sz w:val="20"/>
+                <w:szCs w:val="20"/>
+              </w:rPr>
+              <w:t>46.24</w:t>
+            </w:r>
+          </w:p>
+        </w:tc>
+        <w:tc>
+          <w:tcPr>
+            <w:tcW w:w="672" w:type="dxa"/>
+            <w:noWrap/>
+            <w:hideMark/>
+          </w:tcPr>
+          <w:p>
+            <w:pPr>
+              <w:jc w:val="center"/>
+              <w:cnfStyle w:val="000000000000" w:firstRow="0" w:lastRow="0" w:firstColumn="0" w:lastColumn="0" w:oddVBand="0" w:evenVBand="0" w:oddHBand="0" w:evenHBand="0" w:firstRowFirstColumn="0" w:firstRowLastColumn="0" w:lastRowFirstColumn="0" w:lastRowLastColumn="0"/>
+              <w:rPr>
+                <w:rFonts w:ascii="Calibri" w:eastAsia="Times New Roman" w:hAnsi="Calibri" w:cs="Times New Roman"/>
+                <w:color w:val="000000"/>
+                <w:sz w:val="20"/>
+                <w:szCs w:val="20"/>
+              </w:rPr>
+            </w:pPr>
+            <w:r>
+              <w:rPr>
+                <w:rFonts w:ascii="Calibri" w:eastAsia="Times New Roman" w:hAnsi="Calibri" w:cs="Times New Roman"/>
+                <w:color w:val="000000"/>
+                <w:sz w:val="20"/>
+                <w:szCs w:val="20"/>
+              </w:rPr>
+              <w:t>46.2</w:t>
+            </w:r>
+          </w:p>
+        </w:tc>
+        <w:tc>
+          <w:tcPr>
+            <w:tcW w:w="672" w:type="dxa"/>
+            <w:tcBorders>
+              <w:right w:val="single" w:sz="4" w:space="0" w:color="auto"/>
+            </w:tcBorders>
+            <w:noWrap/>
+            <w:hideMark/>
+          </w:tcPr>
+          <w:p>
+            <w:pPr>
+              <w:jc w:val="center"/>
+              <w:cnfStyle w:val="000000000000" w:firstRow="0" w:lastRow="0" w:firstColumn="0" w:lastColumn="0" w:oddVBand="0" w:evenVBand="0" w:oddHBand="0" w:evenHBand="0" w:firstRowFirstColumn="0" w:firstRowLastColumn="0" w:lastRowFirstColumn="0" w:lastRowLastColumn="0"/>
+              <w:rPr>
+                <w:rFonts w:ascii="Calibri" w:eastAsia="Times New Roman" w:hAnsi="Calibri" w:cs="Times New Roman"/>
+                <w:color w:val="000000"/>
+                <w:sz w:val="20"/>
+                <w:szCs w:val="20"/>
+              </w:rPr>
+            </w:pPr>
+            <w:r>
+              <w:rPr>
+                <w:rFonts w:ascii="Calibri" w:eastAsia="Times New Roman" w:hAnsi="Calibri" w:cs="Times New Roman"/>
+                <w:color w:val="000000"/>
+                <w:sz w:val="20"/>
+                <w:szCs w:val="20"/>
+              </w:rPr>
+              <w:t>43.21</w:t>
+            </w:r>
+          </w:p>
+        </w:tc>
+      </w:tr>
+      <w:tr>
+        <w:trPr>
+          <w:cnfStyle w:val="000000100000" w:firstRow="0" w:lastRow="0" w:firstColumn="0" w:lastColumn="0" w:oddVBand="0" w:evenVBand="0" w:oddHBand="1" w:evenHBand="0" w:firstRowFirstColumn="0" w:firstRowLastColumn="0" w:lastRowFirstColumn="0" w:lastRowLastColumn="0"/>
+          <w:trHeight w:val="300"/>
+        </w:trPr>
+        <w:tc>
+          <w:tcPr>
+            <w:cnfStyle w:val="001000000000" w:firstRow="0" w:lastRow="0" w:firstColumn="1" w:lastColumn="0" w:oddVBand="0" w:evenVBand="0" w:oddHBand="0" w:evenHBand="0" w:firstRowFirstColumn="0" w:firstRowLastColumn="0" w:lastRowFirstColumn="0" w:lastRowLastColumn="0"/>
+            <w:tcW w:w="753" w:type="dxa"/>
+            <w:tcBorders>
+              <w:left w:val="single" w:sz="4" w:space="0" w:color="auto"/>
+            </w:tcBorders>
+            <w:noWrap/>
+            <w:hideMark/>
+          </w:tcPr>
+          <w:p>
+            <w:pPr>
+              <w:jc w:val="center"/>
+              <w:rPr>
+                <w:rFonts w:ascii="Calibri" w:eastAsia="Times New Roman" w:hAnsi="Calibri" w:cs="Times New Roman"/>
+                <w:color w:val="000000"/>
+                <w:sz w:val="20"/>
+                <w:szCs w:val="20"/>
+              </w:rPr>
+            </w:pPr>
+            <w:r>
+              <w:rPr>
+                <w:rFonts w:ascii="Calibri" w:eastAsia="Times New Roman" w:hAnsi="Calibri" w:cs="Times New Roman"/>
+                <w:color w:val="000000"/>
+                <w:sz w:val="20"/>
+                <w:szCs w:val="20"/>
+              </w:rPr>
+              <w:t>6</w:t>
+            </w:r>
+          </w:p>
+        </w:tc>
+        <w:tc>
+          <w:tcPr>
+            <w:tcW w:w="672" w:type="dxa"/>
+            <w:noWrap/>
+            <w:hideMark/>
+          </w:tcPr>
+          <w:p>
+            <w:pPr>
+              <w:jc w:val="center"/>
+              <w:cnfStyle w:val="000000100000" w:firstRow="0" w:lastRow="0" w:firstColumn="0" w:lastColumn="0" w:oddVBand="0" w:evenVBand="0" w:oddHBand="1" w:evenHBand="0" w:firstRowFirstColumn="0" w:firstRowLastColumn="0" w:lastRowFirstColumn="0" w:lastRowLastColumn="0"/>
+              <w:rPr>
+                <w:rFonts w:ascii="Calibri" w:eastAsia="Times New Roman" w:hAnsi="Calibri" w:cs="Times New Roman"/>
+                <w:color w:val="000000"/>
+                <w:sz w:val="20"/>
+                <w:szCs w:val="20"/>
+              </w:rPr>
+            </w:pPr>
+            <w:r>
+              <w:rPr>
+                <w:rFonts w:ascii="Calibri" w:eastAsia="Times New Roman" w:hAnsi="Calibri" w:cs="Times New Roman"/>
+                <w:color w:val="000000"/>
+                <w:sz w:val="20"/>
+                <w:szCs w:val="20"/>
+              </w:rPr>
+              <w:t>65.55</w:t>
+            </w:r>
+          </w:p>
+        </w:tc>
+        <w:tc>
+          <w:tcPr>
+            <w:tcW w:w="672" w:type="dxa"/>
+            <w:noWrap/>
+            <w:hideMark/>
+          </w:tcPr>
+          <w:p>
+            <w:pPr>
+              <w:jc w:val="center"/>
+              <w:cnfStyle w:val="000000100000" w:firstRow="0" w:lastRow="0" w:firstColumn="0" w:lastColumn="0" w:oddVBand="0" w:evenVBand="0" w:oddHBand="1" w:evenHBand="0" w:firstRowFirstColumn="0" w:firstRowLastColumn="0" w:lastRowFirstColumn="0" w:lastRowLastColumn="0"/>
+              <w:rPr>
+                <w:rFonts w:ascii="Calibri" w:eastAsia="Times New Roman" w:hAnsi="Calibri" w:cs="Times New Roman"/>
+                <w:color w:val="000000"/>
+                <w:sz w:val="20"/>
+                <w:szCs w:val="20"/>
+              </w:rPr>
+            </w:pPr>
+            <w:r>
+              <w:rPr>
+                <w:rFonts w:ascii="Calibri" w:eastAsia="Times New Roman" w:hAnsi="Calibri" w:cs="Times New Roman"/>
+                <w:color w:val="000000"/>
+                <w:sz w:val="20"/>
+                <w:szCs w:val="20"/>
+              </w:rPr>
+              <w:t>69.1</w:t>
+            </w:r>
+          </w:p>
+        </w:tc>
+        <w:tc>
+          <w:tcPr>
+            <w:tcW w:w="672" w:type="dxa"/>
+            <w:noWrap/>
+            <w:hideMark/>
+          </w:tcPr>
+          <w:p>
+            <w:pPr>
+              <w:jc w:val="center"/>
+              <w:cnfStyle w:val="000000100000" w:firstRow="0" w:lastRow="0" w:firstColumn="0" w:lastColumn="0" w:oddVBand="0" w:evenVBand="0" w:oddHBand="1" w:evenHBand="0" w:firstRowFirstColumn="0" w:firstRowLastColumn="0" w:lastRowFirstColumn="0" w:lastRowLastColumn="0"/>
+              <w:rPr>
+                <w:rFonts w:ascii="Calibri" w:eastAsia="Times New Roman" w:hAnsi="Calibri" w:cs="Times New Roman"/>
+                <w:color w:val="000000"/>
+                <w:sz w:val="20"/>
+                <w:szCs w:val="20"/>
+              </w:rPr>
+            </w:pPr>
+            <w:r>
+              <w:rPr>
+                <w:rFonts w:ascii="Calibri" w:eastAsia="Times New Roman" w:hAnsi="Calibri" w:cs="Times New Roman"/>
+                <w:color w:val="000000"/>
+                <w:sz w:val="20"/>
+                <w:szCs w:val="20"/>
+              </w:rPr>
+              <w:t>69.24</w:t>
+            </w:r>
+          </w:p>
+        </w:tc>
+        <w:tc>
+          <w:tcPr>
+            <w:tcW w:w="672" w:type="dxa"/>
+            <w:noWrap/>
+            <w:hideMark/>
+          </w:tcPr>
+          <w:p>
+            <w:pPr>
+              <w:jc w:val="center"/>
+              <w:cnfStyle w:val="000000100000" w:firstRow="0" w:lastRow="0" w:firstColumn="0" w:lastColumn="0" w:oddVBand="0" w:evenVBand="0" w:oddHBand="1" w:evenHBand="0" w:firstRowFirstColumn="0" w:firstRowLastColumn="0" w:lastRowFirstColumn="0" w:lastRowLastColumn="0"/>
+              <w:rPr>
+                <w:rFonts w:ascii="Calibri" w:eastAsia="Times New Roman" w:hAnsi="Calibri" w:cs="Times New Roman"/>
+                <w:color w:val="000000"/>
+                <w:sz w:val="20"/>
+                <w:szCs w:val="20"/>
+              </w:rPr>
+            </w:pPr>
+            <w:r>
+              <w:rPr>
+                <w:rFonts w:ascii="Calibri" w:eastAsia="Times New Roman" w:hAnsi="Calibri" w:cs="Times New Roman"/>
+                <w:color w:val="000000"/>
+                <w:sz w:val="20"/>
+                <w:szCs w:val="20"/>
+              </w:rPr>
+              <w:t>58.03</w:t>
+            </w:r>
+          </w:p>
+        </w:tc>
+        <w:tc>
+          <w:tcPr>
+            <w:tcW w:w="672" w:type="dxa"/>
+            <w:noWrap/>
+            <w:hideMark/>
+          </w:tcPr>
+          <w:p>
+            <w:pPr>
+              <w:jc w:val="center"/>
+              <w:cnfStyle w:val="000000100000" w:firstRow="0" w:lastRow="0" w:firstColumn="0" w:lastColumn="0" w:oddVBand="0" w:evenVBand="0" w:oddHBand="1" w:evenHBand="0" w:firstRowFirstColumn="0" w:firstRowLastColumn="0" w:lastRowFirstColumn="0" w:lastRowLastColumn="0"/>
+              <w:rPr>
+                <w:rFonts w:ascii="Calibri" w:eastAsia="Times New Roman" w:hAnsi="Calibri" w:cs="Times New Roman"/>
+                <w:color w:val="000000"/>
+                <w:sz w:val="20"/>
+                <w:szCs w:val="20"/>
+              </w:rPr>
+            </w:pPr>
+            <w:r>
+              <w:rPr>
+                <w:rFonts w:ascii="Calibri" w:eastAsia="Times New Roman" w:hAnsi="Calibri" w:cs="Times New Roman"/>
+                <w:color w:val="000000"/>
+                <w:sz w:val="20"/>
+                <w:szCs w:val="20"/>
+              </w:rPr>
+              <w:t>64.18</w:t>
+            </w:r>
+          </w:p>
+        </w:tc>
+        <w:tc>
+          <w:tcPr>
+            <w:tcW w:w="672" w:type="dxa"/>
+            <w:noWrap/>
+            <w:hideMark/>
+          </w:tcPr>
+          <w:p>
+            <w:pPr>
+              <w:jc w:val="center"/>
+              <w:cnfStyle w:val="000000100000" w:firstRow="0" w:lastRow="0" w:firstColumn="0" w:lastColumn="0" w:oddVBand="0" w:evenVBand="0" w:oddHBand="1" w:evenHBand="0" w:firstRowFirstColumn="0" w:firstRowLastColumn="0" w:lastRowFirstColumn="0" w:lastRowLastColumn="0"/>
+              <w:rPr>
+                <w:rFonts w:ascii="Calibri" w:eastAsia="Times New Roman" w:hAnsi="Calibri" w:cs="Times New Roman"/>
+                <w:color w:val="000000"/>
+                <w:sz w:val="20"/>
+                <w:szCs w:val="20"/>
+              </w:rPr>
+            </w:pPr>
+            <w:r>
+              <w:rPr>
+                <w:rFonts w:ascii="Calibri" w:eastAsia="Times New Roman" w:hAnsi="Calibri" w:cs="Times New Roman"/>
+                <w:color w:val="000000"/>
+                <w:sz w:val="20"/>
+                <w:szCs w:val="20"/>
+              </w:rPr>
+              <w:t>65.17</w:t>
+            </w:r>
+          </w:p>
+        </w:tc>
+        <w:tc>
+          <w:tcPr>
+            <w:tcW w:w="672" w:type="dxa"/>
+            <w:noWrap/>
+            <w:hideMark/>
+          </w:tcPr>
+          <w:p>
+            <w:pPr>
+              <w:jc w:val="center"/>
+              <w:cnfStyle w:val="000000100000" w:firstRow="0" w:lastRow="0" w:firstColumn="0" w:lastColumn="0" w:oddVBand="0" w:evenVBand="0" w:oddHBand="1" w:evenHBand="0" w:firstRowFirstColumn="0" w:firstRowLastColumn="0" w:lastRowFirstColumn="0" w:lastRowLastColumn="0"/>
+              <w:rPr>
+                <w:rFonts w:ascii="Calibri" w:eastAsia="Times New Roman" w:hAnsi="Calibri" w:cs="Times New Roman"/>
+                <w:color w:val="000000"/>
+                <w:sz w:val="20"/>
+                <w:szCs w:val="20"/>
+              </w:rPr>
+            </w:pPr>
+            <w:r>
+              <w:rPr>
+                <w:rFonts w:ascii="Calibri" w:eastAsia="Times New Roman" w:hAnsi="Calibri" w:cs="Times New Roman"/>
+                <w:color w:val="000000"/>
+                <w:sz w:val="20"/>
+                <w:szCs w:val="20"/>
+              </w:rPr>
+              <w:t>61.93</w:t>
+            </w:r>
+          </w:p>
+        </w:tc>
+        <w:tc>
+          <w:tcPr>
+            <w:tcW w:w="672" w:type="dxa"/>
+            <w:noWrap/>
+            <w:hideMark/>
+          </w:tcPr>
+          <w:p>
+            <w:pPr>
+              <w:jc w:val="center"/>
+              <w:cnfStyle w:val="000000100000" w:firstRow="0" w:lastRow="0" w:firstColumn="0" w:lastColumn="0" w:oddVBand="0" w:evenVBand="0" w:oddHBand="1" w:evenHBand="0" w:firstRowFirstColumn="0" w:firstRowLastColumn="0" w:lastRowFirstColumn="0" w:lastRowLastColumn="0"/>
+              <w:rPr>
+                <w:rFonts w:ascii="Calibri" w:eastAsia="Times New Roman" w:hAnsi="Calibri" w:cs="Times New Roman"/>
+                <w:color w:val="000000"/>
+                <w:sz w:val="20"/>
+                <w:szCs w:val="20"/>
+              </w:rPr>
+            </w:pPr>
+            <w:r>
+              <w:rPr>
+                <w:rFonts w:ascii="Calibri" w:eastAsia="Times New Roman" w:hAnsi="Calibri" w:cs="Times New Roman"/>
+                <w:color w:val="000000"/>
+                <w:sz w:val="20"/>
+                <w:szCs w:val="20"/>
+              </w:rPr>
+              <w:t>68.94</w:t>
+            </w:r>
+          </w:p>
+        </w:tc>
+        <w:tc>
+          <w:tcPr>
+            <w:tcW w:w="672" w:type="dxa"/>
+            <w:noWrap/>
+            <w:hideMark/>
+          </w:tcPr>
+          <w:p>
+            <w:pPr>
+              <w:jc w:val="center"/>
+              <w:cnfStyle w:val="000000100000" w:firstRow="0" w:lastRow="0" w:firstColumn="0" w:lastColumn="0" w:oddVBand="0" w:evenVBand="0" w:oddHBand="1" w:evenHBand="0" w:firstRowFirstColumn="0" w:firstRowLastColumn="0" w:lastRowFirstColumn="0" w:lastRowLastColumn="0"/>
+              <w:rPr>
+                <w:rFonts w:ascii="Calibri" w:eastAsia="Times New Roman" w:hAnsi="Calibri" w:cs="Times New Roman"/>
+                <w:color w:val="000000"/>
+                <w:sz w:val="20"/>
+                <w:szCs w:val="20"/>
+              </w:rPr>
+            </w:pPr>
+            <w:r>
+              <w:rPr>
+                <w:rFonts w:ascii="Calibri" w:eastAsia="Times New Roman" w:hAnsi="Calibri" w:cs="Times New Roman"/>
+                <w:color w:val="000000"/>
+                <w:sz w:val="20"/>
+                <w:szCs w:val="20"/>
+              </w:rPr>
+              <w:t>55.11</w:t>
+            </w:r>
+          </w:p>
+        </w:tc>
+        <w:tc>
+          <w:tcPr>
+            <w:tcW w:w="672" w:type="dxa"/>
+            <w:noWrap/>
+            <w:hideMark/>
+          </w:tcPr>
+          <w:p>
+            <w:pPr>
+              <w:jc w:val="center"/>
+              <w:cnfStyle w:val="000000100000" w:firstRow="0" w:lastRow="0" w:firstColumn="0" w:lastColumn="0" w:oddVBand="0" w:evenVBand="0" w:oddHBand="1" w:evenHBand="0" w:firstRowFirstColumn="0" w:firstRowLastColumn="0" w:lastRowFirstColumn="0" w:lastRowLastColumn="0"/>
+              <w:rPr>
+                <w:rFonts w:ascii="Calibri" w:eastAsia="Times New Roman" w:hAnsi="Calibri" w:cs="Times New Roman"/>
+                <w:color w:val="000000"/>
+                <w:sz w:val="20"/>
+                <w:szCs w:val="20"/>
+              </w:rPr>
+            </w:pPr>
+            <w:r>
+              <w:rPr>
+                <w:rFonts w:ascii="Calibri" w:eastAsia="Times New Roman" w:hAnsi="Calibri" w:cs="Times New Roman"/>
+                <w:color w:val="000000"/>
+                <w:sz w:val="20"/>
+                <w:szCs w:val="20"/>
+              </w:rPr>
+              <w:t>43.8</w:t>
+            </w:r>
+          </w:p>
+        </w:tc>
+        <w:tc>
+          <w:tcPr>
+            <w:tcW w:w="672" w:type="dxa"/>
+            <w:noWrap/>
+            <w:hideMark/>
+          </w:tcPr>
+          <w:p>
+            <w:pPr>
+              <w:jc w:val="center"/>
+              <w:cnfStyle w:val="000000100000" w:firstRow="0" w:lastRow="0" w:firstColumn="0" w:lastColumn="0" w:oddVBand="0" w:evenVBand="0" w:oddHBand="1" w:evenHBand="0" w:firstRowFirstColumn="0" w:firstRowLastColumn="0" w:lastRowFirstColumn="0" w:lastRowLastColumn="0"/>
+              <w:rPr>
+                <w:rFonts w:ascii="Calibri" w:eastAsia="Times New Roman" w:hAnsi="Calibri" w:cs="Times New Roman"/>
+                <w:color w:val="000000"/>
+                <w:sz w:val="20"/>
+                <w:szCs w:val="20"/>
+              </w:rPr>
+            </w:pPr>
+            <w:r>
+              <w:rPr>
+                <w:rFonts w:ascii="Calibri" w:eastAsia="Times New Roman" w:hAnsi="Calibri" w:cs="Times New Roman"/>
+                <w:color w:val="000000"/>
+                <w:sz w:val="20"/>
+                <w:szCs w:val="20"/>
+              </w:rPr>
+              <w:t>50.42</w:t>
+            </w:r>
+          </w:p>
+        </w:tc>
+        <w:tc>
+          <w:tcPr>
+            <w:tcW w:w="672" w:type="dxa"/>
+            <w:noWrap/>
+            <w:hideMark/>
+          </w:tcPr>
+          <w:p>
+            <w:pPr>
+              <w:jc w:val="center"/>
+              <w:cnfStyle w:val="000000100000" w:firstRow="0" w:lastRow="0" w:firstColumn="0" w:lastColumn="0" w:oddVBand="0" w:evenVBand="0" w:oddHBand="1" w:evenHBand="0" w:firstRowFirstColumn="0" w:firstRowLastColumn="0" w:lastRowFirstColumn="0" w:lastRowLastColumn="0"/>
+              <w:rPr>
+                <w:rFonts w:ascii="Calibri" w:eastAsia="Times New Roman" w:hAnsi="Calibri" w:cs="Times New Roman"/>
+                <w:color w:val="000000"/>
+                <w:sz w:val="20"/>
+                <w:szCs w:val="20"/>
+              </w:rPr>
+            </w:pPr>
+            <w:r>
+              <w:rPr>
+                <w:rFonts w:ascii="Calibri" w:eastAsia="Times New Roman" w:hAnsi="Calibri" w:cs="Times New Roman"/>
+                <w:color w:val="000000"/>
+                <w:sz w:val="20"/>
+                <w:szCs w:val="20"/>
+              </w:rPr>
+              <w:t>58.46</w:t>
+            </w:r>
+          </w:p>
+        </w:tc>
+        <w:tc>
+          <w:tcPr>
+            <w:tcW w:w="672" w:type="dxa"/>
+            <w:noWrap/>
+            <w:hideMark/>
+          </w:tcPr>
+          <w:p>
+            <w:pPr>
+              <w:jc w:val="center"/>
+              <w:cnfStyle w:val="000000100000" w:firstRow="0" w:lastRow="0" w:firstColumn="0" w:lastColumn="0" w:oddVBand="0" w:evenVBand="0" w:oddHBand="1" w:evenHBand="0" w:firstRowFirstColumn="0" w:firstRowLastColumn="0" w:lastRowFirstColumn="0" w:lastRowLastColumn="0"/>
+              <w:rPr>
+                <w:rFonts w:ascii="Calibri" w:eastAsia="Times New Roman" w:hAnsi="Calibri" w:cs="Times New Roman"/>
+                <w:color w:val="000000"/>
+                <w:sz w:val="20"/>
+                <w:szCs w:val="20"/>
+              </w:rPr>
+            </w:pPr>
+            <w:r>
+              <w:rPr>
+                <w:rFonts w:ascii="Calibri" w:eastAsia="Times New Roman" w:hAnsi="Calibri" w:cs="Times New Roman"/>
+                <w:color w:val="000000"/>
+                <w:sz w:val="20"/>
+                <w:szCs w:val="20"/>
+              </w:rPr>
+              <w:t>61.84</w:t>
+            </w:r>
+          </w:p>
+        </w:tc>
+        <w:tc>
+          <w:tcPr>
+            <w:tcW w:w="672" w:type="dxa"/>
+            <w:noWrap/>
+            <w:hideMark/>
+          </w:tcPr>
+          <w:p>
+            <w:pPr>
+              <w:jc w:val="center"/>
+              <w:cnfStyle w:val="000000100000" w:firstRow="0" w:lastRow="0" w:firstColumn="0" w:lastColumn="0" w:oddVBand="0" w:evenVBand="0" w:oddHBand="1" w:evenHBand="0" w:firstRowFirstColumn="0" w:firstRowLastColumn="0" w:lastRowFirstColumn="0" w:lastRowLastColumn="0"/>
+              <w:rPr>
+                <w:rFonts w:ascii="Calibri" w:eastAsia="Times New Roman" w:hAnsi="Calibri" w:cs="Times New Roman"/>
+                <w:color w:val="000000"/>
+                <w:sz w:val="20"/>
+                <w:szCs w:val="20"/>
+              </w:rPr>
+            </w:pPr>
+            <w:r>
+              <w:rPr>
+                <w:rFonts w:ascii="Calibri" w:eastAsia="Times New Roman" w:hAnsi="Calibri" w:cs="Times New Roman"/>
+                <w:color w:val="000000"/>
+                <w:sz w:val="20"/>
+                <w:szCs w:val="20"/>
+              </w:rPr>
+              <w:t>54.35</w:t>
+            </w:r>
+          </w:p>
+        </w:tc>
+        <w:tc>
+          <w:tcPr>
+            <w:tcW w:w="672" w:type="dxa"/>
+            <w:tcBorders>
+              <w:right w:val="single" w:sz="4" w:space="0" w:color="auto"/>
+            </w:tcBorders>
+            <w:noWrap/>
+            <w:hideMark/>
+          </w:tcPr>
+          <w:p>
+            <w:pPr>
+              <w:jc w:val="center"/>
+              <w:cnfStyle w:val="000000100000" w:firstRow="0" w:lastRow="0" w:firstColumn="0" w:lastColumn="0" w:oddVBand="0" w:evenVBand="0" w:oddHBand="1" w:evenHBand="0" w:firstRowFirstColumn="0" w:firstRowLastColumn="0" w:lastRowFirstColumn="0" w:lastRowLastColumn="0"/>
+              <w:rPr>
+                <w:rFonts w:ascii="Calibri" w:eastAsia="Times New Roman" w:hAnsi="Calibri" w:cs="Times New Roman"/>
+                <w:color w:val="000000"/>
+                <w:sz w:val="20"/>
+                <w:szCs w:val="20"/>
+              </w:rPr>
+            </w:pPr>
+            <w:r>
+              <w:rPr>
+                <w:rFonts w:ascii="Calibri" w:eastAsia="Times New Roman" w:hAnsi="Calibri" w:cs="Times New Roman"/>
+                <w:color w:val="000000"/>
+                <w:sz w:val="20"/>
+                <w:szCs w:val="20"/>
+              </w:rPr>
+              <w:t>59.7</w:t>
+            </w:r>
+          </w:p>
+        </w:tc>
+      </w:tr>
+      <w:tr>
+        <w:trPr>
+          <w:trHeight w:val="300"/>
+        </w:trPr>
+        <w:tc>
+          <w:tcPr>
+            <w:cnfStyle w:val="001000000000" w:firstRow="0" w:lastRow="0" w:firstColumn="1" w:lastColumn="0" w:oddVBand="0" w:evenVBand="0" w:oddHBand="0" w:evenHBand="0" w:firstRowFirstColumn="0" w:firstRowLastColumn="0" w:lastRowFirstColumn="0" w:lastRowLastColumn="0"/>
+            <w:tcW w:w="753" w:type="dxa"/>
+            <w:tcBorders>
+              <w:left w:val="single" w:sz="4" w:space="0" w:color="auto"/>
+              <w:bottom w:val="single" w:sz="4" w:space="0" w:color="auto"/>
+            </w:tcBorders>
+            <w:noWrap/>
+            <w:hideMark/>
+          </w:tcPr>
+          <w:p>
+            <w:pPr>
+              <w:jc w:val="center"/>
+              <w:rPr>
+                <w:rFonts w:ascii="Calibri" w:eastAsia="Times New Roman" w:hAnsi="Calibri" w:cs="Times New Roman"/>
+                <w:color w:val="000000"/>
+                <w:sz w:val="20"/>
+                <w:szCs w:val="20"/>
+              </w:rPr>
+            </w:pPr>
+            <w:r>
+              <w:rPr>
+                <w:rFonts w:ascii="Calibri" w:eastAsia="Times New Roman" w:hAnsi="Calibri" w:cs="Times New Roman"/>
+                <w:color w:val="000000"/>
+                <w:sz w:val="20"/>
+                <w:szCs w:val="20"/>
+              </w:rPr>
+              <w:t>8</w:t>
+            </w:r>
+          </w:p>
+        </w:tc>
+        <w:tc>
+          <w:tcPr>
+            <w:tcW w:w="672" w:type="dxa"/>
+            <w:tcBorders>
+              <w:bottom w:val="single" w:sz="4" w:space="0" w:color="auto"/>
+            </w:tcBorders>
+            <w:noWrap/>
+            <w:hideMark/>
+          </w:tcPr>
+          <w:p>
+            <w:pPr>
+              <w:jc w:val="center"/>
+              <w:cnfStyle w:val="000000000000" w:firstRow="0" w:lastRow="0" w:firstColumn="0" w:lastColumn="0" w:oddVBand="0" w:evenVBand="0" w:oddHBand="0" w:evenHBand="0" w:firstRowFirstColumn="0" w:firstRowLastColumn="0" w:lastRowFirstColumn="0" w:lastRowLastColumn="0"/>
+              <w:rPr>
+                <w:rFonts w:ascii="Calibri" w:eastAsia="Times New Roman" w:hAnsi="Calibri" w:cs="Times New Roman"/>
+                <w:color w:val="000000"/>
+                <w:sz w:val="20"/>
+                <w:szCs w:val="20"/>
+              </w:rPr>
+            </w:pPr>
+            <w:r>
+              <w:rPr>
+                <w:rFonts w:ascii="Calibri" w:eastAsia="Times New Roman" w:hAnsi="Calibri" w:cs="Times New Roman"/>
+                <w:color w:val="000000"/>
+                <w:sz w:val="20"/>
+                <w:szCs w:val="20"/>
+              </w:rPr>
+              <w:t>52.61</w:t>
+            </w:r>
+          </w:p>
+        </w:tc>
+        <w:tc>
+          <w:tcPr>
+            <w:tcW w:w="672" w:type="dxa"/>
+            <w:tcBorders>
+              <w:bottom w:val="single" w:sz="4" w:space="0" w:color="auto"/>
+            </w:tcBorders>
+            <w:noWrap/>
+            <w:hideMark/>
+          </w:tcPr>
+          <w:p>
+            <w:pPr>
+              <w:jc w:val="center"/>
+              <w:cnfStyle w:val="000000000000" w:firstRow="0" w:lastRow="0" w:firstColumn="0" w:lastColumn="0" w:oddVBand="0" w:evenVBand="0" w:oddHBand="0" w:evenHBand="0" w:firstRowFirstColumn="0" w:firstRowLastColumn="0" w:lastRowFirstColumn="0" w:lastRowLastColumn="0"/>
+              <w:rPr>
+                <w:rFonts w:ascii="Calibri" w:eastAsia="Times New Roman" w:hAnsi="Calibri" w:cs="Times New Roman"/>
+                <w:color w:val="000000"/>
+                <w:sz w:val="20"/>
+                <w:szCs w:val="20"/>
+              </w:rPr>
+            </w:pPr>
+            <w:r>
+              <w:rPr>
+                <w:rFonts w:ascii="Calibri" w:eastAsia="Times New Roman" w:hAnsi="Calibri" w:cs="Times New Roman"/>
+                <w:color w:val="000000"/>
+                <w:sz w:val="20"/>
+                <w:szCs w:val="20"/>
+              </w:rPr>
+              <w:t>54.75</w:t>
+            </w:r>
+          </w:p>
+        </w:tc>
+        <w:tc>
+          <w:tcPr>
+            <w:tcW w:w="672" w:type="dxa"/>
+            <w:tcBorders>
+              <w:bottom w:val="single" w:sz="4" w:space="0" w:color="auto"/>
+            </w:tcBorders>
+            <w:noWrap/>
+            <w:hideMark/>
+          </w:tcPr>
+          <w:p>
+            <w:pPr>
+              <w:jc w:val="center"/>
+              <w:cnfStyle w:val="000000000000" w:firstRow="0" w:lastRow="0" w:firstColumn="0" w:lastColumn="0" w:oddVBand="0" w:evenVBand="0" w:oddHBand="0" w:evenHBand="0" w:firstRowFirstColumn="0" w:firstRowLastColumn="0" w:lastRowFirstColumn="0" w:lastRowLastColumn="0"/>
+              <w:rPr>
+                <w:rFonts w:ascii="Calibri" w:eastAsia="Times New Roman" w:hAnsi="Calibri" w:cs="Times New Roman"/>
+                <w:color w:val="000000"/>
+                <w:sz w:val="20"/>
+                <w:szCs w:val="20"/>
+              </w:rPr>
+            </w:pPr>
+            <w:r>
+              <w:rPr>
+                <w:rFonts w:ascii="Calibri" w:eastAsia="Times New Roman" w:hAnsi="Calibri" w:cs="Times New Roman"/>
+                <w:color w:val="000000"/>
+                <w:sz w:val="20"/>
+                <w:szCs w:val="20"/>
+              </w:rPr>
+              <w:t>56.64</w:t>
+            </w:r>
+          </w:p>
+        </w:tc>
+        <w:tc>
+          <w:tcPr>
+            <w:tcW w:w="672" w:type="dxa"/>
+            <w:tcBorders>
+              <w:bottom w:val="single" w:sz="4" w:space="0" w:color="auto"/>
+            </w:tcBorders>
+            <w:noWrap/>
+            <w:hideMark/>
+          </w:tcPr>
+          <w:p>
+            <w:pPr>
+              <w:jc w:val="center"/>
+              <w:cnfStyle w:val="000000000000" w:firstRow="0" w:lastRow="0" w:firstColumn="0" w:lastColumn="0" w:oddVBand="0" w:evenVBand="0" w:oddHBand="0" w:evenHBand="0" w:firstRowFirstColumn="0" w:firstRowLastColumn="0" w:lastRowFirstColumn="0" w:lastRowLastColumn="0"/>
+              <w:rPr>
+                <w:rFonts w:ascii="Calibri" w:eastAsia="Times New Roman" w:hAnsi="Calibri" w:cs="Times New Roman"/>
+                <w:color w:val="000000"/>
+                <w:sz w:val="20"/>
+                <w:szCs w:val="20"/>
+              </w:rPr>
+            </w:pPr>
+            <w:r>
+              <w:rPr>
+                <w:rFonts w:ascii="Calibri" w:eastAsia="Times New Roman" w:hAnsi="Calibri" w:cs="Times New Roman"/>
+                <w:color w:val="000000"/>
+                <w:sz w:val="20"/>
+                <w:szCs w:val="20"/>
+              </w:rPr>
+              <w:t>63.32</w:t>
+            </w:r>
+          </w:p>
+        </w:tc>
+        <w:tc>
+          <w:tcPr>
+            <w:tcW w:w="672" w:type="dxa"/>
+            <w:tcBorders>
+              <w:bottom w:val="single" w:sz="4" w:space="0" w:color="auto"/>
+            </w:tcBorders>
+            <w:noWrap/>
+            <w:hideMark/>
+          </w:tcPr>
+          <w:p>
+            <w:pPr>
+              <w:jc w:val="center"/>
+              <w:cnfStyle w:val="000000000000" w:firstRow="0" w:lastRow="0" w:firstColumn="0" w:lastColumn="0" w:oddVBand="0" w:evenVBand="0" w:oddHBand="0" w:evenHBand="0" w:firstRowFirstColumn="0" w:firstRowLastColumn="0" w:lastRowFirstColumn="0" w:lastRowLastColumn="0"/>
+              <w:rPr>
+                <w:rFonts w:ascii="Calibri" w:eastAsia="Times New Roman" w:hAnsi="Calibri" w:cs="Times New Roman"/>
+                <w:color w:val="000000"/>
+                <w:sz w:val="20"/>
+                <w:szCs w:val="20"/>
+              </w:rPr>
+            </w:pPr>
+            <w:r>
+              <w:rPr>
+                <w:rFonts w:ascii="Calibri" w:eastAsia="Times New Roman" w:hAnsi="Calibri" w:cs="Times New Roman"/>
+                <w:color w:val="000000"/>
+                <w:sz w:val="20"/>
+                <w:szCs w:val="20"/>
+              </w:rPr>
+              <w:t>63.53</w:t>
+            </w:r>
+          </w:p>
+        </w:tc>
+        <w:tc>
+          <w:tcPr>
+            <w:tcW w:w="672" w:type="dxa"/>
+            <w:tcBorders>
+              <w:bottom w:val="single" w:sz="4" w:space="0" w:color="auto"/>
+            </w:tcBorders>
+            <w:noWrap/>
+            <w:hideMark/>
+          </w:tcPr>
+          <w:p>
+            <w:pPr>
+              <w:jc w:val="center"/>
+              <w:cnfStyle w:val="000000000000" w:firstRow="0" w:lastRow="0" w:firstColumn="0" w:lastColumn="0" w:oddVBand="0" w:evenVBand="0" w:oddHBand="0" w:evenHBand="0" w:firstRowFirstColumn="0" w:firstRowLastColumn="0" w:lastRowFirstColumn="0" w:lastRowLastColumn="0"/>
+              <w:rPr>
+                <w:rFonts w:ascii="Calibri" w:eastAsia="Times New Roman" w:hAnsi="Calibri" w:cs="Times New Roman"/>
+                <w:color w:val="000000"/>
+                <w:sz w:val="20"/>
+                <w:szCs w:val="20"/>
+              </w:rPr>
+            </w:pPr>
+            <w:r>
+              <w:rPr>
+                <w:rFonts w:ascii="Calibri" w:eastAsia="Times New Roman" w:hAnsi="Calibri" w:cs="Times New Roman"/>
+                <w:color w:val="000000"/>
+                <w:sz w:val="20"/>
+                <w:szCs w:val="20"/>
+              </w:rPr>
+              <w:t>55.43</w:t>
+            </w:r>
+          </w:p>
+        </w:tc>
+        <w:tc>
+          <w:tcPr>
+            <w:tcW w:w="672" w:type="dxa"/>
+            <w:tcBorders>
+              <w:bottom w:val="single" w:sz="4" w:space="0" w:color="auto"/>
+            </w:tcBorders>
+            <w:noWrap/>
+            <w:hideMark/>
+          </w:tcPr>
+          <w:p>
+            <w:pPr>
+              <w:jc w:val="center"/>
+              <w:cnfStyle w:val="000000000000" w:firstRow="0" w:lastRow="0" w:firstColumn="0" w:lastColumn="0" w:oddVBand="0" w:evenVBand="0" w:oddHBand="0" w:evenHBand="0" w:firstRowFirstColumn="0" w:firstRowLastColumn="0" w:lastRowFirstColumn="0" w:lastRowLastColumn="0"/>
+              <w:rPr>
+                <w:rFonts w:ascii="Calibri" w:eastAsia="Times New Roman" w:hAnsi="Calibri" w:cs="Times New Roman"/>
+                <w:color w:val="000000"/>
+                <w:sz w:val="20"/>
+                <w:szCs w:val="20"/>
+              </w:rPr>
+            </w:pPr>
+            <w:r>
+              <w:rPr>
+                <w:rFonts w:ascii="Calibri" w:eastAsia="Times New Roman" w:hAnsi="Calibri" w:cs="Times New Roman"/>
+                <w:color w:val="000000"/>
+                <w:sz w:val="20"/>
+                <w:szCs w:val="20"/>
+              </w:rPr>
+              <w:t>56.81</w:t>
+            </w:r>
+          </w:p>
+        </w:tc>
+        <w:tc>
+          <w:tcPr>
+            <w:tcW w:w="672" w:type="dxa"/>
+            <w:tcBorders>
+              <w:bottom w:val="single" w:sz="4" w:space="0" w:color="auto"/>
+            </w:tcBorders>
+            <w:noWrap/>
+            <w:hideMark/>
+          </w:tcPr>
+          <w:p>
+            <w:pPr>
+              <w:jc w:val="center"/>
+              <w:cnfStyle w:val="000000000000" w:firstRow="0" w:lastRow="0" w:firstColumn="0" w:lastColumn="0" w:oddVBand="0" w:evenVBand="0" w:oddHBand="0" w:evenHBand="0" w:firstRowFirstColumn="0" w:firstRowLastColumn="0" w:lastRowFirstColumn="0" w:lastRowLastColumn="0"/>
+              <w:rPr>
+                <w:rFonts w:ascii="Calibri" w:eastAsia="Times New Roman" w:hAnsi="Calibri" w:cs="Times New Roman"/>
+                <w:color w:val="000000"/>
+                <w:sz w:val="20"/>
+                <w:szCs w:val="20"/>
+              </w:rPr>
+            </w:pPr>
+            <w:r>
+              <w:rPr>
+                <w:rFonts w:ascii="Calibri" w:eastAsia="Times New Roman" w:hAnsi="Calibri" w:cs="Times New Roman"/>
+                <w:color w:val="000000"/>
+                <w:sz w:val="20"/>
+                <w:szCs w:val="20"/>
+              </w:rPr>
+              <w:t>59.31</w:t>
+            </w:r>
+          </w:p>
+        </w:tc>
+        <w:tc>
+          <w:tcPr>
+            <w:tcW w:w="672" w:type="dxa"/>
+            <w:tcBorders>
+              <w:bottom w:val="single" w:sz="4" w:space="0" w:color="auto"/>
+            </w:tcBorders>
+            <w:noWrap/>
+            <w:hideMark/>
+          </w:tcPr>
+          <w:p>
+            <w:pPr>
+              <w:jc w:val="center"/>
+              <w:cnfStyle w:val="000000000000" w:firstRow="0" w:lastRow="0" w:firstColumn="0" w:lastColumn="0" w:oddVBand="0" w:evenVBand="0" w:oddHBand="0" w:evenHBand="0" w:firstRowFirstColumn="0" w:firstRowLastColumn="0" w:lastRowFirstColumn="0" w:lastRowLastColumn="0"/>
+              <w:rPr>
+                <w:rFonts w:ascii="Calibri" w:eastAsia="Times New Roman" w:hAnsi="Calibri" w:cs="Times New Roman"/>
+                <w:color w:val="000000"/>
+                <w:sz w:val="20"/>
+                <w:szCs w:val="20"/>
+              </w:rPr>
+            </w:pPr>
+            <w:r>
+              <w:rPr>
+                <w:rFonts w:ascii="Calibri" w:eastAsia="Times New Roman" w:hAnsi="Calibri" w:cs="Times New Roman"/>
+                <w:color w:val="000000"/>
+                <w:sz w:val="20"/>
+                <w:szCs w:val="20"/>
+              </w:rPr>
+              <w:t>62.07</w:t>
+            </w:r>
+          </w:p>
+        </w:tc>
+        <w:tc>
+          <w:tcPr>
+            <w:tcW w:w="672" w:type="dxa"/>
+            <w:tcBorders>
+              <w:bottom w:val="single" w:sz="4" w:space="0" w:color="auto"/>
+            </w:tcBorders>
+            <w:noWrap/>
+            <w:hideMark/>
+          </w:tcPr>
+          <w:p>
+            <w:pPr>
+              <w:jc w:val="center"/>
+              <w:cnfStyle w:val="000000000000" w:firstRow="0" w:lastRow="0" w:firstColumn="0" w:lastColumn="0" w:oddVBand="0" w:evenVBand="0" w:oddHBand="0" w:evenHBand="0" w:firstRowFirstColumn="0" w:firstRowLastColumn="0" w:lastRowFirstColumn="0" w:lastRowLastColumn="0"/>
+              <w:rPr>
+                <w:rFonts w:ascii="Calibri" w:eastAsia="Times New Roman" w:hAnsi="Calibri" w:cs="Times New Roman"/>
+                <w:color w:val="000000"/>
+                <w:sz w:val="20"/>
+                <w:szCs w:val="20"/>
+              </w:rPr>
+            </w:pPr>
+            <w:r>
+              <w:rPr>
+                <w:rFonts w:ascii="Calibri" w:eastAsia="Times New Roman" w:hAnsi="Calibri" w:cs="Times New Roman"/>
+                <w:color w:val="000000"/>
+                <w:sz w:val="20"/>
+                <w:szCs w:val="20"/>
+              </w:rPr>
+              <w:t>53.78</w:t>
+            </w:r>
+          </w:p>
+        </w:tc>
+        <w:tc>
+          <w:tcPr>
+            <w:tcW w:w="672" w:type="dxa"/>
+            <w:tcBorders>
+              <w:bottom w:val="single" w:sz="4" w:space="0" w:color="auto"/>
+            </w:tcBorders>
+            <w:noWrap/>
+            <w:hideMark/>
+          </w:tcPr>
+          <w:p>
+            <w:pPr>
+              <w:jc w:val="center"/>
+              <w:cnfStyle w:val="000000000000" w:firstRow="0" w:lastRow="0" w:firstColumn="0" w:lastColumn="0" w:oddVBand="0" w:evenVBand="0" w:oddHBand="0" w:evenHBand="0" w:firstRowFirstColumn="0" w:firstRowLastColumn="0" w:lastRowFirstColumn="0" w:lastRowLastColumn="0"/>
+              <w:rPr>
+                <w:rFonts w:ascii="Calibri" w:eastAsia="Times New Roman" w:hAnsi="Calibri" w:cs="Times New Roman"/>
+                <w:color w:val="000000"/>
+                <w:sz w:val="20"/>
+                <w:szCs w:val="20"/>
+              </w:rPr>
+            </w:pPr>
+            <w:r>
+              <w:rPr>
+                <w:rFonts w:ascii="Calibri" w:eastAsia="Times New Roman" w:hAnsi="Calibri" w:cs="Times New Roman"/>
+                <w:color w:val="000000"/>
+                <w:sz w:val="20"/>
+                <w:szCs w:val="20"/>
+              </w:rPr>
+              <w:t>40.81</w:t>
+            </w:r>
+          </w:p>
+        </w:tc>
+        <w:tc>
+          <w:tcPr>
+            <w:tcW w:w="672" w:type="dxa"/>
+            <w:tcBorders>
+              <w:bottom w:val="single" w:sz="4" w:space="0" w:color="auto"/>
+            </w:tcBorders>
+            <w:noWrap/>
+            <w:hideMark/>
+          </w:tcPr>
+          <w:p>
+            <w:pPr>
+              <w:jc w:val="center"/>
+              <w:cnfStyle w:val="000000000000" w:firstRow="0" w:lastRow="0" w:firstColumn="0" w:lastColumn="0" w:oddVBand="0" w:evenVBand="0" w:oddHBand="0" w:evenHBand="0" w:firstRowFirstColumn="0" w:firstRowLastColumn="0" w:lastRowFirstColumn="0" w:lastRowLastColumn="0"/>
+              <w:rPr>
+                <w:rFonts w:ascii="Calibri" w:eastAsia="Times New Roman" w:hAnsi="Calibri" w:cs="Times New Roman"/>
+                <w:color w:val="000000"/>
+                <w:sz w:val="20"/>
+                <w:szCs w:val="20"/>
+              </w:rPr>
+            </w:pPr>
+            <w:r>
+              <w:rPr>
+                <w:rFonts w:ascii="Calibri" w:eastAsia="Times New Roman" w:hAnsi="Calibri" w:cs="Times New Roman"/>
+                <w:color w:val="000000"/>
+                <w:sz w:val="20"/>
+                <w:szCs w:val="20"/>
+              </w:rPr>
+              <w:t>40.29</w:t>
+            </w:r>
+          </w:p>
+        </w:tc>
+        <w:tc>
+          <w:tcPr>
+            <w:tcW w:w="672" w:type="dxa"/>
+            <w:tcBorders>
+              <w:bottom w:val="single" w:sz="4" w:space="0" w:color="auto"/>
+            </w:tcBorders>
+            <w:noWrap/>
+            <w:hideMark/>
+          </w:tcPr>
+          <w:p>
+            <w:pPr>
+              <w:jc w:val="center"/>
+              <w:cnfStyle w:val="000000000000" w:firstRow="0" w:lastRow="0" w:firstColumn="0" w:lastColumn="0" w:oddVBand="0" w:evenVBand="0" w:oddHBand="0" w:evenHBand="0" w:firstRowFirstColumn="0" w:firstRowLastColumn="0" w:lastRowFirstColumn="0" w:lastRowLastColumn="0"/>
+              <w:rPr>
+                <w:rFonts w:ascii="Calibri" w:eastAsia="Times New Roman" w:hAnsi="Calibri" w:cs="Times New Roman"/>
+                <w:color w:val="000000"/>
+                <w:sz w:val="20"/>
+                <w:szCs w:val="20"/>
+              </w:rPr>
+            </w:pPr>
+            <w:r>
+              <w:rPr>
+                <w:rFonts w:ascii="Calibri" w:eastAsia="Times New Roman" w:hAnsi="Calibri" w:cs="Times New Roman"/>
+                <w:color w:val="000000"/>
+                <w:sz w:val="20"/>
+                <w:szCs w:val="20"/>
+              </w:rPr>
+              <w:t>55.42</w:t>
+            </w:r>
+          </w:p>
+        </w:tc>
+        <w:tc>
+          <w:tcPr>
+            <w:tcW w:w="672" w:type="dxa"/>
+            <w:tcBorders>
+              <w:bottom w:val="single" w:sz="4" w:space="0" w:color="auto"/>
+            </w:tcBorders>
+            <w:noWrap/>
+            <w:hideMark/>
+          </w:tcPr>
+          <w:p>
+            <w:pPr>
+              <w:jc w:val="center"/>
+              <w:cnfStyle w:val="000000000000" w:firstRow="0" w:lastRow="0" w:firstColumn="0" w:lastColumn="0" w:oddVBand="0" w:evenVBand="0" w:oddHBand="0" w:evenHBand="0" w:firstRowFirstColumn="0" w:firstRowLastColumn="0" w:lastRowFirstColumn="0" w:lastRowLastColumn="0"/>
+              <w:rPr>
+                <w:rFonts w:ascii="Calibri" w:eastAsia="Times New Roman" w:hAnsi="Calibri" w:cs="Times New Roman"/>
+                <w:color w:val="000000"/>
+                <w:sz w:val="20"/>
+                <w:szCs w:val="20"/>
+              </w:rPr>
+            </w:pPr>
+            <w:r>
+              <w:rPr>
+                <w:rFonts w:ascii="Calibri" w:eastAsia="Times New Roman" w:hAnsi="Calibri" w:cs="Times New Roman"/>
+                <w:color w:val="000000"/>
+                <w:sz w:val="20"/>
+                <w:szCs w:val="20"/>
+              </w:rPr>
+              <w:t>64.39</w:t>
+            </w:r>
+          </w:p>
+        </w:tc>
+        <w:tc>
+          <w:tcPr>
+            <w:tcW w:w="672" w:type="dxa"/>
+            <w:tcBorders>
+              <w:bottom w:val="single" w:sz="4" w:space="0" w:color="auto"/>
+              <w:right w:val="single" w:sz="4" w:space="0" w:color="auto"/>
+            </w:tcBorders>
+            <w:noWrap/>
+            <w:hideMark/>
+          </w:tcPr>
+          <w:p>
+            <w:pPr>
+              <w:jc w:val="center"/>
+              <w:cnfStyle w:val="000000000000" w:firstRow="0" w:lastRow="0" w:firstColumn="0" w:lastColumn="0" w:oddVBand="0" w:evenVBand="0" w:oddHBand="0" w:evenHBand="0" w:firstRowFirstColumn="0" w:firstRowLastColumn="0" w:lastRowFirstColumn="0" w:lastRowLastColumn="0"/>
+              <w:rPr>
+                <w:rFonts w:ascii="Calibri" w:eastAsia="Times New Roman" w:hAnsi="Calibri" w:cs="Times New Roman"/>
+                <w:color w:val="000000"/>
+                <w:sz w:val="20"/>
+                <w:szCs w:val="20"/>
+              </w:rPr>
+            </w:pPr>
+            <w:r>
+              <w:rPr>
+                <w:rFonts w:ascii="Calibri" w:eastAsia="Times New Roman" w:hAnsi="Calibri" w:cs="Times New Roman"/>
+                <w:color w:val="000000"/>
+                <w:sz w:val="20"/>
+                <w:szCs w:val="20"/>
+              </w:rPr>
+              <w:t>66.62</w:t>
+            </w:r>
+          </w:p>
+        </w:tc>
+      </w:tr>
+    </w:tbl>
+    <w:p>
+      <w:pPr>
+        <w:spacing w:before="100" w:beforeAutospacing="1" w:after="100" w:afterAutospacing="1"/>
+        <w:ind w:left="-720"/>
+        <w:rPr>
+          <w:rFonts w:ascii="Times" w:eastAsia="Times New Roman" w:hAnsi="Times" w:cs="Times New Roman"/>
+          <w:color w:val="000000"/>
+          <w:sz w:val="27"/>
+          <w:szCs w:val="27"/>
+        </w:rPr>
+      </w:pPr>
+      <w:r>
+        <w:rPr>
+          <w:noProof/>
+        </w:rPr>
+        <w:drawing>
+          <wp:inline distT="0" distB="0" distL="0" distR="0" wp14:anchorId="013EB34E" wp14:editId="5D716E55">
+            <wp:extent cx="6738620" cy="3774440"/>
+            <wp:effectExtent l="0" t="0" r="17780" b="35560"/>
+            <wp:docPr id="1" name="Chart 1"/>
+            <wp:cNvGraphicFramePr/>
+            <a:graphic xmlns:a="http://schemas.openxmlformats.org/drawingml/2006/main">
+              <a:graphicData uri="http://schemas.openxmlformats.org/drawingml/2006/chart">
+                <c:chart xmlns:c="http://schemas.openxmlformats.org/drawingml/2006/chart" xmlns:r="http://schemas.openxmlformats.org/officeDocument/2006/relationships" r:id="rId9"/>
+              </a:graphicData>
+            </a:graphic>
+          </wp:inline>
+        </w:drawing>
+      </w:r>
+    </w:p>
+    <w:p>
+      <w:pPr>
+        <w:spacing w:before="100" w:beforeAutospacing="1" w:after="100" w:afterAutospacing="1"/>
+        <w:ind w:left="-720"/>
+        <w:rPr>
+          <w:rFonts w:ascii="Times" w:eastAsia="Times New Roman" w:hAnsi="Times" w:cs="Times New Roman"/>
+          <w:color w:val="000000"/>
+          <w:sz w:val="27"/>
+          <w:szCs w:val="27"/>
+        </w:rPr>
+      </w:pPr>
+      <w:r>
+        <w:rPr>
+          <w:noProof/>
+        </w:rPr>
+        <w:lastRenderedPageBreak/>
+        <w:drawing>
+          <wp:inline distT="0" distB="0" distL="0" distR="0" wp14:anchorId="63A29928" wp14:editId="6FDA7682">
+            <wp:extent cx="6738620" cy="3200400"/>
+            <wp:effectExtent l="0" t="0" r="17780" b="25400"/>
+            <wp:docPr id="2" name="Chart 2"/>
+            <wp:cNvGraphicFramePr/>
+            <a:graphic xmlns:a="http://schemas.openxmlformats.org/drawingml/2006/main">
+              <a:graphicData uri="http://schemas.openxmlformats.org/drawingml/2006/chart">
+                <c:chart xmlns:c="http://schemas.openxmlformats.org/drawingml/2006/chart" xmlns:r="http://schemas.openxmlformats.org/officeDocument/2006/relationships" r:id="rId10"/>
+              </a:graphicData>
+            </a:graphic>
+          </wp:inline>
+        </w:drawing>
       </w:r>
     </w:p>
     <w:p>
@@ -201,6 +3181,11 @@
     </w:p>
     <w:p>
       <w:pPr>
+        <w:pStyle w:val="ListParagraph"/>
+        <w:numPr>
+          <w:ilvl w:val="0"/>
+          <w:numId w:val="2"/>
+        </w:numPr>
         <w:spacing w:before="100" w:beforeAutospacing="1" w:after="100" w:afterAutospacing="1"/>
         <w:rPr>
           <w:rFonts w:ascii="Times" w:eastAsia="Times New Roman" w:hAnsi="Times" w:cs="Times New Roman"/>
@@ -209,6 +3194,51 @@
           <w:szCs w:val="27"/>
         </w:rPr>
       </w:pPr>
+      <w:r>
+        <w:rPr>
+          <w:rFonts w:ascii="Times" w:eastAsia="Times New Roman" w:hAnsi="Times" w:cs="Times New Roman"/>
+          <w:color w:val="000000"/>
+          <w:sz w:val="27"/>
+          <w:szCs w:val="27"/>
+        </w:rPr>
+        <w:t>As the Number of threads increase, the performance improves.</w:t>
+      </w:r>
+    </w:p>
+    <w:p>
+      <w:pPr>
+        <w:pStyle w:val="ListParagraph"/>
+        <w:numPr>
+          <w:ilvl w:val="0"/>
+          <w:numId w:val="2"/>
+        </w:numPr>
+        <w:spacing w:before="100" w:beforeAutospacing="1" w:after="100" w:afterAutospacing="1"/>
+        <w:rPr>
+          <w:rFonts w:ascii="Times" w:eastAsia="Times New Roman" w:hAnsi="Times" w:cs="Times New Roman"/>
+          <w:color w:val="000000"/>
+          <w:sz w:val="27"/>
+          <w:szCs w:val="27"/>
+        </w:rPr>
+      </w:pPr>
+      <w:r>
+        <w:rPr>
+          <w:rFonts w:ascii="Times" w:eastAsia="Times New Roman" w:hAnsi="Times" w:cs="Times New Roman"/>
+          <w:color w:val="000000"/>
+          <w:sz w:val="27"/>
+          <w:szCs w:val="27"/>
+        </w:rPr>
+        <w:t xml:space="preserve">As the Number of nodes increase, the </w:t>
+      </w:r>
+      <w:r>
+        <w:rPr>
+          <w:rFonts w:ascii="Times" w:eastAsia="Times New Roman" w:hAnsi="Times" w:cs="Times New Roman"/>
+          <w:color w:val="000000"/>
+          <w:sz w:val="27"/>
+          <w:szCs w:val="27"/>
+        </w:rPr>
+        <w:t xml:space="preserve">performance improves but caps at a certain point and </w:t>
+      </w:r>
+      <w:bookmarkStart w:id="0" w:name="_GoBack"/>
+      <w:bookmarkEnd w:id="0"/>
     </w:p>
     <w:p>
       <w:pPr>
@@ -323,13 +3353,11 @@
         </w:rPr>
         <w:t> get?</w:t>
       </w:r>
-      <w:bookmarkStart w:id="0" w:name="_GoBack"/>
-      <w:bookmarkEnd w:id="0"/>
     </w:p>
     <w:p/>
     <w:sectPr>
-      <w:headerReference w:type="even" r:id="rId9"/>
-      <w:headerReference w:type="default" r:id="rId10"/>
+      <w:headerReference w:type="even" r:id="rId11"/>
+      <w:headerReference w:type="default" r:id="rId12"/>
       <w:pgSz w:w="12240" w:h="15840"/>
       <w:pgMar w:top="1440" w:right="1800" w:bottom="1440" w:left="1800" w:header="720" w:footer="720" w:gutter="0"/>
       <w:cols w:space="720"/>
@@ -476,7 +3504,7 @@
   <w:abstractNum w:abstractNumId="0">
     <w:nsid w:val="55A30A03"/>
     <w:multiLevelType w:val="hybridMultilevel"/>
-    <w:tmpl w:val="A7329EF8"/>
+    <w:tmpl w:val="D952D1EC"/>
     <w:lvl w:ilvl="0" w:tplc="04090001">
       <w:start w:val="1"/>
       <w:numFmt w:val="bullet"/>
@@ -1016,6 +4044,171 @@
       <w:contextualSpacing/>
     </w:pPr>
   </w:style>
+  <w:style w:type="table" w:styleId="MediumGrid3-Accent5">
+    <w:name w:val="Medium Grid 3 Accent 5"/>
+    <w:basedOn w:val="TableNormal"/>
+    <w:uiPriority w:val="69"/>
+    <w:rsid w:val="00272023"/>
+    <w:tblPr>
+      <w:tblStyleRowBandSize w:val="1"/>
+      <w:tblStyleColBandSize w:val="1"/>
+      <w:tblInd w:w="0" w:type="dxa"/>
+      <w:tblBorders>
+        <w:top w:val="single" w:sz="8" w:space="0" w:color="FFFFFF" w:themeColor="background1"/>
+        <w:left w:val="single" w:sz="8" w:space="0" w:color="FFFFFF" w:themeColor="background1"/>
+        <w:bottom w:val="single" w:sz="8" w:space="0" w:color="FFFFFF" w:themeColor="background1"/>
+        <w:right w:val="single" w:sz="8" w:space="0" w:color="FFFFFF" w:themeColor="background1"/>
+        <w:insideH w:val="single" w:sz="6" w:space="0" w:color="FFFFFF" w:themeColor="background1"/>
+        <w:insideV w:val="single" w:sz="6" w:space="0" w:color="FFFFFF" w:themeColor="background1"/>
+      </w:tblBorders>
+      <w:tblCellMar>
+        <w:top w:w="0" w:type="dxa"/>
+        <w:left w:w="108" w:type="dxa"/>
+        <w:bottom w:w="0" w:type="dxa"/>
+        <w:right w:w="108" w:type="dxa"/>
+      </w:tblCellMar>
+    </w:tblPr>
+    <w:tcPr>
+      <w:shd w:val="clear" w:color="auto" w:fill="D2EAF1" w:themeFill="accent5" w:themeFillTint="3F"/>
+    </w:tcPr>
+    <w:tblStylePr w:type="firstRow">
+      <w:rPr>
+        <w:b/>
+        <w:bCs/>
+        <w:i w:val="0"/>
+        <w:iCs w:val="0"/>
+        <w:color w:val="FFFFFF" w:themeColor="background1"/>
+      </w:rPr>
+      <w:tblPr/>
+      <w:tcPr>
+        <w:tcBorders>
+          <w:top w:val="single" w:sz="8" w:space="0" w:color="FFFFFF" w:themeColor="background1"/>
+          <w:left w:val="single" w:sz="8" w:space="0" w:color="FFFFFF" w:themeColor="background1"/>
+          <w:bottom w:val="single" w:sz="24" w:space="0" w:color="FFFFFF" w:themeColor="background1"/>
+          <w:right w:val="single" w:sz="8" w:space="0" w:color="FFFFFF" w:themeColor="background1"/>
+          <w:insideH w:val="nil"/>
+          <w:insideV w:val="single" w:sz="8" w:space="0" w:color="FFFFFF" w:themeColor="background1"/>
+        </w:tcBorders>
+        <w:shd w:val="clear" w:color="auto" w:fill="4BACC6" w:themeFill="accent5"/>
+      </w:tcPr>
+    </w:tblStylePr>
+    <w:tblStylePr w:type="lastRow">
+      <w:rPr>
+        <w:b/>
+        <w:bCs/>
+        <w:i w:val="0"/>
+        <w:iCs w:val="0"/>
+        <w:color w:val="FFFFFF" w:themeColor="background1"/>
+      </w:rPr>
+      <w:tblPr/>
+      <w:tcPr>
+        <w:tcBorders>
+          <w:top w:val="single" w:sz="24" w:space="0" w:color="FFFFFF" w:themeColor="background1"/>
+          <w:left w:val="single" w:sz="8" w:space="0" w:color="FFFFFF" w:themeColor="background1"/>
+          <w:bottom w:val="single" w:sz="8" w:space="0" w:color="FFFFFF" w:themeColor="background1"/>
+          <w:right w:val="single" w:sz="8" w:space="0" w:color="FFFFFF" w:themeColor="background1"/>
+          <w:insideH w:val="nil"/>
+          <w:insideV w:val="single" w:sz="8" w:space="0" w:color="FFFFFF" w:themeColor="background1"/>
+        </w:tcBorders>
+        <w:shd w:val="clear" w:color="auto" w:fill="4BACC6" w:themeFill="accent5"/>
+      </w:tcPr>
+    </w:tblStylePr>
+    <w:tblStylePr w:type="firstCol">
+      <w:rPr>
+        <w:b/>
+        <w:bCs/>
+        <w:i w:val="0"/>
+        <w:iCs w:val="0"/>
+        <w:color w:val="FFFFFF" w:themeColor="background1"/>
+      </w:rPr>
+      <w:tblPr/>
+      <w:tcPr>
+        <w:tcBorders>
+          <w:left w:val="single" w:sz="8" w:space="0" w:color="FFFFFF" w:themeColor="background1"/>
+          <w:right w:val="single" w:sz="24" w:space="0" w:color="FFFFFF" w:themeColor="background1"/>
+          <w:insideH w:val="nil"/>
+          <w:insideV w:val="nil"/>
+        </w:tcBorders>
+        <w:shd w:val="clear" w:color="auto" w:fill="4BACC6" w:themeFill="accent5"/>
+      </w:tcPr>
+    </w:tblStylePr>
+    <w:tblStylePr w:type="lastCol">
+      <w:rPr>
+        <w:b/>
+        <w:bCs/>
+        <w:i w:val="0"/>
+        <w:iCs w:val="0"/>
+        <w:color w:val="FFFFFF" w:themeColor="background1"/>
+      </w:rPr>
+      <w:tblPr/>
+      <w:tcPr>
+        <w:tcBorders>
+          <w:top w:val="nil"/>
+          <w:left w:val="single" w:sz="24" w:space="0" w:color="FFFFFF" w:themeColor="background1"/>
+          <w:bottom w:val="nil"/>
+          <w:right w:val="nil"/>
+          <w:insideH w:val="nil"/>
+          <w:insideV w:val="nil"/>
+        </w:tcBorders>
+        <w:shd w:val="clear" w:color="auto" w:fill="4BACC6" w:themeFill="accent5"/>
+      </w:tcPr>
+    </w:tblStylePr>
+    <w:tblStylePr w:type="band1Vert">
+      <w:tblPr/>
+      <w:tcPr>
+        <w:tcBorders>
+          <w:top w:val="single" w:sz="8" w:space="0" w:color="FFFFFF" w:themeColor="background1"/>
+          <w:left w:val="single" w:sz="8" w:space="0" w:color="FFFFFF" w:themeColor="background1"/>
+          <w:bottom w:val="single" w:sz="8" w:space="0" w:color="FFFFFF" w:themeColor="background1"/>
+          <w:right w:val="single" w:sz="8" w:space="0" w:color="FFFFFF" w:themeColor="background1"/>
+          <w:insideH w:val="nil"/>
+          <w:insideV w:val="nil"/>
+        </w:tcBorders>
+        <w:shd w:val="clear" w:color="auto" w:fill="A5D5E2" w:themeFill="accent5" w:themeFillTint="7F"/>
+      </w:tcPr>
+    </w:tblStylePr>
+    <w:tblStylePr w:type="band1Horz">
+      <w:tblPr/>
+      <w:tcPr>
+        <w:tcBorders>
+          <w:top w:val="single" w:sz="8" w:space="0" w:color="FFFFFF" w:themeColor="background1"/>
+          <w:left w:val="single" w:sz="8" w:space="0" w:color="FFFFFF" w:themeColor="background1"/>
+          <w:bottom w:val="single" w:sz="8" w:space="0" w:color="FFFFFF" w:themeColor="background1"/>
+          <w:right w:val="single" w:sz="8" w:space="0" w:color="FFFFFF" w:themeColor="background1"/>
+          <w:insideH w:val="single" w:sz="8" w:space="0" w:color="FFFFFF" w:themeColor="background1"/>
+          <w:insideV w:val="single" w:sz="8" w:space="0" w:color="FFFFFF" w:themeColor="background1"/>
+        </w:tcBorders>
+        <w:shd w:val="clear" w:color="auto" w:fill="A5D5E2" w:themeFill="accent5" w:themeFillTint="7F"/>
+      </w:tcPr>
+    </w:tblStylePr>
+  </w:style>
+  <w:style w:type="paragraph" w:styleId="BalloonText">
+    <w:name w:val="Balloon Text"/>
+    <w:basedOn w:val="Normal"/>
+    <w:link w:val="BalloonTextChar"/>
+    <w:uiPriority w:val="99"/>
+    <w:semiHidden/>
+    <w:unhideWhenUsed/>
+    <w:rsid w:val="00E24EBE"/>
+    <w:rPr>
+      <w:rFonts w:ascii="Lucida Grande" w:hAnsi="Lucida Grande" w:cs="Lucida Grande"/>
+      <w:sz w:val="18"/>
+      <w:szCs w:val="18"/>
+    </w:rPr>
+  </w:style>
+  <w:style w:type="character" w:customStyle="1" w:styleId="BalloonTextChar">
+    <w:name w:val="Balloon Text Char"/>
+    <w:basedOn w:val="DefaultParagraphFont"/>
+    <w:link w:val="BalloonText"/>
+    <w:uiPriority w:val="99"/>
+    <w:semiHidden/>
+    <w:rsid w:val="00E24EBE"/>
+    <w:rPr>
+      <w:rFonts w:ascii="Lucida Grande" w:hAnsi="Lucida Grande" w:cs="Lucida Grande"/>
+      <w:sz w:val="18"/>
+      <w:szCs w:val="18"/>
+    </w:rPr>
+  </w:style>
 </w:styles>
 </file>
 
@@ -1327,7 +4520,2092 @@
       <w:contextualSpacing/>
     </w:pPr>
   </w:style>
+  <w:style w:type="table" w:styleId="MediumGrid3-Accent5">
+    <w:name w:val="Medium Grid 3 Accent 5"/>
+    <w:basedOn w:val="TableNormal"/>
+    <w:uiPriority w:val="69"/>
+    <w:rsid w:val="00272023"/>
+    <w:tblPr>
+      <w:tblStyleRowBandSize w:val="1"/>
+      <w:tblStyleColBandSize w:val="1"/>
+      <w:tblInd w:w="0" w:type="dxa"/>
+      <w:tblBorders>
+        <w:top w:val="single" w:sz="8" w:space="0" w:color="FFFFFF" w:themeColor="background1"/>
+        <w:left w:val="single" w:sz="8" w:space="0" w:color="FFFFFF" w:themeColor="background1"/>
+        <w:bottom w:val="single" w:sz="8" w:space="0" w:color="FFFFFF" w:themeColor="background1"/>
+        <w:right w:val="single" w:sz="8" w:space="0" w:color="FFFFFF" w:themeColor="background1"/>
+        <w:insideH w:val="single" w:sz="6" w:space="0" w:color="FFFFFF" w:themeColor="background1"/>
+        <w:insideV w:val="single" w:sz="6" w:space="0" w:color="FFFFFF" w:themeColor="background1"/>
+      </w:tblBorders>
+      <w:tblCellMar>
+        <w:top w:w="0" w:type="dxa"/>
+        <w:left w:w="108" w:type="dxa"/>
+        <w:bottom w:w="0" w:type="dxa"/>
+        <w:right w:w="108" w:type="dxa"/>
+      </w:tblCellMar>
+    </w:tblPr>
+    <w:tcPr>
+      <w:shd w:val="clear" w:color="auto" w:fill="D2EAF1" w:themeFill="accent5" w:themeFillTint="3F"/>
+    </w:tcPr>
+    <w:tblStylePr w:type="firstRow">
+      <w:rPr>
+        <w:b/>
+        <w:bCs/>
+        <w:i w:val="0"/>
+        <w:iCs w:val="0"/>
+        <w:color w:val="FFFFFF" w:themeColor="background1"/>
+      </w:rPr>
+      <w:tblPr/>
+      <w:tcPr>
+        <w:tcBorders>
+          <w:top w:val="single" w:sz="8" w:space="0" w:color="FFFFFF" w:themeColor="background1"/>
+          <w:left w:val="single" w:sz="8" w:space="0" w:color="FFFFFF" w:themeColor="background1"/>
+          <w:bottom w:val="single" w:sz="24" w:space="0" w:color="FFFFFF" w:themeColor="background1"/>
+          <w:right w:val="single" w:sz="8" w:space="0" w:color="FFFFFF" w:themeColor="background1"/>
+          <w:insideH w:val="nil"/>
+          <w:insideV w:val="single" w:sz="8" w:space="0" w:color="FFFFFF" w:themeColor="background1"/>
+        </w:tcBorders>
+        <w:shd w:val="clear" w:color="auto" w:fill="4BACC6" w:themeFill="accent5"/>
+      </w:tcPr>
+    </w:tblStylePr>
+    <w:tblStylePr w:type="lastRow">
+      <w:rPr>
+        <w:b/>
+        <w:bCs/>
+        <w:i w:val="0"/>
+        <w:iCs w:val="0"/>
+        <w:color w:val="FFFFFF" w:themeColor="background1"/>
+      </w:rPr>
+      <w:tblPr/>
+      <w:tcPr>
+        <w:tcBorders>
+          <w:top w:val="single" w:sz="24" w:space="0" w:color="FFFFFF" w:themeColor="background1"/>
+          <w:left w:val="single" w:sz="8" w:space="0" w:color="FFFFFF" w:themeColor="background1"/>
+          <w:bottom w:val="single" w:sz="8" w:space="0" w:color="FFFFFF" w:themeColor="background1"/>
+          <w:right w:val="single" w:sz="8" w:space="0" w:color="FFFFFF" w:themeColor="background1"/>
+          <w:insideH w:val="nil"/>
+          <w:insideV w:val="single" w:sz="8" w:space="0" w:color="FFFFFF" w:themeColor="background1"/>
+        </w:tcBorders>
+        <w:shd w:val="clear" w:color="auto" w:fill="4BACC6" w:themeFill="accent5"/>
+      </w:tcPr>
+    </w:tblStylePr>
+    <w:tblStylePr w:type="firstCol">
+      <w:rPr>
+        <w:b/>
+        <w:bCs/>
+        <w:i w:val="0"/>
+        <w:iCs w:val="0"/>
+        <w:color w:val="FFFFFF" w:themeColor="background1"/>
+      </w:rPr>
+      <w:tblPr/>
+      <w:tcPr>
+        <w:tcBorders>
+          <w:left w:val="single" w:sz="8" w:space="0" w:color="FFFFFF" w:themeColor="background1"/>
+          <w:right w:val="single" w:sz="24" w:space="0" w:color="FFFFFF" w:themeColor="background1"/>
+          <w:insideH w:val="nil"/>
+          <w:insideV w:val="nil"/>
+        </w:tcBorders>
+        <w:shd w:val="clear" w:color="auto" w:fill="4BACC6" w:themeFill="accent5"/>
+      </w:tcPr>
+    </w:tblStylePr>
+    <w:tblStylePr w:type="lastCol">
+      <w:rPr>
+        <w:b/>
+        <w:bCs/>
+        <w:i w:val="0"/>
+        <w:iCs w:val="0"/>
+        <w:color w:val="FFFFFF" w:themeColor="background1"/>
+      </w:rPr>
+      <w:tblPr/>
+      <w:tcPr>
+        <w:tcBorders>
+          <w:top w:val="nil"/>
+          <w:left w:val="single" w:sz="24" w:space="0" w:color="FFFFFF" w:themeColor="background1"/>
+          <w:bottom w:val="nil"/>
+          <w:right w:val="nil"/>
+          <w:insideH w:val="nil"/>
+          <w:insideV w:val="nil"/>
+        </w:tcBorders>
+        <w:shd w:val="clear" w:color="auto" w:fill="4BACC6" w:themeFill="accent5"/>
+      </w:tcPr>
+    </w:tblStylePr>
+    <w:tblStylePr w:type="band1Vert">
+      <w:tblPr/>
+      <w:tcPr>
+        <w:tcBorders>
+          <w:top w:val="single" w:sz="8" w:space="0" w:color="FFFFFF" w:themeColor="background1"/>
+          <w:left w:val="single" w:sz="8" w:space="0" w:color="FFFFFF" w:themeColor="background1"/>
+          <w:bottom w:val="single" w:sz="8" w:space="0" w:color="FFFFFF" w:themeColor="background1"/>
+          <w:right w:val="single" w:sz="8" w:space="0" w:color="FFFFFF" w:themeColor="background1"/>
+          <w:insideH w:val="nil"/>
+          <w:insideV w:val="nil"/>
+        </w:tcBorders>
+        <w:shd w:val="clear" w:color="auto" w:fill="A5D5E2" w:themeFill="accent5" w:themeFillTint="7F"/>
+      </w:tcPr>
+    </w:tblStylePr>
+    <w:tblStylePr w:type="band1Horz">
+      <w:tblPr/>
+      <w:tcPr>
+        <w:tcBorders>
+          <w:top w:val="single" w:sz="8" w:space="0" w:color="FFFFFF" w:themeColor="background1"/>
+          <w:left w:val="single" w:sz="8" w:space="0" w:color="FFFFFF" w:themeColor="background1"/>
+          <w:bottom w:val="single" w:sz="8" w:space="0" w:color="FFFFFF" w:themeColor="background1"/>
+          <w:right w:val="single" w:sz="8" w:space="0" w:color="FFFFFF" w:themeColor="background1"/>
+          <w:insideH w:val="single" w:sz="8" w:space="0" w:color="FFFFFF" w:themeColor="background1"/>
+          <w:insideV w:val="single" w:sz="8" w:space="0" w:color="FFFFFF" w:themeColor="background1"/>
+        </w:tcBorders>
+        <w:shd w:val="clear" w:color="auto" w:fill="A5D5E2" w:themeFill="accent5" w:themeFillTint="7F"/>
+      </w:tcPr>
+    </w:tblStylePr>
+  </w:style>
+  <w:style w:type="paragraph" w:styleId="BalloonText">
+    <w:name w:val="Balloon Text"/>
+    <w:basedOn w:val="Normal"/>
+    <w:link w:val="BalloonTextChar"/>
+    <w:uiPriority w:val="99"/>
+    <w:semiHidden/>
+    <w:unhideWhenUsed/>
+    <w:rsid w:val="00E24EBE"/>
+    <w:rPr>
+      <w:rFonts w:ascii="Lucida Grande" w:hAnsi="Lucida Grande" w:cs="Lucida Grande"/>
+      <w:sz w:val="18"/>
+      <w:szCs w:val="18"/>
+    </w:rPr>
+  </w:style>
+  <w:style w:type="character" w:customStyle="1" w:styleId="BalloonTextChar">
+    <w:name w:val="Balloon Text Char"/>
+    <w:basedOn w:val="DefaultParagraphFont"/>
+    <w:link w:val="BalloonText"/>
+    <w:uiPriority w:val="99"/>
+    <w:semiHidden/>
+    <w:rsid w:val="00E24EBE"/>
+    <w:rPr>
+      <w:rFonts w:ascii="Lucida Grande" w:hAnsi="Lucida Grande" w:cs="Lucida Grande"/>
+      <w:sz w:val="18"/>
+      <w:szCs w:val="18"/>
+    </w:rPr>
+  </w:style>
 </w:styles>
+</file>
+
+<file path=word/charts/chart1.xml><?xml version="1.0" encoding="utf-8"?>
+<c:chartSpace xmlns:c="http://schemas.openxmlformats.org/drawingml/2006/chart" xmlns:a="http://schemas.openxmlformats.org/drawingml/2006/main" xmlns:r="http://schemas.openxmlformats.org/officeDocument/2006/relationships">
+  <c:date1904 val="0"/>
+  <c:lang val="en-US"/>
+  <c:roundedCorners val="0"/>
+  <mc:AlternateContent xmlns:mc="http://schemas.openxmlformats.org/markup-compatibility/2006">
+    <mc:Choice xmlns:c14="http://schemas.microsoft.com/office/drawing/2007/8/2/chart" Requires="c14">
+      <c14:style val="118"/>
+    </mc:Choice>
+    <mc:Fallback>
+      <c:style val="18"/>
+    </mc:Fallback>
+  </mc:AlternateContent>
+  <c:chart>
+    <c:title>
+      <c:tx>
+        <c:rich>
+          <a:bodyPr/>
+          <a:lstStyle/>
+          <a:p>
+            <a:pPr>
+              <a:defRPr/>
+            </a:pPr>
+            <a:r>
+              <a:rPr lang="en-US"/>
+              <a:t>Performance vs # of Threads</a:t>
+            </a:r>
+          </a:p>
+        </c:rich>
+      </c:tx>
+      <c:layout/>
+      <c:overlay val="0"/>
+    </c:title>
+    <c:autoTitleDeleted val="0"/>
+    <c:plotArea>
+      <c:layout>
+        <c:manualLayout>
+          <c:layoutTarget val="inner"/>
+          <c:xMode val="edge"/>
+          <c:yMode val="edge"/>
+          <c:x val="0.118074917416326"/>
+          <c:y val="0.151681044075413"/>
+          <c:w val="0.725576304940774"/>
+          <c:h val="0.696704146840326"/>
+        </c:manualLayout>
+      </c:layout>
+      <c:scatterChart>
+        <c:scatterStyle val="smoothMarker"/>
+        <c:varyColors val="0"/>
+        <c:ser>
+          <c:idx val="0"/>
+          <c:order val="0"/>
+          <c:tx>
+            <c:v>200</c:v>
+          </c:tx>
+          <c:xVal>
+            <c:numRef>
+              <c:f>Sheet2!$B$10:$B$14</c:f>
+              <c:numCache>
+                <c:formatCode>General</c:formatCode>
+                <c:ptCount val="5"/>
+                <c:pt idx="0">
+                  <c:v>1.0</c:v>
+                </c:pt>
+                <c:pt idx="1">
+                  <c:v>2.0</c:v>
+                </c:pt>
+                <c:pt idx="2">
+                  <c:v>4.0</c:v>
+                </c:pt>
+                <c:pt idx="3">
+                  <c:v>6.0</c:v>
+                </c:pt>
+                <c:pt idx="4">
+                  <c:v>8.0</c:v>
+                </c:pt>
+              </c:numCache>
+            </c:numRef>
+          </c:xVal>
+          <c:yVal>
+            <c:numRef>
+              <c:f>Sheet2!$C$10:$C$14</c:f>
+              <c:numCache>
+                <c:formatCode>General</c:formatCode>
+                <c:ptCount val="5"/>
+                <c:pt idx="0">
+                  <c:v>11.47</c:v>
+                </c:pt>
+                <c:pt idx="1">
+                  <c:v>22.84</c:v>
+                </c:pt>
+                <c:pt idx="2">
+                  <c:v>44.89</c:v>
+                </c:pt>
+                <c:pt idx="3">
+                  <c:v>65.55</c:v>
+                </c:pt>
+                <c:pt idx="4">
+                  <c:v>52.61</c:v>
+                </c:pt>
+              </c:numCache>
+            </c:numRef>
+          </c:yVal>
+          <c:smooth val="1"/>
+        </c:ser>
+        <c:ser>
+          <c:idx val="1"/>
+          <c:order val="1"/>
+          <c:tx>
+            <c:strRef>
+              <c:f>Sheet2!$D$9</c:f>
+              <c:strCache>
+                <c:ptCount val="1"/>
+                <c:pt idx="0">
+                  <c:v>400</c:v>
+                </c:pt>
+              </c:strCache>
+            </c:strRef>
+          </c:tx>
+          <c:xVal>
+            <c:numRef>
+              <c:f>Sheet2!$B$10:$B$14</c:f>
+              <c:numCache>
+                <c:formatCode>General</c:formatCode>
+                <c:ptCount val="5"/>
+                <c:pt idx="0">
+                  <c:v>1.0</c:v>
+                </c:pt>
+                <c:pt idx="1">
+                  <c:v>2.0</c:v>
+                </c:pt>
+                <c:pt idx="2">
+                  <c:v>4.0</c:v>
+                </c:pt>
+                <c:pt idx="3">
+                  <c:v>6.0</c:v>
+                </c:pt>
+                <c:pt idx="4">
+                  <c:v>8.0</c:v>
+                </c:pt>
+              </c:numCache>
+            </c:numRef>
+          </c:xVal>
+          <c:yVal>
+            <c:numRef>
+              <c:f>Sheet2!$D$10:$D$14</c:f>
+              <c:numCache>
+                <c:formatCode>General</c:formatCode>
+                <c:ptCount val="5"/>
+                <c:pt idx="0">
+                  <c:v>11.55</c:v>
+                </c:pt>
+                <c:pt idx="1">
+                  <c:v>23.1</c:v>
+                </c:pt>
+                <c:pt idx="2">
+                  <c:v>45.88</c:v>
+                </c:pt>
+                <c:pt idx="3">
+                  <c:v>69.1</c:v>
+                </c:pt>
+                <c:pt idx="4">
+                  <c:v>54.75</c:v>
+                </c:pt>
+              </c:numCache>
+            </c:numRef>
+          </c:yVal>
+          <c:smooth val="1"/>
+        </c:ser>
+        <c:ser>
+          <c:idx val="2"/>
+          <c:order val="2"/>
+          <c:tx>
+            <c:strRef>
+              <c:f>Sheet2!$E$9</c:f>
+              <c:strCache>
+                <c:ptCount val="1"/>
+                <c:pt idx="0">
+                  <c:v>600</c:v>
+                </c:pt>
+              </c:strCache>
+            </c:strRef>
+          </c:tx>
+          <c:xVal>
+            <c:numRef>
+              <c:f>Sheet2!$B$10:$B$14</c:f>
+              <c:numCache>
+                <c:formatCode>General</c:formatCode>
+                <c:ptCount val="5"/>
+                <c:pt idx="0">
+                  <c:v>1.0</c:v>
+                </c:pt>
+                <c:pt idx="1">
+                  <c:v>2.0</c:v>
+                </c:pt>
+                <c:pt idx="2">
+                  <c:v>4.0</c:v>
+                </c:pt>
+                <c:pt idx="3">
+                  <c:v>6.0</c:v>
+                </c:pt>
+                <c:pt idx="4">
+                  <c:v>8.0</c:v>
+                </c:pt>
+              </c:numCache>
+            </c:numRef>
+          </c:xVal>
+          <c:yVal>
+            <c:numRef>
+              <c:f>Sheet2!$E$10:$E$14</c:f>
+              <c:numCache>
+                <c:formatCode>General</c:formatCode>
+                <c:ptCount val="5"/>
+                <c:pt idx="0">
+                  <c:v>11.59</c:v>
+                </c:pt>
+                <c:pt idx="1">
+                  <c:v>23.09</c:v>
+                </c:pt>
+                <c:pt idx="2">
+                  <c:v>44.01</c:v>
+                </c:pt>
+                <c:pt idx="3">
+                  <c:v>69.24</c:v>
+                </c:pt>
+                <c:pt idx="4">
+                  <c:v>56.64</c:v>
+                </c:pt>
+              </c:numCache>
+            </c:numRef>
+          </c:yVal>
+          <c:smooth val="1"/>
+        </c:ser>
+        <c:ser>
+          <c:idx val="3"/>
+          <c:order val="3"/>
+          <c:tx>
+            <c:strRef>
+              <c:f>Sheet2!$F$9</c:f>
+              <c:strCache>
+                <c:ptCount val="1"/>
+                <c:pt idx="0">
+                  <c:v>800</c:v>
+                </c:pt>
+              </c:strCache>
+            </c:strRef>
+          </c:tx>
+          <c:xVal>
+            <c:numRef>
+              <c:f>Sheet2!$B$10:$B$14</c:f>
+              <c:numCache>
+                <c:formatCode>General</c:formatCode>
+                <c:ptCount val="5"/>
+                <c:pt idx="0">
+                  <c:v>1.0</c:v>
+                </c:pt>
+                <c:pt idx="1">
+                  <c:v>2.0</c:v>
+                </c:pt>
+                <c:pt idx="2">
+                  <c:v>4.0</c:v>
+                </c:pt>
+                <c:pt idx="3">
+                  <c:v>6.0</c:v>
+                </c:pt>
+                <c:pt idx="4">
+                  <c:v>8.0</c:v>
+                </c:pt>
+              </c:numCache>
+            </c:numRef>
+          </c:xVal>
+          <c:yVal>
+            <c:numRef>
+              <c:f>Sheet2!$F$10:$F$14</c:f>
+              <c:numCache>
+                <c:formatCode>General</c:formatCode>
+                <c:ptCount val="5"/>
+                <c:pt idx="0">
+                  <c:v>11.4</c:v>
+                </c:pt>
+                <c:pt idx="1">
+                  <c:v>23.09</c:v>
+                </c:pt>
+                <c:pt idx="2">
+                  <c:v>40.43</c:v>
+                </c:pt>
+                <c:pt idx="3">
+                  <c:v>58.03</c:v>
+                </c:pt>
+                <c:pt idx="4">
+                  <c:v>63.32</c:v>
+                </c:pt>
+              </c:numCache>
+            </c:numRef>
+          </c:yVal>
+          <c:smooth val="1"/>
+        </c:ser>
+        <c:ser>
+          <c:idx val="4"/>
+          <c:order val="4"/>
+          <c:tx>
+            <c:strRef>
+              <c:f>Sheet2!$G$9</c:f>
+              <c:strCache>
+                <c:ptCount val="1"/>
+                <c:pt idx="0">
+                  <c:v>1000</c:v>
+                </c:pt>
+              </c:strCache>
+            </c:strRef>
+          </c:tx>
+          <c:xVal>
+            <c:numRef>
+              <c:f>Sheet2!$B$10:$B$14</c:f>
+              <c:numCache>
+                <c:formatCode>General</c:formatCode>
+                <c:ptCount val="5"/>
+                <c:pt idx="0">
+                  <c:v>1.0</c:v>
+                </c:pt>
+                <c:pt idx="1">
+                  <c:v>2.0</c:v>
+                </c:pt>
+                <c:pt idx="2">
+                  <c:v>4.0</c:v>
+                </c:pt>
+                <c:pt idx="3">
+                  <c:v>6.0</c:v>
+                </c:pt>
+                <c:pt idx="4">
+                  <c:v>8.0</c:v>
+                </c:pt>
+              </c:numCache>
+            </c:numRef>
+          </c:xVal>
+          <c:yVal>
+            <c:numRef>
+              <c:f>Sheet2!$G$10:$G$14</c:f>
+              <c:numCache>
+                <c:formatCode>General</c:formatCode>
+                <c:ptCount val="5"/>
+                <c:pt idx="0">
+                  <c:v>11.58</c:v>
+                </c:pt>
+                <c:pt idx="1">
+                  <c:v>23.2</c:v>
+                </c:pt>
+                <c:pt idx="2">
+                  <c:v>45.31</c:v>
+                </c:pt>
+                <c:pt idx="3">
+                  <c:v>64.18000000000001</c:v>
+                </c:pt>
+                <c:pt idx="4">
+                  <c:v>63.53</c:v>
+                </c:pt>
+              </c:numCache>
+            </c:numRef>
+          </c:yVal>
+          <c:smooth val="1"/>
+        </c:ser>
+        <c:ser>
+          <c:idx val="5"/>
+          <c:order val="5"/>
+          <c:tx>
+            <c:strRef>
+              <c:f>Sheet2!$H$9</c:f>
+              <c:strCache>
+                <c:ptCount val="1"/>
+                <c:pt idx="0">
+                  <c:v>1200</c:v>
+                </c:pt>
+              </c:strCache>
+            </c:strRef>
+          </c:tx>
+          <c:xVal>
+            <c:numRef>
+              <c:f>Sheet2!$B$10:$B$14</c:f>
+              <c:numCache>
+                <c:formatCode>General</c:formatCode>
+                <c:ptCount val="5"/>
+                <c:pt idx="0">
+                  <c:v>1.0</c:v>
+                </c:pt>
+                <c:pt idx="1">
+                  <c:v>2.0</c:v>
+                </c:pt>
+                <c:pt idx="2">
+                  <c:v>4.0</c:v>
+                </c:pt>
+                <c:pt idx="3">
+                  <c:v>6.0</c:v>
+                </c:pt>
+                <c:pt idx="4">
+                  <c:v>8.0</c:v>
+                </c:pt>
+              </c:numCache>
+            </c:numRef>
+          </c:xVal>
+          <c:yVal>
+            <c:numRef>
+              <c:f>Sheet2!$H$10:$H$14</c:f>
+              <c:numCache>
+                <c:formatCode>General</c:formatCode>
+                <c:ptCount val="5"/>
+                <c:pt idx="0">
+                  <c:v>11.59</c:v>
+                </c:pt>
+                <c:pt idx="1">
+                  <c:v>23.15</c:v>
+                </c:pt>
+                <c:pt idx="2">
+                  <c:v>46.03</c:v>
+                </c:pt>
+                <c:pt idx="3">
+                  <c:v>65.17</c:v>
+                </c:pt>
+                <c:pt idx="4">
+                  <c:v>55.43</c:v>
+                </c:pt>
+              </c:numCache>
+            </c:numRef>
+          </c:yVal>
+          <c:smooth val="1"/>
+        </c:ser>
+        <c:ser>
+          <c:idx val="6"/>
+          <c:order val="6"/>
+          <c:tx>
+            <c:strRef>
+              <c:f>Sheet2!$I$9</c:f>
+              <c:strCache>
+                <c:ptCount val="1"/>
+                <c:pt idx="0">
+                  <c:v>1400</c:v>
+                </c:pt>
+              </c:strCache>
+            </c:strRef>
+          </c:tx>
+          <c:xVal>
+            <c:numRef>
+              <c:f>Sheet2!$B$10:$B$14</c:f>
+              <c:numCache>
+                <c:formatCode>General</c:formatCode>
+                <c:ptCount val="5"/>
+                <c:pt idx="0">
+                  <c:v>1.0</c:v>
+                </c:pt>
+                <c:pt idx="1">
+                  <c:v>2.0</c:v>
+                </c:pt>
+                <c:pt idx="2">
+                  <c:v>4.0</c:v>
+                </c:pt>
+                <c:pt idx="3">
+                  <c:v>6.0</c:v>
+                </c:pt>
+                <c:pt idx="4">
+                  <c:v>8.0</c:v>
+                </c:pt>
+              </c:numCache>
+            </c:numRef>
+          </c:xVal>
+          <c:yVal>
+            <c:numRef>
+              <c:f>Sheet2!$I$10:$I$14</c:f>
+              <c:numCache>
+                <c:formatCode>General</c:formatCode>
+                <c:ptCount val="5"/>
+                <c:pt idx="0">
+                  <c:v>11.59</c:v>
+                </c:pt>
+                <c:pt idx="1">
+                  <c:v>23.18</c:v>
+                </c:pt>
+                <c:pt idx="2">
+                  <c:v>46.13</c:v>
+                </c:pt>
+                <c:pt idx="3">
+                  <c:v>61.93</c:v>
+                </c:pt>
+                <c:pt idx="4">
+                  <c:v>56.81</c:v>
+                </c:pt>
+              </c:numCache>
+            </c:numRef>
+          </c:yVal>
+          <c:smooth val="1"/>
+        </c:ser>
+        <c:ser>
+          <c:idx val="7"/>
+          <c:order val="7"/>
+          <c:tx>
+            <c:strRef>
+              <c:f>Sheet2!$J$9</c:f>
+              <c:strCache>
+                <c:ptCount val="1"/>
+                <c:pt idx="0">
+                  <c:v>1600</c:v>
+                </c:pt>
+              </c:strCache>
+            </c:strRef>
+          </c:tx>
+          <c:xVal>
+            <c:numRef>
+              <c:f>Sheet2!$B$10:$B$14</c:f>
+              <c:numCache>
+                <c:formatCode>General</c:formatCode>
+                <c:ptCount val="5"/>
+                <c:pt idx="0">
+                  <c:v>1.0</c:v>
+                </c:pt>
+                <c:pt idx="1">
+                  <c:v>2.0</c:v>
+                </c:pt>
+                <c:pt idx="2">
+                  <c:v>4.0</c:v>
+                </c:pt>
+                <c:pt idx="3">
+                  <c:v>6.0</c:v>
+                </c:pt>
+                <c:pt idx="4">
+                  <c:v>8.0</c:v>
+                </c:pt>
+              </c:numCache>
+            </c:numRef>
+          </c:xVal>
+          <c:yVal>
+            <c:numRef>
+              <c:f>Sheet2!$J$10:$J$14</c:f>
+              <c:numCache>
+                <c:formatCode>General</c:formatCode>
+                <c:ptCount val="5"/>
+                <c:pt idx="0">
+                  <c:v>11.59</c:v>
+                </c:pt>
+                <c:pt idx="1">
+                  <c:v>23.2</c:v>
+                </c:pt>
+                <c:pt idx="2">
+                  <c:v>46.15</c:v>
+                </c:pt>
+                <c:pt idx="3">
+                  <c:v>68.94</c:v>
+                </c:pt>
+                <c:pt idx="4">
+                  <c:v>59.31</c:v>
+                </c:pt>
+              </c:numCache>
+            </c:numRef>
+          </c:yVal>
+          <c:smooth val="1"/>
+        </c:ser>
+        <c:ser>
+          <c:idx val="8"/>
+          <c:order val="8"/>
+          <c:tx>
+            <c:strRef>
+              <c:f>Sheet2!$K$9</c:f>
+              <c:strCache>
+                <c:ptCount val="1"/>
+                <c:pt idx="0">
+                  <c:v>1800</c:v>
+                </c:pt>
+              </c:strCache>
+            </c:strRef>
+          </c:tx>
+          <c:xVal>
+            <c:numRef>
+              <c:f>Sheet2!$B$10:$B$14</c:f>
+              <c:numCache>
+                <c:formatCode>General</c:formatCode>
+                <c:ptCount val="5"/>
+                <c:pt idx="0">
+                  <c:v>1.0</c:v>
+                </c:pt>
+                <c:pt idx="1">
+                  <c:v>2.0</c:v>
+                </c:pt>
+                <c:pt idx="2">
+                  <c:v>4.0</c:v>
+                </c:pt>
+                <c:pt idx="3">
+                  <c:v>6.0</c:v>
+                </c:pt>
+                <c:pt idx="4">
+                  <c:v>8.0</c:v>
+                </c:pt>
+              </c:numCache>
+            </c:numRef>
+          </c:xVal>
+          <c:yVal>
+            <c:numRef>
+              <c:f>Sheet2!$K$10:$K$14</c:f>
+              <c:numCache>
+                <c:formatCode>General</c:formatCode>
+                <c:ptCount val="5"/>
+                <c:pt idx="0">
+                  <c:v>11.57</c:v>
+                </c:pt>
+                <c:pt idx="1">
+                  <c:v>23.21</c:v>
+                </c:pt>
+                <c:pt idx="2">
+                  <c:v>45.52</c:v>
+                </c:pt>
+                <c:pt idx="3">
+                  <c:v>55.11</c:v>
+                </c:pt>
+                <c:pt idx="4">
+                  <c:v>62.07</c:v>
+                </c:pt>
+              </c:numCache>
+            </c:numRef>
+          </c:yVal>
+          <c:smooth val="1"/>
+        </c:ser>
+        <c:ser>
+          <c:idx val="9"/>
+          <c:order val="9"/>
+          <c:tx>
+            <c:strRef>
+              <c:f>Sheet2!$L$9</c:f>
+              <c:strCache>
+                <c:ptCount val="1"/>
+                <c:pt idx="0">
+                  <c:v>2000</c:v>
+                </c:pt>
+              </c:strCache>
+            </c:strRef>
+          </c:tx>
+          <c:xVal>
+            <c:numRef>
+              <c:f>Sheet2!$B$10:$B$14</c:f>
+              <c:numCache>
+                <c:formatCode>General</c:formatCode>
+                <c:ptCount val="5"/>
+                <c:pt idx="0">
+                  <c:v>1.0</c:v>
+                </c:pt>
+                <c:pt idx="1">
+                  <c:v>2.0</c:v>
+                </c:pt>
+                <c:pt idx="2">
+                  <c:v>4.0</c:v>
+                </c:pt>
+                <c:pt idx="3">
+                  <c:v>6.0</c:v>
+                </c:pt>
+                <c:pt idx="4">
+                  <c:v>8.0</c:v>
+                </c:pt>
+              </c:numCache>
+            </c:numRef>
+          </c:xVal>
+          <c:yVal>
+            <c:numRef>
+              <c:f>Sheet2!$L$10:$L$14</c:f>
+              <c:numCache>
+                <c:formatCode>General</c:formatCode>
+                <c:ptCount val="5"/>
+                <c:pt idx="0">
+                  <c:v>11.57</c:v>
+                </c:pt>
+                <c:pt idx="1">
+                  <c:v>23.19</c:v>
+                </c:pt>
+                <c:pt idx="2">
+                  <c:v>45.14</c:v>
+                </c:pt>
+                <c:pt idx="3">
+                  <c:v>43.8</c:v>
+                </c:pt>
+                <c:pt idx="4">
+                  <c:v>53.78</c:v>
+                </c:pt>
+              </c:numCache>
+            </c:numRef>
+          </c:yVal>
+          <c:smooth val="1"/>
+        </c:ser>
+        <c:ser>
+          <c:idx val="10"/>
+          <c:order val="10"/>
+          <c:tx>
+            <c:strRef>
+              <c:f>Sheet2!$M$9</c:f>
+              <c:strCache>
+                <c:ptCount val="1"/>
+                <c:pt idx="0">
+                  <c:v>2200</c:v>
+                </c:pt>
+              </c:strCache>
+            </c:strRef>
+          </c:tx>
+          <c:xVal>
+            <c:numRef>
+              <c:f>Sheet2!$B$10:$B$14</c:f>
+              <c:numCache>
+                <c:formatCode>General</c:formatCode>
+                <c:ptCount val="5"/>
+                <c:pt idx="0">
+                  <c:v>1.0</c:v>
+                </c:pt>
+                <c:pt idx="1">
+                  <c:v>2.0</c:v>
+                </c:pt>
+                <c:pt idx="2">
+                  <c:v>4.0</c:v>
+                </c:pt>
+                <c:pt idx="3">
+                  <c:v>6.0</c:v>
+                </c:pt>
+                <c:pt idx="4">
+                  <c:v>8.0</c:v>
+                </c:pt>
+              </c:numCache>
+            </c:numRef>
+          </c:xVal>
+          <c:yVal>
+            <c:numRef>
+              <c:f>Sheet2!$M$10:$M$14</c:f>
+              <c:numCache>
+                <c:formatCode>General</c:formatCode>
+                <c:ptCount val="5"/>
+                <c:pt idx="0">
+                  <c:v>11.61</c:v>
+                </c:pt>
+                <c:pt idx="1">
+                  <c:v>23.19</c:v>
+                </c:pt>
+                <c:pt idx="2">
+                  <c:v>46.1</c:v>
+                </c:pt>
+                <c:pt idx="3">
+                  <c:v>50.42</c:v>
+                </c:pt>
+                <c:pt idx="4">
+                  <c:v>40.81</c:v>
+                </c:pt>
+              </c:numCache>
+            </c:numRef>
+          </c:yVal>
+          <c:smooth val="1"/>
+        </c:ser>
+        <c:ser>
+          <c:idx val="11"/>
+          <c:order val="11"/>
+          <c:tx>
+            <c:strRef>
+              <c:f>Sheet2!$N$9</c:f>
+              <c:strCache>
+                <c:ptCount val="1"/>
+                <c:pt idx="0">
+                  <c:v>2400</c:v>
+                </c:pt>
+              </c:strCache>
+            </c:strRef>
+          </c:tx>
+          <c:xVal>
+            <c:numRef>
+              <c:f>Sheet2!$B$10:$B$14</c:f>
+              <c:numCache>
+                <c:formatCode>General</c:formatCode>
+                <c:ptCount val="5"/>
+                <c:pt idx="0">
+                  <c:v>1.0</c:v>
+                </c:pt>
+                <c:pt idx="1">
+                  <c:v>2.0</c:v>
+                </c:pt>
+                <c:pt idx="2">
+                  <c:v>4.0</c:v>
+                </c:pt>
+                <c:pt idx="3">
+                  <c:v>6.0</c:v>
+                </c:pt>
+                <c:pt idx="4">
+                  <c:v>8.0</c:v>
+                </c:pt>
+              </c:numCache>
+            </c:numRef>
+          </c:xVal>
+          <c:yVal>
+            <c:numRef>
+              <c:f>Sheet2!$N$10:$N$14</c:f>
+              <c:numCache>
+                <c:formatCode>General</c:formatCode>
+                <c:ptCount val="5"/>
+                <c:pt idx="0">
+                  <c:v>11.58</c:v>
+                </c:pt>
+                <c:pt idx="1">
+                  <c:v>23.21</c:v>
+                </c:pt>
+                <c:pt idx="2">
+                  <c:v>46.12</c:v>
+                </c:pt>
+                <c:pt idx="3">
+                  <c:v>58.46</c:v>
+                </c:pt>
+                <c:pt idx="4">
+                  <c:v>40.29</c:v>
+                </c:pt>
+              </c:numCache>
+            </c:numRef>
+          </c:yVal>
+          <c:smooth val="1"/>
+        </c:ser>
+        <c:ser>
+          <c:idx val="12"/>
+          <c:order val="12"/>
+          <c:tx>
+            <c:strRef>
+              <c:f>Sheet2!$O$9</c:f>
+              <c:strCache>
+                <c:ptCount val="1"/>
+                <c:pt idx="0">
+                  <c:v>2600</c:v>
+                </c:pt>
+              </c:strCache>
+            </c:strRef>
+          </c:tx>
+          <c:xVal>
+            <c:numRef>
+              <c:f>Sheet2!$B$10:$B$14</c:f>
+              <c:numCache>
+                <c:formatCode>General</c:formatCode>
+                <c:ptCount val="5"/>
+                <c:pt idx="0">
+                  <c:v>1.0</c:v>
+                </c:pt>
+                <c:pt idx="1">
+                  <c:v>2.0</c:v>
+                </c:pt>
+                <c:pt idx="2">
+                  <c:v>4.0</c:v>
+                </c:pt>
+                <c:pt idx="3">
+                  <c:v>6.0</c:v>
+                </c:pt>
+                <c:pt idx="4">
+                  <c:v>8.0</c:v>
+                </c:pt>
+              </c:numCache>
+            </c:numRef>
+          </c:xVal>
+          <c:yVal>
+            <c:numRef>
+              <c:f>Sheet2!$O$10:$O$14</c:f>
+              <c:numCache>
+                <c:formatCode>General</c:formatCode>
+                <c:ptCount val="5"/>
+                <c:pt idx="0">
+                  <c:v>11.6</c:v>
+                </c:pt>
+                <c:pt idx="1">
+                  <c:v>23.19</c:v>
+                </c:pt>
+                <c:pt idx="2">
+                  <c:v>46.24</c:v>
+                </c:pt>
+                <c:pt idx="3">
+                  <c:v>61.84</c:v>
+                </c:pt>
+                <c:pt idx="4">
+                  <c:v>55.42</c:v>
+                </c:pt>
+              </c:numCache>
+            </c:numRef>
+          </c:yVal>
+          <c:smooth val="1"/>
+        </c:ser>
+        <c:ser>
+          <c:idx val="13"/>
+          <c:order val="13"/>
+          <c:tx>
+            <c:strRef>
+              <c:f>Sheet2!$P$9</c:f>
+              <c:strCache>
+                <c:ptCount val="1"/>
+                <c:pt idx="0">
+                  <c:v>2800</c:v>
+                </c:pt>
+              </c:strCache>
+            </c:strRef>
+          </c:tx>
+          <c:xVal>
+            <c:numRef>
+              <c:f>Sheet2!$B$10:$B$14</c:f>
+              <c:numCache>
+                <c:formatCode>General</c:formatCode>
+                <c:ptCount val="5"/>
+                <c:pt idx="0">
+                  <c:v>1.0</c:v>
+                </c:pt>
+                <c:pt idx="1">
+                  <c:v>2.0</c:v>
+                </c:pt>
+                <c:pt idx="2">
+                  <c:v>4.0</c:v>
+                </c:pt>
+                <c:pt idx="3">
+                  <c:v>6.0</c:v>
+                </c:pt>
+                <c:pt idx="4">
+                  <c:v>8.0</c:v>
+                </c:pt>
+              </c:numCache>
+            </c:numRef>
+          </c:xVal>
+          <c:yVal>
+            <c:numRef>
+              <c:f>Sheet2!$P$10:$P$14</c:f>
+              <c:numCache>
+                <c:formatCode>General</c:formatCode>
+                <c:ptCount val="5"/>
+                <c:pt idx="0">
+                  <c:v>11.58</c:v>
+                </c:pt>
+                <c:pt idx="1">
+                  <c:v>22.94</c:v>
+                </c:pt>
+                <c:pt idx="2">
+                  <c:v>46.2</c:v>
+                </c:pt>
+                <c:pt idx="3">
+                  <c:v>54.35</c:v>
+                </c:pt>
+                <c:pt idx="4">
+                  <c:v>64.39</c:v>
+                </c:pt>
+              </c:numCache>
+            </c:numRef>
+          </c:yVal>
+          <c:smooth val="1"/>
+        </c:ser>
+        <c:ser>
+          <c:idx val="14"/>
+          <c:order val="14"/>
+          <c:tx>
+            <c:strRef>
+              <c:f>Sheet2!$Q$9</c:f>
+              <c:strCache>
+                <c:ptCount val="1"/>
+                <c:pt idx="0">
+                  <c:v>3000</c:v>
+                </c:pt>
+              </c:strCache>
+            </c:strRef>
+          </c:tx>
+          <c:xVal>
+            <c:numRef>
+              <c:f>Sheet2!$B$10:$B$14</c:f>
+              <c:numCache>
+                <c:formatCode>General</c:formatCode>
+                <c:ptCount val="5"/>
+                <c:pt idx="0">
+                  <c:v>1.0</c:v>
+                </c:pt>
+                <c:pt idx="1">
+                  <c:v>2.0</c:v>
+                </c:pt>
+                <c:pt idx="2">
+                  <c:v>4.0</c:v>
+                </c:pt>
+                <c:pt idx="3">
+                  <c:v>6.0</c:v>
+                </c:pt>
+                <c:pt idx="4">
+                  <c:v>8.0</c:v>
+                </c:pt>
+              </c:numCache>
+            </c:numRef>
+          </c:xVal>
+          <c:yVal>
+            <c:numRef>
+              <c:f>Sheet2!$Q$10:$Q$14</c:f>
+              <c:numCache>
+                <c:formatCode>General</c:formatCode>
+                <c:ptCount val="5"/>
+                <c:pt idx="0">
+                  <c:v>11.57</c:v>
+                </c:pt>
+                <c:pt idx="1">
+                  <c:v>23.07</c:v>
+                </c:pt>
+                <c:pt idx="2">
+                  <c:v>43.21</c:v>
+                </c:pt>
+                <c:pt idx="3">
+                  <c:v>59.7</c:v>
+                </c:pt>
+                <c:pt idx="4">
+                  <c:v>66.62</c:v>
+                </c:pt>
+              </c:numCache>
+            </c:numRef>
+          </c:yVal>
+          <c:smooth val="1"/>
+        </c:ser>
+        <c:dLbls>
+          <c:showLegendKey val="0"/>
+          <c:showVal val="0"/>
+          <c:showCatName val="0"/>
+          <c:showSerName val="0"/>
+          <c:showPercent val="0"/>
+          <c:showBubbleSize val="0"/>
+        </c:dLbls>
+        <c:axId val="-2114348280"/>
+        <c:axId val="-2114612968"/>
+      </c:scatterChart>
+      <c:valAx>
+        <c:axId val="-2114348280"/>
+        <c:scaling>
+          <c:orientation val="minMax"/>
+        </c:scaling>
+        <c:delete val="0"/>
+        <c:axPos val="b"/>
+        <c:title>
+          <c:tx>
+            <c:rich>
+              <a:bodyPr/>
+              <a:lstStyle/>
+              <a:p>
+                <a:pPr>
+                  <a:defRPr/>
+                </a:pPr>
+                <a:r>
+                  <a:rPr lang="en-US" sz="1200"/>
+                  <a:t># of Threads</a:t>
+                </a:r>
+              </a:p>
+            </c:rich>
+          </c:tx>
+          <c:layout>
+            <c:manualLayout>
+              <c:xMode val="edge"/>
+              <c:yMode val="edge"/>
+              <c:x val="0.356763699392457"/>
+              <c:y val="0.911843876177658"/>
+            </c:manualLayout>
+          </c:layout>
+          <c:overlay val="0"/>
+        </c:title>
+        <c:numFmt formatCode="General" sourceLinked="1"/>
+        <c:majorTickMark val="out"/>
+        <c:minorTickMark val="none"/>
+        <c:tickLblPos val="nextTo"/>
+        <c:crossAx val="-2114612968"/>
+        <c:crosses val="autoZero"/>
+        <c:crossBetween val="midCat"/>
+      </c:valAx>
+      <c:valAx>
+        <c:axId val="-2114612968"/>
+        <c:scaling>
+          <c:orientation val="minMax"/>
+        </c:scaling>
+        <c:delete val="0"/>
+        <c:axPos val="l"/>
+        <c:majorGridlines/>
+        <c:title>
+          <c:tx>
+            <c:rich>
+              <a:bodyPr rot="-5400000" vert="horz"/>
+              <a:lstStyle/>
+              <a:p>
+                <a:pPr>
+                  <a:defRPr sz="1600"/>
+                </a:pPr>
+                <a:r>
+                  <a:rPr lang="en-US" sz="1200">
+                    <a:latin typeface="+mn-lt"/>
+                  </a:rPr>
+                  <a:t>Performance ( Megaheights per Second)</a:t>
+                </a:r>
+              </a:p>
+            </c:rich>
+          </c:tx>
+          <c:layout>
+            <c:manualLayout>
+              <c:xMode val="edge"/>
+              <c:yMode val="edge"/>
+              <c:x val="0.026273777123506"/>
+              <c:y val="0.134398480304363"/>
+            </c:manualLayout>
+          </c:layout>
+          <c:overlay val="0"/>
+        </c:title>
+        <c:numFmt formatCode="General" sourceLinked="1"/>
+        <c:majorTickMark val="out"/>
+        <c:minorTickMark val="none"/>
+        <c:tickLblPos val="nextTo"/>
+        <c:crossAx val="-2114348280"/>
+        <c:crosses val="autoZero"/>
+        <c:crossBetween val="midCat"/>
+      </c:valAx>
+    </c:plotArea>
+    <c:legend>
+      <c:legendPos val="r"/>
+      <c:layout>
+        <c:manualLayout>
+          <c:xMode val="edge"/>
+          <c:yMode val="edge"/>
+          <c:x val="0.878991692661109"/>
+          <c:y val="0.180938894246564"/>
+          <c:w val="0.108410475735388"/>
+          <c:h val="0.676445356164204"/>
+        </c:manualLayout>
+      </c:layout>
+      <c:overlay val="0"/>
+    </c:legend>
+    <c:plotVisOnly val="1"/>
+    <c:dispBlanksAs val="gap"/>
+    <c:showDLblsOverMax val="0"/>
+  </c:chart>
+  <c:externalData r:id="rId1">
+    <c:autoUpdate val="0"/>
+  </c:externalData>
+</c:chartSpace>
+</file>
+
+<file path=word/charts/chart2.xml><?xml version="1.0" encoding="utf-8"?>
+<c:chartSpace xmlns:c="http://schemas.openxmlformats.org/drawingml/2006/chart" xmlns:a="http://schemas.openxmlformats.org/drawingml/2006/main" xmlns:r="http://schemas.openxmlformats.org/officeDocument/2006/relationships">
+  <c:date1904 val="0"/>
+  <c:lang val="en-US"/>
+  <c:roundedCorners val="0"/>
+  <mc:AlternateContent xmlns:mc="http://schemas.openxmlformats.org/markup-compatibility/2006">
+    <mc:Choice xmlns:c14="http://schemas.microsoft.com/office/drawing/2007/8/2/chart" Requires="c14">
+      <c14:style val="118"/>
+    </mc:Choice>
+    <mc:Fallback>
+      <c:style val="18"/>
+    </mc:Fallback>
+  </mc:AlternateContent>
+  <c:chart>
+    <c:title>
+      <c:tx>
+        <c:rich>
+          <a:bodyPr/>
+          <a:lstStyle/>
+          <a:p>
+            <a:pPr>
+              <a:defRPr/>
+            </a:pPr>
+            <a:r>
+              <a:rPr lang="en-US"/>
+              <a:t>Performance vs Number of Nodes</a:t>
+            </a:r>
+          </a:p>
+        </c:rich>
+      </c:tx>
+      <c:layout>
+        <c:manualLayout>
+          <c:xMode val="edge"/>
+          <c:yMode val="edge"/>
+          <c:x val="0.220910364436635"/>
+          <c:y val="0.0"/>
+        </c:manualLayout>
+      </c:layout>
+      <c:overlay val="0"/>
+    </c:title>
+    <c:autoTitleDeleted val="0"/>
+    <c:plotArea>
+      <c:layout>
+        <c:manualLayout>
+          <c:layoutTarget val="inner"/>
+          <c:xMode val="edge"/>
+          <c:yMode val="edge"/>
+          <c:x val="0.101815802048491"/>
+          <c:y val="0.142752468441445"/>
+          <c:w val="0.712319287925421"/>
+          <c:h val="0.715471816022997"/>
+        </c:manualLayout>
+      </c:layout>
+      <c:scatterChart>
+        <c:scatterStyle val="smoothMarker"/>
+        <c:varyColors val="0"/>
+        <c:ser>
+          <c:idx val="0"/>
+          <c:order val="0"/>
+          <c:tx>
+            <c:strRef>
+              <c:f>Sheet2!$B$10</c:f>
+              <c:strCache>
+                <c:ptCount val="1"/>
+                <c:pt idx="0">
+                  <c:v>1</c:v>
+                </c:pt>
+              </c:strCache>
+            </c:strRef>
+          </c:tx>
+          <c:xVal>
+            <c:numRef>
+              <c:f>Sheet2!$C$9:$Q$9</c:f>
+              <c:numCache>
+                <c:formatCode>General</c:formatCode>
+                <c:ptCount val="15"/>
+                <c:pt idx="0">
+                  <c:v>200.0</c:v>
+                </c:pt>
+                <c:pt idx="1">
+                  <c:v>400.0</c:v>
+                </c:pt>
+                <c:pt idx="2">
+                  <c:v>600.0</c:v>
+                </c:pt>
+                <c:pt idx="3">
+                  <c:v>800.0</c:v>
+                </c:pt>
+                <c:pt idx="4">
+                  <c:v>1000.0</c:v>
+                </c:pt>
+                <c:pt idx="5">
+                  <c:v>1200.0</c:v>
+                </c:pt>
+                <c:pt idx="6">
+                  <c:v>1400.0</c:v>
+                </c:pt>
+                <c:pt idx="7">
+                  <c:v>1600.0</c:v>
+                </c:pt>
+                <c:pt idx="8">
+                  <c:v>1800.0</c:v>
+                </c:pt>
+                <c:pt idx="9">
+                  <c:v>2000.0</c:v>
+                </c:pt>
+                <c:pt idx="10">
+                  <c:v>2200.0</c:v>
+                </c:pt>
+                <c:pt idx="11">
+                  <c:v>2400.0</c:v>
+                </c:pt>
+                <c:pt idx="12">
+                  <c:v>2600.0</c:v>
+                </c:pt>
+                <c:pt idx="13">
+                  <c:v>2800.0</c:v>
+                </c:pt>
+                <c:pt idx="14">
+                  <c:v>3000.0</c:v>
+                </c:pt>
+              </c:numCache>
+            </c:numRef>
+          </c:xVal>
+          <c:yVal>
+            <c:numRef>
+              <c:f>Sheet2!$C$10:$Q$10</c:f>
+              <c:numCache>
+                <c:formatCode>General</c:formatCode>
+                <c:ptCount val="15"/>
+                <c:pt idx="0">
+                  <c:v>11.47</c:v>
+                </c:pt>
+                <c:pt idx="1">
+                  <c:v>11.55</c:v>
+                </c:pt>
+                <c:pt idx="2">
+                  <c:v>11.59</c:v>
+                </c:pt>
+                <c:pt idx="3">
+                  <c:v>11.4</c:v>
+                </c:pt>
+                <c:pt idx="4">
+                  <c:v>11.58</c:v>
+                </c:pt>
+                <c:pt idx="5">
+                  <c:v>11.59</c:v>
+                </c:pt>
+                <c:pt idx="6">
+                  <c:v>11.59</c:v>
+                </c:pt>
+                <c:pt idx="7">
+                  <c:v>11.59</c:v>
+                </c:pt>
+                <c:pt idx="8">
+                  <c:v>11.57</c:v>
+                </c:pt>
+                <c:pt idx="9">
+                  <c:v>11.57</c:v>
+                </c:pt>
+                <c:pt idx="10">
+                  <c:v>11.61</c:v>
+                </c:pt>
+                <c:pt idx="11">
+                  <c:v>11.58</c:v>
+                </c:pt>
+                <c:pt idx="12">
+                  <c:v>11.6</c:v>
+                </c:pt>
+                <c:pt idx="13">
+                  <c:v>11.58</c:v>
+                </c:pt>
+                <c:pt idx="14">
+                  <c:v>11.57</c:v>
+                </c:pt>
+              </c:numCache>
+            </c:numRef>
+          </c:yVal>
+          <c:smooth val="1"/>
+        </c:ser>
+        <c:ser>
+          <c:idx val="1"/>
+          <c:order val="1"/>
+          <c:tx>
+            <c:strRef>
+              <c:f>Sheet2!$B$11</c:f>
+              <c:strCache>
+                <c:ptCount val="1"/>
+                <c:pt idx="0">
+                  <c:v>2</c:v>
+                </c:pt>
+              </c:strCache>
+            </c:strRef>
+          </c:tx>
+          <c:xVal>
+            <c:numRef>
+              <c:f>Sheet2!$C$9:$Q$9</c:f>
+              <c:numCache>
+                <c:formatCode>General</c:formatCode>
+                <c:ptCount val="15"/>
+                <c:pt idx="0">
+                  <c:v>200.0</c:v>
+                </c:pt>
+                <c:pt idx="1">
+                  <c:v>400.0</c:v>
+                </c:pt>
+                <c:pt idx="2">
+                  <c:v>600.0</c:v>
+                </c:pt>
+                <c:pt idx="3">
+                  <c:v>800.0</c:v>
+                </c:pt>
+                <c:pt idx="4">
+                  <c:v>1000.0</c:v>
+                </c:pt>
+                <c:pt idx="5">
+                  <c:v>1200.0</c:v>
+                </c:pt>
+                <c:pt idx="6">
+                  <c:v>1400.0</c:v>
+                </c:pt>
+                <c:pt idx="7">
+                  <c:v>1600.0</c:v>
+                </c:pt>
+                <c:pt idx="8">
+                  <c:v>1800.0</c:v>
+                </c:pt>
+                <c:pt idx="9">
+                  <c:v>2000.0</c:v>
+                </c:pt>
+                <c:pt idx="10">
+                  <c:v>2200.0</c:v>
+                </c:pt>
+                <c:pt idx="11">
+                  <c:v>2400.0</c:v>
+                </c:pt>
+                <c:pt idx="12">
+                  <c:v>2600.0</c:v>
+                </c:pt>
+                <c:pt idx="13">
+                  <c:v>2800.0</c:v>
+                </c:pt>
+                <c:pt idx="14">
+                  <c:v>3000.0</c:v>
+                </c:pt>
+              </c:numCache>
+            </c:numRef>
+          </c:xVal>
+          <c:yVal>
+            <c:numRef>
+              <c:f>Sheet2!$C$11:$Q$11</c:f>
+              <c:numCache>
+                <c:formatCode>General</c:formatCode>
+                <c:ptCount val="15"/>
+                <c:pt idx="0">
+                  <c:v>22.84</c:v>
+                </c:pt>
+                <c:pt idx="1">
+                  <c:v>23.1</c:v>
+                </c:pt>
+                <c:pt idx="2">
+                  <c:v>23.09</c:v>
+                </c:pt>
+                <c:pt idx="3">
+                  <c:v>23.09</c:v>
+                </c:pt>
+                <c:pt idx="4">
+                  <c:v>23.2</c:v>
+                </c:pt>
+                <c:pt idx="5">
+                  <c:v>23.15</c:v>
+                </c:pt>
+                <c:pt idx="6">
+                  <c:v>23.18</c:v>
+                </c:pt>
+                <c:pt idx="7">
+                  <c:v>23.2</c:v>
+                </c:pt>
+                <c:pt idx="8">
+                  <c:v>23.21</c:v>
+                </c:pt>
+                <c:pt idx="9">
+                  <c:v>23.19</c:v>
+                </c:pt>
+                <c:pt idx="10">
+                  <c:v>23.19</c:v>
+                </c:pt>
+                <c:pt idx="11">
+                  <c:v>23.21</c:v>
+                </c:pt>
+                <c:pt idx="12">
+                  <c:v>23.19</c:v>
+                </c:pt>
+                <c:pt idx="13">
+                  <c:v>22.94</c:v>
+                </c:pt>
+                <c:pt idx="14">
+                  <c:v>23.07</c:v>
+                </c:pt>
+              </c:numCache>
+            </c:numRef>
+          </c:yVal>
+          <c:smooth val="1"/>
+        </c:ser>
+        <c:ser>
+          <c:idx val="2"/>
+          <c:order val="2"/>
+          <c:tx>
+            <c:strRef>
+              <c:f>Sheet2!$B$12</c:f>
+              <c:strCache>
+                <c:ptCount val="1"/>
+                <c:pt idx="0">
+                  <c:v>4</c:v>
+                </c:pt>
+              </c:strCache>
+            </c:strRef>
+          </c:tx>
+          <c:xVal>
+            <c:numRef>
+              <c:f>Sheet2!$C$9:$Q$9</c:f>
+              <c:numCache>
+                <c:formatCode>General</c:formatCode>
+                <c:ptCount val="15"/>
+                <c:pt idx="0">
+                  <c:v>200.0</c:v>
+                </c:pt>
+                <c:pt idx="1">
+                  <c:v>400.0</c:v>
+                </c:pt>
+                <c:pt idx="2">
+                  <c:v>600.0</c:v>
+                </c:pt>
+                <c:pt idx="3">
+                  <c:v>800.0</c:v>
+                </c:pt>
+                <c:pt idx="4">
+                  <c:v>1000.0</c:v>
+                </c:pt>
+                <c:pt idx="5">
+                  <c:v>1200.0</c:v>
+                </c:pt>
+                <c:pt idx="6">
+                  <c:v>1400.0</c:v>
+                </c:pt>
+                <c:pt idx="7">
+                  <c:v>1600.0</c:v>
+                </c:pt>
+                <c:pt idx="8">
+                  <c:v>1800.0</c:v>
+                </c:pt>
+                <c:pt idx="9">
+                  <c:v>2000.0</c:v>
+                </c:pt>
+                <c:pt idx="10">
+                  <c:v>2200.0</c:v>
+                </c:pt>
+                <c:pt idx="11">
+                  <c:v>2400.0</c:v>
+                </c:pt>
+                <c:pt idx="12">
+                  <c:v>2600.0</c:v>
+                </c:pt>
+                <c:pt idx="13">
+                  <c:v>2800.0</c:v>
+                </c:pt>
+                <c:pt idx="14">
+                  <c:v>3000.0</c:v>
+                </c:pt>
+              </c:numCache>
+            </c:numRef>
+          </c:xVal>
+          <c:yVal>
+            <c:numRef>
+              <c:f>Sheet2!$C$12:$Q$12</c:f>
+              <c:numCache>
+                <c:formatCode>General</c:formatCode>
+                <c:ptCount val="15"/>
+                <c:pt idx="0">
+                  <c:v>44.89</c:v>
+                </c:pt>
+                <c:pt idx="1">
+                  <c:v>45.88</c:v>
+                </c:pt>
+                <c:pt idx="2">
+                  <c:v>44.01</c:v>
+                </c:pt>
+                <c:pt idx="3">
+                  <c:v>40.43</c:v>
+                </c:pt>
+                <c:pt idx="4">
+                  <c:v>45.31</c:v>
+                </c:pt>
+                <c:pt idx="5">
+                  <c:v>46.03</c:v>
+                </c:pt>
+                <c:pt idx="6">
+                  <c:v>46.13</c:v>
+                </c:pt>
+                <c:pt idx="7">
+                  <c:v>46.15</c:v>
+                </c:pt>
+                <c:pt idx="8">
+                  <c:v>45.52</c:v>
+                </c:pt>
+                <c:pt idx="9">
+                  <c:v>45.14</c:v>
+                </c:pt>
+                <c:pt idx="10">
+                  <c:v>46.1</c:v>
+                </c:pt>
+                <c:pt idx="11">
+                  <c:v>46.12</c:v>
+                </c:pt>
+                <c:pt idx="12">
+                  <c:v>46.24</c:v>
+                </c:pt>
+                <c:pt idx="13">
+                  <c:v>46.2</c:v>
+                </c:pt>
+                <c:pt idx="14">
+                  <c:v>43.21</c:v>
+                </c:pt>
+              </c:numCache>
+            </c:numRef>
+          </c:yVal>
+          <c:smooth val="1"/>
+        </c:ser>
+        <c:ser>
+          <c:idx val="3"/>
+          <c:order val="3"/>
+          <c:tx>
+            <c:strRef>
+              <c:f>Sheet2!$B$13</c:f>
+              <c:strCache>
+                <c:ptCount val="1"/>
+                <c:pt idx="0">
+                  <c:v>6</c:v>
+                </c:pt>
+              </c:strCache>
+            </c:strRef>
+          </c:tx>
+          <c:xVal>
+            <c:numRef>
+              <c:f>Sheet2!$C$9:$Q$9</c:f>
+              <c:numCache>
+                <c:formatCode>General</c:formatCode>
+                <c:ptCount val="15"/>
+                <c:pt idx="0">
+                  <c:v>200.0</c:v>
+                </c:pt>
+                <c:pt idx="1">
+                  <c:v>400.0</c:v>
+                </c:pt>
+                <c:pt idx="2">
+                  <c:v>600.0</c:v>
+                </c:pt>
+                <c:pt idx="3">
+                  <c:v>800.0</c:v>
+                </c:pt>
+                <c:pt idx="4">
+                  <c:v>1000.0</c:v>
+                </c:pt>
+                <c:pt idx="5">
+                  <c:v>1200.0</c:v>
+                </c:pt>
+                <c:pt idx="6">
+                  <c:v>1400.0</c:v>
+                </c:pt>
+                <c:pt idx="7">
+                  <c:v>1600.0</c:v>
+                </c:pt>
+                <c:pt idx="8">
+                  <c:v>1800.0</c:v>
+                </c:pt>
+                <c:pt idx="9">
+                  <c:v>2000.0</c:v>
+                </c:pt>
+                <c:pt idx="10">
+                  <c:v>2200.0</c:v>
+                </c:pt>
+                <c:pt idx="11">
+                  <c:v>2400.0</c:v>
+                </c:pt>
+                <c:pt idx="12">
+                  <c:v>2600.0</c:v>
+                </c:pt>
+                <c:pt idx="13">
+                  <c:v>2800.0</c:v>
+                </c:pt>
+                <c:pt idx="14">
+                  <c:v>3000.0</c:v>
+                </c:pt>
+              </c:numCache>
+            </c:numRef>
+          </c:xVal>
+          <c:yVal>
+            <c:numRef>
+              <c:f>Sheet2!$C$13:$Q$13</c:f>
+              <c:numCache>
+                <c:formatCode>General</c:formatCode>
+                <c:ptCount val="15"/>
+                <c:pt idx="0">
+                  <c:v>65.55</c:v>
+                </c:pt>
+                <c:pt idx="1">
+                  <c:v>69.1</c:v>
+                </c:pt>
+                <c:pt idx="2">
+                  <c:v>69.24</c:v>
+                </c:pt>
+                <c:pt idx="3">
+                  <c:v>58.03</c:v>
+                </c:pt>
+                <c:pt idx="4">
+                  <c:v>64.18000000000001</c:v>
+                </c:pt>
+                <c:pt idx="5">
+                  <c:v>65.17</c:v>
+                </c:pt>
+                <c:pt idx="6">
+                  <c:v>61.93</c:v>
+                </c:pt>
+                <c:pt idx="7">
+                  <c:v>68.94</c:v>
+                </c:pt>
+                <c:pt idx="8">
+                  <c:v>55.11</c:v>
+                </c:pt>
+                <c:pt idx="9">
+                  <c:v>43.8</c:v>
+                </c:pt>
+                <c:pt idx="10">
+                  <c:v>50.42</c:v>
+                </c:pt>
+                <c:pt idx="11">
+                  <c:v>58.46</c:v>
+                </c:pt>
+                <c:pt idx="12">
+                  <c:v>61.84</c:v>
+                </c:pt>
+                <c:pt idx="13">
+                  <c:v>54.35</c:v>
+                </c:pt>
+                <c:pt idx="14">
+                  <c:v>59.7</c:v>
+                </c:pt>
+              </c:numCache>
+            </c:numRef>
+          </c:yVal>
+          <c:smooth val="1"/>
+        </c:ser>
+        <c:ser>
+          <c:idx val="4"/>
+          <c:order val="4"/>
+          <c:tx>
+            <c:strRef>
+              <c:f>Sheet2!$B$14</c:f>
+              <c:strCache>
+                <c:ptCount val="1"/>
+                <c:pt idx="0">
+                  <c:v>8</c:v>
+                </c:pt>
+              </c:strCache>
+            </c:strRef>
+          </c:tx>
+          <c:xVal>
+            <c:numRef>
+              <c:f>Sheet2!$C$9:$Q$9</c:f>
+              <c:numCache>
+                <c:formatCode>General</c:formatCode>
+                <c:ptCount val="15"/>
+                <c:pt idx="0">
+                  <c:v>200.0</c:v>
+                </c:pt>
+                <c:pt idx="1">
+                  <c:v>400.0</c:v>
+                </c:pt>
+                <c:pt idx="2">
+                  <c:v>600.0</c:v>
+                </c:pt>
+                <c:pt idx="3">
+                  <c:v>800.0</c:v>
+                </c:pt>
+                <c:pt idx="4">
+                  <c:v>1000.0</c:v>
+                </c:pt>
+                <c:pt idx="5">
+                  <c:v>1200.0</c:v>
+                </c:pt>
+                <c:pt idx="6">
+                  <c:v>1400.0</c:v>
+                </c:pt>
+                <c:pt idx="7">
+                  <c:v>1600.0</c:v>
+                </c:pt>
+                <c:pt idx="8">
+                  <c:v>1800.0</c:v>
+                </c:pt>
+                <c:pt idx="9">
+                  <c:v>2000.0</c:v>
+                </c:pt>
+                <c:pt idx="10">
+                  <c:v>2200.0</c:v>
+                </c:pt>
+                <c:pt idx="11">
+                  <c:v>2400.0</c:v>
+                </c:pt>
+                <c:pt idx="12">
+                  <c:v>2600.0</c:v>
+                </c:pt>
+                <c:pt idx="13">
+                  <c:v>2800.0</c:v>
+                </c:pt>
+                <c:pt idx="14">
+                  <c:v>3000.0</c:v>
+                </c:pt>
+              </c:numCache>
+            </c:numRef>
+          </c:xVal>
+          <c:yVal>
+            <c:numRef>
+              <c:f>Sheet2!$C$14:$Q$14</c:f>
+              <c:numCache>
+                <c:formatCode>General</c:formatCode>
+                <c:ptCount val="15"/>
+                <c:pt idx="0">
+                  <c:v>52.61</c:v>
+                </c:pt>
+                <c:pt idx="1">
+                  <c:v>54.75</c:v>
+                </c:pt>
+                <c:pt idx="2">
+                  <c:v>56.64</c:v>
+                </c:pt>
+                <c:pt idx="3">
+                  <c:v>63.32</c:v>
+                </c:pt>
+                <c:pt idx="4">
+                  <c:v>63.53</c:v>
+                </c:pt>
+                <c:pt idx="5">
+                  <c:v>55.43</c:v>
+                </c:pt>
+                <c:pt idx="6">
+                  <c:v>56.81</c:v>
+                </c:pt>
+                <c:pt idx="7">
+                  <c:v>59.31</c:v>
+                </c:pt>
+                <c:pt idx="8">
+                  <c:v>62.07</c:v>
+                </c:pt>
+                <c:pt idx="9">
+                  <c:v>53.78</c:v>
+                </c:pt>
+                <c:pt idx="10">
+                  <c:v>40.81</c:v>
+                </c:pt>
+                <c:pt idx="11">
+                  <c:v>40.29</c:v>
+                </c:pt>
+                <c:pt idx="12">
+                  <c:v>55.42</c:v>
+                </c:pt>
+                <c:pt idx="13">
+                  <c:v>64.39</c:v>
+                </c:pt>
+                <c:pt idx="14">
+                  <c:v>66.62</c:v>
+                </c:pt>
+              </c:numCache>
+            </c:numRef>
+          </c:yVal>
+          <c:smooth val="1"/>
+        </c:ser>
+        <c:dLbls>
+          <c:showLegendKey val="0"/>
+          <c:showVal val="0"/>
+          <c:showCatName val="0"/>
+          <c:showSerName val="0"/>
+          <c:showPercent val="0"/>
+          <c:showBubbleSize val="0"/>
+        </c:dLbls>
+        <c:axId val="-2115646088"/>
+        <c:axId val="-2139427848"/>
+      </c:scatterChart>
+      <c:valAx>
+        <c:axId val="-2115646088"/>
+        <c:scaling>
+          <c:orientation val="minMax"/>
+        </c:scaling>
+        <c:delete val="0"/>
+        <c:axPos val="b"/>
+        <c:title>
+          <c:tx>
+            <c:rich>
+              <a:bodyPr/>
+              <a:lstStyle/>
+              <a:p>
+                <a:pPr>
+                  <a:defRPr/>
+                </a:pPr>
+                <a:r>
+                  <a:rPr lang="en-US" sz="1100"/>
+                  <a:t>Number</a:t>
+                </a:r>
+                <a:r>
+                  <a:rPr lang="en-US" sz="1100" baseline="0"/>
+                  <a:t> of Nodes</a:t>
+                </a:r>
+                <a:endParaRPr lang="en-US" sz="1100"/>
+              </a:p>
+            </c:rich>
+          </c:tx>
+          <c:layout/>
+          <c:overlay val="0"/>
+        </c:title>
+        <c:numFmt formatCode="General" sourceLinked="1"/>
+        <c:majorTickMark val="out"/>
+        <c:minorTickMark val="none"/>
+        <c:tickLblPos val="nextTo"/>
+        <c:crossAx val="-2139427848"/>
+        <c:crosses val="autoZero"/>
+        <c:crossBetween val="midCat"/>
+      </c:valAx>
+      <c:valAx>
+        <c:axId val="-2139427848"/>
+        <c:scaling>
+          <c:orientation val="minMax"/>
+        </c:scaling>
+        <c:delete val="0"/>
+        <c:axPos val="l"/>
+        <c:majorGridlines/>
+        <c:title>
+          <c:tx>
+            <c:rich>
+              <a:bodyPr rot="-5400000" vert="horz"/>
+              <a:lstStyle/>
+              <a:p>
+                <a:pPr>
+                  <a:defRPr/>
+                </a:pPr>
+                <a:r>
+                  <a:rPr lang="en-US" sz="900" b="1" i="0" baseline="0">
+                    <a:effectLst/>
+                  </a:rPr>
+                  <a:t>Performance ( Megaheights per Second)</a:t>
+                </a:r>
+                <a:endParaRPr lang="en-US" sz="300">
+                  <a:effectLst/>
+                </a:endParaRPr>
+              </a:p>
+            </c:rich>
+          </c:tx>
+          <c:layout>
+            <c:manualLayout>
+              <c:xMode val="edge"/>
+              <c:yMode val="edge"/>
+              <c:x val="0.0297877013394434"/>
+              <c:y val="0.154485064366954"/>
+            </c:manualLayout>
+          </c:layout>
+          <c:overlay val="0"/>
+        </c:title>
+        <c:numFmt formatCode="General" sourceLinked="1"/>
+        <c:majorTickMark val="out"/>
+        <c:minorTickMark val="none"/>
+        <c:tickLblPos val="nextTo"/>
+        <c:crossAx val="-2115646088"/>
+        <c:crosses val="autoZero"/>
+        <c:crossBetween val="midCat"/>
+      </c:valAx>
+    </c:plotArea>
+    <c:legend>
+      <c:legendPos val="r"/>
+      <c:layout>
+        <c:manualLayout>
+          <c:xMode val="edge"/>
+          <c:yMode val="edge"/>
+          <c:x val="0.864304560874482"/>
+          <c:y val="0.358306774153231"/>
+          <c:w val="0.0716170373162458"/>
+          <c:h val="0.388942007249094"/>
+        </c:manualLayout>
+      </c:layout>
+      <c:overlay val="0"/>
+    </c:legend>
+    <c:plotVisOnly val="1"/>
+    <c:dispBlanksAs val="gap"/>
+    <c:showDLblsOverMax val="0"/>
+  </c:chart>
+  <c:externalData r:id="rId1">
+    <c:autoUpdate val="0"/>
+  </c:externalData>
+</c:chartSpace>
 </file>
 
 <file path=word/glossary/document.xml><?xml version="1.0" encoding="utf-8"?>
@@ -1471,6 +6749,13 @@
     <w:pitch w:val="variable"/>
     <w:sig w:usb0="E00002FF" w:usb1="6AC7FDFB" w:usb2="00000012" w:usb3="00000000" w:csb0="0002009F" w:csb1="00000000"/>
   </w:font>
+  <w:font w:name="Lucida Grande">
+    <w:panose1 w:val="020B0600040502020204"/>
+    <w:charset w:val="00"/>
+    <w:family w:val="auto"/>
+    <w:pitch w:val="variable"/>
+    <w:sig w:usb0="E1000AEF" w:usb1="5000A1FF" w:usb2="00000000" w:usb3="00000000" w:csb0="000001BF" w:csb1="00000000"/>
+  </w:font>
   <w:font w:name="Times">
     <w:altName w:val="Times Roman"/>
     <w:panose1 w:val="02000500000000000000"/>
@@ -1504,6 +6789,7 @@
   </w:compat>
   <w:rsids>
     <w:rsidRoot w:val="00A169C1"/>
+    <w:rsid w:val="008B693C"/>
     <w:rsid w:val="00A169C1"/>
   </w:rsids>
   <m:mathPr>
@@ -2280,7 +7566,7 @@
 </file>
 
 <file path=customXml/itemProps1.xml><?xml version="1.0" encoding="utf-8"?>
-<ds:datastoreItem xmlns:ds="http://schemas.openxmlformats.org/officeDocument/2006/customXml" ds:itemID="{CBCBA9B3-B220-124C-8FD0-2CE9186D5CFC}">
+<ds:datastoreItem xmlns:ds="http://schemas.openxmlformats.org/officeDocument/2006/customXml" ds:itemID="{80BA8BE8-5A92-8146-85E0-88948DEE3F20}">
   <ds:schemaRefs>
     <ds:schemaRef ds:uri="http://schemas.openxmlformats.org/officeDocument/2006/bibliography"/>
   </ds:schemaRefs>

--- a/project2/project2.docx
+++ b/project2/project2.docx
@@ -5,24 +5,32 @@
     <w:p>
       <w:pPr>
         <w:pStyle w:val="Title"/>
-      </w:pPr>
-      <w:r>
-        <w:rPr>
-          <w:b/>
-          <w:sz w:val="44"/>
-        </w:rPr>
-        <w:t>Project 2</w:t>
-      </w:r>
+        <w:jc w:val="both"/>
+        <w:rPr>
+          <w:sz w:val="40"/>
+          <w:szCs w:val="24"/>
+        </w:rPr>
+      </w:pPr>
       <w:r>
         <w:rPr>
           <w:b/>
           <w:sz w:val="40"/>
+          <w:szCs w:val="24"/>
+        </w:rPr>
+        <w:t>PROJECT 2</w:t>
+      </w:r>
+      <w:r>
+        <w:rPr>
+          <w:b/>
+          <w:sz w:val="40"/>
+          <w:szCs w:val="24"/>
         </w:rPr>
         <w:t>:</w:t>
       </w:r>
       <w:r>
         <w:rPr>
           <w:sz w:val="40"/>
+          <w:szCs w:val="24"/>
         </w:rPr>
         <w:t xml:space="preserve"> Numeric Integration with </w:t>
       </w:r>
@@ -30,6 +38,7 @@
       <w:r>
         <w:rPr>
           <w:sz w:val="40"/>
+          <w:szCs w:val="24"/>
         </w:rPr>
         <w:t>OpenMP</w:t>
       </w:r>
@@ -42,30 +51,20 @@
           <w:numId w:val="1"/>
         </w:numPr>
         <w:spacing w:before="100" w:beforeAutospacing="1" w:after="100" w:afterAutospacing="1"/>
-        <w:rPr>
-          <w:rFonts w:ascii="Times" w:eastAsia="Times New Roman" w:hAnsi="Times" w:cs="Times New Roman"/>
-          <w:color w:val="000000"/>
-          <w:sz w:val="27"/>
-          <w:szCs w:val="27"/>
-        </w:rPr>
-      </w:pPr>
-      <w:r>
-        <w:rPr>
-          <w:rFonts w:ascii="Times" w:eastAsia="Times New Roman" w:hAnsi="Times" w:cs="Times New Roman"/>
-          <w:color w:val="000000"/>
-          <w:sz w:val="27"/>
-          <w:szCs w:val="27"/>
-        </w:rPr>
-        <w:t>Tell what machine you ran this on</w:t>
-      </w:r>
-      <w:r>
-        <w:rPr>
-          <w:rFonts w:ascii="Times" w:eastAsia="Times New Roman" w:hAnsi="Times" w:cs="Times New Roman"/>
-          <w:color w:val="000000"/>
-          <w:sz w:val="27"/>
-          <w:szCs w:val="27"/>
-        </w:rPr>
-        <w:t>.</w:t>
+        <w:jc w:val="both"/>
+        <w:rPr>
+          <w:rFonts w:asciiTheme="majorHAnsi" w:eastAsia="Times New Roman" w:hAnsiTheme="majorHAnsi" w:cs="Times New Roman"/>
+          <w:b/>
+          <w:color w:val="000000"/>
+        </w:rPr>
+      </w:pPr>
+      <w:r>
+        <w:rPr>
+          <w:rFonts w:asciiTheme="majorHAnsi" w:eastAsia="Times New Roman" w:hAnsiTheme="majorHAnsi" w:cs="Times New Roman"/>
+          <w:b/>
+          <w:color w:val="000000"/>
+        </w:rPr>
+        <w:t>Tell what machine you ran this on.</w:t>
       </w:r>
     </w:p>
     <w:p>
@@ -76,37 +75,30 @@
           <w:numId w:val="2"/>
         </w:numPr>
         <w:spacing w:before="100" w:beforeAutospacing="1" w:after="100" w:afterAutospacing="1"/>
-        <w:rPr>
-          <w:rFonts w:ascii="Times" w:eastAsia="Times New Roman" w:hAnsi="Times" w:cs="Times New Roman"/>
-          <w:color w:val="000000"/>
-          <w:sz w:val="27"/>
-          <w:szCs w:val="27"/>
-        </w:rPr>
-      </w:pPr>
-      <w:r>
-        <w:rPr>
-          <w:rFonts w:ascii="Times" w:eastAsia="Times New Roman" w:hAnsi="Times" w:cs="Times New Roman"/>
-          <w:color w:val="000000"/>
-          <w:sz w:val="27"/>
-          <w:szCs w:val="27"/>
+        <w:jc w:val="both"/>
+        <w:rPr>
+          <w:rFonts w:asciiTheme="majorHAnsi" w:eastAsia="Times New Roman" w:hAnsiTheme="majorHAnsi" w:cs="Times New Roman"/>
+          <w:color w:val="000000"/>
+        </w:rPr>
+      </w:pPr>
+      <w:r>
+        <w:rPr>
+          <w:rFonts w:asciiTheme="majorHAnsi" w:eastAsia="Times New Roman" w:hAnsiTheme="majorHAnsi" w:cs="Times New Roman"/>
+          <w:color w:val="000000"/>
         </w:rPr>
         <w:t xml:space="preserve">I ran this on the </w:t>
       </w:r>
       <w:r>
         <w:rPr>
-          <w:rFonts w:ascii="Times" w:eastAsia="Times New Roman" w:hAnsi="Times" w:cs="Times New Roman"/>
-          <w:color w:val="000000"/>
-          <w:sz w:val="27"/>
-          <w:szCs w:val="27"/>
+          <w:rFonts w:asciiTheme="majorHAnsi" w:eastAsia="Times New Roman" w:hAnsiTheme="majorHAnsi" w:cs="Times New Roman"/>
+          <w:color w:val="000000"/>
         </w:rPr>
         <w:t xml:space="preserve">OSU </w:t>
       </w:r>
       <w:r>
         <w:rPr>
-          <w:rFonts w:ascii="Times" w:eastAsia="Times New Roman" w:hAnsi="Times" w:cs="Times New Roman"/>
-          <w:color w:val="000000"/>
-          <w:sz w:val="27"/>
-          <w:szCs w:val="27"/>
+          <w:rFonts w:asciiTheme="majorHAnsi" w:eastAsia="Times New Roman" w:hAnsiTheme="majorHAnsi" w:cs="Times New Roman"/>
+          <w:color w:val="000000"/>
         </w:rPr>
         <w:t>flip machine.</w:t>
       </w:r>
@@ -118,19 +110,18 @@
           <w:numId w:val="1"/>
         </w:numPr>
         <w:spacing w:before="100" w:beforeAutospacing="1" w:after="100" w:afterAutospacing="1"/>
-        <w:rPr>
-          <w:rFonts w:ascii="Times" w:eastAsia="Times New Roman" w:hAnsi="Times" w:cs="Times New Roman"/>
-          <w:color w:val="000000"/>
-          <w:sz w:val="27"/>
-          <w:szCs w:val="27"/>
-        </w:rPr>
-      </w:pPr>
-      <w:r>
-        <w:rPr>
-          <w:rFonts w:ascii="Times" w:eastAsia="Times New Roman" w:hAnsi="Times" w:cs="Times New Roman"/>
-          <w:color w:val="000000"/>
-          <w:sz w:val="27"/>
-          <w:szCs w:val="27"/>
+        <w:jc w:val="both"/>
+        <w:rPr>
+          <w:rFonts w:asciiTheme="majorHAnsi" w:eastAsia="Times New Roman" w:hAnsiTheme="majorHAnsi" w:cs="Times New Roman"/>
+          <w:b/>
+          <w:color w:val="000000"/>
+        </w:rPr>
+      </w:pPr>
+      <w:r>
+        <w:rPr>
+          <w:rFonts w:asciiTheme="majorHAnsi" w:eastAsia="Times New Roman" w:hAnsiTheme="majorHAnsi" w:cs="Times New Roman"/>
+          <w:b/>
+          <w:color w:val="000000"/>
         </w:rPr>
         <w:t>What do you think the actual volume is?</w:t>
       </w:r>
@@ -143,21 +134,47 @@
           <w:numId w:val="2"/>
         </w:numPr>
         <w:spacing w:before="100" w:beforeAutospacing="1" w:after="100" w:afterAutospacing="1"/>
-        <w:rPr>
-          <w:rFonts w:ascii="Times" w:eastAsia="Times New Roman" w:hAnsi="Times" w:cs="Times New Roman"/>
-          <w:color w:val="000000"/>
-          <w:sz w:val="27"/>
-          <w:szCs w:val="27"/>
-        </w:rPr>
-      </w:pPr>
-      <w:r>
-        <w:rPr>
-          <w:rFonts w:ascii="Times" w:eastAsia="Times New Roman" w:hAnsi="Times" w:cs="Times New Roman"/>
-          <w:color w:val="000000"/>
-          <w:sz w:val="27"/>
-          <w:szCs w:val="27"/>
-        </w:rPr>
-        <w:t>The actual volume that I got was 25.3</w:t>
+        <w:jc w:val="both"/>
+        <w:rPr>
+          <w:rFonts w:asciiTheme="majorHAnsi" w:eastAsia="Times New Roman" w:hAnsiTheme="majorHAnsi" w:cs="Times New Roman"/>
+          <w:color w:val="000000"/>
+        </w:rPr>
+      </w:pPr>
+      <w:r>
+        <w:rPr>
+          <w:rFonts w:asciiTheme="majorHAnsi" w:eastAsia="Times New Roman" w:hAnsiTheme="majorHAnsi" w:cs="Times New Roman"/>
+          <w:color w:val="000000"/>
+        </w:rPr>
+        <w:t>The</w:t>
+      </w:r>
+      <w:r>
+        <w:rPr>
+          <w:rFonts w:asciiTheme="majorHAnsi" w:eastAsia="Times New Roman" w:hAnsiTheme="majorHAnsi" w:cs="Times New Roman"/>
+          <w:color w:val="000000"/>
+        </w:rPr>
+        <w:t xml:space="preserve"> actual volume that I got </w:t>
+      </w:r>
+      <w:r>
+        <w:rPr>
+          <w:rFonts w:asciiTheme="majorHAnsi" w:eastAsia="Times New Roman" w:hAnsiTheme="majorHAnsi" w:cs="Times New Roman"/>
+          <w:color w:val="000000"/>
+        </w:rPr>
+        <w:t>=</w:t>
+      </w:r>
+      <w:r>
+        <w:rPr>
+          <w:rFonts w:asciiTheme="majorHAnsi" w:eastAsia="Times New Roman" w:hAnsiTheme="majorHAnsi" w:cs="Times New Roman"/>
+          <w:color w:val="000000"/>
+        </w:rPr>
+        <w:t xml:space="preserve"> </w:t>
+      </w:r>
+      <w:r>
+        <w:rPr>
+          <w:rFonts w:asciiTheme="majorHAnsi" w:eastAsia="Times New Roman" w:hAnsiTheme="majorHAnsi" w:cs="Times New Roman"/>
+          <w:b/>
+          <w:color w:val="000000"/>
+        </w:rPr>
+        <w:t>28.69</w:t>
       </w:r>
     </w:p>
     <w:p>
@@ -167,66 +184,49 @@
           <w:numId w:val="1"/>
         </w:numPr>
         <w:spacing w:before="100" w:beforeAutospacing="1" w:after="100" w:afterAutospacing="1"/>
-        <w:rPr>
-          <w:rFonts w:ascii="Times" w:eastAsia="Times New Roman" w:hAnsi="Times" w:cs="Times New Roman"/>
-          <w:color w:val="000000"/>
-          <w:sz w:val="27"/>
-          <w:szCs w:val="27"/>
-        </w:rPr>
-      </w:pPr>
-      <w:r>
-        <w:rPr>
-          <w:rFonts w:ascii="Times" w:eastAsia="Times New Roman" w:hAnsi="Times" w:cs="Times New Roman"/>
-          <w:color w:val="000000"/>
-          <w:sz w:val="27"/>
-          <w:szCs w:val="27"/>
-        </w:rPr>
-        <w:t>Show the performances you achieved in tables and graphs as a function of NUMNODES and NUMT</w:t>
-      </w:r>
-      <w:r>
-        <w:rPr>
-          <w:rFonts w:ascii="Times" w:eastAsia="Times New Roman" w:hAnsi="Times" w:cs="Times New Roman"/>
-          <w:color w:val="000000"/>
-          <w:sz w:val="27"/>
-          <w:szCs w:val="27"/>
-        </w:rPr>
-        <w:t>:</w:t>
+        <w:jc w:val="both"/>
+        <w:rPr>
+          <w:rFonts w:asciiTheme="majorHAnsi" w:eastAsia="Times New Roman" w:hAnsiTheme="majorHAnsi" w:cs="Times New Roman"/>
+          <w:b/>
+          <w:color w:val="000000"/>
+        </w:rPr>
+      </w:pPr>
+      <w:r>
+        <w:rPr>
+          <w:rFonts w:asciiTheme="majorHAnsi" w:eastAsia="Times New Roman" w:hAnsiTheme="majorHAnsi" w:cs="Times New Roman"/>
+          <w:b/>
+          <w:color w:val="000000"/>
+        </w:rPr>
+        <w:t>Show the performances you achieved in tables and graphs as a function of NUMNODES and NUMT:</w:t>
       </w:r>
     </w:p>
     <w:tbl>
       <w:tblPr>
         <w:tblStyle w:val="MediumGrid3-Accent5"/>
-        <w:tblW w:w="10833" w:type="dxa"/>
-        <w:tblInd w:w="-792" w:type="dxa"/>
+        <w:tblW w:w="8467" w:type="dxa"/>
+        <w:tblInd w:w="468" w:type="dxa"/>
         <w:tblLook w:val="04A0" w:firstRow="1" w:lastRow="0" w:firstColumn="1" w:lastColumn="0" w:noHBand="0" w:noVBand="1"/>
       </w:tblPr>
       <w:tblGrid>
-        <w:gridCol w:w="753"/>
-        <w:gridCol w:w="672"/>
-        <w:gridCol w:w="672"/>
-        <w:gridCol w:w="672"/>
-        <w:gridCol w:w="672"/>
-        <w:gridCol w:w="672"/>
-        <w:gridCol w:w="672"/>
-        <w:gridCol w:w="672"/>
-        <w:gridCol w:w="672"/>
-        <w:gridCol w:w="672"/>
-        <w:gridCol w:w="672"/>
-        <w:gridCol w:w="672"/>
-        <w:gridCol w:w="672"/>
-        <w:gridCol w:w="672"/>
-        <w:gridCol w:w="672"/>
-        <w:gridCol w:w="672"/>
+        <w:gridCol w:w="898"/>
+        <w:gridCol w:w="864"/>
+        <w:gridCol w:w="864"/>
+        <w:gridCol w:w="973"/>
+        <w:gridCol w:w="973"/>
+        <w:gridCol w:w="973"/>
+        <w:gridCol w:w="973"/>
+        <w:gridCol w:w="973"/>
+        <w:gridCol w:w="976"/>
       </w:tblGrid>
       <w:tr>
         <w:trPr>
           <w:cnfStyle w:val="100000000000" w:firstRow="1" w:lastRow="0" w:firstColumn="0" w:lastColumn="0" w:oddVBand="0" w:evenVBand="0" w:oddHBand="0" w:evenHBand="0" w:firstRowFirstColumn="0" w:firstRowLastColumn="0" w:lastRowFirstColumn="0" w:lastRowLastColumn="0"/>
-          <w:trHeight w:val="300"/>
+          <w:trHeight w:val="266"/>
         </w:trPr>
         <w:tc>
           <w:tcPr>
             <w:cnfStyle w:val="001000000000" w:firstRow="0" w:lastRow="0" w:firstColumn="1" w:lastColumn="0" w:oddVBand="0" w:evenVBand="0" w:oddHBand="0" w:evenHBand="0" w:firstRowFirstColumn="0" w:firstRowLastColumn="0" w:lastRowFirstColumn="0" w:lastRowLastColumn="0"/>
-            <w:tcW w:w="753" w:type="dxa"/>
+            <w:tcW w:w="898" w:type="dxa"/>
             <w:vMerge w:val="restart"/>
             <w:tcBorders>
               <w:top w:val="single" w:sz="4" w:space="0" w:color="auto"/>
@@ -237,20 +237,16 @@
           </w:tcPr>
           <w:p>
             <w:pPr>
-              <w:jc w:val="center"/>
-              <w:rPr>
-                <w:rFonts w:ascii="Calibri" w:eastAsia="Times New Roman" w:hAnsi="Calibri" w:cs="Times New Roman"/>
-                <w:color w:val="000000"/>
-                <w:sz w:val="20"/>
-                <w:szCs w:val="20"/>
+              <w:jc w:val="both"/>
+              <w:rPr>
+                <w:rFonts w:asciiTheme="majorHAnsi" w:eastAsia="Times New Roman" w:hAnsiTheme="majorHAnsi" w:cs="Times New Roman"/>
+                <w:color w:val="000000"/>
               </w:rPr>
             </w:pPr>
             <w:r>
               <w:rPr>
-                <w:rFonts w:ascii="Calibri" w:eastAsia="Times New Roman" w:hAnsi="Calibri" w:cs="Times New Roman"/>
-                <w:color w:val="000000"/>
-                <w:sz w:val="20"/>
-                <w:szCs w:val="20"/>
+                <w:rFonts w:asciiTheme="majorHAnsi" w:eastAsia="Times New Roman" w:hAnsiTheme="majorHAnsi" w:cs="Times New Roman"/>
+                <w:color w:val="000000"/>
               </w:rPr>
               <w:t>NUMT</w:t>
             </w:r>
@@ -258,8 +254,8 @@
         </w:tc>
         <w:tc>
           <w:tcPr>
-            <w:tcW w:w="10080" w:type="dxa"/>
-            <w:gridSpan w:val="15"/>
+            <w:tcW w:w="7569" w:type="dxa"/>
+            <w:gridSpan w:val="8"/>
             <w:tcBorders>
               <w:top w:val="single" w:sz="4" w:space="0" w:color="auto"/>
               <w:right w:val="single" w:sz="4" w:space="0" w:color="auto"/>
@@ -269,21 +265,17 @@
           </w:tcPr>
           <w:p>
             <w:pPr>
-              <w:jc w:val="center"/>
+              <w:jc w:val="both"/>
               <w:cnfStyle w:val="100000000000" w:firstRow="1" w:lastRow="0" w:firstColumn="0" w:lastColumn="0" w:oddVBand="0" w:evenVBand="0" w:oddHBand="0" w:evenHBand="0" w:firstRowFirstColumn="0" w:firstRowLastColumn="0" w:lastRowFirstColumn="0" w:lastRowLastColumn="0"/>
               <w:rPr>
-                <w:rFonts w:ascii="Calibri" w:eastAsia="Times New Roman" w:hAnsi="Calibri" w:cs="Times New Roman"/>
-                <w:color w:val="000000"/>
-                <w:sz w:val="20"/>
-                <w:szCs w:val="20"/>
+                <w:rFonts w:asciiTheme="majorHAnsi" w:eastAsia="Times New Roman" w:hAnsiTheme="majorHAnsi" w:cs="Times New Roman"/>
+                <w:color w:val="000000"/>
               </w:rPr>
             </w:pPr>
             <w:r>
               <w:rPr>
-                <w:rFonts w:ascii="Calibri" w:eastAsia="Times New Roman" w:hAnsi="Calibri" w:cs="Times New Roman"/>
-                <w:color w:val="000000"/>
-                <w:sz w:val="20"/>
-                <w:szCs w:val="20"/>
+                <w:rFonts w:asciiTheme="majorHAnsi" w:eastAsia="Times New Roman" w:hAnsiTheme="majorHAnsi" w:cs="Times New Roman"/>
+                <w:color w:val="000000"/>
               </w:rPr>
               <w:t>NUMNODES</w:t>
             </w:r>
@@ -293,12 +285,12 @@
       <w:tr>
         <w:trPr>
           <w:cnfStyle w:val="000000100000" w:firstRow="0" w:lastRow="0" w:firstColumn="0" w:lastColumn="0" w:oddVBand="0" w:evenVBand="0" w:oddHBand="1" w:evenHBand="0" w:firstRowFirstColumn="0" w:firstRowLastColumn="0" w:lastRowFirstColumn="0" w:lastRowLastColumn="0"/>
-          <w:trHeight w:val="300"/>
+          <w:trHeight w:val="266"/>
         </w:trPr>
         <w:tc>
           <w:tcPr>
             <w:cnfStyle w:val="001000000000" w:firstRow="0" w:lastRow="0" w:firstColumn="1" w:lastColumn="0" w:oddVBand="0" w:evenVBand="0" w:oddHBand="0" w:evenHBand="0" w:firstRowFirstColumn="0" w:firstRowLastColumn="0" w:lastRowFirstColumn="0" w:lastRowLastColumn="0"/>
-            <w:tcW w:w="753" w:type="dxa"/>
+            <w:tcW w:w="898" w:type="dxa"/>
             <w:vMerge/>
             <w:tcBorders>
               <w:left w:val="single" w:sz="4" w:space="0" w:color="auto"/>
@@ -307,410 +299,213 @@
           </w:tcPr>
           <w:p>
             <w:pPr>
-              <w:rPr>
-                <w:rFonts w:ascii="Calibri" w:eastAsia="Times New Roman" w:hAnsi="Calibri" w:cs="Times New Roman"/>
-                <w:color w:val="000000"/>
-                <w:sz w:val="20"/>
-                <w:szCs w:val="20"/>
+              <w:jc w:val="both"/>
+              <w:rPr>
+                <w:rFonts w:asciiTheme="majorHAnsi" w:eastAsia="Times New Roman" w:hAnsiTheme="majorHAnsi" w:cs="Times New Roman"/>
+                <w:color w:val="000000"/>
               </w:rPr>
             </w:pPr>
           </w:p>
         </w:tc>
         <w:tc>
           <w:tcPr>
-            <w:tcW w:w="672" w:type="dxa"/>
+            <w:tcW w:w="864" w:type="dxa"/>
             <w:noWrap/>
             <w:hideMark/>
           </w:tcPr>
           <w:p>
             <w:pPr>
-              <w:jc w:val="center"/>
+              <w:jc w:val="both"/>
               <w:cnfStyle w:val="000000100000" w:firstRow="0" w:lastRow="0" w:firstColumn="0" w:lastColumn="0" w:oddVBand="0" w:evenVBand="0" w:oddHBand="1" w:evenHBand="0" w:firstRowFirstColumn="0" w:firstRowLastColumn="0" w:lastRowFirstColumn="0" w:lastRowLastColumn="0"/>
               <w:rPr>
-                <w:rFonts w:ascii="Calibri" w:eastAsia="Times New Roman" w:hAnsi="Calibri" w:cs="Times New Roman"/>
-                <w:color w:val="000000"/>
-                <w:sz w:val="20"/>
-                <w:szCs w:val="20"/>
+                <w:rFonts w:asciiTheme="majorHAnsi" w:eastAsia="Times New Roman" w:hAnsiTheme="majorHAnsi" w:cs="Times New Roman"/>
+                <w:b/>
+                <w:bCs/>
+                <w:color w:val="000000"/>
               </w:rPr>
             </w:pPr>
             <w:r>
               <w:rPr>
-                <w:rFonts w:ascii="Calibri" w:eastAsia="Times New Roman" w:hAnsi="Calibri" w:cs="Times New Roman"/>
-                <w:color w:val="000000"/>
-                <w:sz w:val="20"/>
-                <w:szCs w:val="20"/>
-              </w:rPr>
-              <w:t>200</w:t>
+                <w:rFonts w:asciiTheme="majorHAnsi" w:eastAsia="Times New Roman" w:hAnsiTheme="majorHAnsi" w:cs="Times New Roman"/>
+                <w:b/>
+                <w:bCs/>
+                <w:color w:val="000000"/>
+              </w:rPr>
+              <w:t>500</w:t>
             </w:r>
           </w:p>
         </w:tc>
         <w:tc>
           <w:tcPr>
-            <w:tcW w:w="672" w:type="dxa"/>
+            <w:tcW w:w="864" w:type="dxa"/>
             <w:noWrap/>
             <w:hideMark/>
           </w:tcPr>
           <w:p>
             <w:pPr>
-              <w:jc w:val="center"/>
+              <w:jc w:val="both"/>
               <w:cnfStyle w:val="000000100000" w:firstRow="0" w:lastRow="0" w:firstColumn="0" w:lastColumn="0" w:oddVBand="0" w:evenVBand="0" w:oddHBand="1" w:evenHBand="0" w:firstRowFirstColumn="0" w:firstRowLastColumn="0" w:lastRowFirstColumn="0" w:lastRowLastColumn="0"/>
               <w:rPr>
-                <w:rFonts w:ascii="Calibri" w:eastAsia="Times New Roman" w:hAnsi="Calibri" w:cs="Times New Roman"/>
-                <w:color w:val="000000"/>
-                <w:sz w:val="20"/>
-                <w:szCs w:val="20"/>
+                <w:rFonts w:asciiTheme="majorHAnsi" w:eastAsia="Times New Roman" w:hAnsiTheme="majorHAnsi" w:cs="Times New Roman"/>
+                <w:b/>
+                <w:bCs/>
+                <w:color w:val="000000"/>
               </w:rPr>
             </w:pPr>
             <w:r>
               <w:rPr>
-                <w:rFonts w:ascii="Calibri" w:eastAsia="Times New Roman" w:hAnsi="Calibri" w:cs="Times New Roman"/>
-                <w:color w:val="000000"/>
-                <w:sz w:val="20"/>
-                <w:szCs w:val="20"/>
-              </w:rPr>
-              <w:t>400</w:t>
+                <w:rFonts w:asciiTheme="majorHAnsi" w:eastAsia="Times New Roman" w:hAnsiTheme="majorHAnsi" w:cs="Times New Roman"/>
+                <w:b/>
+                <w:bCs/>
+                <w:color w:val="000000"/>
+              </w:rPr>
+              <w:t>5500</w:t>
             </w:r>
           </w:p>
         </w:tc>
         <w:tc>
           <w:tcPr>
-            <w:tcW w:w="672" w:type="dxa"/>
+            <w:tcW w:w="973" w:type="dxa"/>
             <w:noWrap/>
             <w:hideMark/>
           </w:tcPr>
           <w:p>
             <w:pPr>
-              <w:jc w:val="center"/>
+              <w:jc w:val="both"/>
               <w:cnfStyle w:val="000000100000" w:firstRow="0" w:lastRow="0" w:firstColumn="0" w:lastColumn="0" w:oddVBand="0" w:evenVBand="0" w:oddHBand="1" w:evenHBand="0" w:firstRowFirstColumn="0" w:firstRowLastColumn="0" w:lastRowFirstColumn="0" w:lastRowLastColumn="0"/>
               <w:rPr>
-                <w:rFonts w:ascii="Calibri" w:eastAsia="Times New Roman" w:hAnsi="Calibri" w:cs="Times New Roman"/>
-                <w:color w:val="000000"/>
-                <w:sz w:val="20"/>
-                <w:szCs w:val="20"/>
+                <w:rFonts w:asciiTheme="majorHAnsi" w:eastAsia="Times New Roman" w:hAnsiTheme="majorHAnsi" w:cs="Times New Roman"/>
+                <w:b/>
+                <w:bCs/>
+                <w:color w:val="000000"/>
               </w:rPr>
             </w:pPr>
             <w:r>
               <w:rPr>
-                <w:rFonts w:ascii="Calibri" w:eastAsia="Times New Roman" w:hAnsi="Calibri" w:cs="Times New Roman"/>
-                <w:color w:val="000000"/>
-                <w:sz w:val="20"/>
-                <w:szCs w:val="20"/>
-              </w:rPr>
-              <w:t>600</w:t>
+                <w:rFonts w:asciiTheme="majorHAnsi" w:eastAsia="Times New Roman" w:hAnsiTheme="majorHAnsi" w:cs="Times New Roman"/>
+                <w:b/>
+                <w:bCs/>
+                <w:color w:val="000000"/>
+              </w:rPr>
+              <w:t>10500</w:t>
             </w:r>
           </w:p>
         </w:tc>
         <w:tc>
           <w:tcPr>
-            <w:tcW w:w="672" w:type="dxa"/>
+            <w:tcW w:w="973" w:type="dxa"/>
             <w:noWrap/>
             <w:hideMark/>
           </w:tcPr>
           <w:p>
             <w:pPr>
-              <w:jc w:val="center"/>
+              <w:jc w:val="both"/>
               <w:cnfStyle w:val="000000100000" w:firstRow="0" w:lastRow="0" w:firstColumn="0" w:lastColumn="0" w:oddVBand="0" w:evenVBand="0" w:oddHBand="1" w:evenHBand="0" w:firstRowFirstColumn="0" w:firstRowLastColumn="0" w:lastRowFirstColumn="0" w:lastRowLastColumn="0"/>
               <w:rPr>
-                <w:rFonts w:ascii="Calibri" w:eastAsia="Times New Roman" w:hAnsi="Calibri" w:cs="Times New Roman"/>
-                <w:color w:val="000000"/>
-                <w:sz w:val="20"/>
-                <w:szCs w:val="20"/>
+                <w:rFonts w:asciiTheme="majorHAnsi" w:eastAsia="Times New Roman" w:hAnsiTheme="majorHAnsi" w:cs="Times New Roman"/>
+                <w:b/>
+                <w:bCs/>
+                <w:color w:val="000000"/>
               </w:rPr>
             </w:pPr>
             <w:r>
               <w:rPr>
-                <w:rFonts w:ascii="Calibri" w:eastAsia="Times New Roman" w:hAnsi="Calibri" w:cs="Times New Roman"/>
-                <w:color w:val="000000"/>
-                <w:sz w:val="20"/>
-                <w:szCs w:val="20"/>
-              </w:rPr>
-              <w:t>800</w:t>
+                <w:rFonts w:asciiTheme="majorHAnsi" w:eastAsia="Times New Roman" w:hAnsiTheme="majorHAnsi" w:cs="Times New Roman"/>
+                <w:b/>
+                <w:bCs/>
+                <w:color w:val="000000"/>
+              </w:rPr>
+              <w:t>15500</w:t>
             </w:r>
           </w:p>
         </w:tc>
         <w:tc>
           <w:tcPr>
-            <w:tcW w:w="672" w:type="dxa"/>
+            <w:tcW w:w="973" w:type="dxa"/>
             <w:noWrap/>
             <w:hideMark/>
           </w:tcPr>
           <w:p>
             <w:pPr>
-              <w:jc w:val="center"/>
+              <w:jc w:val="both"/>
               <w:cnfStyle w:val="000000100000" w:firstRow="0" w:lastRow="0" w:firstColumn="0" w:lastColumn="0" w:oddVBand="0" w:evenVBand="0" w:oddHBand="1" w:evenHBand="0" w:firstRowFirstColumn="0" w:firstRowLastColumn="0" w:lastRowFirstColumn="0" w:lastRowLastColumn="0"/>
               <w:rPr>
-                <w:rFonts w:ascii="Calibri" w:eastAsia="Times New Roman" w:hAnsi="Calibri" w:cs="Times New Roman"/>
-                <w:color w:val="000000"/>
-                <w:sz w:val="20"/>
-                <w:szCs w:val="20"/>
+                <w:rFonts w:asciiTheme="majorHAnsi" w:eastAsia="Times New Roman" w:hAnsiTheme="majorHAnsi" w:cs="Times New Roman"/>
+                <w:b/>
+                <w:bCs/>
+                <w:color w:val="000000"/>
               </w:rPr>
             </w:pPr>
             <w:r>
               <w:rPr>
-                <w:rFonts w:ascii="Calibri" w:eastAsia="Times New Roman" w:hAnsi="Calibri" w:cs="Times New Roman"/>
-                <w:color w:val="000000"/>
-                <w:sz w:val="20"/>
-                <w:szCs w:val="20"/>
-              </w:rPr>
-              <w:t>1000</w:t>
+                <w:rFonts w:asciiTheme="majorHAnsi" w:eastAsia="Times New Roman" w:hAnsiTheme="majorHAnsi" w:cs="Times New Roman"/>
+                <w:b/>
+                <w:bCs/>
+                <w:color w:val="000000"/>
+              </w:rPr>
+              <w:t>20500</w:t>
             </w:r>
           </w:p>
         </w:tc>
         <w:tc>
           <w:tcPr>
-            <w:tcW w:w="672" w:type="dxa"/>
+            <w:tcW w:w="973" w:type="dxa"/>
             <w:noWrap/>
             <w:hideMark/>
           </w:tcPr>
           <w:p>
             <w:pPr>
-              <w:jc w:val="center"/>
+              <w:jc w:val="both"/>
               <w:cnfStyle w:val="000000100000" w:firstRow="0" w:lastRow="0" w:firstColumn="0" w:lastColumn="0" w:oddVBand="0" w:evenVBand="0" w:oddHBand="1" w:evenHBand="0" w:firstRowFirstColumn="0" w:firstRowLastColumn="0" w:lastRowFirstColumn="0" w:lastRowLastColumn="0"/>
               <w:rPr>
-                <w:rFonts w:ascii="Calibri" w:eastAsia="Times New Roman" w:hAnsi="Calibri" w:cs="Times New Roman"/>
-                <w:color w:val="000000"/>
-                <w:sz w:val="20"/>
-                <w:szCs w:val="20"/>
+                <w:rFonts w:asciiTheme="majorHAnsi" w:eastAsia="Times New Roman" w:hAnsiTheme="majorHAnsi" w:cs="Times New Roman"/>
+                <w:b/>
+                <w:bCs/>
+                <w:color w:val="000000"/>
               </w:rPr>
             </w:pPr>
             <w:r>
               <w:rPr>
-                <w:rFonts w:ascii="Calibri" w:eastAsia="Times New Roman" w:hAnsi="Calibri" w:cs="Times New Roman"/>
-                <w:color w:val="000000"/>
-                <w:sz w:val="20"/>
-                <w:szCs w:val="20"/>
-              </w:rPr>
-              <w:t>1200</w:t>
+                <w:rFonts w:asciiTheme="majorHAnsi" w:eastAsia="Times New Roman" w:hAnsiTheme="majorHAnsi" w:cs="Times New Roman"/>
+                <w:b/>
+                <w:bCs/>
+                <w:color w:val="000000"/>
+              </w:rPr>
+              <w:t>25500</w:t>
             </w:r>
           </w:p>
         </w:tc>
         <w:tc>
           <w:tcPr>
-            <w:tcW w:w="672" w:type="dxa"/>
+            <w:tcW w:w="973" w:type="dxa"/>
             <w:noWrap/>
             <w:hideMark/>
           </w:tcPr>
           <w:p>
             <w:pPr>
-              <w:jc w:val="center"/>
+              <w:jc w:val="both"/>
               <w:cnfStyle w:val="000000100000" w:firstRow="0" w:lastRow="0" w:firstColumn="0" w:lastColumn="0" w:oddVBand="0" w:evenVBand="0" w:oddHBand="1" w:evenHBand="0" w:firstRowFirstColumn="0" w:firstRowLastColumn="0" w:lastRowFirstColumn="0" w:lastRowLastColumn="0"/>
               <w:rPr>
-                <w:rFonts w:ascii="Calibri" w:eastAsia="Times New Roman" w:hAnsi="Calibri" w:cs="Times New Roman"/>
-                <w:color w:val="000000"/>
-                <w:sz w:val="20"/>
-                <w:szCs w:val="20"/>
+                <w:rFonts w:asciiTheme="majorHAnsi" w:eastAsia="Times New Roman" w:hAnsiTheme="majorHAnsi" w:cs="Times New Roman"/>
+                <w:b/>
+                <w:bCs/>
+                <w:color w:val="000000"/>
               </w:rPr>
             </w:pPr>
             <w:r>
               <w:rPr>
-                <w:rFonts w:ascii="Calibri" w:eastAsia="Times New Roman" w:hAnsi="Calibri" w:cs="Times New Roman"/>
-                <w:color w:val="000000"/>
-                <w:sz w:val="20"/>
-                <w:szCs w:val="20"/>
-              </w:rPr>
-              <w:t>1400</w:t>
+                <w:rFonts w:asciiTheme="majorHAnsi" w:eastAsia="Times New Roman" w:hAnsiTheme="majorHAnsi" w:cs="Times New Roman"/>
+                <w:b/>
+                <w:bCs/>
+                <w:color w:val="000000"/>
+              </w:rPr>
+              <w:t>30500</w:t>
             </w:r>
           </w:p>
         </w:tc>
         <w:tc>
           <w:tcPr>
-            <w:tcW w:w="672" w:type="dxa"/>
-            <w:noWrap/>
-            <w:hideMark/>
-          </w:tcPr>
-          <w:p>
-            <w:pPr>
-              <w:jc w:val="center"/>
-              <w:cnfStyle w:val="000000100000" w:firstRow="0" w:lastRow="0" w:firstColumn="0" w:lastColumn="0" w:oddVBand="0" w:evenVBand="0" w:oddHBand="1" w:evenHBand="0" w:firstRowFirstColumn="0" w:firstRowLastColumn="0" w:lastRowFirstColumn="0" w:lastRowLastColumn="0"/>
-              <w:rPr>
-                <w:rFonts w:ascii="Calibri" w:eastAsia="Times New Roman" w:hAnsi="Calibri" w:cs="Times New Roman"/>
-                <w:color w:val="000000"/>
-                <w:sz w:val="20"/>
-                <w:szCs w:val="20"/>
-              </w:rPr>
-            </w:pPr>
-            <w:r>
-              <w:rPr>
-                <w:rFonts w:ascii="Calibri" w:eastAsia="Times New Roman" w:hAnsi="Calibri" w:cs="Times New Roman"/>
-                <w:color w:val="000000"/>
-                <w:sz w:val="20"/>
-                <w:szCs w:val="20"/>
-              </w:rPr>
-              <w:t>1600</w:t>
-            </w:r>
-          </w:p>
-        </w:tc>
-        <w:tc>
-          <w:tcPr>
-            <w:tcW w:w="672" w:type="dxa"/>
-            <w:noWrap/>
-            <w:hideMark/>
-          </w:tcPr>
-          <w:p>
-            <w:pPr>
-              <w:jc w:val="center"/>
-              <w:cnfStyle w:val="000000100000" w:firstRow="0" w:lastRow="0" w:firstColumn="0" w:lastColumn="0" w:oddVBand="0" w:evenVBand="0" w:oddHBand="1" w:evenHBand="0" w:firstRowFirstColumn="0" w:firstRowLastColumn="0" w:lastRowFirstColumn="0" w:lastRowLastColumn="0"/>
-              <w:rPr>
-                <w:rFonts w:ascii="Calibri" w:eastAsia="Times New Roman" w:hAnsi="Calibri" w:cs="Times New Roman"/>
-                <w:color w:val="000000"/>
-                <w:sz w:val="20"/>
-                <w:szCs w:val="20"/>
-              </w:rPr>
-            </w:pPr>
-            <w:r>
-              <w:rPr>
-                <w:rFonts w:ascii="Calibri" w:eastAsia="Times New Roman" w:hAnsi="Calibri" w:cs="Times New Roman"/>
-                <w:color w:val="000000"/>
-                <w:sz w:val="20"/>
-                <w:szCs w:val="20"/>
-              </w:rPr>
-              <w:t>1800</w:t>
-            </w:r>
-          </w:p>
-        </w:tc>
-        <w:tc>
-          <w:tcPr>
-            <w:tcW w:w="672" w:type="dxa"/>
-            <w:noWrap/>
-            <w:hideMark/>
-          </w:tcPr>
-          <w:p>
-            <w:pPr>
-              <w:jc w:val="center"/>
-              <w:cnfStyle w:val="000000100000" w:firstRow="0" w:lastRow="0" w:firstColumn="0" w:lastColumn="0" w:oddVBand="0" w:evenVBand="0" w:oddHBand="1" w:evenHBand="0" w:firstRowFirstColumn="0" w:firstRowLastColumn="0" w:lastRowFirstColumn="0" w:lastRowLastColumn="0"/>
-              <w:rPr>
-                <w:rFonts w:ascii="Calibri" w:eastAsia="Times New Roman" w:hAnsi="Calibri" w:cs="Times New Roman"/>
-                <w:color w:val="000000"/>
-                <w:sz w:val="20"/>
-                <w:szCs w:val="20"/>
-              </w:rPr>
-            </w:pPr>
-            <w:r>
-              <w:rPr>
-                <w:rFonts w:ascii="Calibri" w:eastAsia="Times New Roman" w:hAnsi="Calibri" w:cs="Times New Roman"/>
-                <w:color w:val="000000"/>
-                <w:sz w:val="20"/>
-                <w:szCs w:val="20"/>
-              </w:rPr>
-              <w:t>2000</w:t>
-            </w:r>
-          </w:p>
-        </w:tc>
-        <w:tc>
-          <w:tcPr>
-            <w:tcW w:w="672" w:type="dxa"/>
-            <w:noWrap/>
-            <w:hideMark/>
-          </w:tcPr>
-          <w:p>
-            <w:pPr>
-              <w:jc w:val="center"/>
-              <w:cnfStyle w:val="000000100000" w:firstRow="0" w:lastRow="0" w:firstColumn="0" w:lastColumn="0" w:oddVBand="0" w:evenVBand="0" w:oddHBand="1" w:evenHBand="0" w:firstRowFirstColumn="0" w:firstRowLastColumn="0" w:lastRowFirstColumn="0" w:lastRowLastColumn="0"/>
-              <w:rPr>
-                <w:rFonts w:ascii="Calibri" w:eastAsia="Times New Roman" w:hAnsi="Calibri" w:cs="Times New Roman"/>
-                <w:color w:val="000000"/>
-                <w:sz w:val="20"/>
-                <w:szCs w:val="20"/>
-              </w:rPr>
-            </w:pPr>
-            <w:r>
-              <w:rPr>
-                <w:rFonts w:ascii="Calibri" w:eastAsia="Times New Roman" w:hAnsi="Calibri" w:cs="Times New Roman"/>
-                <w:color w:val="000000"/>
-                <w:sz w:val="20"/>
-                <w:szCs w:val="20"/>
-              </w:rPr>
-              <w:t>2200</w:t>
-            </w:r>
-          </w:p>
-        </w:tc>
-        <w:tc>
-          <w:tcPr>
-            <w:tcW w:w="672" w:type="dxa"/>
-            <w:noWrap/>
-            <w:hideMark/>
-          </w:tcPr>
-          <w:p>
-            <w:pPr>
-              <w:jc w:val="center"/>
-              <w:cnfStyle w:val="000000100000" w:firstRow="0" w:lastRow="0" w:firstColumn="0" w:lastColumn="0" w:oddVBand="0" w:evenVBand="0" w:oddHBand="1" w:evenHBand="0" w:firstRowFirstColumn="0" w:firstRowLastColumn="0" w:lastRowFirstColumn="0" w:lastRowLastColumn="0"/>
-              <w:rPr>
-                <w:rFonts w:ascii="Calibri" w:eastAsia="Times New Roman" w:hAnsi="Calibri" w:cs="Times New Roman"/>
-                <w:color w:val="000000"/>
-                <w:sz w:val="20"/>
-                <w:szCs w:val="20"/>
-              </w:rPr>
-            </w:pPr>
-            <w:r>
-              <w:rPr>
-                <w:rFonts w:ascii="Calibri" w:eastAsia="Times New Roman" w:hAnsi="Calibri" w:cs="Times New Roman"/>
-                <w:color w:val="000000"/>
-                <w:sz w:val="20"/>
-                <w:szCs w:val="20"/>
-              </w:rPr>
-              <w:t>2400</w:t>
-            </w:r>
-          </w:p>
-        </w:tc>
-        <w:tc>
-          <w:tcPr>
-            <w:tcW w:w="672" w:type="dxa"/>
-            <w:noWrap/>
-            <w:hideMark/>
-          </w:tcPr>
-          <w:p>
-            <w:pPr>
-              <w:jc w:val="center"/>
-              <w:cnfStyle w:val="000000100000" w:firstRow="0" w:lastRow="0" w:firstColumn="0" w:lastColumn="0" w:oddVBand="0" w:evenVBand="0" w:oddHBand="1" w:evenHBand="0" w:firstRowFirstColumn="0" w:firstRowLastColumn="0" w:lastRowFirstColumn="0" w:lastRowLastColumn="0"/>
-              <w:rPr>
-                <w:rFonts w:ascii="Calibri" w:eastAsia="Times New Roman" w:hAnsi="Calibri" w:cs="Times New Roman"/>
-                <w:color w:val="000000"/>
-                <w:sz w:val="20"/>
-                <w:szCs w:val="20"/>
-              </w:rPr>
-            </w:pPr>
-            <w:r>
-              <w:rPr>
-                <w:rFonts w:ascii="Calibri" w:eastAsia="Times New Roman" w:hAnsi="Calibri" w:cs="Times New Roman"/>
-                <w:color w:val="000000"/>
-                <w:sz w:val="20"/>
-                <w:szCs w:val="20"/>
-              </w:rPr>
-              <w:t>2600</w:t>
-            </w:r>
-          </w:p>
-        </w:tc>
-        <w:tc>
-          <w:tcPr>
-            <w:tcW w:w="672" w:type="dxa"/>
-            <w:noWrap/>
-            <w:hideMark/>
-          </w:tcPr>
-          <w:p>
-            <w:pPr>
-              <w:jc w:val="center"/>
-              <w:cnfStyle w:val="000000100000" w:firstRow="0" w:lastRow="0" w:firstColumn="0" w:lastColumn="0" w:oddVBand="0" w:evenVBand="0" w:oddHBand="1" w:evenHBand="0" w:firstRowFirstColumn="0" w:firstRowLastColumn="0" w:lastRowFirstColumn="0" w:lastRowLastColumn="0"/>
-              <w:rPr>
-                <w:rFonts w:ascii="Calibri" w:eastAsia="Times New Roman" w:hAnsi="Calibri" w:cs="Times New Roman"/>
-                <w:color w:val="000000"/>
-                <w:sz w:val="20"/>
-                <w:szCs w:val="20"/>
-              </w:rPr>
-            </w:pPr>
-            <w:r>
-              <w:rPr>
-                <w:rFonts w:ascii="Calibri" w:eastAsia="Times New Roman" w:hAnsi="Calibri" w:cs="Times New Roman"/>
-                <w:color w:val="000000"/>
-                <w:sz w:val="20"/>
-                <w:szCs w:val="20"/>
-              </w:rPr>
-              <w:t>2800</w:t>
-            </w:r>
-          </w:p>
-        </w:tc>
-        <w:tc>
-          <w:tcPr>
-            <w:tcW w:w="672" w:type="dxa"/>
+            <w:tcW w:w="976" w:type="dxa"/>
             <w:tcBorders>
               <w:right w:val="single" w:sz="4" w:space="0" w:color="auto"/>
             </w:tcBorders>
@@ -719,35 +514,35 @@
           </w:tcPr>
           <w:p>
             <w:pPr>
-              <w:jc w:val="center"/>
+              <w:jc w:val="both"/>
               <w:cnfStyle w:val="000000100000" w:firstRow="0" w:lastRow="0" w:firstColumn="0" w:lastColumn="0" w:oddVBand="0" w:evenVBand="0" w:oddHBand="1" w:evenHBand="0" w:firstRowFirstColumn="0" w:firstRowLastColumn="0" w:lastRowFirstColumn="0" w:lastRowLastColumn="0"/>
               <w:rPr>
-                <w:rFonts w:ascii="Calibri" w:eastAsia="Times New Roman" w:hAnsi="Calibri" w:cs="Times New Roman"/>
-                <w:color w:val="000000"/>
-                <w:sz w:val="20"/>
-                <w:szCs w:val="20"/>
+                <w:rFonts w:asciiTheme="majorHAnsi" w:eastAsia="Times New Roman" w:hAnsiTheme="majorHAnsi" w:cs="Times New Roman"/>
+                <w:b/>
+                <w:bCs/>
+                <w:color w:val="000000"/>
               </w:rPr>
             </w:pPr>
             <w:r>
               <w:rPr>
-                <w:rFonts w:ascii="Calibri" w:eastAsia="Times New Roman" w:hAnsi="Calibri" w:cs="Times New Roman"/>
-                <w:color w:val="000000"/>
-                <w:sz w:val="20"/>
-                <w:szCs w:val="20"/>
-              </w:rPr>
-              <w:t>3000</w:t>
+                <w:rFonts w:asciiTheme="majorHAnsi" w:eastAsia="Times New Roman" w:hAnsiTheme="majorHAnsi" w:cs="Times New Roman"/>
+                <w:b/>
+                <w:bCs/>
+                <w:color w:val="000000"/>
+              </w:rPr>
+              <w:t>35500</w:t>
             </w:r>
           </w:p>
         </w:tc>
       </w:tr>
       <w:tr>
         <w:trPr>
-          <w:trHeight w:val="300"/>
+          <w:trHeight w:val="266"/>
         </w:trPr>
         <w:tc>
           <w:tcPr>
             <w:cnfStyle w:val="001000000000" w:firstRow="0" w:lastRow="0" w:firstColumn="1" w:lastColumn="0" w:oddVBand="0" w:evenVBand="0" w:oddHBand="0" w:evenHBand="0" w:firstRowFirstColumn="0" w:firstRowLastColumn="0" w:lastRowFirstColumn="0" w:lastRowLastColumn="0"/>
-            <w:tcW w:w="753" w:type="dxa"/>
+            <w:tcW w:w="898" w:type="dxa"/>
             <w:tcBorders>
               <w:left w:val="single" w:sz="4" w:space="0" w:color="auto"/>
             </w:tcBorders>
@@ -756,20 +551,16 @@
           </w:tcPr>
           <w:p>
             <w:pPr>
-              <w:jc w:val="center"/>
-              <w:rPr>
-                <w:rFonts w:ascii="Calibri" w:eastAsia="Times New Roman" w:hAnsi="Calibri" w:cs="Times New Roman"/>
-                <w:color w:val="000000"/>
-                <w:sz w:val="20"/>
-                <w:szCs w:val="20"/>
+              <w:jc w:val="both"/>
+              <w:rPr>
+                <w:rFonts w:asciiTheme="majorHAnsi" w:eastAsia="Times New Roman" w:hAnsiTheme="majorHAnsi" w:cs="Times New Roman"/>
+                <w:color w:val="000000"/>
               </w:rPr>
             </w:pPr>
             <w:r>
               <w:rPr>
-                <w:rFonts w:ascii="Calibri" w:eastAsia="Times New Roman" w:hAnsi="Calibri" w:cs="Times New Roman"/>
-                <w:color w:val="000000"/>
-                <w:sz w:val="20"/>
-                <w:szCs w:val="20"/>
+                <w:rFonts w:asciiTheme="majorHAnsi" w:eastAsia="Times New Roman" w:hAnsiTheme="majorHAnsi" w:cs="Times New Roman"/>
+                <w:color w:val="000000"/>
               </w:rPr>
               <w:t>1</w:t>
             </w:r>
@@ -777,399 +568,175 @@
         </w:tc>
         <w:tc>
           <w:tcPr>
-            <w:tcW w:w="672" w:type="dxa"/>
+            <w:tcW w:w="864" w:type="dxa"/>
             <w:noWrap/>
             <w:hideMark/>
           </w:tcPr>
           <w:p>
             <w:pPr>
-              <w:jc w:val="center"/>
+              <w:jc w:val="both"/>
               <w:cnfStyle w:val="000000000000" w:firstRow="0" w:lastRow="0" w:firstColumn="0" w:lastColumn="0" w:oddVBand="0" w:evenVBand="0" w:oddHBand="0" w:evenHBand="0" w:firstRowFirstColumn="0" w:firstRowLastColumn="0" w:lastRowFirstColumn="0" w:lastRowLastColumn="0"/>
               <w:rPr>
-                <w:rFonts w:ascii="Calibri" w:eastAsia="Times New Roman" w:hAnsi="Calibri" w:cs="Times New Roman"/>
-                <w:color w:val="000000"/>
-                <w:sz w:val="20"/>
-                <w:szCs w:val="20"/>
+                <w:rFonts w:asciiTheme="majorHAnsi" w:eastAsia="Times New Roman" w:hAnsiTheme="majorHAnsi" w:cs="Times New Roman"/>
+                <w:color w:val="000000"/>
               </w:rPr>
             </w:pPr>
             <w:r>
               <w:rPr>
-                <w:rFonts w:ascii="Calibri" w:eastAsia="Times New Roman" w:hAnsi="Calibri" w:cs="Times New Roman"/>
-                <w:color w:val="000000"/>
-                <w:sz w:val="20"/>
-                <w:szCs w:val="20"/>
-              </w:rPr>
-              <w:t>11.47</w:t>
+                <w:rFonts w:asciiTheme="majorHAnsi" w:eastAsia="Times New Roman" w:hAnsiTheme="majorHAnsi" w:cs="Times New Roman"/>
+                <w:color w:val="000000"/>
+              </w:rPr>
+              <w:t>11.82</w:t>
             </w:r>
           </w:p>
         </w:tc>
         <w:tc>
           <w:tcPr>
-            <w:tcW w:w="672" w:type="dxa"/>
+            <w:tcW w:w="864" w:type="dxa"/>
             <w:noWrap/>
             <w:hideMark/>
           </w:tcPr>
           <w:p>
             <w:pPr>
-              <w:jc w:val="center"/>
+              <w:jc w:val="both"/>
               <w:cnfStyle w:val="000000000000" w:firstRow="0" w:lastRow="0" w:firstColumn="0" w:lastColumn="0" w:oddVBand="0" w:evenVBand="0" w:oddHBand="0" w:evenHBand="0" w:firstRowFirstColumn="0" w:firstRowLastColumn="0" w:lastRowFirstColumn="0" w:lastRowLastColumn="0"/>
               <w:rPr>
-                <w:rFonts w:ascii="Calibri" w:eastAsia="Times New Roman" w:hAnsi="Calibri" w:cs="Times New Roman"/>
-                <w:color w:val="000000"/>
-                <w:sz w:val="20"/>
-                <w:szCs w:val="20"/>
+                <w:rFonts w:asciiTheme="majorHAnsi" w:eastAsia="Times New Roman" w:hAnsiTheme="majorHAnsi" w:cs="Times New Roman"/>
+                <w:color w:val="000000"/>
               </w:rPr>
             </w:pPr>
             <w:r>
               <w:rPr>
-                <w:rFonts w:ascii="Calibri" w:eastAsia="Times New Roman" w:hAnsi="Calibri" w:cs="Times New Roman"/>
-                <w:color w:val="000000"/>
-                <w:sz w:val="20"/>
-                <w:szCs w:val="20"/>
-              </w:rPr>
-              <w:t>11.55</w:t>
+                <w:rFonts w:asciiTheme="majorHAnsi" w:eastAsia="Times New Roman" w:hAnsiTheme="majorHAnsi" w:cs="Times New Roman"/>
+                <w:color w:val="000000"/>
+              </w:rPr>
+              <w:t>11.91</w:t>
             </w:r>
           </w:p>
         </w:tc>
         <w:tc>
           <w:tcPr>
-            <w:tcW w:w="672" w:type="dxa"/>
+            <w:tcW w:w="973" w:type="dxa"/>
             <w:noWrap/>
             <w:hideMark/>
           </w:tcPr>
           <w:p>
             <w:pPr>
-              <w:jc w:val="center"/>
+              <w:jc w:val="both"/>
               <w:cnfStyle w:val="000000000000" w:firstRow="0" w:lastRow="0" w:firstColumn="0" w:lastColumn="0" w:oddVBand="0" w:evenVBand="0" w:oddHBand="0" w:evenHBand="0" w:firstRowFirstColumn="0" w:firstRowLastColumn="0" w:lastRowFirstColumn="0" w:lastRowLastColumn="0"/>
               <w:rPr>
-                <w:rFonts w:ascii="Calibri" w:eastAsia="Times New Roman" w:hAnsi="Calibri" w:cs="Times New Roman"/>
-                <w:color w:val="000000"/>
-                <w:sz w:val="20"/>
-                <w:szCs w:val="20"/>
+                <w:rFonts w:asciiTheme="majorHAnsi" w:eastAsia="Times New Roman" w:hAnsiTheme="majorHAnsi" w:cs="Times New Roman"/>
+                <w:color w:val="000000"/>
               </w:rPr>
             </w:pPr>
             <w:r>
               <w:rPr>
-                <w:rFonts w:ascii="Calibri" w:eastAsia="Times New Roman" w:hAnsi="Calibri" w:cs="Times New Roman"/>
-                <w:color w:val="000000"/>
-                <w:sz w:val="20"/>
-                <w:szCs w:val="20"/>
-              </w:rPr>
-              <w:t>11.59</w:t>
+                <w:rFonts w:asciiTheme="majorHAnsi" w:eastAsia="Times New Roman" w:hAnsiTheme="majorHAnsi" w:cs="Times New Roman"/>
+                <w:color w:val="000000"/>
+              </w:rPr>
+              <w:t>11.94</w:t>
             </w:r>
           </w:p>
         </w:tc>
         <w:tc>
           <w:tcPr>
-            <w:tcW w:w="672" w:type="dxa"/>
+            <w:tcW w:w="973" w:type="dxa"/>
             <w:noWrap/>
             <w:hideMark/>
           </w:tcPr>
           <w:p>
             <w:pPr>
-              <w:jc w:val="center"/>
+              <w:jc w:val="both"/>
               <w:cnfStyle w:val="000000000000" w:firstRow="0" w:lastRow="0" w:firstColumn="0" w:lastColumn="0" w:oddVBand="0" w:evenVBand="0" w:oddHBand="0" w:evenHBand="0" w:firstRowFirstColumn="0" w:firstRowLastColumn="0" w:lastRowFirstColumn="0" w:lastRowLastColumn="0"/>
               <w:rPr>
-                <w:rFonts w:ascii="Calibri" w:eastAsia="Times New Roman" w:hAnsi="Calibri" w:cs="Times New Roman"/>
-                <w:color w:val="000000"/>
-                <w:sz w:val="20"/>
-                <w:szCs w:val="20"/>
+                <w:rFonts w:asciiTheme="majorHAnsi" w:eastAsia="Times New Roman" w:hAnsiTheme="majorHAnsi" w:cs="Times New Roman"/>
+                <w:color w:val="000000"/>
               </w:rPr>
             </w:pPr>
             <w:r>
               <w:rPr>
-                <w:rFonts w:ascii="Calibri" w:eastAsia="Times New Roman" w:hAnsi="Calibri" w:cs="Times New Roman"/>
-                <w:color w:val="000000"/>
-                <w:sz w:val="20"/>
-                <w:szCs w:val="20"/>
-              </w:rPr>
-              <w:t>11.4</w:t>
+                <w:rFonts w:asciiTheme="majorHAnsi" w:eastAsia="Times New Roman" w:hAnsiTheme="majorHAnsi" w:cs="Times New Roman"/>
+                <w:color w:val="000000"/>
+              </w:rPr>
+              <w:t>11.96</w:t>
             </w:r>
           </w:p>
         </w:tc>
         <w:tc>
           <w:tcPr>
-            <w:tcW w:w="672" w:type="dxa"/>
+            <w:tcW w:w="973" w:type="dxa"/>
             <w:noWrap/>
             <w:hideMark/>
           </w:tcPr>
           <w:p>
             <w:pPr>
-              <w:jc w:val="center"/>
+              <w:jc w:val="both"/>
               <w:cnfStyle w:val="000000000000" w:firstRow="0" w:lastRow="0" w:firstColumn="0" w:lastColumn="0" w:oddVBand="0" w:evenVBand="0" w:oddHBand="0" w:evenHBand="0" w:firstRowFirstColumn="0" w:firstRowLastColumn="0" w:lastRowFirstColumn="0" w:lastRowLastColumn="0"/>
               <w:rPr>
-                <w:rFonts w:ascii="Calibri" w:eastAsia="Times New Roman" w:hAnsi="Calibri" w:cs="Times New Roman"/>
-                <w:color w:val="000000"/>
-                <w:sz w:val="20"/>
-                <w:szCs w:val="20"/>
+                <w:rFonts w:asciiTheme="majorHAnsi" w:eastAsia="Times New Roman" w:hAnsiTheme="majorHAnsi" w:cs="Times New Roman"/>
+                <w:color w:val="000000"/>
               </w:rPr>
             </w:pPr>
             <w:r>
               <w:rPr>
-                <w:rFonts w:ascii="Calibri" w:eastAsia="Times New Roman" w:hAnsi="Calibri" w:cs="Times New Roman"/>
-                <w:color w:val="000000"/>
-                <w:sz w:val="20"/>
-                <w:szCs w:val="20"/>
-              </w:rPr>
-              <w:t>11.58</w:t>
+                <w:rFonts w:asciiTheme="majorHAnsi" w:eastAsia="Times New Roman" w:hAnsiTheme="majorHAnsi" w:cs="Times New Roman"/>
+                <w:color w:val="000000"/>
+              </w:rPr>
+              <w:t>11.96</w:t>
             </w:r>
           </w:p>
         </w:tc>
         <w:tc>
           <w:tcPr>
-            <w:tcW w:w="672" w:type="dxa"/>
+            <w:tcW w:w="973" w:type="dxa"/>
             <w:noWrap/>
             <w:hideMark/>
           </w:tcPr>
           <w:p>
             <w:pPr>
-              <w:jc w:val="center"/>
+              <w:jc w:val="both"/>
               <w:cnfStyle w:val="000000000000" w:firstRow="0" w:lastRow="0" w:firstColumn="0" w:lastColumn="0" w:oddVBand="0" w:evenVBand="0" w:oddHBand="0" w:evenHBand="0" w:firstRowFirstColumn="0" w:firstRowLastColumn="0" w:lastRowFirstColumn="0" w:lastRowLastColumn="0"/>
               <w:rPr>
-                <w:rFonts w:ascii="Calibri" w:eastAsia="Times New Roman" w:hAnsi="Calibri" w:cs="Times New Roman"/>
-                <w:color w:val="000000"/>
-                <w:sz w:val="20"/>
-                <w:szCs w:val="20"/>
+                <w:rFonts w:asciiTheme="majorHAnsi" w:eastAsia="Times New Roman" w:hAnsiTheme="majorHAnsi" w:cs="Times New Roman"/>
+                <w:color w:val="000000"/>
               </w:rPr>
             </w:pPr>
             <w:r>
               <w:rPr>
-                <w:rFonts w:ascii="Calibri" w:eastAsia="Times New Roman" w:hAnsi="Calibri" w:cs="Times New Roman"/>
-                <w:color w:val="000000"/>
-                <w:sz w:val="20"/>
-                <w:szCs w:val="20"/>
-              </w:rPr>
-              <w:t>11.59</w:t>
+                <w:rFonts w:asciiTheme="majorHAnsi" w:eastAsia="Times New Roman" w:hAnsiTheme="majorHAnsi" w:cs="Times New Roman"/>
+                <w:color w:val="000000"/>
+              </w:rPr>
+              <w:t>11.94</w:t>
             </w:r>
           </w:p>
         </w:tc>
         <w:tc>
           <w:tcPr>
-            <w:tcW w:w="672" w:type="dxa"/>
+            <w:tcW w:w="973" w:type="dxa"/>
             <w:noWrap/>
             <w:hideMark/>
           </w:tcPr>
           <w:p>
             <w:pPr>
-              <w:jc w:val="center"/>
+              <w:jc w:val="both"/>
               <w:cnfStyle w:val="000000000000" w:firstRow="0" w:lastRow="0" w:firstColumn="0" w:lastColumn="0" w:oddVBand="0" w:evenVBand="0" w:oddHBand="0" w:evenHBand="0" w:firstRowFirstColumn="0" w:firstRowLastColumn="0" w:lastRowFirstColumn="0" w:lastRowLastColumn="0"/>
               <w:rPr>
-                <w:rFonts w:ascii="Calibri" w:eastAsia="Times New Roman" w:hAnsi="Calibri" w:cs="Times New Roman"/>
-                <w:color w:val="000000"/>
-                <w:sz w:val="20"/>
-                <w:szCs w:val="20"/>
+                <w:rFonts w:asciiTheme="majorHAnsi" w:eastAsia="Times New Roman" w:hAnsiTheme="majorHAnsi" w:cs="Times New Roman"/>
+                <w:color w:val="000000"/>
               </w:rPr>
             </w:pPr>
             <w:r>
               <w:rPr>
-                <w:rFonts w:ascii="Calibri" w:eastAsia="Times New Roman" w:hAnsi="Calibri" w:cs="Times New Roman"/>
-                <w:color w:val="000000"/>
-                <w:sz w:val="20"/>
-                <w:szCs w:val="20"/>
-              </w:rPr>
-              <w:t>11.59</w:t>
+                <w:rFonts w:asciiTheme="majorHAnsi" w:eastAsia="Times New Roman" w:hAnsiTheme="majorHAnsi" w:cs="Times New Roman"/>
+                <w:color w:val="000000"/>
+              </w:rPr>
+              <w:t>11.95</w:t>
             </w:r>
           </w:p>
         </w:tc>
         <w:tc>
           <w:tcPr>
-            <w:tcW w:w="672" w:type="dxa"/>
-            <w:noWrap/>
-            <w:hideMark/>
-          </w:tcPr>
-          <w:p>
-            <w:pPr>
-              <w:jc w:val="center"/>
-              <w:cnfStyle w:val="000000000000" w:firstRow="0" w:lastRow="0" w:firstColumn="0" w:lastColumn="0" w:oddVBand="0" w:evenVBand="0" w:oddHBand="0" w:evenHBand="0" w:firstRowFirstColumn="0" w:firstRowLastColumn="0" w:lastRowFirstColumn="0" w:lastRowLastColumn="0"/>
-              <w:rPr>
-                <w:rFonts w:ascii="Calibri" w:eastAsia="Times New Roman" w:hAnsi="Calibri" w:cs="Times New Roman"/>
-                <w:color w:val="000000"/>
-                <w:sz w:val="20"/>
-                <w:szCs w:val="20"/>
-              </w:rPr>
-            </w:pPr>
-            <w:r>
-              <w:rPr>
-                <w:rFonts w:ascii="Calibri" w:eastAsia="Times New Roman" w:hAnsi="Calibri" w:cs="Times New Roman"/>
-                <w:color w:val="000000"/>
-                <w:sz w:val="20"/>
-                <w:szCs w:val="20"/>
-              </w:rPr>
-              <w:t>11.59</w:t>
-            </w:r>
-          </w:p>
-        </w:tc>
-        <w:tc>
-          <w:tcPr>
-            <w:tcW w:w="672" w:type="dxa"/>
-            <w:noWrap/>
-            <w:hideMark/>
-          </w:tcPr>
-          <w:p>
-            <w:pPr>
-              <w:jc w:val="center"/>
-              <w:cnfStyle w:val="000000000000" w:firstRow="0" w:lastRow="0" w:firstColumn="0" w:lastColumn="0" w:oddVBand="0" w:evenVBand="0" w:oddHBand="0" w:evenHBand="0" w:firstRowFirstColumn="0" w:firstRowLastColumn="0" w:lastRowFirstColumn="0" w:lastRowLastColumn="0"/>
-              <w:rPr>
-                <w:rFonts w:ascii="Calibri" w:eastAsia="Times New Roman" w:hAnsi="Calibri" w:cs="Times New Roman"/>
-                <w:color w:val="000000"/>
-                <w:sz w:val="20"/>
-                <w:szCs w:val="20"/>
-              </w:rPr>
-            </w:pPr>
-            <w:r>
-              <w:rPr>
-                <w:rFonts w:ascii="Calibri" w:eastAsia="Times New Roman" w:hAnsi="Calibri" w:cs="Times New Roman"/>
-                <w:color w:val="000000"/>
-                <w:sz w:val="20"/>
-                <w:szCs w:val="20"/>
-              </w:rPr>
-              <w:t>11.57</w:t>
-            </w:r>
-          </w:p>
-        </w:tc>
-        <w:tc>
-          <w:tcPr>
-            <w:tcW w:w="672" w:type="dxa"/>
-            <w:noWrap/>
-            <w:hideMark/>
-          </w:tcPr>
-          <w:p>
-            <w:pPr>
-              <w:jc w:val="center"/>
-              <w:cnfStyle w:val="000000000000" w:firstRow="0" w:lastRow="0" w:firstColumn="0" w:lastColumn="0" w:oddVBand="0" w:evenVBand="0" w:oddHBand="0" w:evenHBand="0" w:firstRowFirstColumn="0" w:firstRowLastColumn="0" w:lastRowFirstColumn="0" w:lastRowLastColumn="0"/>
-              <w:rPr>
-                <w:rFonts w:ascii="Calibri" w:eastAsia="Times New Roman" w:hAnsi="Calibri" w:cs="Times New Roman"/>
-                <w:color w:val="000000"/>
-                <w:sz w:val="20"/>
-                <w:szCs w:val="20"/>
-              </w:rPr>
-            </w:pPr>
-            <w:r>
-              <w:rPr>
-                <w:rFonts w:ascii="Calibri" w:eastAsia="Times New Roman" w:hAnsi="Calibri" w:cs="Times New Roman"/>
-                <w:color w:val="000000"/>
-                <w:sz w:val="20"/>
-                <w:szCs w:val="20"/>
-              </w:rPr>
-              <w:t>11.57</w:t>
-            </w:r>
-          </w:p>
-        </w:tc>
-        <w:tc>
-          <w:tcPr>
-            <w:tcW w:w="672" w:type="dxa"/>
-            <w:noWrap/>
-            <w:hideMark/>
-          </w:tcPr>
-          <w:p>
-            <w:pPr>
-              <w:jc w:val="center"/>
-              <w:cnfStyle w:val="000000000000" w:firstRow="0" w:lastRow="0" w:firstColumn="0" w:lastColumn="0" w:oddVBand="0" w:evenVBand="0" w:oddHBand="0" w:evenHBand="0" w:firstRowFirstColumn="0" w:firstRowLastColumn="0" w:lastRowFirstColumn="0" w:lastRowLastColumn="0"/>
-              <w:rPr>
-                <w:rFonts w:ascii="Calibri" w:eastAsia="Times New Roman" w:hAnsi="Calibri" w:cs="Times New Roman"/>
-                <w:color w:val="000000"/>
-                <w:sz w:val="20"/>
-                <w:szCs w:val="20"/>
-              </w:rPr>
-            </w:pPr>
-            <w:r>
-              <w:rPr>
-                <w:rFonts w:ascii="Calibri" w:eastAsia="Times New Roman" w:hAnsi="Calibri" w:cs="Times New Roman"/>
-                <w:color w:val="000000"/>
-                <w:sz w:val="20"/>
-                <w:szCs w:val="20"/>
-              </w:rPr>
-              <w:t>11.61</w:t>
-            </w:r>
-          </w:p>
-        </w:tc>
-        <w:tc>
-          <w:tcPr>
-            <w:tcW w:w="672" w:type="dxa"/>
-            <w:noWrap/>
-            <w:hideMark/>
-          </w:tcPr>
-          <w:p>
-            <w:pPr>
-              <w:jc w:val="center"/>
-              <w:cnfStyle w:val="000000000000" w:firstRow="0" w:lastRow="0" w:firstColumn="0" w:lastColumn="0" w:oddVBand="0" w:evenVBand="0" w:oddHBand="0" w:evenHBand="0" w:firstRowFirstColumn="0" w:firstRowLastColumn="0" w:lastRowFirstColumn="0" w:lastRowLastColumn="0"/>
-              <w:rPr>
-                <w:rFonts w:ascii="Calibri" w:eastAsia="Times New Roman" w:hAnsi="Calibri" w:cs="Times New Roman"/>
-                <w:color w:val="000000"/>
-                <w:sz w:val="20"/>
-                <w:szCs w:val="20"/>
-              </w:rPr>
-            </w:pPr>
-            <w:r>
-              <w:rPr>
-                <w:rFonts w:ascii="Calibri" w:eastAsia="Times New Roman" w:hAnsi="Calibri" w:cs="Times New Roman"/>
-                <w:color w:val="000000"/>
-                <w:sz w:val="20"/>
-                <w:szCs w:val="20"/>
-              </w:rPr>
-              <w:t>11.58</w:t>
-            </w:r>
-          </w:p>
-        </w:tc>
-        <w:tc>
-          <w:tcPr>
-            <w:tcW w:w="672" w:type="dxa"/>
-            <w:noWrap/>
-            <w:hideMark/>
-          </w:tcPr>
-          <w:p>
-            <w:pPr>
-              <w:jc w:val="center"/>
-              <w:cnfStyle w:val="000000000000" w:firstRow="0" w:lastRow="0" w:firstColumn="0" w:lastColumn="0" w:oddVBand="0" w:evenVBand="0" w:oddHBand="0" w:evenHBand="0" w:firstRowFirstColumn="0" w:firstRowLastColumn="0" w:lastRowFirstColumn="0" w:lastRowLastColumn="0"/>
-              <w:rPr>
-                <w:rFonts w:ascii="Calibri" w:eastAsia="Times New Roman" w:hAnsi="Calibri" w:cs="Times New Roman"/>
-                <w:color w:val="000000"/>
-                <w:sz w:val="20"/>
-                <w:szCs w:val="20"/>
-              </w:rPr>
-            </w:pPr>
-            <w:r>
-              <w:rPr>
-                <w:rFonts w:ascii="Calibri" w:eastAsia="Times New Roman" w:hAnsi="Calibri" w:cs="Times New Roman"/>
-                <w:color w:val="000000"/>
-                <w:sz w:val="20"/>
-                <w:szCs w:val="20"/>
-              </w:rPr>
-              <w:t>11.6</w:t>
-            </w:r>
-          </w:p>
-        </w:tc>
-        <w:tc>
-          <w:tcPr>
-            <w:tcW w:w="672" w:type="dxa"/>
-            <w:noWrap/>
-            <w:hideMark/>
-          </w:tcPr>
-          <w:p>
-            <w:pPr>
-              <w:jc w:val="center"/>
-              <w:cnfStyle w:val="000000000000" w:firstRow="0" w:lastRow="0" w:firstColumn="0" w:lastColumn="0" w:oddVBand="0" w:evenVBand="0" w:oddHBand="0" w:evenHBand="0" w:firstRowFirstColumn="0" w:firstRowLastColumn="0" w:lastRowFirstColumn="0" w:lastRowLastColumn="0"/>
-              <w:rPr>
-                <w:rFonts w:ascii="Calibri" w:eastAsia="Times New Roman" w:hAnsi="Calibri" w:cs="Times New Roman"/>
-                <w:color w:val="000000"/>
-                <w:sz w:val="20"/>
-                <w:szCs w:val="20"/>
-              </w:rPr>
-            </w:pPr>
-            <w:r>
-              <w:rPr>
-                <w:rFonts w:ascii="Calibri" w:eastAsia="Times New Roman" w:hAnsi="Calibri" w:cs="Times New Roman"/>
-                <w:color w:val="000000"/>
-                <w:sz w:val="20"/>
-                <w:szCs w:val="20"/>
-              </w:rPr>
-              <w:t>11.58</w:t>
-            </w:r>
-          </w:p>
-        </w:tc>
-        <w:tc>
-          <w:tcPr>
-            <w:tcW w:w="672" w:type="dxa"/>
+            <w:tcW w:w="976" w:type="dxa"/>
             <w:tcBorders>
               <w:right w:val="single" w:sz="4" w:space="0" w:color="auto"/>
             </w:tcBorders>
@@ -1178,23 +745,19 @@
           </w:tcPr>
           <w:p>
             <w:pPr>
-              <w:jc w:val="center"/>
+              <w:jc w:val="both"/>
               <w:cnfStyle w:val="000000000000" w:firstRow="0" w:lastRow="0" w:firstColumn="0" w:lastColumn="0" w:oddVBand="0" w:evenVBand="0" w:oddHBand="0" w:evenHBand="0" w:firstRowFirstColumn="0" w:firstRowLastColumn="0" w:lastRowFirstColumn="0" w:lastRowLastColumn="0"/>
               <w:rPr>
-                <w:rFonts w:ascii="Calibri" w:eastAsia="Times New Roman" w:hAnsi="Calibri" w:cs="Times New Roman"/>
-                <w:color w:val="000000"/>
-                <w:sz w:val="20"/>
-                <w:szCs w:val="20"/>
+                <w:rFonts w:asciiTheme="majorHAnsi" w:eastAsia="Times New Roman" w:hAnsiTheme="majorHAnsi" w:cs="Times New Roman"/>
+                <w:color w:val="000000"/>
               </w:rPr>
             </w:pPr>
             <w:r>
               <w:rPr>
-                <w:rFonts w:ascii="Calibri" w:eastAsia="Times New Roman" w:hAnsi="Calibri" w:cs="Times New Roman"/>
-                <w:color w:val="000000"/>
-                <w:sz w:val="20"/>
-                <w:szCs w:val="20"/>
-              </w:rPr>
-              <w:t>11.57</w:t>
+                <w:rFonts w:asciiTheme="majorHAnsi" w:eastAsia="Times New Roman" w:hAnsiTheme="majorHAnsi" w:cs="Times New Roman"/>
+                <w:color w:val="000000"/>
+              </w:rPr>
+              <w:t>11.94</w:t>
             </w:r>
           </w:p>
         </w:tc>
@@ -1202,12 +765,12 @@
       <w:tr>
         <w:trPr>
           <w:cnfStyle w:val="000000100000" w:firstRow="0" w:lastRow="0" w:firstColumn="0" w:lastColumn="0" w:oddVBand="0" w:evenVBand="0" w:oddHBand="1" w:evenHBand="0" w:firstRowFirstColumn="0" w:firstRowLastColumn="0" w:lastRowFirstColumn="0" w:lastRowLastColumn="0"/>
-          <w:trHeight w:val="300"/>
+          <w:trHeight w:val="266"/>
         </w:trPr>
         <w:tc>
           <w:tcPr>
             <w:cnfStyle w:val="001000000000" w:firstRow="0" w:lastRow="0" w:firstColumn="1" w:lastColumn="0" w:oddVBand="0" w:evenVBand="0" w:oddHBand="0" w:evenHBand="0" w:firstRowFirstColumn="0" w:firstRowLastColumn="0" w:lastRowFirstColumn="0" w:lastRowLastColumn="0"/>
-            <w:tcW w:w="753" w:type="dxa"/>
+            <w:tcW w:w="898" w:type="dxa"/>
             <w:tcBorders>
               <w:left w:val="single" w:sz="4" w:space="0" w:color="auto"/>
             </w:tcBorders>
@@ -1216,20 +779,16 @@
           </w:tcPr>
           <w:p>
             <w:pPr>
-              <w:jc w:val="center"/>
-              <w:rPr>
-                <w:rFonts w:ascii="Calibri" w:eastAsia="Times New Roman" w:hAnsi="Calibri" w:cs="Times New Roman"/>
-                <w:color w:val="000000"/>
-                <w:sz w:val="20"/>
-                <w:szCs w:val="20"/>
+              <w:jc w:val="both"/>
+              <w:rPr>
+                <w:rFonts w:asciiTheme="majorHAnsi" w:eastAsia="Times New Roman" w:hAnsiTheme="majorHAnsi" w:cs="Times New Roman"/>
+                <w:color w:val="000000"/>
               </w:rPr>
             </w:pPr>
             <w:r>
               <w:rPr>
-                <w:rFonts w:ascii="Calibri" w:eastAsia="Times New Roman" w:hAnsi="Calibri" w:cs="Times New Roman"/>
-                <w:color w:val="000000"/>
-                <w:sz w:val="20"/>
-                <w:szCs w:val="20"/>
+                <w:rFonts w:asciiTheme="majorHAnsi" w:eastAsia="Times New Roman" w:hAnsiTheme="majorHAnsi" w:cs="Times New Roman"/>
+                <w:color w:val="000000"/>
               </w:rPr>
               <w:t>2</w:t>
             </w:r>
@@ -1237,279 +796,119 @@
         </w:tc>
         <w:tc>
           <w:tcPr>
-            <w:tcW w:w="672" w:type="dxa"/>
+            <w:tcW w:w="864" w:type="dxa"/>
             <w:noWrap/>
             <w:hideMark/>
           </w:tcPr>
           <w:p>
             <w:pPr>
-              <w:jc w:val="center"/>
+              <w:jc w:val="both"/>
               <w:cnfStyle w:val="000000100000" w:firstRow="0" w:lastRow="0" w:firstColumn="0" w:lastColumn="0" w:oddVBand="0" w:evenVBand="0" w:oddHBand="1" w:evenHBand="0" w:firstRowFirstColumn="0" w:firstRowLastColumn="0" w:lastRowFirstColumn="0" w:lastRowLastColumn="0"/>
               <w:rPr>
-                <w:rFonts w:ascii="Calibri" w:eastAsia="Times New Roman" w:hAnsi="Calibri" w:cs="Times New Roman"/>
-                <w:color w:val="000000"/>
-                <w:sz w:val="20"/>
-                <w:szCs w:val="20"/>
+                <w:rFonts w:asciiTheme="majorHAnsi" w:eastAsia="Times New Roman" w:hAnsiTheme="majorHAnsi" w:cs="Times New Roman"/>
+                <w:color w:val="000000"/>
               </w:rPr>
             </w:pPr>
             <w:r>
               <w:rPr>
-                <w:rFonts w:ascii="Calibri" w:eastAsia="Times New Roman" w:hAnsi="Calibri" w:cs="Times New Roman"/>
-                <w:color w:val="000000"/>
-                <w:sz w:val="20"/>
-                <w:szCs w:val="20"/>
-              </w:rPr>
-              <w:t>22.84</w:t>
+                <w:rFonts w:asciiTheme="majorHAnsi" w:eastAsia="Times New Roman" w:hAnsiTheme="majorHAnsi" w:cs="Times New Roman"/>
+                <w:color w:val="000000"/>
+              </w:rPr>
+              <w:t>22.86</w:t>
             </w:r>
           </w:p>
         </w:tc>
         <w:tc>
           <w:tcPr>
-            <w:tcW w:w="672" w:type="dxa"/>
+            <w:tcW w:w="864" w:type="dxa"/>
             <w:noWrap/>
             <w:hideMark/>
           </w:tcPr>
           <w:p>
             <w:pPr>
-              <w:jc w:val="center"/>
+              <w:jc w:val="both"/>
               <w:cnfStyle w:val="000000100000" w:firstRow="0" w:lastRow="0" w:firstColumn="0" w:lastColumn="0" w:oddVBand="0" w:evenVBand="0" w:oddHBand="1" w:evenHBand="0" w:firstRowFirstColumn="0" w:firstRowLastColumn="0" w:lastRowFirstColumn="0" w:lastRowLastColumn="0"/>
               <w:rPr>
-                <w:rFonts w:ascii="Calibri" w:eastAsia="Times New Roman" w:hAnsi="Calibri" w:cs="Times New Roman"/>
-                <w:color w:val="000000"/>
-                <w:sz w:val="20"/>
-                <w:szCs w:val="20"/>
+                <w:rFonts w:asciiTheme="majorHAnsi" w:eastAsia="Times New Roman" w:hAnsiTheme="majorHAnsi" w:cs="Times New Roman"/>
+                <w:color w:val="000000"/>
               </w:rPr>
             </w:pPr>
             <w:r>
               <w:rPr>
-                <w:rFonts w:ascii="Calibri" w:eastAsia="Times New Roman" w:hAnsi="Calibri" w:cs="Times New Roman"/>
-                <w:color w:val="000000"/>
-                <w:sz w:val="20"/>
-                <w:szCs w:val="20"/>
-              </w:rPr>
-              <w:t>23.1</w:t>
+                <w:rFonts w:asciiTheme="majorHAnsi" w:eastAsia="Times New Roman" w:hAnsiTheme="majorHAnsi" w:cs="Times New Roman"/>
+                <w:color w:val="000000"/>
+              </w:rPr>
+              <w:t>22.94</w:t>
             </w:r>
           </w:p>
         </w:tc>
         <w:tc>
           <w:tcPr>
-            <w:tcW w:w="672" w:type="dxa"/>
+            <w:tcW w:w="973" w:type="dxa"/>
             <w:noWrap/>
             <w:hideMark/>
           </w:tcPr>
           <w:p>
             <w:pPr>
-              <w:jc w:val="center"/>
+              <w:jc w:val="both"/>
               <w:cnfStyle w:val="000000100000" w:firstRow="0" w:lastRow="0" w:firstColumn="0" w:lastColumn="0" w:oddVBand="0" w:evenVBand="0" w:oddHBand="1" w:evenHBand="0" w:firstRowFirstColumn="0" w:firstRowLastColumn="0" w:lastRowFirstColumn="0" w:lastRowLastColumn="0"/>
               <w:rPr>
-                <w:rFonts w:ascii="Calibri" w:eastAsia="Times New Roman" w:hAnsi="Calibri" w:cs="Times New Roman"/>
-                <w:color w:val="000000"/>
-                <w:sz w:val="20"/>
-                <w:szCs w:val="20"/>
+                <w:rFonts w:asciiTheme="majorHAnsi" w:eastAsia="Times New Roman" w:hAnsiTheme="majorHAnsi" w:cs="Times New Roman"/>
+                <w:color w:val="000000"/>
               </w:rPr>
             </w:pPr>
             <w:r>
               <w:rPr>
-                <w:rFonts w:ascii="Calibri" w:eastAsia="Times New Roman" w:hAnsi="Calibri" w:cs="Times New Roman"/>
-                <w:color w:val="000000"/>
-                <w:sz w:val="20"/>
-                <w:szCs w:val="20"/>
-              </w:rPr>
-              <w:t>23.09</w:t>
+                <w:rFonts w:asciiTheme="majorHAnsi" w:eastAsia="Times New Roman" w:hAnsiTheme="majorHAnsi" w:cs="Times New Roman"/>
+                <w:color w:val="000000"/>
+              </w:rPr>
+              <w:t>23.27</w:t>
             </w:r>
           </w:p>
         </w:tc>
         <w:tc>
           <w:tcPr>
-            <w:tcW w:w="672" w:type="dxa"/>
+            <w:tcW w:w="973" w:type="dxa"/>
             <w:noWrap/>
             <w:hideMark/>
           </w:tcPr>
           <w:p>
             <w:pPr>
-              <w:jc w:val="center"/>
+              <w:jc w:val="both"/>
               <w:cnfStyle w:val="000000100000" w:firstRow="0" w:lastRow="0" w:firstColumn="0" w:lastColumn="0" w:oddVBand="0" w:evenVBand="0" w:oddHBand="1" w:evenHBand="0" w:firstRowFirstColumn="0" w:firstRowLastColumn="0" w:lastRowFirstColumn="0" w:lastRowLastColumn="0"/>
               <w:rPr>
-                <w:rFonts w:ascii="Calibri" w:eastAsia="Times New Roman" w:hAnsi="Calibri" w:cs="Times New Roman"/>
-                <w:color w:val="000000"/>
-                <w:sz w:val="20"/>
-                <w:szCs w:val="20"/>
+                <w:rFonts w:asciiTheme="majorHAnsi" w:eastAsia="Times New Roman" w:hAnsiTheme="majorHAnsi" w:cs="Times New Roman"/>
+                <w:color w:val="000000"/>
               </w:rPr>
             </w:pPr>
             <w:r>
               <w:rPr>
-                <w:rFonts w:ascii="Calibri" w:eastAsia="Times New Roman" w:hAnsi="Calibri" w:cs="Times New Roman"/>
-                <w:color w:val="000000"/>
-                <w:sz w:val="20"/>
-                <w:szCs w:val="20"/>
-              </w:rPr>
-              <w:t>23.09</w:t>
+                <w:rFonts w:asciiTheme="majorHAnsi" w:eastAsia="Times New Roman" w:hAnsiTheme="majorHAnsi" w:cs="Times New Roman"/>
+                <w:color w:val="000000"/>
+              </w:rPr>
+              <w:t>23.08</w:t>
             </w:r>
           </w:p>
         </w:tc>
         <w:tc>
           <w:tcPr>
-            <w:tcW w:w="672" w:type="dxa"/>
+            <w:tcW w:w="973" w:type="dxa"/>
             <w:noWrap/>
             <w:hideMark/>
           </w:tcPr>
           <w:p>
             <w:pPr>
-              <w:jc w:val="center"/>
+              <w:jc w:val="both"/>
               <w:cnfStyle w:val="000000100000" w:firstRow="0" w:lastRow="0" w:firstColumn="0" w:lastColumn="0" w:oddVBand="0" w:evenVBand="0" w:oddHBand="1" w:evenHBand="0" w:firstRowFirstColumn="0" w:firstRowLastColumn="0" w:lastRowFirstColumn="0" w:lastRowLastColumn="0"/>
               <w:rPr>
-                <w:rFonts w:ascii="Calibri" w:eastAsia="Times New Roman" w:hAnsi="Calibri" w:cs="Times New Roman"/>
-                <w:color w:val="000000"/>
-                <w:sz w:val="20"/>
-                <w:szCs w:val="20"/>
+                <w:rFonts w:asciiTheme="majorHAnsi" w:eastAsia="Times New Roman" w:hAnsiTheme="majorHAnsi" w:cs="Times New Roman"/>
+                <w:color w:val="000000"/>
               </w:rPr>
             </w:pPr>
             <w:r>
               <w:rPr>
-                <w:rFonts w:ascii="Calibri" w:eastAsia="Times New Roman" w:hAnsi="Calibri" w:cs="Times New Roman"/>
-                <w:color w:val="000000"/>
-                <w:sz w:val="20"/>
-                <w:szCs w:val="20"/>
-              </w:rPr>
-              <w:t>23.2</w:t>
-            </w:r>
-          </w:p>
-        </w:tc>
-        <w:tc>
-          <w:tcPr>
-            <w:tcW w:w="672" w:type="dxa"/>
-            <w:noWrap/>
-            <w:hideMark/>
-          </w:tcPr>
-          <w:p>
-            <w:pPr>
-              <w:jc w:val="center"/>
-              <w:cnfStyle w:val="000000100000" w:firstRow="0" w:lastRow="0" w:firstColumn="0" w:lastColumn="0" w:oddVBand="0" w:evenVBand="0" w:oddHBand="1" w:evenHBand="0" w:firstRowFirstColumn="0" w:firstRowLastColumn="0" w:lastRowFirstColumn="0" w:lastRowLastColumn="0"/>
-              <w:rPr>
-                <w:rFonts w:ascii="Calibri" w:eastAsia="Times New Roman" w:hAnsi="Calibri" w:cs="Times New Roman"/>
-                <w:color w:val="000000"/>
-                <w:sz w:val="20"/>
-                <w:szCs w:val="20"/>
-              </w:rPr>
-            </w:pPr>
-            <w:r>
-              <w:rPr>
-                <w:rFonts w:ascii="Calibri" w:eastAsia="Times New Roman" w:hAnsi="Calibri" w:cs="Times New Roman"/>
-                <w:color w:val="000000"/>
-                <w:sz w:val="20"/>
-                <w:szCs w:val="20"/>
-              </w:rPr>
-              <w:t>23.15</w:t>
-            </w:r>
-          </w:p>
-        </w:tc>
-        <w:tc>
-          <w:tcPr>
-            <w:tcW w:w="672" w:type="dxa"/>
-            <w:noWrap/>
-            <w:hideMark/>
-          </w:tcPr>
-          <w:p>
-            <w:pPr>
-              <w:jc w:val="center"/>
-              <w:cnfStyle w:val="000000100000" w:firstRow="0" w:lastRow="0" w:firstColumn="0" w:lastColumn="0" w:oddVBand="0" w:evenVBand="0" w:oddHBand="1" w:evenHBand="0" w:firstRowFirstColumn="0" w:firstRowLastColumn="0" w:lastRowFirstColumn="0" w:lastRowLastColumn="0"/>
-              <w:rPr>
-                <w:rFonts w:ascii="Calibri" w:eastAsia="Times New Roman" w:hAnsi="Calibri" w:cs="Times New Roman"/>
-                <w:color w:val="000000"/>
-                <w:sz w:val="20"/>
-                <w:szCs w:val="20"/>
-              </w:rPr>
-            </w:pPr>
-            <w:r>
-              <w:rPr>
-                <w:rFonts w:ascii="Calibri" w:eastAsia="Times New Roman" w:hAnsi="Calibri" w:cs="Times New Roman"/>
-                <w:color w:val="000000"/>
-                <w:sz w:val="20"/>
-                <w:szCs w:val="20"/>
-              </w:rPr>
-              <w:t>23.18</w:t>
-            </w:r>
-          </w:p>
-        </w:tc>
-        <w:tc>
-          <w:tcPr>
-            <w:tcW w:w="672" w:type="dxa"/>
-            <w:noWrap/>
-            <w:hideMark/>
-          </w:tcPr>
-          <w:p>
-            <w:pPr>
-              <w:jc w:val="center"/>
-              <w:cnfStyle w:val="000000100000" w:firstRow="0" w:lastRow="0" w:firstColumn="0" w:lastColumn="0" w:oddVBand="0" w:evenVBand="0" w:oddHBand="1" w:evenHBand="0" w:firstRowFirstColumn="0" w:firstRowLastColumn="0" w:lastRowFirstColumn="0" w:lastRowLastColumn="0"/>
-              <w:rPr>
-                <w:rFonts w:ascii="Calibri" w:eastAsia="Times New Roman" w:hAnsi="Calibri" w:cs="Times New Roman"/>
-                <w:color w:val="000000"/>
-                <w:sz w:val="20"/>
-                <w:szCs w:val="20"/>
-              </w:rPr>
-            </w:pPr>
-            <w:r>
-              <w:rPr>
-                <w:rFonts w:ascii="Calibri" w:eastAsia="Times New Roman" w:hAnsi="Calibri" w:cs="Times New Roman"/>
-                <w:color w:val="000000"/>
-                <w:sz w:val="20"/>
-                <w:szCs w:val="20"/>
-              </w:rPr>
-              <w:t>23.2</w:t>
-            </w:r>
-          </w:p>
-        </w:tc>
-        <w:tc>
-          <w:tcPr>
-            <w:tcW w:w="672" w:type="dxa"/>
-            <w:noWrap/>
-            <w:hideMark/>
-          </w:tcPr>
-          <w:p>
-            <w:pPr>
-              <w:jc w:val="center"/>
-              <w:cnfStyle w:val="000000100000" w:firstRow="0" w:lastRow="0" w:firstColumn="0" w:lastColumn="0" w:oddVBand="0" w:evenVBand="0" w:oddHBand="1" w:evenHBand="0" w:firstRowFirstColumn="0" w:firstRowLastColumn="0" w:lastRowFirstColumn="0" w:lastRowLastColumn="0"/>
-              <w:rPr>
-                <w:rFonts w:ascii="Calibri" w:eastAsia="Times New Roman" w:hAnsi="Calibri" w:cs="Times New Roman"/>
-                <w:color w:val="000000"/>
-                <w:sz w:val="20"/>
-                <w:szCs w:val="20"/>
-              </w:rPr>
-            </w:pPr>
-            <w:r>
-              <w:rPr>
-                <w:rFonts w:ascii="Calibri" w:eastAsia="Times New Roman" w:hAnsi="Calibri" w:cs="Times New Roman"/>
-                <w:color w:val="000000"/>
-                <w:sz w:val="20"/>
-                <w:szCs w:val="20"/>
-              </w:rPr>
-              <w:t>23.21</w:t>
-            </w:r>
-          </w:p>
-        </w:tc>
-        <w:tc>
-          <w:tcPr>
-            <w:tcW w:w="672" w:type="dxa"/>
-            <w:noWrap/>
-            <w:hideMark/>
-          </w:tcPr>
-          <w:p>
-            <w:pPr>
-              <w:jc w:val="center"/>
-              <w:cnfStyle w:val="000000100000" w:firstRow="0" w:lastRow="0" w:firstColumn="0" w:lastColumn="0" w:oddVBand="0" w:evenVBand="0" w:oddHBand="1" w:evenHBand="0" w:firstRowFirstColumn="0" w:firstRowLastColumn="0" w:lastRowFirstColumn="0" w:lastRowLastColumn="0"/>
-              <w:rPr>
-                <w:rFonts w:ascii="Calibri" w:eastAsia="Times New Roman" w:hAnsi="Calibri" w:cs="Times New Roman"/>
-                <w:color w:val="000000"/>
-                <w:sz w:val="20"/>
-                <w:szCs w:val="20"/>
-              </w:rPr>
-            </w:pPr>
-            <w:r>
-              <w:rPr>
-                <w:rFonts w:ascii="Calibri" w:eastAsia="Times New Roman" w:hAnsi="Calibri" w:cs="Times New Roman"/>
-                <w:color w:val="000000"/>
-                <w:sz w:val="20"/>
-                <w:szCs w:val="20"/>
+                <w:rFonts w:asciiTheme="majorHAnsi" w:eastAsia="Times New Roman" w:hAnsiTheme="majorHAnsi" w:cs="Times New Roman"/>
+                <w:color w:val="000000"/>
               </w:rPr>
               <w:t>23.19</w:t>
             </w:r>
@@ -1517,119 +916,55 @@
         </w:tc>
         <w:tc>
           <w:tcPr>
-            <w:tcW w:w="672" w:type="dxa"/>
+            <w:tcW w:w="973" w:type="dxa"/>
             <w:noWrap/>
             <w:hideMark/>
           </w:tcPr>
           <w:p>
             <w:pPr>
-              <w:jc w:val="center"/>
+              <w:jc w:val="both"/>
               <w:cnfStyle w:val="000000100000" w:firstRow="0" w:lastRow="0" w:firstColumn="0" w:lastColumn="0" w:oddVBand="0" w:evenVBand="0" w:oddHBand="1" w:evenHBand="0" w:firstRowFirstColumn="0" w:firstRowLastColumn="0" w:lastRowFirstColumn="0" w:lastRowLastColumn="0"/>
               <w:rPr>
-                <w:rFonts w:ascii="Calibri" w:eastAsia="Times New Roman" w:hAnsi="Calibri" w:cs="Times New Roman"/>
-                <w:color w:val="000000"/>
-                <w:sz w:val="20"/>
-                <w:szCs w:val="20"/>
+                <w:rFonts w:asciiTheme="majorHAnsi" w:eastAsia="Times New Roman" w:hAnsiTheme="majorHAnsi" w:cs="Times New Roman"/>
+                <w:color w:val="000000"/>
               </w:rPr>
             </w:pPr>
             <w:r>
               <w:rPr>
-                <w:rFonts w:ascii="Calibri" w:eastAsia="Times New Roman" w:hAnsi="Calibri" w:cs="Times New Roman"/>
-                <w:color w:val="000000"/>
-                <w:sz w:val="20"/>
-                <w:szCs w:val="20"/>
-              </w:rPr>
-              <w:t>23.19</w:t>
+                <w:rFonts w:asciiTheme="majorHAnsi" w:eastAsia="Times New Roman" w:hAnsiTheme="majorHAnsi" w:cs="Times New Roman"/>
+                <w:color w:val="000000"/>
+              </w:rPr>
+              <w:t>23.14</w:t>
             </w:r>
           </w:p>
         </w:tc>
         <w:tc>
           <w:tcPr>
-            <w:tcW w:w="672" w:type="dxa"/>
+            <w:tcW w:w="973" w:type="dxa"/>
             <w:noWrap/>
             <w:hideMark/>
           </w:tcPr>
           <w:p>
             <w:pPr>
-              <w:jc w:val="center"/>
+              <w:jc w:val="both"/>
               <w:cnfStyle w:val="000000100000" w:firstRow="0" w:lastRow="0" w:firstColumn="0" w:lastColumn="0" w:oddVBand="0" w:evenVBand="0" w:oddHBand="1" w:evenHBand="0" w:firstRowFirstColumn="0" w:firstRowLastColumn="0" w:lastRowFirstColumn="0" w:lastRowLastColumn="0"/>
               <w:rPr>
-                <w:rFonts w:ascii="Calibri" w:eastAsia="Times New Roman" w:hAnsi="Calibri" w:cs="Times New Roman"/>
-                <w:color w:val="000000"/>
-                <w:sz w:val="20"/>
-                <w:szCs w:val="20"/>
+                <w:rFonts w:asciiTheme="majorHAnsi" w:eastAsia="Times New Roman" w:hAnsiTheme="majorHAnsi" w:cs="Times New Roman"/>
+                <w:color w:val="000000"/>
               </w:rPr>
             </w:pPr>
             <w:r>
               <w:rPr>
-                <w:rFonts w:ascii="Calibri" w:eastAsia="Times New Roman" w:hAnsi="Calibri" w:cs="Times New Roman"/>
-                <w:color w:val="000000"/>
-                <w:sz w:val="20"/>
-                <w:szCs w:val="20"/>
-              </w:rPr>
-              <w:t>23.21</w:t>
+                <w:rFonts w:asciiTheme="majorHAnsi" w:eastAsia="Times New Roman" w:hAnsiTheme="majorHAnsi" w:cs="Times New Roman"/>
+                <w:color w:val="000000"/>
+              </w:rPr>
+              <w:t>23.27</w:t>
             </w:r>
           </w:p>
         </w:tc>
         <w:tc>
           <w:tcPr>
-            <w:tcW w:w="672" w:type="dxa"/>
-            <w:noWrap/>
-            <w:hideMark/>
-          </w:tcPr>
-          <w:p>
-            <w:pPr>
-              <w:jc w:val="center"/>
-              <w:cnfStyle w:val="000000100000" w:firstRow="0" w:lastRow="0" w:firstColumn="0" w:lastColumn="0" w:oddVBand="0" w:evenVBand="0" w:oddHBand="1" w:evenHBand="0" w:firstRowFirstColumn="0" w:firstRowLastColumn="0" w:lastRowFirstColumn="0" w:lastRowLastColumn="0"/>
-              <w:rPr>
-                <w:rFonts w:ascii="Calibri" w:eastAsia="Times New Roman" w:hAnsi="Calibri" w:cs="Times New Roman"/>
-                <w:color w:val="000000"/>
-                <w:sz w:val="20"/>
-                <w:szCs w:val="20"/>
-              </w:rPr>
-            </w:pPr>
-            <w:r>
-              <w:rPr>
-                <w:rFonts w:ascii="Calibri" w:eastAsia="Times New Roman" w:hAnsi="Calibri" w:cs="Times New Roman"/>
-                <w:color w:val="000000"/>
-                <w:sz w:val="20"/>
-                <w:szCs w:val="20"/>
-              </w:rPr>
-              <w:t>23.19</w:t>
-            </w:r>
-          </w:p>
-        </w:tc>
-        <w:tc>
-          <w:tcPr>
-            <w:tcW w:w="672" w:type="dxa"/>
-            <w:noWrap/>
-            <w:hideMark/>
-          </w:tcPr>
-          <w:p>
-            <w:pPr>
-              <w:jc w:val="center"/>
-              <w:cnfStyle w:val="000000100000" w:firstRow="0" w:lastRow="0" w:firstColumn="0" w:lastColumn="0" w:oddVBand="0" w:evenVBand="0" w:oddHBand="1" w:evenHBand="0" w:firstRowFirstColumn="0" w:firstRowLastColumn="0" w:lastRowFirstColumn="0" w:lastRowLastColumn="0"/>
-              <w:rPr>
-                <w:rFonts w:ascii="Calibri" w:eastAsia="Times New Roman" w:hAnsi="Calibri" w:cs="Times New Roman"/>
-                <w:color w:val="000000"/>
-                <w:sz w:val="20"/>
-                <w:szCs w:val="20"/>
-              </w:rPr>
-            </w:pPr>
-            <w:r>
-              <w:rPr>
-                <w:rFonts w:ascii="Calibri" w:eastAsia="Times New Roman" w:hAnsi="Calibri" w:cs="Times New Roman"/>
-                <w:color w:val="000000"/>
-                <w:sz w:val="20"/>
-                <w:szCs w:val="20"/>
-              </w:rPr>
-              <w:t>22.94</w:t>
-            </w:r>
-          </w:p>
-        </w:tc>
-        <w:tc>
-          <w:tcPr>
-            <w:tcW w:w="672" w:type="dxa"/>
+            <w:tcW w:w="976" w:type="dxa"/>
             <w:tcBorders>
               <w:right w:val="single" w:sz="4" w:space="0" w:color="auto"/>
             </w:tcBorders>
@@ -1638,35 +973,31 @@
           </w:tcPr>
           <w:p>
             <w:pPr>
-              <w:jc w:val="center"/>
+              <w:jc w:val="both"/>
               <w:cnfStyle w:val="000000100000" w:firstRow="0" w:lastRow="0" w:firstColumn="0" w:lastColumn="0" w:oddVBand="0" w:evenVBand="0" w:oddHBand="1" w:evenHBand="0" w:firstRowFirstColumn="0" w:firstRowLastColumn="0" w:lastRowFirstColumn="0" w:lastRowLastColumn="0"/>
               <w:rPr>
-                <w:rFonts w:ascii="Calibri" w:eastAsia="Times New Roman" w:hAnsi="Calibri" w:cs="Times New Roman"/>
-                <w:color w:val="000000"/>
-                <w:sz w:val="20"/>
-                <w:szCs w:val="20"/>
+                <w:rFonts w:asciiTheme="majorHAnsi" w:eastAsia="Times New Roman" w:hAnsiTheme="majorHAnsi" w:cs="Times New Roman"/>
+                <w:color w:val="000000"/>
               </w:rPr>
             </w:pPr>
             <w:r>
               <w:rPr>
-                <w:rFonts w:ascii="Calibri" w:eastAsia="Times New Roman" w:hAnsi="Calibri" w:cs="Times New Roman"/>
-                <w:color w:val="000000"/>
-                <w:sz w:val="20"/>
-                <w:szCs w:val="20"/>
-              </w:rPr>
-              <w:t>23.07</w:t>
+                <w:rFonts w:asciiTheme="majorHAnsi" w:eastAsia="Times New Roman" w:hAnsiTheme="majorHAnsi" w:cs="Times New Roman"/>
+                <w:color w:val="000000"/>
+              </w:rPr>
+              <w:t>23.19</w:t>
             </w:r>
           </w:p>
         </w:tc>
       </w:tr>
       <w:tr>
         <w:trPr>
-          <w:trHeight w:val="300"/>
+          <w:trHeight w:val="266"/>
         </w:trPr>
         <w:tc>
           <w:tcPr>
             <w:cnfStyle w:val="001000000000" w:firstRow="0" w:lastRow="0" w:firstColumn="1" w:lastColumn="0" w:oddVBand="0" w:evenVBand="0" w:oddHBand="0" w:evenHBand="0" w:firstRowFirstColumn="0" w:firstRowLastColumn="0" w:lastRowFirstColumn="0" w:lastRowLastColumn="0"/>
-            <w:tcW w:w="753" w:type="dxa"/>
+            <w:tcW w:w="898" w:type="dxa"/>
             <w:tcBorders>
               <w:left w:val="single" w:sz="4" w:space="0" w:color="auto"/>
             </w:tcBorders>
@@ -1675,20 +1006,16 @@
           </w:tcPr>
           <w:p>
             <w:pPr>
-              <w:jc w:val="center"/>
-              <w:rPr>
-                <w:rFonts w:ascii="Calibri" w:eastAsia="Times New Roman" w:hAnsi="Calibri" w:cs="Times New Roman"/>
-                <w:color w:val="000000"/>
-                <w:sz w:val="20"/>
-                <w:szCs w:val="20"/>
+              <w:jc w:val="both"/>
+              <w:rPr>
+                <w:rFonts w:asciiTheme="majorHAnsi" w:eastAsia="Times New Roman" w:hAnsiTheme="majorHAnsi" w:cs="Times New Roman"/>
+                <w:color w:val="000000"/>
               </w:rPr>
             </w:pPr>
             <w:r>
               <w:rPr>
-                <w:rFonts w:ascii="Calibri" w:eastAsia="Times New Roman" w:hAnsi="Calibri" w:cs="Times New Roman"/>
-                <w:color w:val="000000"/>
-                <w:sz w:val="20"/>
-                <w:szCs w:val="20"/>
+                <w:rFonts w:asciiTheme="majorHAnsi" w:eastAsia="Times New Roman" w:hAnsiTheme="majorHAnsi" w:cs="Times New Roman"/>
+                <w:color w:val="000000"/>
               </w:rPr>
               <w:t>4</w:t>
             </w:r>
@@ -1696,391 +1023,95 @@
         </w:tc>
         <w:tc>
           <w:tcPr>
-            <w:tcW w:w="672" w:type="dxa"/>
+            <w:tcW w:w="864" w:type="dxa"/>
             <w:noWrap/>
             <w:hideMark/>
           </w:tcPr>
           <w:p>
             <w:pPr>
-              <w:jc w:val="center"/>
+              <w:jc w:val="both"/>
               <w:cnfStyle w:val="000000000000" w:firstRow="0" w:lastRow="0" w:firstColumn="0" w:lastColumn="0" w:oddVBand="0" w:evenVBand="0" w:oddHBand="0" w:evenHBand="0" w:firstRowFirstColumn="0" w:firstRowLastColumn="0" w:lastRowFirstColumn="0" w:lastRowLastColumn="0"/>
               <w:rPr>
-                <w:rFonts w:ascii="Calibri" w:eastAsia="Times New Roman" w:hAnsi="Calibri" w:cs="Times New Roman"/>
-                <w:color w:val="000000"/>
-                <w:sz w:val="20"/>
-                <w:szCs w:val="20"/>
+                <w:rFonts w:asciiTheme="majorHAnsi" w:eastAsia="Times New Roman" w:hAnsiTheme="majorHAnsi" w:cs="Times New Roman"/>
+                <w:color w:val="000000"/>
               </w:rPr>
             </w:pPr>
             <w:r>
               <w:rPr>
-                <w:rFonts w:ascii="Calibri" w:eastAsia="Times New Roman" w:hAnsi="Calibri" w:cs="Times New Roman"/>
-                <w:color w:val="000000"/>
-                <w:sz w:val="20"/>
-                <w:szCs w:val="20"/>
-              </w:rPr>
-              <w:t>44.89</w:t>
+                <w:rFonts w:asciiTheme="majorHAnsi" w:eastAsia="Times New Roman" w:hAnsiTheme="majorHAnsi" w:cs="Times New Roman"/>
+                <w:color w:val="000000"/>
+              </w:rPr>
+              <w:t>44.26</w:t>
             </w:r>
           </w:p>
         </w:tc>
         <w:tc>
           <w:tcPr>
-            <w:tcW w:w="672" w:type="dxa"/>
+            <w:tcW w:w="864" w:type="dxa"/>
             <w:noWrap/>
             <w:hideMark/>
           </w:tcPr>
           <w:p>
             <w:pPr>
-              <w:jc w:val="center"/>
+              <w:jc w:val="both"/>
               <w:cnfStyle w:val="000000000000" w:firstRow="0" w:lastRow="0" w:firstColumn="0" w:lastColumn="0" w:oddVBand="0" w:evenVBand="0" w:oddHBand="0" w:evenHBand="0" w:firstRowFirstColumn="0" w:firstRowLastColumn="0" w:lastRowFirstColumn="0" w:lastRowLastColumn="0"/>
               <w:rPr>
-                <w:rFonts w:ascii="Calibri" w:eastAsia="Times New Roman" w:hAnsi="Calibri" w:cs="Times New Roman"/>
-                <w:color w:val="000000"/>
-                <w:sz w:val="20"/>
-                <w:szCs w:val="20"/>
+                <w:rFonts w:asciiTheme="majorHAnsi" w:eastAsia="Times New Roman" w:hAnsiTheme="majorHAnsi" w:cs="Times New Roman"/>
+                <w:color w:val="000000"/>
               </w:rPr>
             </w:pPr>
             <w:r>
               <w:rPr>
-                <w:rFonts w:ascii="Calibri" w:eastAsia="Times New Roman" w:hAnsi="Calibri" w:cs="Times New Roman"/>
-                <w:color w:val="000000"/>
-                <w:sz w:val="20"/>
-                <w:szCs w:val="20"/>
-              </w:rPr>
-              <w:t>45.88</w:t>
+                <w:rFonts w:asciiTheme="majorHAnsi" w:eastAsia="Times New Roman" w:hAnsiTheme="majorHAnsi" w:cs="Times New Roman"/>
+                <w:color w:val="000000"/>
+              </w:rPr>
+              <w:t>45.16</w:t>
             </w:r>
           </w:p>
         </w:tc>
         <w:tc>
           <w:tcPr>
-            <w:tcW w:w="672" w:type="dxa"/>
+            <w:tcW w:w="973" w:type="dxa"/>
             <w:noWrap/>
             <w:hideMark/>
           </w:tcPr>
           <w:p>
             <w:pPr>
-              <w:jc w:val="center"/>
+              <w:jc w:val="both"/>
               <w:cnfStyle w:val="000000000000" w:firstRow="0" w:lastRow="0" w:firstColumn="0" w:lastColumn="0" w:oddVBand="0" w:evenVBand="0" w:oddHBand="0" w:evenHBand="0" w:firstRowFirstColumn="0" w:firstRowLastColumn="0" w:lastRowFirstColumn="0" w:lastRowLastColumn="0"/>
               <w:rPr>
-                <w:rFonts w:ascii="Calibri" w:eastAsia="Times New Roman" w:hAnsi="Calibri" w:cs="Times New Roman"/>
-                <w:color w:val="000000"/>
-                <w:sz w:val="20"/>
-                <w:szCs w:val="20"/>
+                <w:rFonts w:asciiTheme="majorHAnsi" w:eastAsia="Times New Roman" w:hAnsiTheme="majorHAnsi" w:cs="Times New Roman"/>
+                <w:color w:val="000000"/>
               </w:rPr>
             </w:pPr>
             <w:r>
               <w:rPr>
-                <w:rFonts w:ascii="Calibri" w:eastAsia="Times New Roman" w:hAnsi="Calibri" w:cs="Times New Roman"/>
-                <w:color w:val="000000"/>
-                <w:sz w:val="20"/>
-                <w:szCs w:val="20"/>
-              </w:rPr>
-              <w:t>44.01</w:t>
+                <w:rFonts w:asciiTheme="majorHAnsi" w:eastAsia="Times New Roman" w:hAnsiTheme="majorHAnsi" w:cs="Times New Roman"/>
+                <w:color w:val="000000"/>
+              </w:rPr>
+              <w:t>46.08</w:t>
             </w:r>
           </w:p>
         </w:tc>
         <w:tc>
           <w:tcPr>
-            <w:tcW w:w="672" w:type="dxa"/>
+            <w:tcW w:w="973" w:type="dxa"/>
             <w:noWrap/>
             <w:hideMark/>
           </w:tcPr>
           <w:p>
             <w:pPr>
-              <w:jc w:val="center"/>
+              <w:jc w:val="both"/>
               <w:cnfStyle w:val="000000000000" w:firstRow="0" w:lastRow="0" w:firstColumn="0" w:lastColumn="0" w:oddVBand="0" w:evenVBand="0" w:oddHBand="0" w:evenHBand="0" w:firstRowFirstColumn="0" w:firstRowLastColumn="0" w:lastRowFirstColumn="0" w:lastRowLastColumn="0"/>
               <w:rPr>
-                <w:rFonts w:ascii="Calibri" w:eastAsia="Times New Roman" w:hAnsi="Calibri" w:cs="Times New Roman"/>
-                <w:color w:val="000000"/>
-                <w:sz w:val="20"/>
-                <w:szCs w:val="20"/>
+                <w:rFonts w:asciiTheme="majorHAnsi" w:eastAsia="Times New Roman" w:hAnsiTheme="majorHAnsi" w:cs="Times New Roman"/>
+                <w:color w:val="000000"/>
               </w:rPr>
             </w:pPr>
             <w:r>
               <w:rPr>
-                <w:rFonts w:ascii="Calibri" w:eastAsia="Times New Roman" w:hAnsi="Calibri" w:cs="Times New Roman"/>
-                <w:color w:val="000000"/>
-                <w:sz w:val="20"/>
-                <w:szCs w:val="20"/>
-              </w:rPr>
-              <w:t>40.43</w:t>
-            </w:r>
-          </w:p>
-        </w:tc>
-        <w:tc>
-          <w:tcPr>
-            <w:tcW w:w="672" w:type="dxa"/>
-            <w:noWrap/>
-            <w:hideMark/>
-          </w:tcPr>
-          <w:p>
-            <w:pPr>
-              <w:jc w:val="center"/>
-              <w:cnfStyle w:val="000000000000" w:firstRow="0" w:lastRow="0" w:firstColumn="0" w:lastColumn="0" w:oddVBand="0" w:evenVBand="0" w:oddHBand="0" w:evenHBand="0" w:firstRowFirstColumn="0" w:firstRowLastColumn="0" w:lastRowFirstColumn="0" w:lastRowLastColumn="0"/>
-              <w:rPr>
-                <w:rFonts w:ascii="Calibri" w:eastAsia="Times New Roman" w:hAnsi="Calibri" w:cs="Times New Roman"/>
-                <w:color w:val="000000"/>
-                <w:sz w:val="20"/>
-                <w:szCs w:val="20"/>
-              </w:rPr>
-            </w:pPr>
-            <w:r>
-              <w:rPr>
-                <w:rFonts w:ascii="Calibri" w:eastAsia="Times New Roman" w:hAnsi="Calibri" w:cs="Times New Roman"/>
-                <w:color w:val="000000"/>
-                <w:sz w:val="20"/>
-                <w:szCs w:val="20"/>
-              </w:rPr>
-              <w:t>45.31</w:t>
-            </w:r>
-          </w:p>
-        </w:tc>
-        <w:tc>
-          <w:tcPr>
-            <w:tcW w:w="672" w:type="dxa"/>
-            <w:noWrap/>
-            <w:hideMark/>
-          </w:tcPr>
-          <w:p>
-            <w:pPr>
-              <w:jc w:val="center"/>
-              <w:cnfStyle w:val="000000000000" w:firstRow="0" w:lastRow="0" w:firstColumn="0" w:lastColumn="0" w:oddVBand="0" w:evenVBand="0" w:oddHBand="0" w:evenHBand="0" w:firstRowFirstColumn="0" w:firstRowLastColumn="0" w:lastRowFirstColumn="0" w:lastRowLastColumn="0"/>
-              <w:rPr>
-                <w:rFonts w:ascii="Calibri" w:eastAsia="Times New Roman" w:hAnsi="Calibri" w:cs="Times New Roman"/>
-                <w:color w:val="000000"/>
-                <w:sz w:val="20"/>
-                <w:szCs w:val="20"/>
-              </w:rPr>
-            </w:pPr>
-            <w:r>
-              <w:rPr>
-                <w:rFonts w:ascii="Calibri" w:eastAsia="Times New Roman" w:hAnsi="Calibri" w:cs="Times New Roman"/>
-                <w:color w:val="000000"/>
-                <w:sz w:val="20"/>
-                <w:szCs w:val="20"/>
-              </w:rPr>
-              <w:t>46.03</w:t>
-            </w:r>
-          </w:p>
-        </w:tc>
-        <w:tc>
-          <w:tcPr>
-            <w:tcW w:w="672" w:type="dxa"/>
-            <w:noWrap/>
-            <w:hideMark/>
-          </w:tcPr>
-          <w:p>
-            <w:pPr>
-              <w:jc w:val="center"/>
-              <w:cnfStyle w:val="000000000000" w:firstRow="0" w:lastRow="0" w:firstColumn="0" w:lastColumn="0" w:oddVBand="0" w:evenVBand="0" w:oddHBand="0" w:evenHBand="0" w:firstRowFirstColumn="0" w:firstRowLastColumn="0" w:lastRowFirstColumn="0" w:lastRowLastColumn="0"/>
-              <w:rPr>
-                <w:rFonts w:ascii="Calibri" w:eastAsia="Times New Roman" w:hAnsi="Calibri" w:cs="Times New Roman"/>
-                <w:color w:val="000000"/>
-                <w:sz w:val="20"/>
-                <w:szCs w:val="20"/>
-              </w:rPr>
-            </w:pPr>
-            <w:r>
-              <w:rPr>
-                <w:rFonts w:ascii="Calibri" w:eastAsia="Times New Roman" w:hAnsi="Calibri" w:cs="Times New Roman"/>
-                <w:color w:val="000000"/>
-                <w:sz w:val="20"/>
-                <w:szCs w:val="20"/>
-              </w:rPr>
-              <w:t>46.13</w:t>
-            </w:r>
-          </w:p>
-        </w:tc>
-        <w:tc>
-          <w:tcPr>
-            <w:tcW w:w="672" w:type="dxa"/>
-            <w:noWrap/>
-            <w:hideMark/>
-          </w:tcPr>
-          <w:p>
-            <w:pPr>
-              <w:jc w:val="center"/>
-              <w:cnfStyle w:val="000000000000" w:firstRow="0" w:lastRow="0" w:firstColumn="0" w:lastColumn="0" w:oddVBand="0" w:evenVBand="0" w:oddHBand="0" w:evenHBand="0" w:firstRowFirstColumn="0" w:firstRowLastColumn="0" w:lastRowFirstColumn="0" w:lastRowLastColumn="0"/>
-              <w:rPr>
-                <w:rFonts w:ascii="Calibri" w:eastAsia="Times New Roman" w:hAnsi="Calibri" w:cs="Times New Roman"/>
-                <w:color w:val="000000"/>
-                <w:sz w:val="20"/>
-                <w:szCs w:val="20"/>
-              </w:rPr>
-            </w:pPr>
-            <w:r>
-              <w:rPr>
-                <w:rFonts w:ascii="Calibri" w:eastAsia="Times New Roman" w:hAnsi="Calibri" w:cs="Times New Roman"/>
-                <w:color w:val="000000"/>
-                <w:sz w:val="20"/>
-                <w:szCs w:val="20"/>
-              </w:rPr>
-              <w:t>46.15</w:t>
-            </w:r>
-          </w:p>
-        </w:tc>
-        <w:tc>
-          <w:tcPr>
-            <w:tcW w:w="672" w:type="dxa"/>
-            <w:noWrap/>
-            <w:hideMark/>
-          </w:tcPr>
-          <w:p>
-            <w:pPr>
-              <w:jc w:val="center"/>
-              <w:cnfStyle w:val="000000000000" w:firstRow="0" w:lastRow="0" w:firstColumn="0" w:lastColumn="0" w:oddVBand="0" w:evenVBand="0" w:oddHBand="0" w:evenHBand="0" w:firstRowFirstColumn="0" w:firstRowLastColumn="0" w:lastRowFirstColumn="0" w:lastRowLastColumn="0"/>
-              <w:rPr>
-                <w:rFonts w:ascii="Calibri" w:eastAsia="Times New Roman" w:hAnsi="Calibri" w:cs="Times New Roman"/>
-                <w:color w:val="000000"/>
-                <w:sz w:val="20"/>
-                <w:szCs w:val="20"/>
-              </w:rPr>
-            </w:pPr>
-            <w:r>
-              <w:rPr>
-                <w:rFonts w:ascii="Calibri" w:eastAsia="Times New Roman" w:hAnsi="Calibri" w:cs="Times New Roman"/>
-                <w:color w:val="000000"/>
-                <w:sz w:val="20"/>
-                <w:szCs w:val="20"/>
-              </w:rPr>
-              <w:t>45.52</w:t>
-            </w:r>
-          </w:p>
-        </w:tc>
-        <w:tc>
-          <w:tcPr>
-            <w:tcW w:w="672" w:type="dxa"/>
-            <w:noWrap/>
-            <w:hideMark/>
-          </w:tcPr>
-          <w:p>
-            <w:pPr>
-              <w:jc w:val="center"/>
-              <w:cnfStyle w:val="000000000000" w:firstRow="0" w:lastRow="0" w:firstColumn="0" w:lastColumn="0" w:oddVBand="0" w:evenVBand="0" w:oddHBand="0" w:evenHBand="0" w:firstRowFirstColumn="0" w:firstRowLastColumn="0" w:lastRowFirstColumn="0" w:lastRowLastColumn="0"/>
-              <w:rPr>
-                <w:rFonts w:ascii="Calibri" w:eastAsia="Times New Roman" w:hAnsi="Calibri" w:cs="Times New Roman"/>
-                <w:color w:val="000000"/>
-                <w:sz w:val="20"/>
-                <w:szCs w:val="20"/>
-              </w:rPr>
-            </w:pPr>
-            <w:r>
-              <w:rPr>
-                <w:rFonts w:ascii="Calibri" w:eastAsia="Times New Roman" w:hAnsi="Calibri" w:cs="Times New Roman"/>
-                <w:color w:val="000000"/>
-                <w:sz w:val="20"/>
-                <w:szCs w:val="20"/>
-              </w:rPr>
-              <w:t>45.14</w:t>
-            </w:r>
-          </w:p>
-        </w:tc>
-        <w:tc>
-          <w:tcPr>
-            <w:tcW w:w="672" w:type="dxa"/>
-            <w:noWrap/>
-            <w:hideMark/>
-          </w:tcPr>
-          <w:p>
-            <w:pPr>
-              <w:jc w:val="center"/>
-              <w:cnfStyle w:val="000000000000" w:firstRow="0" w:lastRow="0" w:firstColumn="0" w:lastColumn="0" w:oddVBand="0" w:evenVBand="0" w:oddHBand="0" w:evenHBand="0" w:firstRowFirstColumn="0" w:firstRowLastColumn="0" w:lastRowFirstColumn="0" w:lastRowLastColumn="0"/>
-              <w:rPr>
-                <w:rFonts w:ascii="Calibri" w:eastAsia="Times New Roman" w:hAnsi="Calibri" w:cs="Times New Roman"/>
-                <w:color w:val="000000"/>
-                <w:sz w:val="20"/>
-                <w:szCs w:val="20"/>
-              </w:rPr>
-            </w:pPr>
-            <w:r>
-              <w:rPr>
-                <w:rFonts w:ascii="Calibri" w:eastAsia="Times New Roman" w:hAnsi="Calibri" w:cs="Times New Roman"/>
-                <w:color w:val="000000"/>
-                <w:sz w:val="20"/>
-                <w:szCs w:val="20"/>
-              </w:rPr>
-              <w:t>46.1</w:t>
-            </w:r>
-          </w:p>
-        </w:tc>
-        <w:tc>
-          <w:tcPr>
-            <w:tcW w:w="672" w:type="dxa"/>
-            <w:noWrap/>
-            <w:hideMark/>
-          </w:tcPr>
-          <w:p>
-            <w:pPr>
-              <w:jc w:val="center"/>
-              <w:cnfStyle w:val="000000000000" w:firstRow="0" w:lastRow="0" w:firstColumn="0" w:lastColumn="0" w:oddVBand="0" w:evenVBand="0" w:oddHBand="0" w:evenHBand="0" w:firstRowFirstColumn="0" w:firstRowLastColumn="0" w:lastRowFirstColumn="0" w:lastRowLastColumn="0"/>
-              <w:rPr>
-                <w:rFonts w:ascii="Calibri" w:eastAsia="Times New Roman" w:hAnsi="Calibri" w:cs="Times New Roman"/>
-                <w:color w:val="000000"/>
-                <w:sz w:val="20"/>
-                <w:szCs w:val="20"/>
-              </w:rPr>
-            </w:pPr>
-            <w:r>
-              <w:rPr>
-                <w:rFonts w:ascii="Calibri" w:eastAsia="Times New Roman" w:hAnsi="Calibri" w:cs="Times New Roman"/>
-                <w:color w:val="000000"/>
-                <w:sz w:val="20"/>
-                <w:szCs w:val="20"/>
-              </w:rPr>
-              <w:t>46.12</w:t>
-            </w:r>
-          </w:p>
-        </w:tc>
-        <w:tc>
-          <w:tcPr>
-            <w:tcW w:w="672" w:type="dxa"/>
-            <w:noWrap/>
-            <w:hideMark/>
-          </w:tcPr>
-          <w:p>
-            <w:pPr>
-              <w:jc w:val="center"/>
-              <w:cnfStyle w:val="000000000000" w:firstRow="0" w:lastRow="0" w:firstColumn="0" w:lastColumn="0" w:oddVBand="0" w:evenVBand="0" w:oddHBand="0" w:evenHBand="0" w:firstRowFirstColumn="0" w:firstRowLastColumn="0" w:lastRowFirstColumn="0" w:lastRowLastColumn="0"/>
-              <w:rPr>
-                <w:rFonts w:ascii="Calibri" w:eastAsia="Times New Roman" w:hAnsi="Calibri" w:cs="Times New Roman"/>
-                <w:color w:val="000000"/>
-                <w:sz w:val="20"/>
-                <w:szCs w:val="20"/>
-              </w:rPr>
-            </w:pPr>
-            <w:r>
-              <w:rPr>
-                <w:rFonts w:ascii="Calibri" w:eastAsia="Times New Roman" w:hAnsi="Calibri" w:cs="Times New Roman"/>
-                <w:color w:val="000000"/>
-                <w:sz w:val="20"/>
-                <w:szCs w:val="20"/>
-              </w:rPr>
-              <w:t>46.24</w:t>
-            </w:r>
-          </w:p>
-        </w:tc>
-        <w:tc>
-          <w:tcPr>
-            <w:tcW w:w="672" w:type="dxa"/>
-            <w:noWrap/>
-            <w:hideMark/>
-          </w:tcPr>
-          <w:p>
-            <w:pPr>
-              <w:jc w:val="center"/>
-              <w:cnfStyle w:val="000000000000" w:firstRow="0" w:lastRow="0" w:firstColumn="0" w:lastColumn="0" w:oddVBand="0" w:evenVBand="0" w:oddHBand="0" w:evenHBand="0" w:firstRowFirstColumn="0" w:firstRowLastColumn="0" w:lastRowFirstColumn="0" w:lastRowLastColumn="0"/>
-              <w:rPr>
-                <w:rFonts w:ascii="Calibri" w:eastAsia="Times New Roman" w:hAnsi="Calibri" w:cs="Times New Roman"/>
-                <w:color w:val="000000"/>
-                <w:sz w:val="20"/>
-                <w:szCs w:val="20"/>
-              </w:rPr>
-            </w:pPr>
-            <w:r>
-              <w:rPr>
-                <w:rFonts w:ascii="Calibri" w:eastAsia="Times New Roman" w:hAnsi="Calibri" w:cs="Times New Roman"/>
-                <w:color w:val="000000"/>
-                <w:sz w:val="20"/>
-                <w:szCs w:val="20"/>
+                <w:rFonts w:asciiTheme="majorHAnsi" w:eastAsia="Times New Roman" w:hAnsiTheme="majorHAnsi" w:cs="Times New Roman"/>
+                <w:color w:val="000000"/>
               </w:rPr>
               <w:t>46.2</w:t>
             </w:r>
@@ -2088,7 +1119,79 @@
         </w:tc>
         <w:tc>
           <w:tcPr>
-            <w:tcW w:w="672" w:type="dxa"/>
+            <w:tcW w:w="973" w:type="dxa"/>
+            <w:noWrap/>
+            <w:hideMark/>
+          </w:tcPr>
+          <w:p>
+            <w:pPr>
+              <w:jc w:val="both"/>
+              <w:cnfStyle w:val="000000000000" w:firstRow="0" w:lastRow="0" w:firstColumn="0" w:lastColumn="0" w:oddVBand="0" w:evenVBand="0" w:oddHBand="0" w:evenHBand="0" w:firstRowFirstColumn="0" w:firstRowLastColumn="0" w:lastRowFirstColumn="0" w:lastRowLastColumn="0"/>
+              <w:rPr>
+                <w:rFonts w:asciiTheme="majorHAnsi" w:eastAsia="Times New Roman" w:hAnsiTheme="majorHAnsi" w:cs="Times New Roman"/>
+                <w:color w:val="000000"/>
+              </w:rPr>
+            </w:pPr>
+            <w:r>
+              <w:rPr>
+                <w:rFonts w:asciiTheme="majorHAnsi" w:eastAsia="Times New Roman" w:hAnsiTheme="majorHAnsi" w:cs="Times New Roman"/>
+                <w:color w:val="000000"/>
+              </w:rPr>
+              <w:t>46.09</w:t>
+            </w:r>
+          </w:p>
+        </w:tc>
+        <w:tc>
+          <w:tcPr>
+            <w:tcW w:w="973" w:type="dxa"/>
+            <w:noWrap/>
+            <w:hideMark/>
+          </w:tcPr>
+          <w:p>
+            <w:pPr>
+              <w:jc w:val="both"/>
+              <w:cnfStyle w:val="000000000000" w:firstRow="0" w:lastRow="0" w:firstColumn="0" w:lastColumn="0" w:oddVBand="0" w:evenVBand="0" w:oddHBand="0" w:evenHBand="0" w:firstRowFirstColumn="0" w:firstRowLastColumn="0" w:lastRowFirstColumn="0" w:lastRowLastColumn="0"/>
+              <w:rPr>
+                <w:rFonts w:asciiTheme="majorHAnsi" w:eastAsia="Times New Roman" w:hAnsiTheme="majorHAnsi" w:cs="Times New Roman"/>
+                <w:color w:val="000000"/>
+              </w:rPr>
+            </w:pPr>
+            <w:r>
+              <w:rPr>
+                <w:rFonts w:asciiTheme="majorHAnsi" w:eastAsia="Times New Roman" w:hAnsiTheme="majorHAnsi" w:cs="Times New Roman"/>
+                <w:color w:val="000000"/>
+              </w:rPr>
+              <w:t>46.07</w:t>
+            </w:r>
+          </w:p>
+        </w:tc>
+        <w:tc>
+          <w:tcPr>
+            <w:tcW w:w="973" w:type="dxa"/>
+            <w:noWrap/>
+            <w:hideMark/>
+          </w:tcPr>
+          <w:p>
+            <w:pPr>
+              <w:jc w:val="both"/>
+              <w:cnfStyle w:val="000000000000" w:firstRow="0" w:lastRow="0" w:firstColumn="0" w:lastColumn="0" w:oddVBand="0" w:evenVBand="0" w:oddHBand="0" w:evenHBand="0" w:firstRowFirstColumn="0" w:firstRowLastColumn="0" w:lastRowFirstColumn="0" w:lastRowLastColumn="0"/>
+              <w:rPr>
+                <w:rFonts w:asciiTheme="majorHAnsi" w:eastAsia="Times New Roman" w:hAnsiTheme="majorHAnsi" w:cs="Times New Roman"/>
+                <w:color w:val="000000"/>
+              </w:rPr>
+            </w:pPr>
+            <w:r>
+              <w:rPr>
+                <w:rFonts w:asciiTheme="majorHAnsi" w:eastAsia="Times New Roman" w:hAnsiTheme="majorHAnsi" w:cs="Times New Roman"/>
+                <w:color w:val="000000"/>
+              </w:rPr>
+              <w:t>46.04</w:t>
+            </w:r>
+          </w:p>
+        </w:tc>
+        <w:tc>
+          <w:tcPr>
+            <w:tcW w:w="976" w:type="dxa"/>
             <w:tcBorders>
               <w:right w:val="single" w:sz="4" w:space="0" w:color="auto"/>
             </w:tcBorders>
@@ -2097,23 +1200,19 @@
           </w:tcPr>
           <w:p>
             <w:pPr>
-              <w:jc w:val="center"/>
+              <w:jc w:val="both"/>
               <w:cnfStyle w:val="000000000000" w:firstRow="0" w:lastRow="0" w:firstColumn="0" w:lastColumn="0" w:oddVBand="0" w:evenVBand="0" w:oddHBand="0" w:evenHBand="0" w:firstRowFirstColumn="0" w:firstRowLastColumn="0" w:lastRowFirstColumn="0" w:lastRowLastColumn="0"/>
               <w:rPr>
-                <w:rFonts w:ascii="Calibri" w:eastAsia="Times New Roman" w:hAnsi="Calibri" w:cs="Times New Roman"/>
-                <w:color w:val="000000"/>
-                <w:sz w:val="20"/>
-                <w:szCs w:val="20"/>
+                <w:rFonts w:asciiTheme="majorHAnsi" w:eastAsia="Times New Roman" w:hAnsiTheme="majorHAnsi" w:cs="Times New Roman"/>
+                <w:color w:val="000000"/>
               </w:rPr>
             </w:pPr>
             <w:r>
               <w:rPr>
-                <w:rFonts w:ascii="Calibri" w:eastAsia="Times New Roman" w:hAnsi="Calibri" w:cs="Times New Roman"/>
-                <w:color w:val="000000"/>
-                <w:sz w:val="20"/>
-                <w:szCs w:val="20"/>
-              </w:rPr>
-              <w:t>43.21</w:t>
+                <w:rFonts w:asciiTheme="majorHAnsi" w:eastAsia="Times New Roman" w:hAnsiTheme="majorHAnsi" w:cs="Times New Roman"/>
+                <w:color w:val="000000"/>
+              </w:rPr>
+              <w:t>45.78</w:t>
             </w:r>
           </w:p>
         </w:tc>
@@ -2121,12 +1220,12 @@
       <w:tr>
         <w:trPr>
           <w:cnfStyle w:val="000000100000" w:firstRow="0" w:lastRow="0" w:firstColumn="0" w:lastColumn="0" w:oddVBand="0" w:evenVBand="0" w:oddHBand="1" w:evenHBand="0" w:firstRowFirstColumn="0" w:firstRowLastColumn="0" w:lastRowFirstColumn="0" w:lastRowLastColumn="0"/>
-          <w:trHeight w:val="300"/>
+          <w:trHeight w:val="266"/>
         </w:trPr>
         <w:tc>
           <w:tcPr>
             <w:cnfStyle w:val="001000000000" w:firstRow="0" w:lastRow="0" w:firstColumn="1" w:lastColumn="0" w:oddVBand="0" w:evenVBand="0" w:oddHBand="0" w:evenHBand="0" w:firstRowFirstColumn="0" w:firstRowLastColumn="0" w:lastRowFirstColumn="0" w:lastRowLastColumn="0"/>
-            <w:tcW w:w="753" w:type="dxa"/>
+            <w:tcW w:w="898" w:type="dxa"/>
             <w:tcBorders>
               <w:left w:val="single" w:sz="4" w:space="0" w:color="auto"/>
             </w:tcBorders>
@@ -2135,20 +1234,16 @@
           </w:tcPr>
           <w:p>
             <w:pPr>
-              <w:jc w:val="center"/>
-              <w:rPr>
-                <w:rFonts w:ascii="Calibri" w:eastAsia="Times New Roman" w:hAnsi="Calibri" w:cs="Times New Roman"/>
-                <w:color w:val="000000"/>
-                <w:sz w:val="20"/>
-                <w:szCs w:val="20"/>
+              <w:jc w:val="both"/>
+              <w:rPr>
+                <w:rFonts w:asciiTheme="majorHAnsi" w:eastAsia="Times New Roman" w:hAnsiTheme="majorHAnsi" w:cs="Times New Roman"/>
+                <w:color w:val="000000"/>
               </w:rPr>
             </w:pPr>
             <w:r>
               <w:rPr>
-                <w:rFonts w:ascii="Calibri" w:eastAsia="Times New Roman" w:hAnsi="Calibri" w:cs="Times New Roman"/>
-                <w:color w:val="000000"/>
-                <w:sz w:val="20"/>
-                <w:szCs w:val="20"/>
+                <w:rFonts w:asciiTheme="majorHAnsi" w:eastAsia="Times New Roman" w:hAnsiTheme="majorHAnsi" w:cs="Times New Roman"/>
+                <w:color w:val="000000"/>
               </w:rPr>
               <w:t>6</w:t>
             </w:r>
@@ -2156,83 +1251,119 @@
         </w:tc>
         <w:tc>
           <w:tcPr>
-            <w:tcW w:w="672" w:type="dxa"/>
+            <w:tcW w:w="864" w:type="dxa"/>
             <w:noWrap/>
             <w:hideMark/>
           </w:tcPr>
           <w:p>
             <w:pPr>
-              <w:jc w:val="center"/>
+              <w:jc w:val="both"/>
               <w:cnfStyle w:val="000000100000" w:firstRow="0" w:lastRow="0" w:firstColumn="0" w:lastColumn="0" w:oddVBand="0" w:evenVBand="0" w:oddHBand="1" w:evenHBand="0" w:firstRowFirstColumn="0" w:firstRowLastColumn="0" w:lastRowFirstColumn="0" w:lastRowLastColumn="0"/>
               <w:rPr>
-                <w:rFonts w:ascii="Calibri" w:eastAsia="Times New Roman" w:hAnsi="Calibri" w:cs="Times New Roman"/>
-                <w:color w:val="000000"/>
-                <w:sz w:val="20"/>
-                <w:szCs w:val="20"/>
+                <w:rFonts w:asciiTheme="majorHAnsi" w:eastAsia="Times New Roman" w:hAnsiTheme="majorHAnsi" w:cs="Times New Roman"/>
+                <w:color w:val="000000"/>
               </w:rPr>
             </w:pPr>
             <w:r>
               <w:rPr>
-                <w:rFonts w:ascii="Calibri" w:eastAsia="Times New Roman" w:hAnsi="Calibri" w:cs="Times New Roman"/>
-                <w:color w:val="000000"/>
-                <w:sz w:val="20"/>
-                <w:szCs w:val="20"/>
-              </w:rPr>
-              <w:t>65.55</w:t>
+                <w:rFonts w:asciiTheme="majorHAnsi" w:eastAsia="Times New Roman" w:hAnsiTheme="majorHAnsi" w:cs="Times New Roman"/>
+                <w:color w:val="000000"/>
+              </w:rPr>
+              <w:t>65.29</w:t>
             </w:r>
           </w:p>
         </w:tc>
         <w:tc>
           <w:tcPr>
-            <w:tcW w:w="672" w:type="dxa"/>
+            <w:tcW w:w="864" w:type="dxa"/>
             <w:noWrap/>
             <w:hideMark/>
           </w:tcPr>
           <w:p>
             <w:pPr>
-              <w:jc w:val="center"/>
+              <w:jc w:val="both"/>
               <w:cnfStyle w:val="000000100000" w:firstRow="0" w:lastRow="0" w:firstColumn="0" w:lastColumn="0" w:oddVBand="0" w:evenVBand="0" w:oddHBand="1" w:evenHBand="0" w:firstRowFirstColumn="0" w:firstRowLastColumn="0" w:lastRowFirstColumn="0" w:lastRowLastColumn="0"/>
               <w:rPr>
-                <w:rFonts w:ascii="Calibri" w:eastAsia="Times New Roman" w:hAnsi="Calibri" w:cs="Times New Roman"/>
-                <w:color w:val="000000"/>
-                <w:sz w:val="20"/>
-                <w:szCs w:val="20"/>
+                <w:rFonts w:asciiTheme="majorHAnsi" w:eastAsia="Times New Roman" w:hAnsiTheme="majorHAnsi" w:cs="Times New Roman"/>
+                <w:color w:val="000000"/>
               </w:rPr>
             </w:pPr>
             <w:r>
               <w:rPr>
-                <w:rFonts w:ascii="Calibri" w:eastAsia="Times New Roman" w:hAnsi="Calibri" w:cs="Times New Roman"/>
-                <w:color w:val="000000"/>
-                <w:sz w:val="20"/>
-                <w:szCs w:val="20"/>
-              </w:rPr>
-              <w:t>69.1</w:t>
+                <w:rFonts w:asciiTheme="majorHAnsi" w:eastAsia="Times New Roman" w:hAnsiTheme="majorHAnsi" w:cs="Times New Roman"/>
+                <w:color w:val="000000"/>
+              </w:rPr>
+              <w:t>68.84</w:t>
             </w:r>
           </w:p>
         </w:tc>
         <w:tc>
           <w:tcPr>
-            <w:tcW w:w="672" w:type="dxa"/>
+            <w:tcW w:w="973" w:type="dxa"/>
             <w:noWrap/>
             <w:hideMark/>
           </w:tcPr>
           <w:p>
             <w:pPr>
-              <w:jc w:val="center"/>
+              <w:jc w:val="both"/>
               <w:cnfStyle w:val="000000100000" w:firstRow="0" w:lastRow="0" w:firstColumn="0" w:lastColumn="0" w:oddVBand="0" w:evenVBand="0" w:oddHBand="1" w:evenHBand="0" w:firstRowFirstColumn="0" w:firstRowLastColumn="0" w:lastRowFirstColumn="0" w:lastRowLastColumn="0"/>
               <w:rPr>
-                <w:rFonts w:ascii="Calibri" w:eastAsia="Times New Roman" w:hAnsi="Calibri" w:cs="Times New Roman"/>
-                <w:color w:val="000000"/>
-                <w:sz w:val="20"/>
-                <w:szCs w:val="20"/>
+                <w:rFonts w:asciiTheme="majorHAnsi" w:eastAsia="Times New Roman" w:hAnsiTheme="majorHAnsi" w:cs="Times New Roman"/>
+                <w:color w:val="000000"/>
               </w:rPr>
             </w:pPr>
             <w:r>
               <w:rPr>
-                <w:rFonts w:ascii="Calibri" w:eastAsia="Times New Roman" w:hAnsi="Calibri" w:cs="Times New Roman"/>
-                <w:color w:val="000000"/>
-                <w:sz w:val="20"/>
-                <w:szCs w:val="20"/>
+                <w:rFonts w:asciiTheme="majorHAnsi" w:eastAsia="Times New Roman" w:hAnsiTheme="majorHAnsi" w:cs="Times New Roman"/>
+                <w:color w:val="000000"/>
+              </w:rPr>
+              <w:t>69.29</w:t>
+            </w:r>
+          </w:p>
+        </w:tc>
+        <w:tc>
+          <w:tcPr>
+            <w:tcW w:w="973" w:type="dxa"/>
+            <w:noWrap/>
+            <w:hideMark/>
+          </w:tcPr>
+          <w:p>
+            <w:pPr>
+              <w:jc w:val="both"/>
+              <w:cnfStyle w:val="000000100000" w:firstRow="0" w:lastRow="0" w:firstColumn="0" w:lastColumn="0" w:oddVBand="0" w:evenVBand="0" w:oddHBand="1" w:evenHBand="0" w:firstRowFirstColumn="0" w:firstRowLastColumn="0" w:lastRowFirstColumn="0" w:lastRowLastColumn="0"/>
+              <w:rPr>
+                <w:rFonts w:asciiTheme="majorHAnsi" w:eastAsia="Times New Roman" w:hAnsiTheme="majorHAnsi" w:cs="Times New Roman"/>
+                <w:color w:val="000000"/>
+              </w:rPr>
+            </w:pPr>
+            <w:r>
+              <w:rPr>
+                <w:rFonts w:asciiTheme="majorHAnsi" w:eastAsia="Times New Roman" w:hAnsiTheme="majorHAnsi" w:cs="Times New Roman"/>
+                <w:color w:val="000000"/>
+              </w:rPr>
+              <w:t>69.12</w:t>
+            </w:r>
+          </w:p>
+        </w:tc>
+        <w:tc>
+          <w:tcPr>
+            <w:tcW w:w="973" w:type="dxa"/>
+            <w:noWrap/>
+            <w:hideMark/>
+          </w:tcPr>
+          <w:p>
+            <w:pPr>
+              <w:jc w:val="both"/>
+              <w:cnfStyle w:val="000000100000" w:firstRow="0" w:lastRow="0" w:firstColumn="0" w:lastColumn="0" w:oddVBand="0" w:evenVBand="0" w:oddHBand="1" w:evenHBand="0" w:firstRowFirstColumn="0" w:firstRowLastColumn="0" w:lastRowFirstColumn="0" w:lastRowLastColumn="0"/>
+              <w:rPr>
+                <w:rFonts w:asciiTheme="majorHAnsi" w:eastAsia="Times New Roman" w:hAnsiTheme="majorHAnsi" w:cs="Times New Roman"/>
+                <w:color w:val="000000"/>
+              </w:rPr>
+            </w:pPr>
+            <w:r>
+              <w:rPr>
+                <w:rFonts w:asciiTheme="majorHAnsi" w:eastAsia="Times New Roman" w:hAnsiTheme="majorHAnsi" w:cs="Times New Roman"/>
+                <w:color w:val="000000"/>
               </w:rPr>
               <w:t>69.24</w:t>
             </w:r>
@@ -2240,315 +1371,55 @@
         </w:tc>
         <w:tc>
           <w:tcPr>
-            <w:tcW w:w="672" w:type="dxa"/>
+            <w:tcW w:w="973" w:type="dxa"/>
             <w:noWrap/>
             <w:hideMark/>
           </w:tcPr>
           <w:p>
             <w:pPr>
-              <w:jc w:val="center"/>
+              <w:jc w:val="both"/>
               <w:cnfStyle w:val="000000100000" w:firstRow="0" w:lastRow="0" w:firstColumn="0" w:lastColumn="0" w:oddVBand="0" w:evenVBand="0" w:oddHBand="1" w:evenHBand="0" w:firstRowFirstColumn="0" w:firstRowLastColumn="0" w:lastRowFirstColumn="0" w:lastRowLastColumn="0"/>
               <w:rPr>
-                <w:rFonts w:ascii="Calibri" w:eastAsia="Times New Roman" w:hAnsi="Calibri" w:cs="Times New Roman"/>
-                <w:color w:val="000000"/>
-                <w:sz w:val="20"/>
-                <w:szCs w:val="20"/>
+                <w:rFonts w:asciiTheme="majorHAnsi" w:eastAsia="Times New Roman" w:hAnsiTheme="majorHAnsi" w:cs="Times New Roman"/>
+                <w:color w:val="000000"/>
               </w:rPr>
             </w:pPr>
             <w:r>
               <w:rPr>
-                <w:rFonts w:ascii="Calibri" w:eastAsia="Times New Roman" w:hAnsi="Calibri" w:cs="Times New Roman"/>
-                <w:color w:val="000000"/>
-                <w:sz w:val="20"/>
-                <w:szCs w:val="20"/>
-              </w:rPr>
-              <w:t>58.03</w:t>
+                <w:rFonts w:asciiTheme="majorHAnsi" w:eastAsia="Times New Roman" w:hAnsiTheme="majorHAnsi" w:cs="Times New Roman"/>
+                <w:color w:val="000000"/>
+              </w:rPr>
+              <w:t>69.25</w:t>
             </w:r>
           </w:p>
         </w:tc>
         <w:tc>
           <w:tcPr>
-            <w:tcW w:w="672" w:type="dxa"/>
+            <w:tcW w:w="973" w:type="dxa"/>
             <w:noWrap/>
             <w:hideMark/>
           </w:tcPr>
           <w:p>
             <w:pPr>
-              <w:jc w:val="center"/>
+              <w:jc w:val="both"/>
               <w:cnfStyle w:val="000000100000" w:firstRow="0" w:lastRow="0" w:firstColumn="0" w:lastColumn="0" w:oddVBand="0" w:evenVBand="0" w:oddHBand="1" w:evenHBand="0" w:firstRowFirstColumn="0" w:firstRowLastColumn="0" w:lastRowFirstColumn="0" w:lastRowLastColumn="0"/>
               <w:rPr>
-                <w:rFonts w:ascii="Calibri" w:eastAsia="Times New Roman" w:hAnsi="Calibri" w:cs="Times New Roman"/>
-                <w:color w:val="000000"/>
-                <w:sz w:val="20"/>
-                <w:szCs w:val="20"/>
+                <w:rFonts w:asciiTheme="majorHAnsi" w:eastAsia="Times New Roman" w:hAnsiTheme="majorHAnsi" w:cs="Times New Roman"/>
+                <w:color w:val="000000"/>
               </w:rPr>
             </w:pPr>
             <w:r>
               <w:rPr>
-                <w:rFonts w:ascii="Calibri" w:eastAsia="Times New Roman" w:hAnsi="Calibri" w:cs="Times New Roman"/>
-                <w:color w:val="000000"/>
-                <w:sz w:val="20"/>
-                <w:szCs w:val="20"/>
-              </w:rPr>
-              <w:t>64.18</w:t>
+                <w:rFonts w:asciiTheme="majorHAnsi" w:eastAsia="Times New Roman" w:hAnsiTheme="majorHAnsi" w:cs="Times New Roman"/>
+                <w:color w:val="000000"/>
+              </w:rPr>
+              <w:t>69.03</w:t>
             </w:r>
           </w:p>
         </w:tc>
         <w:tc>
           <w:tcPr>
-            <w:tcW w:w="672" w:type="dxa"/>
-            <w:noWrap/>
-            <w:hideMark/>
-          </w:tcPr>
-          <w:p>
-            <w:pPr>
-              <w:jc w:val="center"/>
-              <w:cnfStyle w:val="000000100000" w:firstRow="0" w:lastRow="0" w:firstColumn="0" w:lastColumn="0" w:oddVBand="0" w:evenVBand="0" w:oddHBand="1" w:evenHBand="0" w:firstRowFirstColumn="0" w:firstRowLastColumn="0" w:lastRowFirstColumn="0" w:lastRowLastColumn="0"/>
-              <w:rPr>
-                <w:rFonts w:ascii="Calibri" w:eastAsia="Times New Roman" w:hAnsi="Calibri" w:cs="Times New Roman"/>
-                <w:color w:val="000000"/>
-                <w:sz w:val="20"/>
-                <w:szCs w:val="20"/>
-              </w:rPr>
-            </w:pPr>
-            <w:r>
-              <w:rPr>
-                <w:rFonts w:ascii="Calibri" w:eastAsia="Times New Roman" w:hAnsi="Calibri" w:cs="Times New Roman"/>
-                <w:color w:val="000000"/>
-                <w:sz w:val="20"/>
-                <w:szCs w:val="20"/>
-              </w:rPr>
-              <w:t>65.17</w:t>
-            </w:r>
-          </w:p>
-        </w:tc>
-        <w:tc>
-          <w:tcPr>
-            <w:tcW w:w="672" w:type="dxa"/>
-            <w:noWrap/>
-            <w:hideMark/>
-          </w:tcPr>
-          <w:p>
-            <w:pPr>
-              <w:jc w:val="center"/>
-              <w:cnfStyle w:val="000000100000" w:firstRow="0" w:lastRow="0" w:firstColumn="0" w:lastColumn="0" w:oddVBand="0" w:evenVBand="0" w:oddHBand="1" w:evenHBand="0" w:firstRowFirstColumn="0" w:firstRowLastColumn="0" w:lastRowFirstColumn="0" w:lastRowLastColumn="0"/>
-              <w:rPr>
-                <w:rFonts w:ascii="Calibri" w:eastAsia="Times New Roman" w:hAnsi="Calibri" w:cs="Times New Roman"/>
-                <w:color w:val="000000"/>
-                <w:sz w:val="20"/>
-                <w:szCs w:val="20"/>
-              </w:rPr>
-            </w:pPr>
-            <w:r>
-              <w:rPr>
-                <w:rFonts w:ascii="Calibri" w:eastAsia="Times New Roman" w:hAnsi="Calibri" w:cs="Times New Roman"/>
-                <w:color w:val="000000"/>
-                <w:sz w:val="20"/>
-                <w:szCs w:val="20"/>
-              </w:rPr>
-              <w:t>61.93</w:t>
-            </w:r>
-          </w:p>
-        </w:tc>
-        <w:tc>
-          <w:tcPr>
-            <w:tcW w:w="672" w:type="dxa"/>
-            <w:noWrap/>
-            <w:hideMark/>
-          </w:tcPr>
-          <w:p>
-            <w:pPr>
-              <w:jc w:val="center"/>
-              <w:cnfStyle w:val="000000100000" w:firstRow="0" w:lastRow="0" w:firstColumn="0" w:lastColumn="0" w:oddVBand="0" w:evenVBand="0" w:oddHBand="1" w:evenHBand="0" w:firstRowFirstColumn="0" w:firstRowLastColumn="0" w:lastRowFirstColumn="0" w:lastRowLastColumn="0"/>
-              <w:rPr>
-                <w:rFonts w:ascii="Calibri" w:eastAsia="Times New Roman" w:hAnsi="Calibri" w:cs="Times New Roman"/>
-                <w:color w:val="000000"/>
-                <w:sz w:val="20"/>
-                <w:szCs w:val="20"/>
-              </w:rPr>
-            </w:pPr>
-            <w:r>
-              <w:rPr>
-                <w:rFonts w:ascii="Calibri" w:eastAsia="Times New Roman" w:hAnsi="Calibri" w:cs="Times New Roman"/>
-                <w:color w:val="000000"/>
-                <w:sz w:val="20"/>
-                <w:szCs w:val="20"/>
-              </w:rPr>
-              <w:t>68.94</w:t>
-            </w:r>
-          </w:p>
-        </w:tc>
-        <w:tc>
-          <w:tcPr>
-            <w:tcW w:w="672" w:type="dxa"/>
-            <w:noWrap/>
-            <w:hideMark/>
-          </w:tcPr>
-          <w:p>
-            <w:pPr>
-              <w:jc w:val="center"/>
-              <w:cnfStyle w:val="000000100000" w:firstRow="0" w:lastRow="0" w:firstColumn="0" w:lastColumn="0" w:oddVBand="0" w:evenVBand="0" w:oddHBand="1" w:evenHBand="0" w:firstRowFirstColumn="0" w:firstRowLastColumn="0" w:lastRowFirstColumn="0" w:lastRowLastColumn="0"/>
-              <w:rPr>
-                <w:rFonts w:ascii="Calibri" w:eastAsia="Times New Roman" w:hAnsi="Calibri" w:cs="Times New Roman"/>
-                <w:color w:val="000000"/>
-                <w:sz w:val="20"/>
-                <w:szCs w:val="20"/>
-              </w:rPr>
-            </w:pPr>
-            <w:r>
-              <w:rPr>
-                <w:rFonts w:ascii="Calibri" w:eastAsia="Times New Roman" w:hAnsi="Calibri" w:cs="Times New Roman"/>
-                <w:color w:val="000000"/>
-                <w:sz w:val="20"/>
-                <w:szCs w:val="20"/>
-              </w:rPr>
-              <w:t>55.11</w:t>
-            </w:r>
-          </w:p>
-        </w:tc>
-        <w:tc>
-          <w:tcPr>
-            <w:tcW w:w="672" w:type="dxa"/>
-            <w:noWrap/>
-            <w:hideMark/>
-          </w:tcPr>
-          <w:p>
-            <w:pPr>
-              <w:jc w:val="center"/>
-              <w:cnfStyle w:val="000000100000" w:firstRow="0" w:lastRow="0" w:firstColumn="0" w:lastColumn="0" w:oddVBand="0" w:evenVBand="0" w:oddHBand="1" w:evenHBand="0" w:firstRowFirstColumn="0" w:firstRowLastColumn="0" w:lastRowFirstColumn="0" w:lastRowLastColumn="0"/>
-              <w:rPr>
-                <w:rFonts w:ascii="Calibri" w:eastAsia="Times New Roman" w:hAnsi="Calibri" w:cs="Times New Roman"/>
-                <w:color w:val="000000"/>
-                <w:sz w:val="20"/>
-                <w:szCs w:val="20"/>
-              </w:rPr>
-            </w:pPr>
-            <w:r>
-              <w:rPr>
-                <w:rFonts w:ascii="Calibri" w:eastAsia="Times New Roman" w:hAnsi="Calibri" w:cs="Times New Roman"/>
-                <w:color w:val="000000"/>
-                <w:sz w:val="20"/>
-                <w:szCs w:val="20"/>
-              </w:rPr>
-              <w:t>43.8</w:t>
-            </w:r>
-          </w:p>
-        </w:tc>
-        <w:tc>
-          <w:tcPr>
-            <w:tcW w:w="672" w:type="dxa"/>
-            <w:noWrap/>
-            <w:hideMark/>
-          </w:tcPr>
-          <w:p>
-            <w:pPr>
-              <w:jc w:val="center"/>
-              <w:cnfStyle w:val="000000100000" w:firstRow="0" w:lastRow="0" w:firstColumn="0" w:lastColumn="0" w:oddVBand="0" w:evenVBand="0" w:oddHBand="1" w:evenHBand="0" w:firstRowFirstColumn="0" w:firstRowLastColumn="0" w:lastRowFirstColumn="0" w:lastRowLastColumn="0"/>
-              <w:rPr>
-                <w:rFonts w:ascii="Calibri" w:eastAsia="Times New Roman" w:hAnsi="Calibri" w:cs="Times New Roman"/>
-                <w:color w:val="000000"/>
-                <w:sz w:val="20"/>
-                <w:szCs w:val="20"/>
-              </w:rPr>
-            </w:pPr>
-            <w:r>
-              <w:rPr>
-                <w:rFonts w:ascii="Calibri" w:eastAsia="Times New Roman" w:hAnsi="Calibri" w:cs="Times New Roman"/>
-                <w:color w:val="000000"/>
-                <w:sz w:val="20"/>
-                <w:szCs w:val="20"/>
-              </w:rPr>
-              <w:t>50.42</w:t>
-            </w:r>
-          </w:p>
-        </w:tc>
-        <w:tc>
-          <w:tcPr>
-            <w:tcW w:w="672" w:type="dxa"/>
-            <w:noWrap/>
-            <w:hideMark/>
-          </w:tcPr>
-          <w:p>
-            <w:pPr>
-              <w:jc w:val="center"/>
-              <w:cnfStyle w:val="000000100000" w:firstRow="0" w:lastRow="0" w:firstColumn="0" w:lastColumn="0" w:oddVBand="0" w:evenVBand="0" w:oddHBand="1" w:evenHBand="0" w:firstRowFirstColumn="0" w:firstRowLastColumn="0" w:lastRowFirstColumn="0" w:lastRowLastColumn="0"/>
-              <w:rPr>
-                <w:rFonts w:ascii="Calibri" w:eastAsia="Times New Roman" w:hAnsi="Calibri" w:cs="Times New Roman"/>
-                <w:color w:val="000000"/>
-                <w:sz w:val="20"/>
-                <w:szCs w:val="20"/>
-              </w:rPr>
-            </w:pPr>
-            <w:r>
-              <w:rPr>
-                <w:rFonts w:ascii="Calibri" w:eastAsia="Times New Roman" w:hAnsi="Calibri" w:cs="Times New Roman"/>
-                <w:color w:val="000000"/>
-                <w:sz w:val="20"/>
-                <w:szCs w:val="20"/>
-              </w:rPr>
-              <w:t>58.46</w:t>
-            </w:r>
-          </w:p>
-        </w:tc>
-        <w:tc>
-          <w:tcPr>
-            <w:tcW w:w="672" w:type="dxa"/>
-            <w:noWrap/>
-            <w:hideMark/>
-          </w:tcPr>
-          <w:p>
-            <w:pPr>
-              <w:jc w:val="center"/>
-              <w:cnfStyle w:val="000000100000" w:firstRow="0" w:lastRow="0" w:firstColumn="0" w:lastColumn="0" w:oddVBand="0" w:evenVBand="0" w:oddHBand="1" w:evenHBand="0" w:firstRowFirstColumn="0" w:firstRowLastColumn="0" w:lastRowFirstColumn="0" w:lastRowLastColumn="0"/>
-              <w:rPr>
-                <w:rFonts w:ascii="Calibri" w:eastAsia="Times New Roman" w:hAnsi="Calibri" w:cs="Times New Roman"/>
-                <w:color w:val="000000"/>
-                <w:sz w:val="20"/>
-                <w:szCs w:val="20"/>
-              </w:rPr>
-            </w:pPr>
-            <w:r>
-              <w:rPr>
-                <w:rFonts w:ascii="Calibri" w:eastAsia="Times New Roman" w:hAnsi="Calibri" w:cs="Times New Roman"/>
-                <w:color w:val="000000"/>
-                <w:sz w:val="20"/>
-                <w:szCs w:val="20"/>
-              </w:rPr>
-              <w:t>61.84</w:t>
-            </w:r>
-          </w:p>
-        </w:tc>
-        <w:tc>
-          <w:tcPr>
-            <w:tcW w:w="672" w:type="dxa"/>
-            <w:noWrap/>
-            <w:hideMark/>
-          </w:tcPr>
-          <w:p>
-            <w:pPr>
-              <w:jc w:val="center"/>
-              <w:cnfStyle w:val="000000100000" w:firstRow="0" w:lastRow="0" w:firstColumn="0" w:lastColumn="0" w:oddVBand="0" w:evenVBand="0" w:oddHBand="1" w:evenHBand="0" w:firstRowFirstColumn="0" w:firstRowLastColumn="0" w:lastRowFirstColumn="0" w:lastRowLastColumn="0"/>
-              <w:rPr>
-                <w:rFonts w:ascii="Calibri" w:eastAsia="Times New Roman" w:hAnsi="Calibri" w:cs="Times New Roman"/>
-                <w:color w:val="000000"/>
-                <w:sz w:val="20"/>
-                <w:szCs w:val="20"/>
-              </w:rPr>
-            </w:pPr>
-            <w:r>
-              <w:rPr>
-                <w:rFonts w:ascii="Calibri" w:eastAsia="Times New Roman" w:hAnsi="Calibri" w:cs="Times New Roman"/>
-                <w:color w:val="000000"/>
-                <w:sz w:val="20"/>
-                <w:szCs w:val="20"/>
-              </w:rPr>
-              <w:t>54.35</w:t>
-            </w:r>
-          </w:p>
-        </w:tc>
-        <w:tc>
-          <w:tcPr>
-            <w:tcW w:w="672" w:type="dxa"/>
+            <w:tcW w:w="976" w:type="dxa"/>
             <w:tcBorders>
               <w:right w:val="single" w:sz="4" w:space="0" w:color="auto"/>
             </w:tcBorders>
@@ -2557,35 +1428,31 @@
           </w:tcPr>
           <w:p>
             <w:pPr>
-              <w:jc w:val="center"/>
+              <w:jc w:val="both"/>
               <w:cnfStyle w:val="000000100000" w:firstRow="0" w:lastRow="0" w:firstColumn="0" w:lastColumn="0" w:oddVBand="0" w:evenVBand="0" w:oddHBand="1" w:evenHBand="0" w:firstRowFirstColumn="0" w:firstRowLastColumn="0" w:lastRowFirstColumn="0" w:lastRowLastColumn="0"/>
               <w:rPr>
-                <w:rFonts w:ascii="Calibri" w:eastAsia="Times New Roman" w:hAnsi="Calibri" w:cs="Times New Roman"/>
-                <w:color w:val="000000"/>
-                <w:sz w:val="20"/>
-                <w:szCs w:val="20"/>
+                <w:rFonts w:asciiTheme="majorHAnsi" w:eastAsia="Times New Roman" w:hAnsiTheme="majorHAnsi" w:cs="Times New Roman"/>
+                <w:color w:val="000000"/>
               </w:rPr>
             </w:pPr>
             <w:r>
               <w:rPr>
-                <w:rFonts w:ascii="Calibri" w:eastAsia="Times New Roman" w:hAnsi="Calibri" w:cs="Times New Roman"/>
-                <w:color w:val="000000"/>
-                <w:sz w:val="20"/>
-                <w:szCs w:val="20"/>
-              </w:rPr>
-              <w:t>59.7</w:t>
+                <w:rFonts w:asciiTheme="majorHAnsi" w:eastAsia="Times New Roman" w:hAnsiTheme="majorHAnsi" w:cs="Times New Roman"/>
+                <w:color w:val="000000"/>
+              </w:rPr>
+              <w:t>68.71</w:t>
             </w:r>
           </w:p>
         </w:tc>
       </w:tr>
       <w:tr>
         <w:trPr>
-          <w:trHeight w:val="300"/>
+          <w:trHeight w:val="283"/>
         </w:trPr>
         <w:tc>
           <w:tcPr>
             <w:cnfStyle w:val="001000000000" w:firstRow="0" w:lastRow="0" w:firstColumn="1" w:lastColumn="0" w:oddVBand="0" w:evenVBand="0" w:oddHBand="0" w:evenHBand="0" w:firstRowFirstColumn="0" w:firstRowLastColumn="0" w:lastRowFirstColumn="0" w:lastRowLastColumn="0"/>
-            <w:tcW w:w="753" w:type="dxa"/>
+            <w:tcW w:w="898" w:type="dxa"/>
             <w:tcBorders>
               <w:left w:val="single" w:sz="4" w:space="0" w:color="auto"/>
               <w:bottom w:val="single" w:sz="4" w:space="0" w:color="auto"/>
@@ -2595,20 +1462,16 @@
           </w:tcPr>
           <w:p>
             <w:pPr>
-              <w:jc w:val="center"/>
-              <w:rPr>
-                <w:rFonts w:ascii="Calibri" w:eastAsia="Times New Roman" w:hAnsi="Calibri" w:cs="Times New Roman"/>
-                <w:color w:val="000000"/>
-                <w:sz w:val="20"/>
-                <w:szCs w:val="20"/>
+              <w:jc w:val="both"/>
+              <w:rPr>
+                <w:rFonts w:asciiTheme="majorHAnsi" w:eastAsia="Times New Roman" w:hAnsiTheme="majorHAnsi" w:cs="Times New Roman"/>
+                <w:color w:val="000000"/>
               </w:rPr>
             </w:pPr>
             <w:r>
               <w:rPr>
-                <w:rFonts w:ascii="Calibri" w:eastAsia="Times New Roman" w:hAnsi="Calibri" w:cs="Times New Roman"/>
-                <w:color w:val="000000"/>
-                <w:sz w:val="20"/>
-                <w:szCs w:val="20"/>
+                <w:rFonts w:asciiTheme="majorHAnsi" w:eastAsia="Times New Roman" w:hAnsiTheme="majorHAnsi" w:cs="Times New Roman"/>
+                <w:color w:val="000000"/>
               </w:rPr>
               <w:t>8</w:t>
             </w:r>
@@ -2616,7 +1479,7 @@
         </w:tc>
         <w:tc>
           <w:tcPr>
-            <w:tcW w:w="672" w:type="dxa"/>
+            <w:tcW w:w="864" w:type="dxa"/>
             <w:tcBorders>
               <w:bottom w:val="single" w:sz="4" w:space="0" w:color="auto"/>
             </w:tcBorders>
@@ -2625,29 +1488,25 @@
           </w:tcPr>
           <w:p>
             <w:pPr>
-              <w:jc w:val="center"/>
+              <w:jc w:val="both"/>
               <w:cnfStyle w:val="000000000000" w:firstRow="0" w:lastRow="0" w:firstColumn="0" w:lastColumn="0" w:oddVBand="0" w:evenVBand="0" w:oddHBand="0" w:evenHBand="0" w:firstRowFirstColumn="0" w:firstRowLastColumn="0" w:lastRowFirstColumn="0" w:lastRowLastColumn="0"/>
               <w:rPr>
-                <w:rFonts w:ascii="Calibri" w:eastAsia="Times New Roman" w:hAnsi="Calibri" w:cs="Times New Roman"/>
-                <w:color w:val="000000"/>
-                <w:sz w:val="20"/>
-                <w:szCs w:val="20"/>
+                <w:rFonts w:asciiTheme="majorHAnsi" w:eastAsia="Times New Roman" w:hAnsiTheme="majorHAnsi" w:cs="Times New Roman"/>
+                <w:color w:val="000000"/>
               </w:rPr>
             </w:pPr>
             <w:r>
               <w:rPr>
-                <w:rFonts w:ascii="Calibri" w:eastAsia="Times New Roman" w:hAnsi="Calibri" w:cs="Times New Roman"/>
-                <w:color w:val="000000"/>
-                <w:sz w:val="20"/>
-                <w:szCs w:val="20"/>
-              </w:rPr>
-              <w:t>52.61</w:t>
+                <w:rFonts w:asciiTheme="majorHAnsi" w:eastAsia="Times New Roman" w:hAnsiTheme="majorHAnsi" w:cs="Times New Roman"/>
+                <w:color w:val="000000"/>
+              </w:rPr>
+              <w:t>84.31</w:t>
             </w:r>
           </w:p>
         </w:tc>
         <w:tc>
           <w:tcPr>
-            <w:tcW w:w="672" w:type="dxa"/>
+            <w:tcW w:w="864" w:type="dxa"/>
             <w:tcBorders>
               <w:bottom w:val="single" w:sz="4" w:space="0" w:color="auto"/>
             </w:tcBorders>
@@ -2656,29 +1515,25 @@
           </w:tcPr>
           <w:p>
             <w:pPr>
-              <w:jc w:val="center"/>
+              <w:jc w:val="both"/>
               <w:cnfStyle w:val="000000000000" w:firstRow="0" w:lastRow="0" w:firstColumn="0" w:lastColumn="0" w:oddVBand="0" w:evenVBand="0" w:oddHBand="0" w:evenHBand="0" w:firstRowFirstColumn="0" w:firstRowLastColumn="0" w:lastRowFirstColumn="0" w:lastRowLastColumn="0"/>
               <w:rPr>
-                <w:rFonts w:ascii="Calibri" w:eastAsia="Times New Roman" w:hAnsi="Calibri" w:cs="Times New Roman"/>
-                <w:color w:val="000000"/>
-                <w:sz w:val="20"/>
-                <w:szCs w:val="20"/>
+                <w:rFonts w:asciiTheme="majorHAnsi" w:eastAsia="Times New Roman" w:hAnsiTheme="majorHAnsi" w:cs="Times New Roman"/>
+                <w:color w:val="000000"/>
               </w:rPr>
             </w:pPr>
             <w:r>
               <w:rPr>
-                <w:rFonts w:ascii="Calibri" w:eastAsia="Times New Roman" w:hAnsi="Calibri" w:cs="Times New Roman"/>
-                <w:color w:val="000000"/>
-                <w:sz w:val="20"/>
-                <w:szCs w:val="20"/>
-              </w:rPr>
-              <w:t>54.75</w:t>
+                <w:rFonts w:asciiTheme="majorHAnsi" w:eastAsia="Times New Roman" w:hAnsiTheme="majorHAnsi" w:cs="Times New Roman"/>
+                <w:color w:val="000000"/>
+              </w:rPr>
+              <w:t>87.85</w:t>
             </w:r>
           </w:p>
         </w:tc>
         <w:tc>
           <w:tcPr>
-            <w:tcW w:w="672" w:type="dxa"/>
+            <w:tcW w:w="973" w:type="dxa"/>
             <w:tcBorders>
               <w:bottom w:val="single" w:sz="4" w:space="0" w:color="auto"/>
             </w:tcBorders>
@@ -2687,29 +1542,25 @@
           </w:tcPr>
           <w:p>
             <w:pPr>
-              <w:jc w:val="center"/>
+              <w:jc w:val="both"/>
               <w:cnfStyle w:val="000000000000" w:firstRow="0" w:lastRow="0" w:firstColumn="0" w:lastColumn="0" w:oddVBand="0" w:evenVBand="0" w:oddHBand="0" w:evenHBand="0" w:firstRowFirstColumn="0" w:firstRowLastColumn="0" w:lastRowFirstColumn="0" w:lastRowLastColumn="0"/>
               <w:rPr>
-                <w:rFonts w:ascii="Calibri" w:eastAsia="Times New Roman" w:hAnsi="Calibri" w:cs="Times New Roman"/>
-                <w:color w:val="000000"/>
-                <w:sz w:val="20"/>
-                <w:szCs w:val="20"/>
+                <w:rFonts w:asciiTheme="majorHAnsi" w:eastAsia="Times New Roman" w:hAnsiTheme="majorHAnsi" w:cs="Times New Roman"/>
+                <w:color w:val="000000"/>
               </w:rPr>
             </w:pPr>
             <w:r>
               <w:rPr>
-                <w:rFonts w:ascii="Calibri" w:eastAsia="Times New Roman" w:hAnsi="Calibri" w:cs="Times New Roman"/>
-                <w:color w:val="000000"/>
-                <w:sz w:val="20"/>
-                <w:szCs w:val="20"/>
-              </w:rPr>
-              <w:t>56.64</w:t>
+                <w:rFonts w:asciiTheme="majorHAnsi" w:eastAsia="Times New Roman" w:hAnsiTheme="majorHAnsi" w:cs="Times New Roman"/>
+                <w:color w:val="000000"/>
+              </w:rPr>
+              <w:t>90.7</w:t>
             </w:r>
           </w:p>
         </w:tc>
         <w:tc>
           <w:tcPr>
-            <w:tcW w:w="672" w:type="dxa"/>
+            <w:tcW w:w="973" w:type="dxa"/>
             <w:tcBorders>
               <w:bottom w:val="single" w:sz="4" w:space="0" w:color="auto"/>
             </w:tcBorders>
@@ -2718,29 +1569,25 @@
           </w:tcPr>
           <w:p>
             <w:pPr>
-              <w:jc w:val="center"/>
+              <w:jc w:val="both"/>
               <w:cnfStyle w:val="000000000000" w:firstRow="0" w:lastRow="0" w:firstColumn="0" w:lastColumn="0" w:oddVBand="0" w:evenVBand="0" w:oddHBand="0" w:evenHBand="0" w:firstRowFirstColumn="0" w:firstRowLastColumn="0" w:lastRowFirstColumn="0" w:lastRowLastColumn="0"/>
               <w:rPr>
-                <w:rFonts w:ascii="Calibri" w:eastAsia="Times New Roman" w:hAnsi="Calibri" w:cs="Times New Roman"/>
-                <w:color w:val="000000"/>
-                <w:sz w:val="20"/>
-                <w:szCs w:val="20"/>
+                <w:rFonts w:asciiTheme="majorHAnsi" w:eastAsia="Times New Roman" w:hAnsiTheme="majorHAnsi" w:cs="Times New Roman"/>
+                <w:color w:val="000000"/>
               </w:rPr>
             </w:pPr>
             <w:r>
               <w:rPr>
-                <w:rFonts w:ascii="Calibri" w:eastAsia="Times New Roman" w:hAnsi="Calibri" w:cs="Times New Roman"/>
-                <w:color w:val="000000"/>
-                <w:sz w:val="20"/>
-                <w:szCs w:val="20"/>
-              </w:rPr>
-              <w:t>63.32</w:t>
+                <w:rFonts w:asciiTheme="majorHAnsi" w:eastAsia="Times New Roman" w:hAnsiTheme="majorHAnsi" w:cs="Times New Roman"/>
+                <w:color w:val="000000"/>
+              </w:rPr>
+              <w:t>91.02</w:t>
             </w:r>
           </w:p>
         </w:tc>
         <w:tc>
           <w:tcPr>
-            <w:tcW w:w="672" w:type="dxa"/>
+            <w:tcW w:w="973" w:type="dxa"/>
             <w:tcBorders>
               <w:bottom w:val="single" w:sz="4" w:space="0" w:color="auto"/>
             </w:tcBorders>
@@ -2749,29 +1596,25 @@
           </w:tcPr>
           <w:p>
             <w:pPr>
-              <w:jc w:val="center"/>
+              <w:jc w:val="both"/>
               <w:cnfStyle w:val="000000000000" w:firstRow="0" w:lastRow="0" w:firstColumn="0" w:lastColumn="0" w:oddVBand="0" w:evenVBand="0" w:oddHBand="0" w:evenHBand="0" w:firstRowFirstColumn="0" w:firstRowLastColumn="0" w:lastRowFirstColumn="0" w:lastRowLastColumn="0"/>
               <w:rPr>
-                <w:rFonts w:ascii="Calibri" w:eastAsia="Times New Roman" w:hAnsi="Calibri" w:cs="Times New Roman"/>
-                <w:color w:val="000000"/>
-                <w:sz w:val="20"/>
-                <w:szCs w:val="20"/>
+                <w:rFonts w:asciiTheme="majorHAnsi" w:eastAsia="Times New Roman" w:hAnsiTheme="majorHAnsi" w:cs="Times New Roman"/>
+                <w:color w:val="000000"/>
               </w:rPr>
             </w:pPr>
             <w:r>
               <w:rPr>
-                <w:rFonts w:ascii="Calibri" w:eastAsia="Times New Roman" w:hAnsi="Calibri" w:cs="Times New Roman"/>
-                <w:color w:val="000000"/>
-                <w:sz w:val="20"/>
-                <w:szCs w:val="20"/>
-              </w:rPr>
-              <w:t>63.53</w:t>
+                <w:rFonts w:asciiTheme="majorHAnsi" w:eastAsia="Times New Roman" w:hAnsiTheme="majorHAnsi" w:cs="Times New Roman"/>
+                <w:color w:val="000000"/>
+              </w:rPr>
+              <w:t>90.13</w:t>
             </w:r>
           </w:p>
         </w:tc>
         <w:tc>
           <w:tcPr>
-            <w:tcW w:w="672" w:type="dxa"/>
+            <w:tcW w:w="973" w:type="dxa"/>
             <w:tcBorders>
               <w:bottom w:val="single" w:sz="4" w:space="0" w:color="auto"/>
             </w:tcBorders>
@@ -2780,29 +1623,25 @@
           </w:tcPr>
           <w:p>
             <w:pPr>
-              <w:jc w:val="center"/>
+              <w:jc w:val="both"/>
               <w:cnfStyle w:val="000000000000" w:firstRow="0" w:lastRow="0" w:firstColumn="0" w:lastColumn="0" w:oddVBand="0" w:evenVBand="0" w:oddHBand="0" w:evenHBand="0" w:firstRowFirstColumn="0" w:firstRowLastColumn="0" w:lastRowFirstColumn="0" w:lastRowLastColumn="0"/>
               <w:rPr>
-                <w:rFonts w:ascii="Calibri" w:eastAsia="Times New Roman" w:hAnsi="Calibri" w:cs="Times New Roman"/>
-                <w:color w:val="000000"/>
-                <w:sz w:val="20"/>
-                <w:szCs w:val="20"/>
+                <w:rFonts w:asciiTheme="majorHAnsi" w:eastAsia="Times New Roman" w:hAnsiTheme="majorHAnsi" w:cs="Times New Roman"/>
+                <w:color w:val="000000"/>
               </w:rPr>
             </w:pPr>
             <w:r>
               <w:rPr>
-                <w:rFonts w:ascii="Calibri" w:eastAsia="Times New Roman" w:hAnsi="Calibri" w:cs="Times New Roman"/>
-                <w:color w:val="000000"/>
-                <w:sz w:val="20"/>
-                <w:szCs w:val="20"/>
-              </w:rPr>
-              <w:t>55.43</w:t>
+                <w:rFonts w:asciiTheme="majorHAnsi" w:eastAsia="Times New Roman" w:hAnsiTheme="majorHAnsi" w:cs="Times New Roman"/>
+                <w:color w:val="000000"/>
+              </w:rPr>
+              <w:t>90.26</w:t>
             </w:r>
           </w:p>
         </w:tc>
         <w:tc>
           <w:tcPr>
-            <w:tcW w:w="672" w:type="dxa"/>
+            <w:tcW w:w="973" w:type="dxa"/>
             <w:tcBorders>
               <w:bottom w:val="single" w:sz="4" w:space="0" w:color="auto"/>
             </w:tcBorders>
@@ -2811,246 +1650,25 @@
           </w:tcPr>
           <w:p>
             <w:pPr>
-              <w:jc w:val="center"/>
+              <w:jc w:val="both"/>
               <w:cnfStyle w:val="000000000000" w:firstRow="0" w:lastRow="0" w:firstColumn="0" w:lastColumn="0" w:oddVBand="0" w:evenVBand="0" w:oddHBand="0" w:evenHBand="0" w:firstRowFirstColumn="0" w:firstRowLastColumn="0" w:lastRowFirstColumn="0" w:lastRowLastColumn="0"/>
               <w:rPr>
-                <w:rFonts w:ascii="Calibri" w:eastAsia="Times New Roman" w:hAnsi="Calibri" w:cs="Times New Roman"/>
-                <w:color w:val="000000"/>
-                <w:sz w:val="20"/>
-                <w:szCs w:val="20"/>
+                <w:rFonts w:asciiTheme="majorHAnsi" w:eastAsia="Times New Roman" w:hAnsiTheme="majorHAnsi" w:cs="Times New Roman"/>
+                <w:color w:val="000000"/>
               </w:rPr>
             </w:pPr>
             <w:r>
               <w:rPr>
-                <w:rFonts w:ascii="Calibri" w:eastAsia="Times New Roman" w:hAnsi="Calibri" w:cs="Times New Roman"/>
-                <w:color w:val="000000"/>
-                <w:sz w:val="20"/>
-                <w:szCs w:val="20"/>
-              </w:rPr>
-              <w:t>56.81</w:t>
+                <w:rFonts w:asciiTheme="majorHAnsi" w:eastAsia="Times New Roman" w:hAnsiTheme="majorHAnsi" w:cs="Times New Roman"/>
+                <w:color w:val="000000"/>
+              </w:rPr>
+              <w:t>91.7</w:t>
             </w:r>
           </w:p>
         </w:tc>
         <w:tc>
           <w:tcPr>
-            <w:tcW w:w="672" w:type="dxa"/>
-            <w:tcBorders>
-              <w:bottom w:val="single" w:sz="4" w:space="0" w:color="auto"/>
-            </w:tcBorders>
-            <w:noWrap/>
-            <w:hideMark/>
-          </w:tcPr>
-          <w:p>
-            <w:pPr>
-              <w:jc w:val="center"/>
-              <w:cnfStyle w:val="000000000000" w:firstRow="0" w:lastRow="0" w:firstColumn="0" w:lastColumn="0" w:oddVBand="0" w:evenVBand="0" w:oddHBand="0" w:evenHBand="0" w:firstRowFirstColumn="0" w:firstRowLastColumn="0" w:lastRowFirstColumn="0" w:lastRowLastColumn="0"/>
-              <w:rPr>
-                <w:rFonts w:ascii="Calibri" w:eastAsia="Times New Roman" w:hAnsi="Calibri" w:cs="Times New Roman"/>
-                <w:color w:val="000000"/>
-                <w:sz w:val="20"/>
-                <w:szCs w:val="20"/>
-              </w:rPr>
-            </w:pPr>
-            <w:r>
-              <w:rPr>
-                <w:rFonts w:ascii="Calibri" w:eastAsia="Times New Roman" w:hAnsi="Calibri" w:cs="Times New Roman"/>
-                <w:color w:val="000000"/>
-                <w:sz w:val="20"/>
-                <w:szCs w:val="20"/>
-              </w:rPr>
-              <w:t>59.31</w:t>
-            </w:r>
-          </w:p>
-        </w:tc>
-        <w:tc>
-          <w:tcPr>
-            <w:tcW w:w="672" w:type="dxa"/>
-            <w:tcBorders>
-              <w:bottom w:val="single" w:sz="4" w:space="0" w:color="auto"/>
-            </w:tcBorders>
-            <w:noWrap/>
-            <w:hideMark/>
-          </w:tcPr>
-          <w:p>
-            <w:pPr>
-              <w:jc w:val="center"/>
-              <w:cnfStyle w:val="000000000000" w:firstRow="0" w:lastRow="0" w:firstColumn="0" w:lastColumn="0" w:oddVBand="0" w:evenVBand="0" w:oddHBand="0" w:evenHBand="0" w:firstRowFirstColumn="0" w:firstRowLastColumn="0" w:lastRowFirstColumn="0" w:lastRowLastColumn="0"/>
-              <w:rPr>
-                <w:rFonts w:ascii="Calibri" w:eastAsia="Times New Roman" w:hAnsi="Calibri" w:cs="Times New Roman"/>
-                <w:color w:val="000000"/>
-                <w:sz w:val="20"/>
-                <w:szCs w:val="20"/>
-              </w:rPr>
-            </w:pPr>
-            <w:r>
-              <w:rPr>
-                <w:rFonts w:ascii="Calibri" w:eastAsia="Times New Roman" w:hAnsi="Calibri" w:cs="Times New Roman"/>
-                <w:color w:val="000000"/>
-                <w:sz w:val="20"/>
-                <w:szCs w:val="20"/>
-              </w:rPr>
-              <w:t>62.07</w:t>
-            </w:r>
-          </w:p>
-        </w:tc>
-        <w:tc>
-          <w:tcPr>
-            <w:tcW w:w="672" w:type="dxa"/>
-            <w:tcBorders>
-              <w:bottom w:val="single" w:sz="4" w:space="0" w:color="auto"/>
-            </w:tcBorders>
-            <w:noWrap/>
-            <w:hideMark/>
-          </w:tcPr>
-          <w:p>
-            <w:pPr>
-              <w:jc w:val="center"/>
-              <w:cnfStyle w:val="000000000000" w:firstRow="0" w:lastRow="0" w:firstColumn="0" w:lastColumn="0" w:oddVBand="0" w:evenVBand="0" w:oddHBand="0" w:evenHBand="0" w:firstRowFirstColumn="0" w:firstRowLastColumn="0" w:lastRowFirstColumn="0" w:lastRowLastColumn="0"/>
-              <w:rPr>
-                <w:rFonts w:ascii="Calibri" w:eastAsia="Times New Roman" w:hAnsi="Calibri" w:cs="Times New Roman"/>
-                <w:color w:val="000000"/>
-                <w:sz w:val="20"/>
-                <w:szCs w:val="20"/>
-              </w:rPr>
-            </w:pPr>
-            <w:r>
-              <w:rPr>
-                <w:rFonts w:ascii="Calibri" w:eastAsia="Times New Roman" w:hAnsi="Calibri" w:cs="Times New Roman"/>
-                <w:color w:val="000000"/>
-                <w:sz w:val="20"/>
-                <w:szCs w:val="20"/>
-              </w:rPr>
-              <w:t>53.78</w:t>
-            </w:r>
-          </w:p>
-        </w:tc>
-        <w:tc>
-          <w:tcPr>
-            <w:tcW w:w="672" w:type="dxa"/>
-            <w:tcBorders>
-              <w:bottom w:val="single" w:sz="4" w:space="0" w:color="auto"/>
-            </w:tcBorders>
-            <w:noWrap/>
-            <w:hideMark/>
-          </w:tcPr>
-          <w:p>
-            <w:pPr>
-              <w:jc w:val="center"/>
-              <w:cnfStyle w:val="000000000000" w:firstRow="0" w:lastRow="0" w:firstColumn="0" w:lastColumn="0" w:oddVBand="0" w:evenVBand="0" w:oddHBand="0" w:evenHBand="0" w:firstRowFirstColumn="0" w:firstRowLastColumn="0" w:lastRowFirstColumn="0" w:lastRowLastColumn="0"/>
-              <w:rPr>
-                <w:rFonts w:ascii="Calibri" w:eastAsia="Times New Roman" w:hAnsi="Calibri" w:cs="Times New Roman"/>
-                <w:color w:val="000000"/>
-                <w:sz w:val="20"/>
-                <w:szCs w:val="20"/>
-              </w:rPr>
-            </w:pPr>
-            <w:r>
-              <w:rPr>
-                <w:rFonts w:ascii="Calibri" w:eastAsia="Times New Roman" w:hAnsi="Calibri" w:cs="Times New Roman"/>
-                <w:color w:val="000000"/>
-                <w:sz w:val="20"/>
-                <w:szCs w:val="20"/>
-              </w:rPr>
-              <w:t>40.81</w:t>
-            </w:r>
-          </w:p>
-        </w:tc>
-        <w:tc>
-          <w:tcPr>
-            <w:tcW w:w="672" w:type="dxa"/>
-            <w:tcBorders>
-              <w:bottom w:val="single" w:sz="4" w:space="0" w:color="auto"/>
-            </w:tcBorders>
-            <w:noWrap/>
-            <w:hideMark/>
-          </w:tcPr>
-          <w:p>
-            <w:pPr>
-              <w:jc w:val="center"/>
-              <w:cnfStyle w:val="000000000000" w:firstRow="0" w:lastRow="0" w:firstColumn="0" w:lastColumn="0" w:oddVBand="0" w:evenVBand="0" w:oddHBand="0" w:evenHBand="0" w:firstRowFirstColumn="0" w:firstRowLastColumn="0" w:lastRowFirstColumn="0" w:lastRowLastColumn="0"/>
-              <w:rPr>
-                <w:rFonts w:ascii="Calibri" w:eastAsia="Times New Roman" w:hAnsi="Calibri" w:cs="Times New Roman"/>
-                <w:color w:val="000000"/>
-                <w:sz w:val="20"/>
-                <w:szCs w:val="20"/>
-              </w:rPr>
-            </w:pPr>
-            <w:r>
-              <w:rPr>
-                <w:rFonts w:ascii="Calibri" w:eastAsia="Times New Roman" w:hAnsi="Calibri" w:cs="Times New Roman"/>
-                <w:color w:val="000000"/>
-                <w:sz w:val="20"/>
-                <w:szCs w:val="20"/>
-              </w:rPr>
-              <w:t>40.29</w:t>
-            </w:r>
-          </w:p>
-        </w:tc>
-        <w:tc>
-          <w:tcPr>
-            <w:tcW w:w="672" w:type="dxa"/>
-            <w:tcBorders>
-              <w:bottom w:val="single" w:sz="4" w:space="0" w:color="auto"/>
-            </w:tcBorders>
-            <w:noWrap/>
-            <w:hideMark/>
-          </w:tcPr>
-          <w:p>
-            <w:pPr>
-              <w:jc w:val="center"/>
-              <w:cnfStyle w:val="000000000000" w:firstRow="0" w:lastRow="0" w:firstColumn="0" w:lastColumn="0" w:oddVBand="0" w:evenVBand="0" w:oddHBand="0" w:evenHBand="0" w:firstRowFirstColumn="0" w:firstRowLastColumn="0" w:lastRowFirstColumn="0" w:lastRowLastColumn="0"/>
-              <w:rPr>
-                <w:rFonts w:ascii="Calibri" w:eastAsia="Times New Roman" w:hAnsi="Calibri" w:cs="Times New Roman"/>
-                <w:color w:val="000000"/>
-                <w:sz w:val="20"/>
-                <w:szCs w:val="20"/>
-              </w:rPr>
-            </w:pPr>
-            <w:r>
-              <w:rPr>
-                <w:rFonts w:ascii="Calibri" w:eastAsia="Times New Roman" w:hAnsi="Calibri" w:cs="Times New Roman"/>
-                <w:color w:val="000000"/>
-                <w:sz w:val="20"/>
-                <w:szCs w:val="20"/>
-              </w:rPr>
-              <w:t>55.42</w:t>
-            </w:r>
-          </w:p>
-        </w:tc>
-        <w:tc>
-          <w:tcPr>
-            <w:tcW w:w="672" w:type="dxa"/>
-            <w:tcBorders>
-              <w:bottom w:val="single" w:sz="4" w:space="0" w:color="auto"/>
-            </w:tcBorders>
-            <w:noWrap/>
-            <w:hideMark/>
-          </w:tcPr>
-          <w:p>
-            <w:pPr>
-              <w:jc w:val="center"/>
-              <w:cnfStyle w:val="000000000000" w:firstRow="0" w:lastRow="0" w:firstColumn="0" w:lastColumn="0" w:oddVBand="0" w:evenVBand="0" w:oddHBand="0" w:evenHBand="0" w:firstRowFirstColumn="0" w:firstRowLastColumn="0" w:lastRowFirstColumn="0" w:lastRowLastColumn="0"/>
-              <w:rPr>
-                <w:rFonts w:ascii="Calibri" w:eastAsia="Times New Roman" w:hAnsi="Calibri" w:cs="Times New Roman"/>
-                <w:color w:val="000000"/>
-                <w:sz w:val="20"/>
-                <w:szCs w:val="20"/>
-              </w:rPr>
-            </w:pPr>
-            <w:r>
-              <w:rPr>
-                <w:rFonts w:ascii="Calibri" w:eastAsia="Times New Roman" w:hAnsi="Calibri" w:cs="Times New Roman"/>
-                <w:color w:val="000000"/>
-                <w:sz w:val="20"/>
-                <w:szCs w:val="20"/>
-              </w:rPr>
-              <w:t>64.39</w:t>
-            </w:r>
-          </w:p>
-        </w:tc>
-        <w:tc>
-          <w:tcPr>
-            <w:tcW w:w="672" w:type="dxa"/>
+            <w:tcW w:w="976" w:type="dxa"/>
             <w:tcBorders>
               <w:bottom w:val="single" w:sz="4" w:space="0" w:color="auto"/>
               <w:right w:val="single" w:sz="4" w:space="0" w:color="auto"/>
@@ -3060,23 +1678,19 @@
           </w:tcPr>
           <w:p>
             <w:pPr>
-              <w:jc w:val="center"/>
+              <w:jc w:val="both"/>
               <w:cnfStyle w:val="000000000000" w:firstRow="0" w:lastRow="0" w:firstColumn="0" w:lastColumn="0" w:oddVBand="0" w:evenVBand="0" w:oddHBand="0" w:evenHBand="0" w:firstRowFirstColumn="0" w:firstRowLastColumn="0" w:lastRowFirstColumn="0" w:lastRowLastColumn="0"/>
               <w:rPr>
-                <w:rFonts w:ascii="Calibri" w:eastAsia="Times New Roman" w:hAnsi="Calibri" w:cs="Times New Roman"/>
-                <w:color w:val="000000"/>
-                <w:sz w:val="20"/>
-                <w:szCs w:val="20"/>
+                <w:rFonts w:asciiTheme="majorHAnsi" w:eastAsia="Times New Roman" w:hAnsiTheme="majorHAnsi" w:cs="Times New Roman"/>
+                <w:color w:val="000000"/>
               </w:rPr>
             </w:pPr>
             <w:r>
               <w:rPr>
-                <w:rFonts w:ascii="Calibri" w:eastAsia="Times New Roman" w:hAnsi="Calibri" w:cs="Times New Roman"/>
-                <w:color w:val="000000"/>
-                <w:sz w:val="20"/>
-                <w:szCs w:val="20"/>
-              </w:rPr>
-              <w:t>66.62</w:t>
+                <w:rFonts w:asciiTheme="majorHAnsi" w:eastAsia="Times New Roman" w:hAnsiTheme="majorHAnsi" w:cs="Times New Roman"/>
+                <w:color w:val="000000"/>
+              </w:rPr>
+              <w:t>90.93</w:t>
             </w:r>
           </w:p>
         </w:tc>
@@ -3085,22 +1699,22 @@
     <w:p>
       <w:pPr>
         <w:spacing w:before="100" w:beforeAutospacing="1" w:after="100" w:afterAutospacing="1"/>
-        <w:ind w:left="-720"/>
-        <w:rPr>
-          <w:rFonts w:ascii="Times" w:eastAsia="Times New Roman" w:hAnsi="Times" w:cs="Times New Roman"/>
-          <w:color w:val="000000"/>
-          <w:sz w:val="27"/>
-          <w:szCs w:val="27"/>
-        </w:rPr>
-      </w:pPr>
-      <w:r>
-        <w:rPr>
+        <w:ind w:left="360"/>
+        <w:jc w:val="both"/>
+        <w:rPr>
+          <w:rFonts w:asciiTheme="majorHAnsi" w:eastAsia="Times New Roman" w:hAnsiTheme="majorHAnsi" w:cs="Times New Roman"/>
+          <w:color w:val="000000"/>
+        </w:rPr>
+      </w:pPr>
+      <w:r>
+        <w:rPr>
+          <w:rFonts w:asciiTheme="majorHAnsi" w:hAnsiTheme="majorHAnsi"/>
           <w:noProof/>
         </w:rPr>
         <w:drawing>
-          <wp:inline distT="0" distB="0" distL="0" distR="0" wp14:anchorId="013EB34E" wp14:editId="5D716E55">
-            <wp:extent cx="6738620" cy="3774440"/>
-            <wp:effectExtent l="0" t="0" r="17780" b="35560"/>
+          <wp:inline distT="0" distB="0" distL="0" distR="0" wp14:anchorId="59368129" wp14:editId="5D7B1E45">
+            <wp:extent cx="5372100" cy="3909060"/>
+            <wp:effectExtent l="0" t="0" r="12700" b="27940"/>
             <wp:docPr id="1" name="Chart 1"/>
             <wp:cNvGraphicFramePr/>
             <a:graphic xmlns:a="http://schemas.openxmlformats.org/drawingml/2006/main">
@@ -3115,24 +1729,24 @@
     <w:p>
       <w:pPr>
         <w:spacing w:before="100" w:beforeAutospacing="1" w:after="100" w:afterAutospacing="1"/>
-        <w:ind w:left="-720"/>
-        <w:rPr>
-          <w:rFonts w:ascii="Times" w:eastAsia="Times New Roman" w:hAnsi="Times" w:cs="Times New Roman"/>
-          <w:color w:val="000000"/>
-          <w:sz w:val="27"/>
-          <w:szCs w:val="27"/>
-        </w:rPr>
-      </w:pPr>
-      <w:r>
-        <w:rPr>
+        <w:ind w:left="360"/>
+        <w:jc w:val="both"/>
+        <w:rPr>
+          <w:rFonts w:asciiTheme="majorHAnsi" w:eastAsia="Times New Roman" w:hAnsiTheme="majorHAnsi" w:cs="Times New Roman"/>
+          <w:color w:val="000000"/>
+        </w:rPr>
+      </w:pPr>
+      <w:r>
+        <w:rPr>
+          <w:rFonts w:asciiTheme="majorHAnsi" w:hAnsiTheme="majorHAnsi"/>
           <w:noProof/>
         </w:rPr>
         <w:lastRenderedPageBreak/>
         <w:drawing>
-          <wp:inline distT="0" distB="0" distL="0" distR="0" wp14:anchorId="63A29928" wp14:editId="6FDA7682">
-            <wp:extent cx="6738620" cy="3200400"/>
-            <wp:effectExtent l="0" t="0" r="17780" b="25400"/>
-            <wp:docPr id="2" name="Chart 2"/>
+          <wp:inline distT="0" distB="0" distL="0" distR="0" wp14:anchorId="151F4928" wp14:editId="18857BC7">
+            <wp:extent cx="5486400" cy="3657600"/>
+            <wp:effectExtent l="0" t="0" r="25400" b="25400"/>
+            <wp:docPr id="3" name="Chart 3"/>
             <wp:cNvGraphicFramePr/>
             <a:graphic xmlns:a="http://schemas.openxmlformats.org/drawingml/2006/main">
               <a:graphicData uri="http://schemas.openxmlformats.org/drawingml/2006/chart">
@@ -3147,11 +1761,10 @@
       <w:pPr>
         <w:spacing w:before="100" w:beforeAutospacing="1" w:after="100" w:afterAutospacing="1"/>
         <w:ind w:left="720"/>
-        <w:rPr>
-          <w:rFonts w:ascii="Times" w:eastAsia="Times New Roman" w:hAnsi="Times" w:cs="Times New Roman"/>
-          <w:color w:val="000000"/>
-          <w:sz w:val="27"/>
-          <w:szCs w:val="27"/>
+        <w:jc w:val="both"/>
+        <w:rPr>
+          <w:rFonts w:asciiTheme="majorHAnsi" w:eastAsia="Times New Roman" w:hAnsiTheme="majorHAnsi" w:cs="Times New Roman"/>
+          <w:color w:val="000000"/>
         </w:rPr>
       </w:pPr>
     </w:p>
@@ -3162,19 +1775,18 @@
           <w:numId w:val="1"/>
         </w:numPr>
         <w:spacing w:before="100" w:beforeAutospacing="1" w:after="100" w:afterAutospacing="1"/>
-        <w:rPr>
-          <w:rFonts w:ascii="Times" w:eastAsia="Times New Roman" w:hAnsi="Times" w:cs="Times New Roman"/>
-          <w:color w:val="000000"/>
-          <w:sz w:val="27"/>
-          <w:szCs w:val="27"/>
-        </w:rPr>
-      </w:pPr>
-      <w:r>
-        <w:rPr>
-          <w:rFonts w:ascii="Times" w:eastAsia="Times New Roman" w:hAnsi="Times" w:cs="Times New Roman"/>
-          <w:color w:val="000000"/>
-          <w:sz w:val="27"/>
-          <w:szCs w:val="27"/>
+        <w:jc w:val="both"/>
+        <w:rPr>
+          <w:rFonts w:asciiTheme="majorHAnsi" w:eastAsia="Times New Roman" w:hAnsiTheme="majorHAnsi" w:cs="Times New Roman"/>
+          <w:b/>
+          <w:color w:val="000000"/>
+        </w:rPr>
+      </w:pPr>
+      <w:r>
+        <w:rPr>
+          <w:rFonts w:asciiTheme="majorHAnsi" w:eastAsia="Times New Roman" w:hAnsiTheme="majorHAnsi" w:cs="Times New Roman"/>
+          <w:b/>
+          <w:color w:val="000000"/>
         </w:rPr>
         <w:t>What patterns are you seeing in the speeds?</w:t>
       </w:r>
@@ -3187,19 +1799,16 @@
           <w:numId w:val="2"/>
         </w:numPr>
         <w:spacing w:before="100" w:beforeAutospacing="1" w:after="100" w:afterAutospacing="1"/>
-        <w:rPr>
-          <w:rFonts w:ascii="Times" w:eastAsia="Times New Roman" w:hAnsi="Times" w:cs="Times New Roman"/>
-          <w:color w:val="000000"/>
-          <w:sz w:val="27"/>
-          <w:szCs w:val="27"/>
-        </w:rPr>
-      </w:pPr>
-      <w:r>
-        <w:rPr>
-          <w:rFonts w:ascii="Times" w:eastAsia="Times New Roman" w:hAnsi="Times" w:cs="Times New Roman"/>
-          <w:color w:val="000000"/>
-          <w:sz w:val="27"/>
-          <w:szCs w:val="27"/>
+        <w:jc w:val="both"/>
+        <w:rPr>
+          <w:rFonts w:asciiTheme="majorHAnsi" w:eastAsia="Times New Roman" w:hAnsiTheme="majorHAnsi" w:cs="Times New Roman"/>
+          <w:color w:val="000000"/>
+        </w:rPr>
+      </w:pPr>
+      <w:r>
+        <w:rPr>
+          <w:rFonts w:asciiTheme="majorHAnsi" w:eastAsia="Times New Roman" w:hAnsiTheme="majorHAnsi" w:cs="Times New Roman"/>
+          <w:color w:val="000000"/>
         </w:rPr>
         <w:t>As the Number of threads increase, the performance improves.</w:t>
       </w:r>
@@ -3212,33 +1821,33 @@
           <w:numId w:val="2"/>
         </w:numPr>
         <w:spacing w:before="100" w:beforeAutospacing="1" w:after="100" w:afterAutospacing="1"/>
-        <w:rPr>
-          <w:rFonts w:ascii="Times" w:eastAsia="Times New Roman" w:hAnsi="Times" w:cs="Times New Roman"/>
-          <w:color w:val="000000"/>
-          <w:sz w:val="27"/>
-          <w:szCs w:val="27"/>
-        </w:rPr>
-      </w:pPr>
-      <w:r>
-        <w:rPr>
-          <w:rFonts w:ascii="Times" w:eastAsia="Times New Roman" w:hAnsi="Times" w:cs="Times New Roman"/>
-          <w:color w:val="000000"/>
-          <w:sz w:val="27"/>
-          <w:szCs w:val="27"/>
+        <w:jc w:val="both"/>
+        <w:rPr>
+          <w:rFonts w:asciiTheme="majorHAnsi" w:eastAsia="Times New Roman" w:hAnsiTheme="majorHAnsi" w:cs="Times New Roman"/>
+          <w:color w:val="000000"/>
+        </w:rPr>
+      </w:pPr>
+      <w:r>
+        <w:rPr>
+          <w:rFonts w:asciiTheme="majorHAnsi" w:eastAsia="Times New Roman" w:hAnsiTheme="majorHAnsi" w:cs="Times New Roman"/>
+          <w:color w:val="000000"/>
         </w:rPr>
         <w:t xml:space="preserve">As the Number of nodes increase, the </w:t>
       </w:r>
       <w:r>
         <w:rPr>
-          <w:rFonts w:ascii="Times" w:eastAsia="Times New Roman" w:hAnsi="Times" w:cs="Times New Roman"/>
-          <w:color w:val="000000"/>
-          <w:sz w:val="27"/>
-          <w:szCs w:val="27"/>
+          <w:rFonts w:asciiTheme="majorHAnsi" w:eastAsia="Times New Roman" w:hAnsiTheme="majorHAnsi" w:cs="Times New Roman"/>
+          <w:color w:val="000000"/>
         </w:rPr>
         <w:t xml:space="preserve">performance improves but caps at a certain point and </w:t>
       </w:r>
-      <w:bookmarkStart w:id="0" w:name="_GoBack"/>
-      <w:bookmarkEnd w:id="0"/>
+      <w:r>
+        <w:rPr>
+          <w:rFonts w:asciiTheme="majorHAnsi" w:eastAsia="Times New Roman" w:hAnsiTheme="majorHAnsi" w:cs="Times New Roman"/>
+          <w:color w:val="000000"/>
+        </w:rPr>
+        <w:t xml:space="preserve">doesn’t really significantly change after that. </w:t>
+      </w:r>
     </w:p>
     <w:p>
       <w:pPr>
@@ -3247,33 +1856,64 @@
           <w:numId w:val="1"/>
         </w:numPr>
         <w:spacing w:before="100" w:beforeAutospacing="1" w:after="100" w:afterAutospacing="1"/>
-        <w:rPr>
-          <w:rFonts w:ascii="Times" w:eastAsia="Times New Roman" w:hAnsi="Times" w:cs="Times New Roman"/>
-          <w:color w:val="000000"/>
-          <w:sz w:val="27"/>
-          <w:szCs w:val="27"/>
-        </w:rPr>
-      </w:pPr>
-      <w:r>
-        <w:rPr>
-          <w:rFonts w:ascii="Times" w:eastAsia="Times New Roman" w:hAnsi="Times" w:cs="Times New Roman"/>
-          <w:color w:val="000000"/>
-          <w:sz w:val="27"/>
-          <w:szCs w:val="27"/>
+        <w:jc w:val="both"/>
+        <w:rPr>
+          <w:rFonts w:asciiTheme="majorHAnsi" w:eastAsia="Times New Roman" w:hAnsiTheme="majorHAnsi" w:cs="Times New Roman"/>
+          <w:b/>
+          <w:color w:val="000000"/>
+        </w:rPr>
+      </w:pPr>
+      <w:r>
+        <w:rPr>
+          <w:rFonts w:asciiTheme="majorHAnsi" w:eastAsia="Times New Roman" w:hAnsiTheme="majorHAnsi" w:cs="Times New Roman"/>
+          <w:b/>
+          <w:color w:val="000000"/>
         </w:rPr>
         <w:t>Why do you think it is behaving this way?</w:t>
       </w:r>
     </w:p>
     <w:p>
       <w:pPr>
+        <w:pStyle w:val="ListParagraph"/>
+        <w:numPr>
+          <w:ilvl w:val="0"/>
+          <w:numId w:val="5"/>
+        </w:numPr>
         <w:spacing w:before="100" w:beforeAutospacing="1" w:after="100" w:afterAutospacing="1"/>
-        <w:rPr>
-          <w:rFonts w:ascii="Times" w:eastAsia="Times New Roman" w:hAnsi="Times" w:cs="Times New Roman"/>
-          <w:color w:val="000000"/>
-          <w:sz w:val="27"/>
-          <w:szCs w:val="27"/>
-        </w:rPr>
-      </w:pPr>
+        <w:jc w:val="both"/>
+        <w:rPr>
+          <w:rFonts w:asciiTheme="majorHAnsi" w:eastAsia="Times New Roman" w:hAnsiTheme="majorHAnsi" w:cs="Times New Roman"/>
+          <w:color w:val="000000"/>
+        </w:rPr>
+      </w:pPr>
+      <w:r>
+        <w:rPr>
+          <w:rFonts w:asciiTheme="majorHAnsi" w:eastAsia="Times New Roman" w:hAnsiTheme="majorHAnsi" w:cs="Times New Roman"/>
+          <w:color w:val="000000"/>
+        </w:rPr>
+        <w:t>As the # of cores increases, the execution time of parallel portion decreases but that of sequential portion remains the same. The Sequential potion doesn’t go away and it doesn’t get any smaller, just gets more and more dominant. This is why after a certain point, the performance doesn’t improve or significantly change after a while. There is always some fraction of the total operation that i</w:t>
+      </w:r>
+      <w:r>
+        <w:rPr>
+          <w:rFonts w:asciiTheme="majorHAnsi" w:eastAsia="Times New Roman" w:hAnsiTheme="majorHAnsi" w:cs="Times New Roman"/>
+          <w:color w:val="000000"/>
+        </w:rPr>
+        <w:t>s inherently sequential and can</w:t>
+      </w:r>
+      <w:r>
+        <w:rPr>
+          <w:rFonts w:asciiTheme="majorHAnsi" w:eastAsia="Times New Roman" w:hAnsiTheme="majorHAnsi" w:cs="Times New Roman"/>
+          <w:color w:val="000000"/>
+        </w:rPr>
+        <w:t>not be parallelized no matter what we do</w:t>
+      </w:r>
+      <w:r>
+        <w:rPr>
+          <w:rFonts w:asciiTheme="majorHAnsi" w:eastAsia="Times New Roman" w:hAnsiTheme="majorHAnsi" w:cs="Times New Roman"/>
+          <w:color w:val="000000"/>
+        </w:rPr>
+        <w:t xml:space="preserve">. </w:t>
+      </w:r>
     </w:p>
     <w:p>
       <w:pPr>
@@ -3282,19 +1922,18 @@
           <w:numId w:val="1"/>
         </w:numPr>
         <w:spacing w:before="100" w:beforeAutospacing="1" w:after="100" w:afterAutospacing="1"/>
-        <w:rPr>
-          <w:rFonts w:ascii="Times" w:eastAsia="Times New Roman" w:hAnsi="Times" w:cs="Times New Roman"/>
-          <w:color w:val="000000"/>
-          <w:sz w:val="27"/>
-          <w:szCs w:val="27"/>
-        </w:rPr>
-      </w:pPr>
-      <w:r>
-        <w:rPr>
-          <w:rFonts w:ascii="Times" w:eastAsia="Times New Roman" w:hAnsi="Times" w:cs="Times New Roman"/>
-          <w:color w:val="000000"/>
-          <w:sz w:val="27"/>
-          <w:szCs w:val="27"/>
+        <w:jc w:val="both"/>
+        <w:rPr>
+          <w:rFonts w:asciiTheme="majorHAnsi" w:eastAsia="Times New Roman" w:hAnsiTheme="majorHAnsi" w:cs="Times New Roman"/>
+          <w:b/>
+          <w:color w:val="000000"/>
+        </w:rPr>
+      </w:pPr>
+      <w:r>
+        <w:rPr>
+          <w:rFonts w:asciiTheme="majorHAnsi" w:eastAsia="Times New Roman" w:hAnsiTheme="majorHAnsi" w:cs="Times New Roman"/>
+          <w:b/>
+          <w:color w:val="000000"/>
         </w:rPr>
         <w:t>What is the Parallel Fraction for this application, using the Inverse Amdahl equation?</w:t>
       </w:r>
@@ -3302,13 +1941,359 @@
     <w:p>
       <w:pPr>
         <w:spacing w:before="100" w:beforeAutospacing="1" w:after="100" w:afterAutospacing="1"/>
-        <w:rPr>
-          <w:rFonts w:ascii="Times" w:eastAsia="Times New Roman" w:hAnsi="Times" w:cs="Times New Roman"/>
-          <w:color w:val="000000"/>
-          <w:sz w:val="27"/>
-          <w:szCs w:val="27"/>
-        </w:rPr>
-      </w:pPr>
+        <w:ind w:left="720"/>
+        <w:jc w:val="both"/>
+        <w:rPr>
+          <w:rFonts w:asciiTheme="majorHAnsi" w:eastAsia="Times New Roman" w:hAnsiTheme="majorHAnsi" w:cs="Times New Roman"/>
+          <w:b/>
+          <w:color w:val="000000"/>
+        </w:rPr>
+      </w:pPr>
+    </w:p>
+    <w:p>
+      <w:pPr>
+        <w:pStyle w:val="ListParagraph"/>
+        <w:numPr>
+          <w:ilvl w:val="0"/>
+          <w:numId w:val="4"/>
+        </w:numPr>
+        <w:spacing w:before="100" w:beforeAutospacing="1" w:after="100" w:afterAutospacing="1"/>
+        <w:jc w:val="both"/>
+        <w:rPr>
+          <w:rFonts w:asciiTheme="majorHAnsi" w:eastAsia="Times New Roman" w:hAnsiTheme="majorHAnsi" w:cs="Times New Roman"/>
+          <w:color w:val="000000"/>
+        </w:rPr>
+      </w:pPr>
+      <w:r>
+        <w:rPr>
+          <w:rFonts w:asciiTheme="majorHAnsi" w:eastAsia="Times New Roman" w:hAnsiTheme="majorHAnsi" w:cs="Times New Roman"/>
+          <w:color w:val="000000"/>
+        </w:rPr>
+        <w:t xml:space="preserve">First, lets calculate </w:t>
+      </w:r>
+    </w:p>
+    <w:p>
+      <w:pPr>
+        <w:spacing w:before="100" w:beforeAutospacing="1" w:after="100" w:afterAutospacing="1"/>
+        <w:ind w:left="1080"/>
+        <w:jc w:val="both"/>
+        <w:rPr>
+          <w:rFonts w:asciiTheme="majorHAnsi" w:eastAsia="Times New Roman" w:hAnsiTheme="majorHAnsi" w:cs="Times New Roman"/>
+          <w:color w:val="000000"/>
+          <w:vertAlign w:val="subscript"/>
+        </w:rPr>
+      </w:pPr>
+      <w:r>
+        <w:rPr>
+          <w:rFonts w:asciiTheme="majorHAnsi" w:eastAsia="Times New Roman" w:hAnsiTheme="majorHAnsi" w:cs="Times New Roman"/>
+          <w:color w:val="000000"/>
+        </w:rPr>
+        <w:t>Speedup = P</w:t>
+      </w:r>
+      <w:r>
+        <w:rPr>
+          <w:rFonts w:asciiTheme="majorHAnsi" w:eastAsia="Times New Roman" w:hAnsiTheme="majorHAnsi" w:cs="Times New Roman"/>
+          <w:color w:val="000000"/>
+          <w:vertAlign w:val="subscript"/>
+        </w:rPr>
+        <w:t>8</w:t>
+      </w:r>
+      <w:r>
+        <w:rPr>
+          <w:rFonts w:asciiTheme="majorHAnsi" w:eastAsia="Times New Roman" w:hAnsiTheme="majorHAnsi" w:cs="Times New Roman"/>
+          <w:color w:val="000000"/>
+        </w:rPr>
+        <w:t>/P</w:t>
+      </w:r>
+      <w:r>
+        <w:rPr>
+          <w:rFonts w:asciiTheme="majorHAnsi" w:eastAsia="Times New Roman" w:hAnsiTheme="majorHAnsi" w:cs="Times New Roman"/>
+          <w:color w:val="000000"/>
+          <w:vertAlign w:val="subscript"/>
+        </w:rPr>
+        <w:t>1</w:t>
+      </w:r>
+    </w:p>
+    <w:p>
+      <w:pPr>
+        <w:spacing w:before="100" w:beforeAutospacing="1" w:after="100" w:afterAutospacing="1"/>
+        <w:ind w:left="1080"/>
+        <w:jc w:val="both"/>
+        <w:rPr>
+          <w:rFonts w:asciiTheme="majorHAnsi" w:eastAsia="Times New Roman" w:hAnsiTheme="majorHAnsi" w:cs="Times New Roman"/>
+          <w:color w:val="000000"/>
+        </w:rPr>
+      </w:pPr>
+      <w:r>
+        <w:rPr>
+          <w:rFonts w:asciiTheme="majorHAnsi" w:eastAsia="Times New Roman" w:hAnsiTheme="majorHAnsi" w:cs="Times New Roman"/>
+          <w:color w:val="000000"/>
+        </w:rPr>
+        <w:t xml:space="preserve">= </w:t>
+      </w:r>
+      <w:r>
+        <w:rPr>
+          <w:rFonts w:asciiTheme="majorHAnsi" w:eastAsia="Times New Roman" w:hAnsiTheme="majorHAnsi" w:cs="Times New Roman"/>
+          <w:color w:val="000000"/>
+        </w:rPr>
+        <w:t>90.93</w:t>
+      </w:r>
+      <w:r>
+        <w:rPr>
+          <w:rFonts w:asciiTheme="majorHAnsi" w:eastAsia="Times New Roman" w:hAnsiTheme="majorHAnsi" w:cs="Times New Roman"/>
+          <w:color w:val="000000"/>
+        </w:rPr>
+        <w:t>/</w:t>
+      </w:r>
+      <w:r>
+        <w:rPr>
+          <w:rFonts w:asciiTheme="majorHAnsi" w:eastAsia="Times New Roman" w:hAnsiTheme="majorHAnsi" w:cs="Times New Roman"/>
+          <w:color w:val="000000"/>
+        </w:rPr>
+        <w:t>11.94</w:t>
+      </w:r>
+      <w:r>
+        <w:rPr>
+          <w:rFonts w:asciiTheme="majorHAnsi" w:eastAsia="Times New Roman" w:hAnsiTheme="majorHAnsi" w:cs="Times New Roman"/>
+          <w:color w:val="000000"/>
+        </w:rPr>
+        <w:t xml:space="preserve"> = </w:t>
+      </w:r>
+      <w:r>
+        <w:rPr>
+          <w:rFonts w:asciiTheme="majorHAnsi" w:eastAsia="Times New Roman" w:hAnsiTheme="majorHAnsi" w:cs="Times New Roman"/>
+          <w:b/>
+          <w:color w:val="000000"/>
+        </w:rPr>
+        <w:t>7.6</w:t>
+      </w:r>
+      <w:r>
+        <w:rPr>
+          <w:rFonts w:asciiTheme="majorHAnsi" w:eastAsia="Times New Roman" w:hAnsiTheme="majorHAnsi" w:cs="Times New Roman"/>
+          <w:b/>
+          <w:color w:val="000000"/>
+        </w:rPr>
+        <w:t>15</w:t>
+      </w:r>
+    </w:p>
+    <w:p>
+      <w:pPr>
+        <w:spacing w:before="100" w:beforeAutospacing="1" w:after="100" w:afterAutospacing="1"/>
+        <w:ind w:left="1080"/>
+        <w:jc w:val="both"/>
+        <w:rPr>
+          <w:rFonts w:asciiTheme="majorHAnsi" w:eastAsia="Times New Roman" w:hAnsiTheme="majorHAnsi" w:cs="Times New Roman"/>
+          <w:color w:val="000000"/>
+        </w:rPr>
+      </w:pPr>
+      <w:r>
+        <w:rPr>
+          <w:rFonts w:asciiTheme="majorHAnsi" w:eastAsia="Times New Roman" w:hAnsiTheme="majorHAnsi" w:cs="Times New Roman"/>
+          <w:color w:val="000000"/>
+        </w:rPr>
+        <w:t>Now calculating parallel fraction,</w:t>
+      </w:r>
+      <w:r>
+        <w:rPr>
+          <w:rFonts w:asciiTheme="majorHAnsi" w:eastAsia="Times New Roman" w:hAnsiTheme="majorHAnsi" w:cs="Times New Roman"/>
+          <w:color w:val="000000"/>
+        </w:rPr>
+        <w:t xml:space="preserve"> </w:t>
+      </w:r>
+    </w:p>
+    <w:p>
+      <w:pPr>
+        <w:spacing w:before="100" w:beforeAutospacing="1" w:after="100" w:afterAutospacing="1"/>
+        <w:ind w:left="1080"/>
+        <w:jc w:val="both"/>
+        <w:rPr>
+          <w:rFonts w:asciiTheme="majorHAnsi" w:eastAsia="Times New Roman" w:hAnsiTheme="majorHAnsi" w:cs="Times New Roman"/>
+          <w:b/>
+          <w:color w:val="000000"/>
+        </w:rPr>
+      </w:pPr>
+      <w:proofErr w:type="spellStart"/>
+      <w:r>
+        <w:rPr>
+          <w:rFonts w:asciiTheme="majorHAnsi" w:eastAsia="Times New Roman" w:hAnsiTheme="majorHAnsi" w:cs="Times New Roman"/>
+          <w:color w:val="000000"/>
+        </w:rPr>
+        <w:t>F</w:t>
+      </w:r>
+      <w:r>
+        <w:rPr>
+          <w:rFonts w:asciiTheme="majorHAnsi" w:eastAsia="Times New Roman" w:hAnsiTheme="majorHAnsi" w:cs="Times New Roman"/>
+          <w:color w:val="000000"/>
+          <w:vertAlign w:val="subscript"/>
+        </w:rPr>
+        <w:t>p</w:t>
+      </w:r>
+      <w:proofErr w:type="spellEnd"/>
+      <w:r>
+        <w:rPr>
+          <w:rFonts w:asciiTheme="majorHAnsi" w:eastAsia="Times New Roman" w:hAnsiTheme="majorHAnsi" w:cs="Times New Roman"/>
+          <w:color w:val="000000"/>
+        </w:rPr>
+        <w:t xml:space="preserve"> =</w:t>
+      </w:r>
+      <m:oMath>
+        <m:d>
+          <m:dPr>
+            <m:ctrlPr>
+              <w:rPr>
+                <w:rFonts w:ascii="Cambria Math" w:eastAsia="Times New Roman" w:hAnsi="Cambria Math" w:cs="Times New Roman"/>
+                <w:i/>
+                <w:color w:val="000000"/>
+              </w:rPr>
+            </m:ctrlPr>
+          </m:dPr>
+          <m:e>
+            <m:f>
+              <m:fPr>
+                <m:ctrlPr>
+                  <w:rPr>
+                    <w:rFonts w:ascii="Cambria Math" w:eastAsia="Times New Roman" w:hAnsi="Cambria Math" w:cs="Times New Roman"/>
+                    <w:i/>
+                    <w:color w:val="000000"/>
+                  </w:rPr>
+                </m:ctrlPr>
+              </m:fPr>
+              <m:num>
+                <m:r>
+                  <w:rPr>
+                    <w:rFonts w:ascii="Cambria Math" w:eastAsia="Times New Roman" w:hAnsi="Cambria Math" w:cs="Times New Roman"/>
+                    <w:color w:val="000000"/>
+                  </w:rPr>
+                  <m:t>n</m:t>
+                </m:r>
+              </m:num>
+              <m:den>
+                <m:r>
+                  <w:rPr>
+                    <w:rFonts w:ascii="Cambria Math" w:eastAsia="Times New Roman" w:hAnsi="Cambria Math" w:cs="Times New Roman"/>
+                    <w:color w:val="000000"/>
+                  </w:rPr>
+                  <m:t>n-1</m:t>
+                </m:r>
+              </m:den>
+            </m:f>
+          </m:e>
+        </m:d>
+        <m:r>
+          <w:rPr>
+            <w:rFonts w:ascii="Cambria Math" w:eastAsia="Times New Roman" w:hAnsi="Cambria Math" w:cs="Times New Roman"/>
+            <w:color w:val="000000"/>
+          </w:rPr>
+          <m:t>(1-</m:t>
+        </m:r>
+        <m:d>
+          <m:dPr>
+            <m:ctrlPr>
+              <w:rPr>
+                <w:rFonts w:ascii="Cambria Math" w:eastAsia="Times New Roman" w:hAnsi="Cambria Math" w:cs="Times New Roman"/>
+                <w:i/>
+                <w:color w:val="000000"/>
+              </w:rPr>
+            </m:ctrlPr>
+          </m:dPr>
+          <m:e>
+            <m:f>
+              <m:fPr>
+                <m:ctrlPr>
+                  <w:rPr>
+                    <w:rFonts w:ascii="Cambria Math" w:eastAsia="Times New Roman" w:hAnsi="Cambria Math" w:cs="Times New Roman"/>
+                    <w:i/>
+                    <w:color w:val="000000"/>
+                  </w:rPr>
+                </m:ctrlPr>
+              </m:fPr>
+              <m:num>
+                <m:r>
+                  <w:rPr>
+                    <w:rFonts w:ascii="Cambria Math" w:eastAsia="Times New Roman" w:hAnsi="Cambria Math" w:cs="Times New Roman"/>
+                    <w:color w:val="000000"/>
+                  </w:rPr>
+                  <m:t>1</m:t>
+                </m:r>
+              </m:num>
+              <m:den>
+                <m:r>
+                  <w:rPr>
+                    <w:rFonts w:ascii="Cambria Math" w:eastAsia="Times New Roman" w:hAnsi="Cambria Math" w:cs="Times New Roman"/>
+                    <w:color w:val="000000"/>
+                  </w:rPr>
+                  <m:t>Speedup</m:t>
+                </m:r>
+              </m:den>
+            </m:f>
+          </m:e>
+        </m:d>
+        <m:r>
+          <w:rPr>
+            <w:rFonts w:ascii="Cambria Math" w:eastAsia="Times New Roman" w:hAnsi="Cambria Math" w:cs="Times New Roman"/>
+            <w:color w:val="000000"/>
+          </w:rPr>
+          <m:t>)</m:t>
+        </m:r>
+      </m:oMath>
+      <w:r>
+        <w:rPr>
+          <w:rFonts w:asciiTheme="majorHAnsi" w:eastAsia="Times New Roman" w:hAnsiTheme="majorHAnsi" w:cs="Times New Roman"/>
+          <w:color w:val="000000"/>
+        </w:rPr>
+        <w:t xml:space="preserve"> </w:t>
+      </w:r>
+      <w:r>
+        <w:rPr>
+          <w:rFonts w:asciiTheme="majorHAnsi" w:eastAsia="Times New Roman" w:hAnsiTheme="majorHAnsi" w:cs="Times New Roman"/>
+          <w:color w:val="000000"/>
+        </w:rPr>
+        <w:t>= (8/(8-1)) * (1- (1/</w:t>
+      </w:r>
+      <w:r>
+        <w:rPr>
+          <w:rFonts w:asciiTheme="majorHAnsi" w:eastAsia="Times New Roman" w:hAnsiTheme="majorHAnsi" w:cs="Times New Roman"/>
+          <w:color w:val="000000"/>
+        </w:rPr>
+        <w:t>7.61</w:t>
+      </w:r>
+      <w:r>
+        <w:rPr>
+          <w:rFonts w:asciiTheme="majorHAnsi" w:eastAsia="Times New Roman" w:hAnsiTheme="majorHAnsi" w:cs="Times New Roman"/>
+          <w:color w:val="000000"/>
+        </w:rPr>
+        <w:t>))</w:t>
+      </w:r>
+      <w:r>
+        <w:rPr>
+          <w:rFonts w:asciiTheme="majorHAnsi" w:eastAsia="Times New Roman" w:hAnsiTheme="majorHAnsi" w:cs="Times New Roman"/>
+          <w:color w:val="000000"/>
+        </w:rPr>
+        <w:t xml:space="preserve"> </w:t>
+      </w:r>
+      <w:r>
+        <w:rPr>
+          <w:rFonts w:asciiTheme="majorHAnsi" w:eastAsia="Times New Roman" w:hAnsiTheme="majorHAnsi" w:cs="Times New Roman"/>
+          <w:color w:val="000000"/>
+        </w:rPr>
+        <w:t xml:space="preserve">= </w:t>
+      </w:r>
+      <w:r>
+        <w:rPr>
+          <w:rFonts w:asciiTheme="majorHAnsi" w:eastAsia="Times New Roman" w:hAnsiTheme="majorHAnsi" w:cs="Times New Roman"/>
+          <w:b/>
+          <w:color w:val="000000"/>
+        </w:rPr>
+        <w:t>0.992</w:t>
+      </w:r>
+      <w:r>
+        <w:rPr>
+          <w:rFonts w:asciiTheme="majorHAnsi" w:eastAsia="Times New Roman" w:hAnsiTheme="majorHAnsi" w:cs="Times New Roman"/>
+          <w:b/>
+          <w:color w:val="000000"/>
+        </w:rPr>
+        <w:t xml:space="preserve"> = approx. 0.99</w:t>
+      </w:r>
     </w:p>
     <w:p>
       <w:pPr>
@@ -3317,44 +2302,116 @@
           <w:numId w:val="1"/>
         </w:numPr>
         <w:spacing w:before="100" w:beforeAutospacing="1" w:after="100" w:afterAutospacing="1"/>
-        <w:rPr>
-          <w:rFonts w:ascii="Times" w:eastAsia="Times New Roman" w:hAnsi="Times" w:cs="Times New Roman"/>
-          <w:color w:val="000000"/>
-          <w:sz w:val="27"/>
-          <w:szCs w:val="27"/>
-        </w:rPr>
-      </w:pPr>
-      <w:r>
-        <w:rPr>
-          <w:rFonts w:ascii="Times" w:eastAsia="Times New Roman" w:hAnsi="Times" w:cs="Times New Roman"/>
-          <w:color w:val="000000"/>
-          <w:sz w:val="27"/>
-          <w:szCs w:val="27"/>
+        <w:jc w:val="both"/>
+        <w:rPr>
+          <w:rFonts w:asciiTheme="majorHAnsi" w:eastAsia="Times New Roman" w:hAnsiTheme="majorHAnsi" w:cs="Times New Roman"/>
+          <w:b/>
+          <w:color w:val="000000"/>
+        </w:rPr>
+      </w:pPr>
+      <w:r>
+        <w:rPr>
+          <w:rFonts w:asciiTheme="majorHAnsi" w:eastAsia="Times New Roman" w:hAnsiTheme="majorHAnsi" w:cs="Times New Roman"/>
+          <w:b/>
+          <w:color w:val="000000"/>
         </w:rPr>
         <w:t>Given that Parallel Fraction, what is the maximum speed-up you could </w:t>
       </w:r>
       <w:r>
         <w:rPr>
-          <w:rFonts w:ascii="Times" w:eastAsia="Times New Roman" w:hAnsi="Times" w:cs="Times New Roman"/>
+          <w:rFonts w:asciiTheme="majorHAnsi" w:eastAsia="Times New Roman" w:hAnsiTheme="majorHAnsi" w:cs="Times New Roman"/>
+          <w:b/>
           <w:i/>
           <w:iCs/>
           <w:color w:val="000000"/>
-          <w:sz w:val="27"/>
-          <w:szCs w:val="27"/>
         </w:rPr>
         <w:t>ever</w:t>
       </w:r>
       <w:r>
         <w:rPr>
-          <w:rFonts w:ascii="Times" w:eastAsia="Times New Roman" w:hAnsi="Times" w:cs="Times New Roman"/>
-          <w:color w:val="000000"/>
-          <w:sz w:val="27"/>
-          <w:szCs w:val="27"/>
+          <w:rFonts w:asciiTheme="majorHAnsi" w:eastAsia="Times New Roman" w:hAnsiTheme="majorHAnsi" w:cs="Times New Roman"/>
+          <w:b/>
+          <w:color w:val="000000"/>
         </w:rPr>
         <w:t> get?</w:t>
       </w:r>
     </w:p>
-    <w:p/>
+    <w:p>
+      <w:pPr>
+        <w:pStyle w:val="ListParagraph"/>
+        <w:numPr>
+          <w:ilvl w:val="0"/>
+          <w:numId w:val="3"/>
+        </w:numPr>
+        <w:spacing w:before="100" w:beforeAutospacing="1" w:after="100" w:afterAutospacing="1"/>
+        <w:jc w:val="both"/>
+        <w:rPr>
+          <w:rFonts w:asciiTheme="majorHAnsi" w:eastAsia="Times New Roman" w:hAnsiTheme="majorHAnsi" w:cs="Times New Roman"/>
+          <w:color w:val="000000"/>
+        </w:rPr>
+      </w:pPr>
+      <w:r>
+        <w:rPr>
+          <w:rFonts w:asciiTheme="majorHAnsi" w:eastAsia="Times New Roman" w:hAnsiTheme="majorHAnsi" w:cs="Times New Roman"/>
+          <w:color w:val="000000"/>
+        </w:rPr>
+        <w:t>Maximum speedup = 1/(1-F</w:t>
+      </w:r>
+      <w:r>
+        <w:rPr>
+          <w:rFonts w:asciiTheme="majorHAnsi" w:eastAsia="Times New Roman" w:hAnsiTheme="majorHAnsi" w:cs="Times New Roman"/>
+          <w:color w:val="000000"/>
+          <w:vertAlign w:val="subscript"/>
+        </w:rPr>
+        <w:t>p</w:t>
+      </w:r>
+      <w:r>
+        <w:rPr>
+          <w:rFonts w:asciiTheme="majorHAnsi" w:eastAsia="Times New Roman" w:hAnsiTheme="majorHAnsi" w:cs="Times New Roman"/>
+          <w:color w:val="000000"/>
+        </w:rPr>
+        <w:t>) = 1/(1-</w:t>
+      </w:r>
+      <w:r>
+        <w:rPr>
+          <w:rFonts w:asciiTheme="majorHAnsi" w:eastAsia="Times New Roman" w:hAnsiTheme="majorHAnsi" w:cs="Times New Roman"/>
+          <w:color w:val="000000"/>
+        </w:rPr>
+        <w:t>0.99</w:t>
+      </w:r>
+      <w:r>
+        <w:rPr>
+          <w:rFonts w:asciiTheme="majorHAnsi" w:eastAsia="Times New Roman" w:hAnsiTheme="majorHAnsi" w:cs="Times New Roman"/>
+          <w:color w:val="000000"/>
+        </w:rPr>
+        <w:t>) =</w:t>
+      </w:r>
+      <w:r>
+        <w:rPr>
+          <w:rFonts w:asciiTheme="majorHAnsi" w:eastAsia="Times New Roman" w:hAnsiTheme="majorHAnsi" w:cs="Times New Roman"/>
+          <w:color w:val="000000"/>
+        </w:rPr>
+        <w:t xml:space="preserve"> </w:t>
+      </w:r>
+      <w:r>
+        <w:rPr>
+          <w:rFonts w:asciiTheme="majorHAnsi" w:eastAsia="Times New Roman" w:hAnsiTheme="majorHAnsi" w:cs="Times New Roman"/>
+          <w:b/>
+          <w:color w:val="000000"/>
+        </w:rPr>
+        <w:t>100</w:t>
+      </w:r>
+      <w:bookmarkStart w:id="0" w:name="_GoBack"/>
+      <w:bookmarkEnd w:id="0"/>
+    </w:p>
+    <w:p>
+      <w:pPr>
+        <w:jc w:val="both"/>
+        <w:rPr>
+          <w:rFonts w:asciiTheme="majorHAnsi" w:hAnsiTheme="majorHAnsi"/>
+        </w:rPr>
+      </w:pPr>
+    </w:p>
     <w:sectPr>
       <w:headerReference w:type="even" r:id="rId11"/>
       <w:headerReference w:type="default" r:id="rId12"/>
@@ -3502,9 +2559,9 @@
 <file path=word/numbering.xml><?xml version="1.0" encoding="utf-8"?>
 <w:numbering xmlns:wpc="http://schemas.microsoft.com/office/word/2010/wordprocessingCanvas" xmlns:mo="http://schemas.microsoft.com/office/mac/office/2008/main" xmlns:mc="http://schemas.openxmlformats.org/markup-compatibility/2006" xmlns:mv="urn:schemas-microsoft-com:mac:vml" xmlns:o="urn:schemas-microsoft-com:office:office" xmlns:r="http://schemas.openxmlformats.org/officeDocument/2006/relationships" xmlns:m="http://schemas.openxmlformats.org/officeDocument/2006/math" xmlns:v="urn:schemas-microsoft-com:vml" xmlns:wp14="http://schemas.microsoft.com/office/word/2010/wordprocessingDrawing" xmlns:wp="http://schemas.openxmlformats.org/drawingml/2006/wordprocessingDrawing" xmlns:w10="urn:schemas-microsoft-com:office:word" xmlns:w="http://schemas.openxmlformats.org/wordprocessingml/2006/main" xmlns:w14="http://schemas.microsoft.com/office/word/2010/wordml" xmlns:wpg="http://schemas.microsoft.com/office/word/2010/wordprocessingGroup" xmlns:wpi="http://schemas.microsoft.com/office/word/2010/wordprocessingInk" xmlns:wne="http://schemas.microsoft.com/office/word/2006/wordml" xmlns:wps="http://schemas.microsoft.com/office/word/2010/wordprocessingShape" mc:Ignorable="w14 wp14">
   <w:abstractNum w:abstractNumId="0">
-    <w:nsid w:val="55A30A03"/>
+    <w:nsid w:val="07C65B60"/>
     <w:multiLevelType w:val="hybridMultilevel"/>
-    <w:tmpl w:val="D952D1EC"/>
+    <w:tmpl w:val="900800C8"/>
     <w:lvl w:ilvl="0" w:tplc="04090001">
       <w:start w:val="1"/>
       <w:numFmt w:val="bullet"/>
@@ -3615,6 +2672,119 @@
     </w:lvl>
   </w:abstractNum>
   <w:abstractNum w:abstractNumId="1">
+    <w:nsid w:val="55A30A03"/>
+    <w:multiLevelType w:val="hybridMultilevel"/>
+    <w:tmpl w:val="D952D1EC"/>
+    <w:lvl w:ilvl="0" w:tplc="04090001">
+      <w:start w:val="1"/>
+      <w:numFmt w:val="bullet"/>
+      <w:lvlText w:val=""/>
+      <w:lvlJc w:val="left"/>
+      <w:pPr>
+        <w:ind w:left="1080" w:hanging="360"/>
+      </w:pPr>
+      <w:rPr>
+        <w:rFonts w:ascii="Symbol" w:hAnsi="Symbol" w:hint="default"/>
+      </w:rPr>
+    </w:lvl>
+    <w:lvl w:ilvl="1" w:tplc="04090003" w:tentative="1">
+      <w:start w:val="1"/>
+      <w:numFmt w:val="bullet"/>
+      <w:lvlText w:val="o"/>
+      <w:lvlJc w:val="left"/>
+      <w:pPr>
+        <w:ind w:left="1800" w:hanging="360"/>
+      </w:pPr>
+      <w:rPr>
+        <w:rFonts w:ascii="Courier New" w:hAnsi="Courier New" w:hint="default"/>
+      </w:rPr>
+    </w:lvl>
+    <w:lvl w:ilvl="2" w:tplc="04090005" w:tentative="1">
+      <w:start w:val="1"/>
+      <w:numFmt w:val="bullet"/>
+      <w:lvlText w:val=""/>
+      <w:lvlJc w:val="left"/>
+      <w:pPr>
+        <w:ind w:left="2520" w:hanging="360"/>
+      </w:pPr>
+      <w:rPr>
+        <w:rFonts w:ascii="Wingdings" w:hAnsi="Wingdings" w:hint="default"/>
+      </w:rPr>
+    </w:lvl>
+    <w:lvl w:ilvl="3" w:tplc="04090001" w:tentative="1">
+      <w:start w:val="1"/>
+      <w:numFmt w:val="bullet"/>
+      <w:lvlText w:val=""/>
+      <w:lvlJc w:val="left"/>
+      <w:pPr>
+        <w:ind w:left="3240" w:hanging="360"/>
+      </w:pPr>
+      <w:rPr>
+        <w:rFonts w:ascii="Symbol" w:hAnsi="Symbol" w:hint="default"/>
+      </w:rPr>
+    </w:lvl>
+    <w:lvl w:ilvl="4" w:tplc="04090003" w:tentative="1">
+      <w:start w:val="1"/>
+      <w:numFmt w:val="bullet"/>
+      <w:lvlText w:val="o"/>
+      <w:lvlJc w:val="left"/>
+      <w:pPr>
+        <w:ind w:left="3960" w:hanging="360"/>
+      </w:pPr>
+      <w:rPr>
+        <w:rFonts w:ascii="Courier New" w:hAnsi="Courier New" w:hint="default"/>
+      </w:rPr>
+    </w:lvl>
+    <w:lvl w:ilvl="5" w:tplc="04090005" w:tentative="1">
+      <w:start w:val="1"/>
+      <w:numFmt w:val="bullet"/>
+      <w:lvlText w:val=""/>
+      <w:lvlJc w:val="left"/>
+      <w:pPr>
+        <w:ind w:left="4680" w:hanging="360"/>
+      </w:pPr>
+      <w:rPr>
+        <w:rFonts w:ascii="Wingdings" w:hAnsi="Wingdings" w:hint="default"/>
+      </w:rPr>
+    </w:lvl>
+    <w:lvl w:ilvl="6" w:tplc="04090001" w:tentative="1">
+      <w:start w:val="1"/>
+      <w:numFmt w:val="bullet"/>
+      <w:lvlText w:val=""/>
+      <w:lvlJc w:val="left"/>
+      <w:pPr>
+        <w:ind w:left="5400" w:hanging="360"/>
+      </w:pPr>
+      <w:rPr>
+        <w:rFonts w:ascii="Symbol" w:hAnsi="Symbol" w:hint="default"/>
+      </w:rPr>
+    </w:lvl>
+    <w:lvl w:ilvl="7" w:tplc="04090003" w:tentative="1">
+      <w:start w:val="1"/>
+      <w:numFmt w:val="bullet"/>
+      <w:lvlText w:val="o"/>
+      <w:lvlJc w:val="left"/>
+      <w:pPr>
+        <w:ind w:left="6120" w:hanging="360"/>
+      </w:pPr>
+      <w:rPr>
+        <w:rFonts w:ascii="Courier New" w:hAnsi="Courier New" w:hint="default"/>
+      </w:rPr>
+    </w:lvl>
+    <w:lvl w:ilvl="8" w:tplc="04090005" w:tentative="1">
+      <w:start w:val="1"/>
+      <w:numFmt w:val="bullet"/>
+      <w:lvlText w:val=""/>
+      <w:lvlJc w:val="left"/>
+      <w:pPr>
+        <w:ind w:left="6840" w:hanging="360"/>
+      </w:pPr>
+      <w:rPr>
+        <w:rFonts w:ascii="Wingdings" w:hAnsi="Wingdings" w:hint="default"/>
+      </w:rPr>
+    </w:lvl>
+  </w:abstractNum>
+  <w:abstractNum w:abstractNumId="2">
     <w:nsid w:val="6ABF7945"/>
     <w:multiLevelType w:val="multilevel"/>
     <w:tmpl w:val="1876C4B4"/>
@@ -3727,10 +2897,245 @@
       </w:pPr>
     </w:lvl>
   </w:abstractNum>
+  <w:abstractNum w:abstractNumId="3">
+    <w:nsid w:val="78A65ACB"/>
+    <w:multiLevelType w:val="hybridMultilevel"/>
+    <w:tmpl w:val="E9FC1D6C"/>
+    <w:lvl w:ilvl="0" w:tplc="04090001">
+      <w:start w:val="1"/>
+      <w:numFmt w:val="bullet"/>
+      <w:lvlText w:val=""/>
+      <w:lvlJc w:val="left"/>
+      <w:pPr>
+        <w:ind w:left="1080" w:hanging="360"/>
+      </w:pPr>
+      <w:rPr>
+        <w:rFonts w:ascii="Symbol" w:hAnsi="Symbol" w:hint="default"/>
+      </w:rPr>
+    </w:lvl>
+    <w:lvl w:ilvl="1" w:tplc="04090003" w:tentative="1">
+      <w:start w:val="1"/>
+      <w:numFmt w:val="bullet"/>
+      <w:lvlText w:val="o"/>
+      <w:lvlJc w:val="left"/>
+      <w:pPr>
+        <w:ind w:left="1800" w:hanging="360"/>
+      </w:pPr>
+      <w:rPr>
+        <w:rFonts w:ascii="Courier New" w:hAnsi="Courier New" w:hint="default"/>
+      </w:rPr>
+    </w:lvl>
+    <w:lvl w:ilvl="2" w:tplc="04090005" w:tentative="1">
+      <w:start w:val="1"/>
+      <w:numFmt w:val="bullet"/>
+      <w:lvlText w:val=""/>
+      <w:lvlJc w:val="left"/>
+      <w:pPr>
+        <w:ind w:left="2520" w:hanging="360"/>
+      </w:pPr>
+      <w:rPr>
+        <w:rFonts w:ascii="Wingdings" w:hAnsi="Wingdings" w:hint="default"/>
+      </w:rPr>
+    </w:lvl>
+    <w:lvl w:ilvl="3" w:tplc="04090001" w:tentative="1">
+      <w:start w:val="1"/>
+      <w:numFmt w:val="bullet"/>
+      <w:lvlText w:val=""/>
+      <w:lvlJc w:val="left"/>
+      <w:pPr>
+        <w:ind w:left="3240" w:hanging="360"/>
+      </w:pPr>
+      <w:rPr>
+        <w:rFonts w:ascii="Symbol" w:hAnsi="Symbol" w:hint="default"/>
+      </w:rPr>
+    </w:lvl>
+    <w:lvl w:ilvl="4" w:tplc="04090003" w:tentative="1">
+      <w:start w:val="1"/>
+      <w:numFmt w:val="bullet"/>
+      <w:lvlText w:val="o"/>
+      <w:lvlJc w:val="left"/>
+      <w:pPr>
+        <w:ind w:left="3960" w:hanging="360"/>
+      </w:pPr>
+      <w:rPr>
+        <w:rFonts w:ascii="Courier New" w:hAnsi="Courier New" w:hint="default"/>
+      </w:rPr>
+    </w:lvl>
+    <w:lvl w:ilvl="5" w:tplc="04090005" w:tentative="1">
+      <w:start w:val="1"/>
+      <w:numFmt w:val="bullet"/>
+      <w:lvlText w:val=""/>
+      <w:lvlJc w:val="left"/>
+      <w:pPr>
+        <w:ind w:left="4680" w:hanging="360"/>
+      </w:pPr>
+      <w:rPr>
+        <w:rFonts w:ascii="Wingdings" w:hAnsi="Wingdings" w:hint="default"/>
+      </w:rPr>
+    </w:lvl>
+    <w:lvl w:ilvl="6" w:tplc="04090001" w:tentative="1">
+      <w:start w:val="1"/>
+      <w:numFmt w:val="bullet"/>
+      <w:lvlText w:val=""/>
+      <w:lvlJc w:val="left"/>
+      <w:pPr>
+        <w:ind w:left="5400" w:hanging="360"/>
+      </w:pPr>
+      <w:rPr>
+        <w:rFonts w:ascii="Symbol" w:hAnsi="Symbol" w:hint="default"/>
+      </w:rPr>
+    </w:lvl>
+    <w:lvl w:ilvl="7" w:tplc="04090003" w:tentative="1">
+      <w:start w:val="1"/>
+      <w:numFmt w:val="bullet"/>
+      <w:lvlText w:val="o"/>
+      <w:lvlJc w:val="left"/>
+      <w:pPr>
+        <w:ind w:left="6120" w:hanging="360"/>
+      </w:pPr>
+      <w:rPr>
+        <w:rFonts w:ascii="Courier New" w:hAnsi="Courier New" w:hint="default"/>
+      </w:rPr>
+    </w:lvl>
+    <w:lvl w:ilvl="8" w:tplc="04090005" w:tentative="1">
+      <w:start w:val="1"/>
+      <w:numFmt w:val="bullet"/>
+      <w:lvlText w:val=""/>
+      <w:lvlJc w:val="left"/>
+      <w:pPr>
+        <w:ind w:left="6840" w:hanging="360"/>
+      </w:pPr>
+      <w:rPr>
+        <w:rFonts w:ascii="Wingdings" w:hAnsi="Wingdings" w:hint="default"/>
+      </w:rPr>
+    </w:lvl>
+  </w:abstractNum>
+  <w:abstractNum w:abstractNumId="4">
+    <w:nsid w:val="79743087"/>
+    <w:multiLevelType w:val="hybridMultilevel"/>
+    <w:tmpl w:val="E39697E2"/>
+    <w:lvl w:ilvl="0" w:tplc="04090001">
+      <w:start w:val="1"/>
+      <w:numFmt w:val="bullet"/>
+      <w:lvlText w:val=""/>
+      <w:lvlJc w:val="left"/>
+      <w:pPr>
+        <w:ind w:left="1080" w:hanging="360"/>
+      </w:pPr>
+      <w:rPr>
+        <w:rFonts w:ascii="Symbol" w:hAnsi="Symbol" w:hint="default"/>
+      </w:rPr>
+    </w:lvl>
+    <w:lvl w:ilvl="1" w:tplc="04090003" w:tentative="1">
+      <w:start w:val="1"/>
+      <w:numFmt w:val="bullet"/>
+      <w:lvlText w:val="o"/>
+      <w:lvlJc w:val="left"/>
+      <w:pPr>
+        <w:ind w:left="1800" w:hanging="360"/>
+      </w:pPr>
+      <w:rPr>
+        <w:rFonts w:ascii="Courier New" w:hAnsi="Courier New" w:hint="default"/>
+      </w:rPr>
+    </w:lvl>
+    <w:lvl w:ilvl="2" w:tplc="04090005" w:tentative="1">
+      <w:start w:val="1"/>
+      <w:numFmt w:val="bullet"/>
+      <w:lvlText w:val=""/>
+      <w:lvlJc w:val="left"/>
+      <w:pPr>
+        <w:ind w:left="2520" w:hanging="360"/>
+      </w:pPr>
+      <w:rPr>
+        <w:rFonts w:ascii="Wingdings" w:hAnsi="Wingdings" w:hint="default"/>
+      </w:rPr>
+    </w:lvl>
+    <w:lvl w:ilvl="3" w:tplc="04090001" w:tentative="1">
+      <w:start w:val="1"/>
+      <w:numFmt w:val="bullet"/>
+      <w:lvlText w:val=""/>
+      <w:lvlJc w:val="left"/>
+      <w:pPr>
+        <w:ind w:left="3240" w:hanging="360"/>
+      </w:pPr>
+      <w:rPr>
+        <w:rFonts w:ascii="Symbol" w:hAnsi="Symbol" w:hint="default"/>
+      </w:rPr>
+    </w:lvl>
+    <w:lvl w:ilvl="4" w:tplc="04090003" w:tentative="1">
+      <w:start w:val="1"/>
+      <w:numFmt w:val="bullet"/>
+      <w:lvlText w:val="o"/>
+      <w:lvlJc w:val="left"/>
+      <w:pPr>
+        <w:ind w:left="3960" w:hanging="360"/>
+      </w:pPr>
+      <w:rPr>
+        <w:rFonts w:ascii="Courier New" w:hAnsi="Courier New" w:hint="default"/>
+      </w:rPr>
+    </w:lvl>
+    <w:lvl w:ilvl="5" w:tplc="04090005" w:tentative="1">
+      <w:start w:val="1"/>
+      <w:numFmt w:val="bullet"/>
+      <w:lvlText w:val=""/>
+      <w:lvlJc w:val="left"/>
+      <w:pPr>
+        <w:ind w:left="4680" w:hanging="360"/>
+      </w:pPr>
+      <w:rPr>
+        <w:rFonts w:ascii="Wingdings" w:hAnsi="Wingdings" w:hint="default"/>
+      </w:rPr>
+    </w:lvl>
+    <w:lvl w:ilvl="6" w:tplc="04090001" w:tentative="1">
+      <w:start w:val="1"/>
+      <w:numFmt w:val="bullet"/>
+      <w:lvlText w:val=""/>
+      <w:lvlJc w:val="left"/>
+      <w:pPr>
+        <w:ind w:left="5400" w:hanging="360"/>
+      </w:pPr>
+      <w:rPr>
+        <w:rFonts w:ascii="Symbol" w:hAnsi="Symbol" w:hint="default"/>
+      </w:rPr>
+    </w:lvl>
+    <w:lvl w:ilvl="7" w:tplc="04090003" w:tentative="1">
+      <w:start w:val="1"/>
+      <w:numFmt w:val="bullet"/>
+      <w:lvlText w:val="o"/>
+      <w:lvlJc w:val="left"/>
+      <w:pPr>
+        <w:ind w:left="6120" w:hanging="360"/>
+      </w:pPr>
+      <w:rPr>
+        <w:rFonts w:ascii="Courier New" w:hAnsi="Courier New" w:hint="default"/>
+      </w:rPr>
+    </w:lvl>
+    <w:lvl w:ilvl="8" w:tplc="04090005" w:tentative="1">
+      <w:start w:val="1"/>
+      <w:numFmt w:val="bullet"/>
+      <w:lvlText w:val=""/>
+      <w:lvlJc w:val="left"/>
+      <w:pPr>
+        <w:ind w:left="6840" w:hanging="360"/>
+      </w:pPr>
+      <w:rPr>
+        <w:rFonts w:ascii="Wingdings" w:hAnsi="Wingdings" w:hint="default"/>
+      </w:rPr>
+    </w:lvl>
+  </w:abstractNum>
   <w:num w:numId="1">
+    <w:abstractNumId w:val="2"/>
+  </w:num>
+  <w:num w:numId="2">
     <w:abstractNumId w:val="1"/>
   </w:num>
-  <w:num w:numId="2">
+  <w:num w:numId="3">
+    <w:abstractNumId w:val="4"/>
+  </w:num>
+  <w:num w:numId="4">
+    <w:abstractNumId w:val="3"/>
+  </w:num>
+  <w:num w:numId="5">
     <w:abstractNumId w:val="0"/>
   </w:num>
 </w:numbering>
@@ -4209,6 +3614,16 @@
       <w:szCs w:val="18"/>
     </w:rPr>
   </w:style>
+  <w:style w:type="character" w:styleId="PlaceholderText">
+    <w:name w:val="Placeholder Text"/>
+    <w:basedOn w:val="DefaultParagraphFont"/>
+    <w:uiPriority w:val="99"/>
+    <w:semiHidden/>
+    <w:rsid w:val="00CD5620"/>
+    <w:rPr>
+      <w:color w:val="808080"/>
+    </w:rPr>
+  </w:style>
 </w:styles>
 </file>
 
@@ -4685,6 +4100,16 @@
       <w:szCs w:val="18"/>
     </w:rPr>
   </w:style>
+  <w:style w:type="character" w:styleId="PlaceholderText">
+    <w:name w:val="Placeholder Text"/>
+    <w:basedOn w:val="DefaultParagraphFont"/>
+    <w:uiPriority w:val="99"/>
+    <w:semiHidden/>
+    <w:rsid w:val="00CD5620"/>
+    <w:rPr>
+      <w:color w:val="808080"/>
+    </w:rPr>
+  </w:style>
 </w:styles>
 </file>
 
@@ -4728,10 +4153,10 @@
           <c:layoutTarget val="inner"/>
           <c:xMode val="edge"/>
           <c:yMode val="edge"/>
-          <c:x val="0.118074917416326"/>
-          <c:y val="0.151681044075413"/>
-          <c:w val="0.725576304940774"/>
-          <c:h val="0.696704146840326"/>
+          <c:x val="0.130738399621994"/>
+          <c:y val="0.148479921791153"/>
+          <c:w val="0.730227563350636"/>
+          <c:h val="0.669468264847461"/>
         </c:manualLayout>
       </c:layout>
       <c:scatterChart>
@@ -4741,7 +4166,7 @@
           <c:idx val="0"/>
           <c:order val="0"/>
           <c:tx>
-            <c:v>200</c:v>
+            <c:v>5000</c:v>
           </c:tx>
           <c:xVal>
             <c:numRef>
@@ -4774,19 +4199,19 @@
                 <c:formatCode>General</c:formatCode>
                 <c:ptCount val="5"/>
                 <c:pt idx="0">
-                  <c:v>11.47</c:v>
+                  <c:v>11.82</c:v>
                 </c:pt>
                 <c:pt idx="1">
-                  <c:v>22.84</c:v>
+                  <c:v>22.86</c:v>
                 </c:pt>
                 <c:pt idx="2">
-                  <c:v>44.89</c:v>
+                  <c:v>44.26</c:v>
                 </c:pt>
                 <c:pt idx="3">
-                  <c:v>65.55</c:v>
+                  <c:v>65.29</c:v>
                 </c:pt>
                 <c:pt idx="4">
-                  <c:v>52.61</c:v>
+                  <c:v>84.31</c:v>
                 </c:pt>
               </c:numCache>
             </c:numRef>
@@ -4802,7 +4227,7 @@
               <c:strCache>
                 <c:ptCount val="1"/>
                 <c:pt idx="0">
-                  <c:v>400</c:v>
+                  <c:v>5500</c:v>
                 </c:pt>
               </c:strCache>
             </c:strRef>
@@ -4838,19 +4263,19 @@
                 <c:formatCode>General</c:formatCode>
                 <c:ptCount val="5"/>
                 <c:pt idx="0">
-                  <c:v>11.55</c:v>
+                  <c:v>11.91</c:v>
                 </c:pt>
                 <c:pt idx="1">
-                  <c:v>23.1</c:v>
+                  <c:v>22.94</c:v>
                 </c:pt>
                 <c:pt idx="2">
-                  <c:v>45.88</c:v>
+                  <c:v>45.16</c:v>
                 </c:pt>
                 <c:pt idx="3">
-                  <c:v>69.1</c:v>
+                  <c:v>68.84</c:v>
                 </c:pt>
                 <c:pt idx="4">
-                  <c:v>54.75</c:v>
+                  <c:v>87.85</c:v>
                 </c:pt>
               </c:numCache>
             </c:numRef>
@@ -4866,7 +4291,7 @@
               <c:strCache>
                 <c:ptCount val="1"/>
                 <c:pt idx="0">
-                  <c:v>600</c:v>
+                  <c:v>10500</c:v>
                 </c:pt>
               </c:strCache>
             </c:strRef>
@@ -4902,19 +4327,19 @@
                 <c:formatCode>General</c:formatCode>
                 <c:ptCount val="5"/>
                 <c:pt idx="0">
-                  <c:v>11.59</c:v>
+                  <c:v>11.94</c:v>
                 </c:pt>
                 <c:pt idx="1">
-                  <c:v>23.09</c:v>
+                  <c:v>23.27</c:v>
                 </c:pt>
                 <c:pt idx="2">
-                  <c:v>44.01</c:v>
+                  <c:v>46.08</c:v>
                 </c:pt>
                 <c:pt idx="3">
-                  <c:v>69.24</c:v>
+                  <c:v>69.29</c:v>
                 </c:pt>
                 <c:pt idx="4">
-                  <c:v>56.64</c:v>
+                  <c:v>90.7</c:v>
                 </c:pt>
               </c:numCache>
             </c:numRef>
@@ -4930,7 +4355,7 @@
               <c:strCache>
                 <c:ptCount val="1"/>
                 <c:pt idx="0">
-                  <c:v>800</c:v>
+                  <c:v>15500</c:v>
                 </c:pt>
               </c:strCache>
             </c:strRef>
@@ -4966,19 +4391,19 @@
                 <c:formatCode>General</c:formatCode>
                 <c:ptCount val="5"/>
                 <c:pt idx="0">
-                  <c:v>11.4</c:v>
+                  <c:v>11.96</c:v>
                 </c:pt>
                 <c:pt idx="1">
-                  <c:v>23.09</c:v>
+                  <c:v>23.08</c:v>
                 </c:pt>
                 <c:pt idx="2">
-                  <c:v>40.43</c:v>
+                  <c:v>46.2</c:v>
                 </c:pt>
                 <c:pt idx="3">
-                  <c:v>58.03</c:v>
+                  <c:v>69.12</c:v>
                 </c:pt>
                 <c:pt idx="4">
-                  <c:v>63.32</c:v>
+                  <c:v>91.02</c:v>
                 </c:pt>
               </c:numCache>
             </c:numRef>
@@ -4994,7 +4419,7 @@
               <c:strCache>
                 <c:ptCount val="1"/>
                 <c:pt idx="0">
-                  <c:v>1000</c:v>
+                  <c:v>20500</c:v>
                 </c:pt>
               </c:strCache>
             </c:strRef>
@@ -5030,19 +4455,19 @@
                 <c:formatCode>General</c:formatCode>
                 <c:ptCount val="5"/>
                 <c:pt idx="0">
-                  <c:v>11.58</c:v>
+                  <c:v>11.96</c:v>
                 </c:pt>
                 <c:pt idx="1">
-                  <c:v>23.2</c:v>
+                  <c:v>23.19</c:v>
                 </c:pt>
                 <c:pt idx="2">
-                  <c:v>45.31</c:v>
+                  <c:v>46.09</c:v>
                 </c:pt>
                 <c:pt idx="3">
-                  <c:v>64.18000000000001</c:v>
+                  <c:v>69.24</c:v>
                 </c:pt>
                 <c:pt idx="4">
-                  <c:v>63.53</c:v>
+                  <c:v>90.13</c:v>
                 </c:pt>
               </c:numCache>
             </c:numRef>
@@ -5058,7 +4483,7 @@
               <c:strCache>
                 <c:ptCount val="1"/>
                 <c:pt idx="0">
-                  <c:v>1200</c:v>
+                  <c:v>25500</c:v>
                 </c:pt>
               </c:strCache>
             </c:strRef>
@@ -5094,19 +4519,19 @@
                 <c:formatCode>General</c:formatCode>
                 <c:ptCount val="5"/>
                 <c:pt idx="0">
-                  <c:v>11.59</c:v>
+                  <c:v>11.94</c:v>
                 </c:pt>
                 <c:pt idx="1">
-                  <c:v>23.15</c:v>
+                  <c:v>23.14</c:v>
                 </c:pt>
                 <c:pt idx="2">
-                  <c:v>46.03</c:v>
+                  <c:v>46.07</c:v>
                 </c:pt>
                 <c:pt idx="3">
-                  <c:v>65.17</c:v>
+                  <c:v>69.25</c:v>
                 </c:pt>
                 <c:pt idx="4">
-                  <c:v>55.43</c:v>
+                  <c:v>90.26</c:v>
                 </c:pt>
               </c:numCache>
             </c:numRef>
@@ -5122,7 +4547,7 @@
               <c:strCache>
                 <c:ptCount val="1"/>
                 <c:pt idx="0">
-                  <c:v>1400</c:v>
+                  <c:v>30500</c:v>
                 </c:pt>
               </c:strCache>
             </c:strRef>
@@ -5158,19 +4583,19 @@
                 <c:formatCode>General</c:formatCode>
                 <c:ptCount val="5"/>
                 <c:pt idx="0">
-                  <c:v>11.59</c:v>
+                  <c:v>11.95</c:v>
                 </c:pt>
                 <c:pt idx="1">
-                  <c:v>23.18</c:v>
+                  <c:v>23.27</c:v>
                 </c:pt>
                 <c:pt idx="2">
-                  <c:v>46.13</c:v>
+                  <c:v>46.04</c:v>
                 </c:pt>
                 <c:pt idx="3">
-                  <c:v>61.93</c:v>
+                  <c:v>69.03</c:v>
                 </c:pt>
                 <c:pt idx="4">
-                  <c:v>56.81</c:v>
+                  <c:v>91.7</c:v>
                 </c:pt>
               </c:numCache>
             </c:numRef>
@@ -5186,7 +4611,7 @@
               <c:strCache>
                 <c:ptCount val="1"/>
                 <c:pt idx="0">
-                  <c:v>1600</c:v>
+                  <c:v>35500</c:v>
                 </c:pt>
               </c:strCache>
             </c:strRef>
@@ -5222,467 +4647,19 @@
                 <c:formatCode>General</c:formatCode>
                 <c:ptCount val="5"/>
                 <c:pt idx="0">
-                  <c:v>11.59</c:v>
-                </c:pt>
-                <c:pt idx="1">
-                  <c:v>23.2</c:v>
-                </c:pt>
-                <c:pt idx="2">
-                  <c:v>46.15</c:v>
-                </c:pt>
-                <c:pt idx="3">
-                  <c:v>68.94</c:v>
-                </c:pt>
-                <c:pt idx="4">
-                  <c:v>59.31</c:v>
-                </c:pt>
-              </c:numCache>
-            </c:numRef>
-          </c:yVal>
-          <c:smooth val="1"/>
-        </c:ser>
-        <c:ser>
-          <c:idx val="8"/>
-          <c:order val="8"/>
-          <c:tx>
-            <c:strRef>
-              <c:f>Sheet2!$K$9</c:f>
-              <c:strCache>
-                <c:ptCount val="1"/>
-                <c:pt idx="0">
-                  <c:v>1800</c:v>
-                </c:pt>
-              </c:strCache>
-            </c:strRef>
-          </c:tx>
-          <c:xVal>
-            <c:numRef>
-              <c:f>Sheet2!$B$10:$B$14</c:f>
-              <c:numCache>
-                <c:formatCode>General</c:formatCode>
-                <c:ptCount val="5"/>
-                <c:pt idx="0">
-                  <c:v>1.0</c:v>
-                </c:pt>
-                <c:pt idx="1">
-                  <c:v>2.0</c:v>
-                </c:pt>
-                <c:pt idx="2">
-                  <c:v>4.0</c:v>
-                </c:pt>
-                <c:pt idx="3">
-                  <c:v>6.0</c:v>
-                </c:pt>
-                <c:pt idx="4">
-                  <c:v>8.0</c:v>
-                </c:pt>
-              </c:numCache>
-            </c:numRef>
-          </c:xVal>
-          <c:yVal>
-            <c:numRef>
-              <c:f>Sheet2!$K$10:$K$14</c:f>
-              <c:numCache>
-                <c:formatCode>General</c:formatCode>
-                <c:ptCount val="5"/>
-                <c:pt idx="0">
-                  <c:v>11.57</c:v>
-                </c:pt>
-                <c:pt idx="1">
-                  <c:v>23.21</c:v>
-                </c:pt>
-                <c:pt idx="2">
-                  <c:v>45.52</c:v>
-                </c:pt>
-                <c:pt idx="3">
-                  <c:v>55.11</c:v>
-                </c:pt>
-                <c:pt idx="4">
-                  <c:v>62.07</c:v>
-                </c:pt>
-              </c:numCache>
-            </c:numRef>
-          </c:yVal>
-          <c:smooth val="1"/>
-        </c:ser>
-        <c:ser>
-          <c:idx val="9"/>
-          <c:order val="9"/>
-          <c:tx>
-            <c:strRef>
-              <c:f>Sheet2!$L$9</c:f>
-              <c:strCache>
-                <c:ptCount val="1"/>
-                <c:pt idx="0">
-                  <c:v>2000</c:v>
-                </c:pt>
-              </c:strCache>
-            </c:strRef>
-          </c:tx>
-          <c:xVal>
-            <c:numRef>
-              <c:f>Sheet2!$B$10:$B$14</c:f>
-              <c:numCache>
-                <c:formatCode>General</c:formatCode>
-                <c:ptCount val="5"/>
-                <c:pt idx="0">
-                  <c:v>1.0</c:v>
-                </c:pt>
-                <c:pt idx="1">
-                  <c:v>2.0</c:v>
-                </c:pt>
-                <c:pt idx="2">
-                  <c:v>4.0</c:v>
-                </c:pt>
-                <c:pt idx="3">
-                  <c:v>6.0</c:v>
-                </c:pt>
-                <c:pt idx="4">
-                  <c:v>8.0</c:v>
-                </c:pt>
-              </c:numCache>
-            </c:numRef>
-          </c:xVal>
-          <c:yVal>
-            <c:numRef>
-              <c:f>Sheet2!$L$10:$L$14</c:f>
-              <c:numCache>
-                <c:formatCode>General</c:formatCode>
-                <c:ptCount val="5"/>
-                <c:pt idx="0">
-                  <c:v>11.57</c:v>
+                  <c:v>11.94</c:v>
                 </c:pt>
                 <c:pt idx="1">
                   <c:v>23.19</c:v>
                 </c:pt>
                 <c:pt idx="2">
-                  <c:v>45.14</c:v>
+                  <c:v>45.78</c:v>
                 </c:pt>
                 <c:pt idx="3">
-                  <c:v>43.8</c:v>
+                  <c:v>68.71</c:v>
                 </c:pt>
                 <c:pt idx="4">
-                  <c:v>53.78</c:v>
-                </c:pt>
-              </c:numCache>
-            </c:numRef>
-          </c:yVal>
-          <c:smooth val="1"/>
-        </c:ser>
-        <c:ser>
-          <c:idx val="10"/>
-          <c:order val="10"/>
-          <c:tx>
-            <c:strRef>
-              <c:f>Sheet2!$M$9</c:f>
-              <c:strCache>
-                <c:ptCount val="1"/>
-                <c:pt idx="0">
-                  <c:v>2200</c:v>
-                </c:pt>
-              </c:strCache>
-            </c:strRef>
-          </c:tx>
-          <c:xVal>
-            <c:numRef>
-              <c:f>Sheet2!$B$10:$B$14</c:f>
-              <c:numCache>
-                <c:formatCode>General</c:formatCode>
-                <c:ptCount val="5"/>
-                <c:pt idx="0">
-                  <c:v>1.0</c:v>
-                </c:pt>
-                <c:pt idx="1">
-                  <c:v>2.0</c:v>
-                </c:pt>
-                <c:pt idx="2">
-                  <c:v>4.0</c:v>
-                </c:pt>
-                <c:pt idx="3">
-                  <c:v>6.0</c:v>
-                </c:pt>
-                <c:pt idx="4">
-                  <c:v>8.0</c:v>
-                </c:pt>
-              </c:numCache>
-            </c:numRef>
-          </c:xVal>
-          <c:yVal>
-            <c:numRef>
-              <c:f>Sheet2!$M$10:$M$14</c:f>
-              <c:numCache>
-                <c:formatCode>General</c:formatCode>
-                <c:ptCount val="5"/>
-                <c:pt idx="0">
-                  <c:v>11.61</c:v>
-                </c:pt>
-                <c:pt idx="1">
-                  <c:v>23.19</c:v>
-                </c:pt>
-                <c:pt idx="2">
-                  <c:v>46.1</c:v>
-                </c:pt>
-                <c:pt idx="3">
-                  <c:v>50.42</c:v>
-                </c:pt>
-                <c:pt idx="4">
-                  <c:v>40.81</c:v>
-                </c:pt>
-              </c:numCache>
-            </c:numRef>
-          </c:yVal>
-          <c:smooth val="1"/>
-        </c:ser>
-        <c:ser>
-          <c:idx val="11"/>
-          <c:order val="11"/>
-          <c:tx>
-            <c:strRef>
-              <c:f>Sheet2!$N$9</c:f>
-              <c:strCache>
-                <c:ptCount val="1"/>
-                <c:pt idx="0">
-                  <c:v>2400</c:v>
-                </c:pt>
-              </c:strCache>
-            </c:strRef>
-          </c:tx>
-          <c:xVal>
-            <c:numRef>
-              <c:f>Sheet2!$B$10:$B$14</c:f>
-              <c:numCache>
-                <c:formatCode>General</c:formatCode>
-                <c:ptCount val="5"/>
-                <c:pt idx="0">
-                  <c:v>1.0</c:v>
-                </c:pt>
-                <c:pt idx="1">
-                  <c:v>2.0</c:v>
-                </c:pt>
-                <c:pt idx="2">
-                  <c:v>4.0</c:v>
-                </c:pt>
-                <c:pt idx="3">
-                  <c:v>6.0</c:v>
-                </c:pt>
-                <c:pt idx="4">
-                  <c:v>8.0</c:v>
-                </c:pt>
-              </c:numCache>
-            </c:numRef>
-          </c:xVal>
-          <c:yVal>
-            <c:numRef>
-              <c:f>Sheet2!$N$10:$N$14</c:f>
-              <c:numCache>
-                <c:formatCode>General</c:formatCode>
-                <c:ptCount val="5"/>
-                <c:pt idx="0">
-                  <c:v>11.58</c:v>
-                </c:pt>
-                <c:pt idx="1">
-                  <c:v>23.21</c:v>
-                </c:pt>
-                <c:pt idx="2">
-                  <c:v>46.12</c:v>
-                </c:pt>
-                <c:pt idx="3">
-                  <c:v>58.46</c:v>
-                </c:pt>
-                <c:pt idx="4">
-                  <c:v>40.29</c:v>
-                </c:pt>
-              </c:numCache>
-            </c:numRef>
-          </c:yVal>
-          <c:smooth val="1"/>
-        </c:ser>
-        <c:ser>
-          <c:idx val="12"/>
-          <c:order val="12"/>
-          <c:tx>
-            <c:strRef>
-              <c:f>Sheet2!$O$9</c:f>
-              <c:strCache>
-                <c:ptCount val="1"/>
-                <c:pt idx="0">
-                  <c:v>2600</c:v>
-                </c:pt>
-              </c:strCache>
-            </c:strRef>
-          </c:tx>
-          <c:xVal>
-            <c:numRef>
-              <c:f>Sheet2!$B$10:$B$14</c:f>
-              <c:numCache>
-                <c:formatCode>General</c:formatCode>
-                <c:ptCount val="5"/>
-                <c:pt idx="0">
-                  <c:v>1.0</c:v>
-                </c:pt>
-                <c:pt idx="1">
-                  <c:v>2.0</c:v>
-                </c:pt>
-                <c:pt idx="2">
-                  <c:v>4.0</c:v>
-                </c:pt>
-                <c:pt idx="3">
-                  <c:v>6.0</c:v>
-                </c:pt>
-                <c:pt idx="4">
-                  <c:v>8.0</c:v>
-                </c:pt>
-              </c:numCache>
-            </c:numRef>
-          </c:xVal>
-          <c:yVal>
-            <c:numRef>
-              <c:f>Sheet2!$O$10:$O$14</c:f>
-              <c:numCache>
-                <c:formatCode>General</c:formatCode>
-                <c:ptCount val="5"/>
-                <c:pt idx="0">
-                  <c:v>11.6</c:v>
-                </c:pt>
-                <c:pt idx="1">
-                  <c:v>23.19</c:v>
-                </c:pt>
-                <c:pt idx="2">
-                  <c:v>46.24</c:v>
-                </c:pt>
-                <c:pt idx="3">
-                  <c:v>61.84</c:v>
-                </c:pt>
-                <c:pt idx="4">
-                  <c:v>55.42</c:v>
-                </c:pt>
-              </c:numCache>
-            </c:numRef>
-          </c:yVal>
-          <c:smooth val="1"/>
-        </c:ser>
-        <c:ser>
-          <c:idx val="13"/>
-          <c:order val="13"/>
-          <c:tx>
-            <c:strRef>
-              <c:f>Sheet2!$P$9</c:f>
-              <c:strCache>
-                <c:ptCount val="1"/>
-                <c:pt idx="0">
-                  <c:v>2800</c:v>
-                </c:pt>
-              </c:strCache>
-            </c:strRef>
-          </c:tx>
-          <c:xVal>
-            <c:numRef>
-              <c:f>Sheet2!$B$10:$B$14</c:f>
-              <c:numCache>
-                <c:formatCode>General</c:formatCode>
-                <c:ptCount val="5"/>
-                <c:pt idx="0">
-                  <c:v>1.0</c:v>
-                </c:pt>
-                <c:pt idx="1">
-                  <c:v>2.0</c:v>
-                </c:pt>
-                <c:pt idx="2">
-                  <c:v>4.0</c:v>
-                </c:pt>
-                <c:pt idx="3">
-                  <c:v>6.0</c:v>
-                </c:pt>
-                <c:pt idx="4">
-                  <c:v>8.0</c:v>
-                </c:pt>
-              </c:numCache>
-            </c:numRef>
-          </c:xVal>
-          <c:yVal>
-            <c:numRef>
-              <c:f>Sheet2!$P$10:$P$14</c:f>
-              <c:numCache>
-                <c:formatCode>General</c:formatCode>
-                <c:ptCount val="5"/>
-                <c:pt idx="0">
-                  <c:v>11.58</c:v>
-                </c:pt>
-                <c:pt idx="1">
-                  <c:v>22.94</c:v>
-                </c:pt>
-                <c:pt idx="2">
-                  <c:v>46.2</c:v>
-                </c:pt>
-                <c:pt idx="3">
-                  <c:v>54.35</c:v>
-                </c:pt>
-                <c:pt idx="4">
-                  <c:v>64.39</c:v>
-                </c:pt>
-              </c:numCache>
-            </c:numRef>
-          </c:yVal>
-          <c:smooth val="1"/>
-        </c:ser>
-        <c:ser>
-          <c:idx val="14"/>
-          <c:order val="14"/>
-          <c:tx>
-            <c:strRef>
-              <c:f>Sheet2!$Q$9</c:f>
-              <c:strCache>
-                <c:ptCount val="1"/>
-                <c:pt idx="0">
-                  <c:v>3000</c:v>
-                </c:pt>
-              </c:strCache>
-            </c:strRef>
-          </c:tx>
-          <c:xVal>
-            <c:numRef>
-              <c:f>Sheet2!$B$10:$B$14</c:f>
-              <c:numCache>
-                <c:formatCode>General</c:formatCode>
-                <c:ptCount val="5"/>
-                <c:pt idx="0">
-                  <c:v>1.0</c:v>
-                </c:pt>
-                <c:pt idx="1">
-                  <c:v>2.0</c:v>
-                </c:pt>
-                <c:pt idx="2">
-                  <c:v>4.0</c:v>
-                </c:pt>
-                <c:pt idx="3">
-                  <c:v>6.0</c:v>
-                </c:pt>
-                <c:pt idx="4">
-                  <c:v>8.0</c:v>
-                </c:pt>
-              </c:numCache>
-            </c:numRef>
-          </c:xVal>
-          <c:yVal>
-            <c:numRef>
-              <c:f>Sheet2!$Q$10:$Q$14</c:f>
-              <c:numCache>
-                <c:formatCode>General</c:formatCode>
-                <c:ptCount val="5"/>
-                <c:pt idx="0">
-                  <c:v>11.57</c:v>
-                </c:pt>
-                <c:pt idx="1">
-                  <c:v>23.07</c:v>
-                </c:pt>
-                <c:pt idx="2">
-                  <c:v>43.21</c:v>
-                </c:pt>
-                <c:pt idx="3">
-                  <c:v>59.7</c:v>
-                </c:pt>
-                <c:pt idx="4">
-                  <c:v>66.62</c:v>
+                  <c:v>90.93</c:v>
                 </c:pt>
               </c:numCache>
             </c:numRef>
@@ -5697,11 +4674,11 @@
           <c:showPercent val="0"/>
           <c:showBubbleSize val="0"/>
         </c:dLbls>
-        <c:axId val="-2114348280"/>
-        <c:axId val="-2114612968"/>
+        <c:axId val="-2144726776"/>
+        <c:axId val="-2121729864"/>
       </c:scatterChart>
       <c:valAx>
-        <c:axId val="-2114348280"/>
+        <c:axId val="-2144726776"/>
         <c:scaling>
           <c:orientation val="minMax"/>
         </c:scaling>
@@ -5727,8 +4704,8 @@
             <c:manualLayout>
               <c:xMode val="edge"/>
               <c:yMode val="edge"/>
-              <c:x val="0.356763699392457"/>
-              <c:y val="0.911843876177658"/>
+              <c:x val="0.377420607254139"/>
+              <c:y val="0.881241565452092"/>
             </c:manualLayout>
           </c:layout>
           <c:overlay val="0"/>
@@ -5737,12 +4714,12 @@
         <c:majorTickMark val="out"/>
         <c:minorTickMark val="none"/>
         <c:tickLblPos val="nextTo"/>
-        <c:crossAx val="-2114612968"/>
+        <c:crossAx val="-2121729864"/>
         <c:crosses val="autoZero"/>
         <c:crossBetween val="midCat"/>
       </c:valAx>
       <c:valAx>
-        <c:axId val="-2114612968"/>
+        <c:axId val="-2121729864"/>
         <c:scaling>
           <c:orientation val="minMax"/>
         </c:scaling>
@@ -5771,8 +4748,8 @@
             <c:manualLayout>
               <c:xMode val="edge"/>
               <c:yMode val="edge"/>
-              <c:x val="0.026273777123506"/>
-              <c:y val="0.134398480304363"/>
+              <c:x val="0.029374737725556"/>
+              <c:y val="0.100551234233373"/>
             </c:manualLayout>
           </c:layout>
           <c:overlay val="0"/>
@@ -5781,7 +4758,7 @@
         <c:majorTickMark val="out"/>
         <c:minorTickMark val="none"/>
         <c:tickLblPos val="nextTo"/>
-        <c:crossAx val="-2114348280"/>
+        <c:crossAx val="-2144726776"/>
         <c:crosses val="autoZero"/>
         <c:crossBetween val="midCat"/>
       </c:valAx>
@@ -5792,10 +4769,10 @@
         <c:manualLayout>
           <c:xMode val="edge"/>
           <c:yMode val="edge"/>
-          <c:x val="0.878991692661109"/>
-          <c:y val="0.180938894246564"/>
-          <c:w val="0.108410475735388"/>
-          <c:h val="0.676445356164204"/>
+          <c:x val="0.871466651774911"/>
+          <c:y val="0.178543572741666"/>
+          <c:w val="0.128533348225089"/>
+          <c:h val="0.640797974645882"/>
         </c:manualLayout>
       </c:layout>
       <c:overlay val="0"/>
@@ -5840,14 +4817,7 @@
           </a:p>
         </c:rich>
       </c:tx>
-      <c:layout>
-        <c:manualLayout>
-          <c:xMode val="edge"/>
-          <c:yMode val="edge"/>
-          <c:x val="0.220910364436635"/>
-          <c:y val="0.0"/>
-        </c:manualLayout>
-      </c:layout>
+      <c:layout/>
       <c:overlay val="0"/>
     </c:title>
     <c:autoTitleDeleted val="0"/>
@@ -5857,10 +4827,10 @@
           <c:layoutTarget val="inner"/>
           <c:xMode val="edge"/>
           <c:yMode val="edge"/>
-          <c:x val="0.101815802048491"/>
-          <c:y val="0.142752468441445"/>
-          <c:w val="0.712319287925421"/>
-          <c:h val="0.715471816022997"/>
+          <c:x val="0.144998906386702"/>
+          <c:y val="0.156047681539808"/>
+          <c:w val="0.759599919801691"/>
+          <c:h val="0.69965131065278"/>
         </c:manualLayout>
       </c:layout>
       <c:scatterChart>
@@ -5882,108 +4852,66 @@
           </c:tx>
           <c:xVal>
             <c:numRef>
-              <c:f>Sheet2!$C$9:$Q$9</c:f>
+              <c:f>Sheet2!$C$9:$J$9</c:f>
               <c:numCache>
                 <c:formatCode>General</c:formatCode>
-                <c:ptCount val="15"/>
+                <c:ptCount val="8"/>
                 <c:pt idx="0">
-                  <c:v>200.0</c:v>
+                  <c:v>500.0</c:v>
                 </c:pt>
                 <c:pt idx="1">
-                  <c:v>400.0</c:v>
+                  <c:v>5500.0</c:v>
                 </c:pt>
                 <c:pt idx="2">
-                  <c:v>600.0</c:v>
+                  <c:v>10500.0</c:v>
                 </c:pt>
                 <c:pt idx="3">
-                  <c:v>800.0</c:v>
+                  <c:v>15500.0</c:v>
                 </c:pt>
                 <c:pt idx="4">
-                  <c:v>1000.0</c:v>
+                  <c:v>20500.0</c:v>
                 </c:pt>
                 <c:pt idx="5">
-                  <c:v>1200.0</c:v>
+                  <c:v>25500.0</c:v>
                 </c:pt>
                 <c:pt idx="6">
-                  <c:v>1400.0</c:v>
+                  <c:v>30500.0</c:v>
                 </c:pt>
                 <c:pt idx="7">
-                  <c:v>1600.0</c:v>
-                </c:pt>
-                <c:pt idx="8">
-                  <c:v>1800.0</c:v>
-                </c:pt>
-                <c:pt idx="9">
-                  <c:v>2000.0</c:v>
-                </c:pt>
-                <c:pt idx="10">
-                  <c:v>2200.0</c:v>
-                </c:pt>
-                <c:pt idx="11">
-                  <c:v>2400.0</c:v>
-                </c:pt>
-                <c:pt idx="12">
-                  <c:v>2600.0</c:v>
-                </c:pt>
-                <c:pt idx="13">
-                  <c:v>2800.0</c:v>
-                </c:pt>
-                <c:pt idx="14">
-                  <c:v>3000.0</c:v>
+                  <c:v>35500.0</c:v>
                 </c:pt>
               </c:numCache>
             </c:numRef>
           </c:xVal>
           <c:yVal>
             <c:numRef>
-              <c:f>Sheet2!$C$10:$Q$10</c:f>
+              <c:f>Sheet2!$C$10:$J$10</c:f>
               <c:numCache>
                 <c:formatCode>General</c:formatCode>
-                <c:ptCount val="15"/>
+                <c:ptCount val="8"/>
                 <c:pt idx="0">
-                  <c:v>11.47</c:v>
+                  <c:v>11.82</c:v>
                 </c:pt>
                 <c:pt idx="1">
-                  <c:v>11.55</c:v>
+                  <c:v>11.91</c:v>
                 </c:pt>
                 <c:pt idx="2">
-                  <c:v>11.59</c:v>
+                  <c:v>11.94</c:v>
                 </c:pt>
                 <c:pt idx="3">
-                  <c:v>11.4</c:v>
+                  <c:v>11.96</c:v>
                 </c:pt>
                 <c:pt idx="4">
-                  <c:v>11.58</c:v>
+                  <c:v>11.96</c:v>
                 </c:pt>
                 <c:pt idx="5">
-                  <c:v>11.59</c:v>
+                  <c:v>11.94</c:v>
                 </c:pt>
                 <c:pt idx="6">
-                  <c:v>11.59</c:v>
+                  <c:v>11.95</c:v>
                 </c:pt>
                 <c:pt idx="7">
-                  <c:v>11.59</c:v>
-                </c:pt>
-                <c:pt idx="8">
-                  <c:v>11.57</c:v>
-                </c:pt>
-                <c:pt idx="9">
-                  <c:v>11.57</c:v>
-                </c:pt>
-                <c:pt idx="10">
-                  <c:v>11.61</c:v>
-                </c:pt>
-                <c:pt idx="11">
-                  <c:v>11.58</c:v>
-                </c:pt>
-                <c:pt idx="12">
-                  <c:v>11.6</c:v>
-                </c:pt>
-                <c:pt idx="13">
-                  <c:v>11.58</c:v>
-                </c:pt>
-                <c:pt idx="14">
-                  <c:v>11.57</c:v>
+                  <c:v>11.94</c:v>
                 </c:pt>
               </c:numCache>
             </c:numRef>
@@ -6006,108 +4934,66 @@
           </c:tx>
           <c:xVal>
             <c:numRef>
-              <c:f>Sheet2!$C$9:$Q$9</c:f>
+              <c:f>Sheet2!$C$9:$J$9</c:f>
               <c:numCache>
                 <c:formatCode>General</c:formatCode>
-                <c:ptCount val="15"/>
+                <c:ptCount val="8"/>
                 <c:pt idx="0">
-                  <c:v>200.0</c:v>
+                  <c:v>500.0</c:v>
                 </c:pt>
                 <c:pt idx="1">
-                  <c:v>400.0</c:v>
+                  <c:v>5500.0</c:v>
                 </c:pt>
                 <c:pt idx="2">
-                  <c:v>600.0</c:v>
+                  <c:v>10500.0</c:v>
                 </c:pt>
                 <c:pt idx="3">
-                  <c:v>800.0</c:v>
+                  <c:v>15500.0</c:v>
                 </c:pt>
                 <c:pt idx="4">
-                  <c:v>1000.0</c:v>
+                  <c:v>20500.0</c:v>
                 </c:pt>
                 <c:pt idx="5">
-                  <c:v>1200.0</c:v>
+                  <c:v>25500.0</c:v>
                 </c:pt>
                 <c:pt idx="6">
-                  <c:v>1400.0</c:v>
+                  <c:v>30500.0</c:v>
                 </c:pt>
                 <c:pt idx="7">
-                  <c:v>1600.0</c:v>
-                </c:pt>
-                <c:pt idx="8">
-                  <c:v>1800.0</c:v>
-                </c:pt>
-                <c:pt idx="9">
-                  <c:v>2000.0</c:v>
-                </c:pt>
-                <c:pt idx="10">
-                  <c:v>2200.0</c:v>
-                </c:pt>
-                <c:pt idx="11">
-                  <c:v>2400.0</c:v>
-                </c:pt>
-                <c:pt idx="12">
-                  <c:v>2600.0</c:v>
-                </c:pt>
-                <c:pt idx="13">
-                  <c:v>2800.0</c:v>
-                </c:pt>
-                <c:pt idx="14">
-                  <c:v>3000.0</c:v>
+                  <c:v>35500.0</c:v>
                 </c:pt>
               </c:numCache>
             </c:numRef>
           </c:xVal>
           <c:yVal>
             <c:numRef>
-              <c:f>Sheet2!$C$11:$Q$11</c:f>
+              <c:f>Sheet2!$C$11:$J$11</c:f>
               <c:numCache>
                 <c:formatCode>General</c:formatCode>
-                <c:ptCount val="15"/>
+                <c:ptCount val="8"/>
                 <c:pt idx="0">
-                  <c:v>22.84</c:v>
+                  <c:v>22.86</c:v>
                 </c:pt>
                 <c:pt idx="1">
-                  <c:v>23.1</c:v>
+                  <c:v>22.94</c:v>
                 </c:pt>
                 <c:pt idx="2">
-                  <c:v>23.09</c:v>
+                  <c:v>23.27</c:v>
                 </c:pt>
                 <c:pt idx="3">
-                  <c:v>23.09</c:v>
+                  <c:v>23.08</c:v>
                 </c:pt>
                 <c:pt idx="4">
-                  <c:v>23.2</c:v>
+                  <c:v>23.19</c:v>
                 </c:pt>
                 <c:pt idx="5">
-                  <c:v>23.15</c:v>
+                  <c:v>23.14</c:v>
                 </c:pt>
                 <c:pt idx="6">
-                  <c:v>23.18</c:v>
+                  <c:v>23.27</c:v>
                 </c:pt>
                 <c:pt idx="7">
-                  <c:v>23.2</c:v>
-                </c:pt>
-                <c:pt idx="8">
-                  <c:v>23.21</c:v>
-                </c:pt>
-                <c:pt idx="9">
                   <c:v>23.19</c:v>
-                </c:pt>
-                <c:pt idx="10">
-                  <c:v>23.19</c:v>
-                </c:pt>
-                <c:pt idx="11">
-                  <c:v>23.21</c:v>
-                </c:pt>
-                <c:pt idx="12">
-                  <c:v>23.19</c:v>
-                </c:pt>
-                <c:pt idx="13">
-                  <c:v>22.94</c:v>
-                </c:pt>
-                <c:pt idx="14">
-                  <c:v>23.07</c:v>
                 </c:pt>
               </c:numCache>
             </c:numRef>
@@ -6130,108 +5016,66 @@
           </c:tx>
           <c:xVal>
             <c:numRef>
-              <c:f>Sheet2!$C$9:$Q$9</c:f>
+              <c:f>Sheet2!$C$9:$J$9</c:f>
               <c:numCache>
                 <c:formatCode>General</c:formatCode>
-                <c:ptCount val="15"/>
+                <c:ptCount val="8"/>
                 <c:pt idx="0">
-                  <c:v>200.0</c:v>
+                  <c:v>500.0</c:v>
                 </c:pt>
                 <c:pt idx="1">
-                  <c:v>400.0</c:v>
+                  <c:v>5500.0</c:v>
                 </c:pt>
                 <c:pt idx="2">
-                  <c:v>600.0</c:v>
+                  <c:v>10500.0</c:v>
                 </c:pt>
                 <c:pt idx="3">
-                  <c:v>800.0</c:v>
+                  <c:v>15500.0</c:v>
                 </c:pt>
                 <c:pt idx="4">
-                  <c:v>1000.0</c:v>
+                  <c:v>20500.0</c:v>
                 </c:pt>
                 <c:pt idx="5">
-                  <c:v>1200.0</c:v>
+                  <c:v>25500.0</c:v>
                 </c:pt>
                 <c:pt idx="6">
-                  <c:v>1400.0</c:v>
+                  <c:v>30500.0</c:v>
                 </c:pt>
                 <c:pt idx="7">
-                  <c:v>1600.0</c:v>
-                </c:pt>
-                <c:pt idx="8">
-                  <c:v>1800.0</c:v>
-                </c:pt>
-                <c:pt idx="9">
-                  <c:v>2000.0</c:v>
-                </c:pt>
-                <c:pt idx="10">
-                  <c:v>2200.0</c:v>
-                </c:pt>
-                <c:pt idx="11">
-                  <c:v>2400.0</c:v>
-                </c:pt>
-                <c:pt idx="12">
-                  <c:v>2600.0</c:v>
-                </c:pt>
-                <c:pt idx="13">
-                  <c:v>2800.0</c:v>
-                </c:pt>
-                <c:pt idx="14">
-                  <c:v>3000.0</c:v>
+                  <c:v>35500.0</c:v>
                 </c:pt>
               </c:numCache>
             </c:numRef>
           </c:xVal>
           <c:yVal>
             <c:numRef>
-              <c:f>Sheet2!$C$12:$Q$12</c:f>
+              <c:f>Sheet2!$C$12:$J$12</c:f>
               <c:numCache>
                 <c:formatCode>General</c:formatCode>
-                <c:ptCount val="15"/>
+                <c:ptCount val="8"/>
                 <c:pt idx="0">
-                  <c:v>44.89</c:v>
+                  <c:v>44.26</c:v>
                 </c:pt>
                 <c:pt idx="1">
-                  <c:v>45.88</c:v>
+                  <c:v>45.16</c:v>
                 </c:pt>
                 <c:pt idx="2">
-                  <c:v>44.01</c:v>
+                  <c:v>46.08</c:v>
                 </c:pt>
                 <c:pt idx="3">
-                  <c:v>40.43</c:v>
+                  <c:v>46.2</c:v>
                 </c:pt>
                 <c:pt idx="4">
-                  <c:v>45.31</c:v>
+                  <c:v>46.09</c:v>
                 </c:pt>
                 <c:pt idx="5">
-                  <c:v>46.03</c:v>
+                  <c:v>46.07</c:v>
                 </c:pt>
                 <c:pt idx="6">
-                  <c:v>46.13</c:v>
+                  <c:v>46.04</c:v>
                 </c:pt>
                 <c:pt idx="7">
-                  <c:v>46.15</c:v>
-                </c:pt>
-                <c:pt idx="8">
-                  <c:v>45.52</c:v>
-                </c:pt>
-                <c:pt idx="9">
-                  <c:v>45.14</c:v>
-                </c:pt>
-                <c:pt idx="10">
-                  <c:v>46.1</c:v>
-                </c:pt>
-                <c:pt idx="11">
-                  <c:v>46.12</c:v>
-                </c:pt>
-                <c:pt idx="12">
-                  <c:v>46.24</c:v>
-                </c:pt>
-                <c:pt idx="13">
-                  <c:v>46.2</c:v>
-                </c:pt>
-                <c:pt idx="14">
-                  <c:v>43.21</c:v>
+                  <c:v>45.78</c:v>
                 </c:pt>
               </c:numCache>
             </c:numRef>
@@ -6254,108 +5098,66 @@
           </c:tx>
           <c:xVal>
             <c:numRef>
-              <c:f>Sheet2!$C$9:$Q$9</c:f>
+              <c:f>Sheet2!$C$9:$J$9</c:f>
               <c:numCache>
                 <c:formatCode>General</c:formatCode>
-                <c:ptCount val="15"/>
+                <c:ptCount val="8"/>
                 <c:pt idx="0">
-                  <c:v>200.0</c:v>
+                  <c:v>500.0</c:v>
                 </c:pt>
                 <c:pt idx="1">
-                  <c:v>400.0</c:v>
+                  <c:v>5500.0</c:v>
                 </c:pt>
                 <c:pt idx="2">
-                  <c:v>600.0</c:v>
+                  <c:v>10500.0</c:v>
                 </c:pt>
                 <c:pt idx="3">
-                  <c:v>800.0</c:v>
+                  <c:v>15500.0</c:v>
                 </c:pt>
                 <c:pt idx="4">
-                  <c:v>1000.0</c:v>
+                  <c:v>20500.0</c:v>
                 </c:pt>
                 <c:pt idx="5">
-                  <c:v>1200.0</c:v>
+                  <c:v>25500.0</c:v>
                 </c:pt>
                 <c:pt idx="6">
-                  <c:v>1400.0</c:v>
+                  <c:v>30500.0</c:v>
                 </c:pt>
                 <c:pt idx="7">
-                  <c:v>1600.0</c:v>
-                </c:pt>
-                <c:pt idx="8">
-                  <c:v>1800.0</c:v>
-                </c:pt>
-                <c:pt idx="9">
-                  <c:v>2000.0</c:v>
-                </c:pt>
-                <c:pt idx="10">
-                  <c:v>2200.0</c:v>
-                </c:pt>
-                <c:pt idx="11">
-                  <c:v>2400.0</c:v>
-                </c:pt>
-                <c:pt idx="12">
-                  <c:v>2600.0</c:v>
-                </c:pt>
-                <c:pt idx="13">
-                  <c:v>2800.0</c:v>
-                </c:pt>
-                <c:pt idx="14">
-                  <c:v>3000.0</c:v>
+                  <c:v>35500.0</c:v>
                 </c:pt>
               </c:numCache>
             </c:numRef>
           </c:xVal>
           <c:yVal>
             <c:numRef>
-              <c:f>Sheet2!$C$13:$Q$13</c:f>
+              <c:f>Sheet2!$C$13:$J$13</c:f>
               <c:numCache>
                 <c:formatCode>General</c:formatCode>
-                <c:ptCount val="15"/>
+                <c:ptCount val="8"/>
                 <c:pt idx="0">
-                  <c:v>65.55</c:v>
+                  <c:v>65.29</c:v>
                 </c:pt>
                 <c:pt idx="1">
-                  <c:v>69.1</c:v>
+                  <c:v>68.84</c:v>
                 </c:pt>
                 <c:pt idx="2">
+                  <c:v>69.29</c:v>
+                </c:pt>
+                <c:pt idx="3">
+                  <c:v>69.12</c:v>
+                </c:pt>
+                <c:pt idx="4">
                   <c:v>69.24</c:v>
                 </c:pt>
-                <c:pt idx="3">
-                  <c:v>58.03</c:v>
-                </c:pt>
-                <c:pt idx="4">
-                  <c:v>64.18000000000001</c:v>
-                </c:pt>
                 <c:pt idx="5">
-                  <c:v>65.17</c:v>
+                  <c:v>69.25</c:v>
                 </c:pt>
                 <c:pt idx="6">
-                  <c:v>61.93</c:v>
+                  <c:v>69.03</c:v>
                 </c:pt>
                 <c:pt idx="7">
-                  <c:v>68.94</c:v>
-                </c:pt>
-                <c:pt idx="8">
-                  <c:v>55.11</c:v>
-                </c:pt>
-                <c:pt idx="9">
-                  <c:v>43.8</c:v>
-                </c:pt>
-                <c:pt idx="10">
-                  <c:v>50.42</c:v>
-                </c:pt>
-                <c:pt idx="11">
-                  <c:v>58.46</c:v>
-                </c:pt>
-                <c:pt idx="12">
-                  <c:v>61.84</c:v>
-                </c:pt>
-                <c:pt idx="13">
-                  <c:v>54.35</c:v>
-                </c:pt>
-                <c:pt idx="14">
-                  <c:v>59.7</c:v>
+                  <c:v>68.71</c:v>
                 </c:pt>
               </c:numCache>
             </c:numRef>
@@ -6378,108 +5180,66 @@
           </c:tx>
           <c:xVal>
             <c:numRef>
-              <c:f>Sheet2!$C$9:$Q$9</c:f>
+              <c:f>Sheet2!$C$9:$J$9</c:f>
               <c:numCache>
                 <c:formatCode>General</c:formatCode>
-                <c:ptCount val="15"/>
+                <c:ptCount val="8"/>
                 <c:pt idx="0">
-                  <c:v>200.0</c:v>
+                  <c:v>500.0</c:v>
                 </c:pt>
                 <c:pt idx="1">
-                  <c:v>400.0</c:v>
+                  <c:v>5500.0</c:v>
                 </c:pt>
                 <c:pt idx="2">
-                  <c:v>600.0</c:v>
+                  <c:v>10500.0</c:v>
                 </c:pt>
                 <c:pt idx="3">
-                  <c:v>800.0</c:v>
+                  <c:v>15500.0</c:v>
                 </c:pt>
                 <c:pt idx="4">
-                  <c:v>1000.0</c:v>
+                  <c:v>20500.0</c:v>
                 </c:pt>
                 <c:pt idx="5">
-                  <c:v>1200.0</c:v>
+                  <c:v>25500.0</c:v>
                 </c:pt>
                 <c:pt idx="6">
-                  <c:v>1400.0</c:v>
+                  <c:v>30500.0</c:v>
                 </c:pt>
                 <c:pt idx="7">
-                  <c:v>1600.0</c:v>
-                </c:pt>
-                <c:pt idx="8">
-                  <c:v>1800.0</c:v>
-                </c:pt>
-                <c:pt idx="9">
-                  <c:v>2000.0</c:v>
-                </c:pt>
-                <c:pt idx="10">
-                  <c:v>2200.0</c:v>
-                </c:pt>
-                <c:pt idx="11">
-                  <c:v>2400.0</c:v>
-                </c:pt>
-                <c:pt idx="12">
-                  <c:v>2600.0</c:v>
-                </c:pt>
-                <c:pt idx="13">
-                  <c:v>2800.0</c:v>
-                </c:pt>
-                <c:pt idx="14">
-                  <c:v>3000.0</c:v>
+                  <c:v>35500.0</c:v>
                 </c:pt>
               </c:numCache>
             </c:numRef>
           </c:xVal>
           <c:yVal>
             <c:numRef>
-              <c:f>Sheet2!$C$14:$Q$14</c:f>
+              <c:f>Sheet2!$C$14:$J$14</c:f>
               <c:numCache>
                 <c:formatCode>General</c:formatCode>
-                <c:ptCount val="15"/>
+                <c:ptCount val="8"/>
                 <c:pt idx="0">
-                  <c:v>52.61</c:v>
+                  <c:v>84.31</c:v>
                 </c:pt>
                 <c:pt idx="1">
-                  <c:v>54.75</c:v>
+                  <c:v>87.85</c:v>
                 </c:pt>
                 <c:pt idx="2">
-                  <c:v>56.64</c:v>
+                  <c:v>90.7</c:v>
                 </c:pt>
                 <c:pt idx="3">
-                  <c:v>63.32</c:v>
+                  <c:v>91.02</c:v>
                 </c:pt>
                 <c:pt idx="4">
-                  <c:v>63.53</c:v>
+                  <c:v>90.13</c:v>
                 </c:pt>
                 <c:pt idx="5">
-                  <c:v>55.43</c:v>
+                  <c:v>90.26</c:v>
                 </c:pt>
                 <c:pt idx="6">
-                  <c:v>56.81</c:v>
+                  <c:v>91.7</c:v>
                 </c:pt>
                 <c:pt idx="7">
-                  <c:v>59.31</c:v>
-                </c:pt>
-                <c:pt idx="8">
-                  <c:v>62.07</c:v>
-                </c:pt>
-                <c:pt idx="9">
-                  <c:v>53.78</c:v>
-                </c:pt>
-                <c:pt idx="10">
-                  <c:v>40.81</c:v>
-                </c:pt>
-                <c:pt idx="11">
-                  <c:v>40.29</c:v>
-                </c:pt>
-                <c:pt idx="12">
-                  <c:v>55.42</c:v>
-                </c:pt>
-                <c:pt idx="13">
-                  <c:v>64.39</c:v>
-                </c:pt>
-                <c:pt idx="14">
-                  <c:v>66.62</c:v>
+                  <c:v>90.93</c:v>
                 </c:pt>
               </c:numCache>
             </c:numRef>
@@ -6494,11 +5254,11 @@
           <c:showPercent val="0"/>
           <c:showBubbleSize val="0"/>
         </c:dLbls>
-        <c:axId val="-2115646088"/>
-        <c:axId val="-2139427848"/>
+        <c:axId val="-2140224776"/>
+        <c:axId val="-2117752648"/>
       </c:scatterChart>
       <c:valAx>
-        <c:axId val="-2115646088"/>
+        <c:axId val="-2140224776"/>
         <c:scaling>
           <c:orientation val="minMax"/>
         </c:scaling>
@@ -6514,14 +5274,14 @@
                   <a:defRPr/>
                 </a:pPr>
                 <a:r>
-                  <a:rPr lang="en-US" sz="1100"/>
+                  <a:rPr lang="en-US" sz="1200"/>
                   <a:t>Number</a:t>
                 </a:r>
                 <a:r>
-                  <a:rPr lang="en-US" sz="1100" baseline="0"/>
+                  <a:rPr lang="en-US" sz="1200" baseline="0"/>
                   <a:t> of Nodes</a:t>
                 </a:r>
-                <a:endParaRPr lang="en-US" sz="1100"/>
+                <a:endParaRPr lang="en-US" sz="1200"/>
               </a:p>
             </c:rich>
           </c:tx>
@@ -6532,12 +5292,12 @@
         <c:majorTickMark val="out"/>
         <c:minorTickMark val="none"/>
         <c:tickLblPos val="nextTo"/>
-        <c:crossAx val="-2139427848"/>
+        <c:crossAx val="-2117752648"/>
         <c:crosses val="autoZero"/>
         <c:crossBetween val="midCat"/>
       </c:valAx>
       <c:valAx>
-        <c:axId val="-2139427848"/>
+        <c:axId val="-2117752648"/>
         <c:scaling>
           <c:orientation val="minMax"/>
         </c:scaling>
@@ -6551,15 +5311,15 @@
               <a:lstStyle/>
               <a:p>
                 <a:pPr>
-                  <a:defRPr/>
+                  <a:defRPr sz="700"/>
                 </a:pPr>
                 <a:r>
-                  <a:rPr lang="en-US" sz="900" b="1" i="0" baseline="0">
+                  <a:rPr lang="en-US" sz="1200" b="1" i="0" baseline="0">
                     <a:effectLst/>
                   </a:rPr>
                   <a:t>Performance ( Megaheights per Second)</a:t>
                 </a:r>
-                <a:endParaRPr lang="en-US" sz="300">
+                <a:endParaRPr lang="en-US" sz="700">
                   <a:effectLst/>
                 </a:endParaRPr>
               </a:p>
@@ -6569,8 +5329,8 @@
             <c:manualLayout>
               <c:xMode val="edge"/>
               <c:yMode val="edge"/>
-              <c:x val="0.0297877013394434"/>
-              <c:y val="0.154485064366954"/>
+              <c:x val="0.0145062335958005"/>
+              <c:y val="0.109338597880064"/>
             </c:manualLayout>
           </c:layout>
           <c:overlay val="0"/>
@@ -6579,7 +5339,7 @@
         <c:majorTickMark val="out"/>
         <c:minorTickMark val="none"/>
         <c:tickLblPos val="nextTo"/>
-        <c:crossAx val="-2115646088"/>
+        <c:crossAx val="-2140224776"/>
         <c:crosses val="autoZero"/>
         <c:crossBetween val="midCat"/>
       </c:valAx>
@@ -6590,10 +5350,10 @@
         <c:manualLayout>
           <c:xMode val="edge"/>
           <c:yMode val="edge"/>
-          <c:x val="0.864304560874482"/>
-          <c:y val="0.358306774153231"/>
-          <c:w val="0.0716170373162458"/>
-          <c:h val="0.388942007249094"/>
+          <c:x val="0.912037037037037"/>
+          <c:y val="0.345633475503062"/>
+          <c:w val="0.0879629629629629"/>
+          <c:h val="0.340324256342957"/>
         </c:manualLayout>
       </c:layout>
       <c:overlay val="0"/>
@@ -6756,14 +5516,12 @@
     <w:pitch w:val="variable"/>
     <w:sig w:usb0="E1000AEF" w:usb1="5000A1FF" w:usb2="00000000" w:usb3="00000000" w:csb0="000001BF" w:csb1="00000000"/>
   </w:font>
-  <w:font w:name="Times">
-    <w:altName w:val="Times Roman"/>
-    <w:panose1 w:val="02000500000000000000"/>
-    <w:charset w:val="4D"/>
-    <w:family w:val="roman"/>
-    <w:notTrueType/>
+  <w:font w:name="Cambria Math">
+    <w:panose1 w:val="02040503050406030204"/>
+    <w:charset w:val="00"/>
+    <w:family w:val="auto"/>
     <w:pitch w:val="variable"/>
-    <w:sig w:usb0="00000003" w:usb1="00000000" w:usb2="00000000" w:usb3="00000000" w:csb0="00000001" w:csb1="00000000"/>
+    <w:sig w:usb0="E00002FF" w:usb1="420024FF" w:usb2="00000000" w:usb3="00000000" w:csb0="0000019F" w:csb1="00000000"/>
   </w:font>
   <w:font w:name="Arial">
     <w:panose1 w:val="020B0604020202020204"/>
@@ -6789,8 +5547,11 @@
   </w:compat>
   <w:rsids>
     <w:rsidRoot w:val="00A169C1"/>
+    <w:rsid w:val="00581EF4"/>
+    <w:rsid w:val="00895850"/>
     <w:rsid w:val="008B693C"/>
     <w:rsid w:val="00A169C1"/>
+    <w:rsid w:val="00A965F7"/>
   </w:rsids>
   <m:mathPr>
     <m:mathFont m:val="Cambria Math"/>
@@ -7021,6 +5782,16 @@
     <w:name w:val="D3061C72FCAF054E8DDEBB40BE628CEC"/>
     <w:rsid w:val="00A169C1"/>
   </w:style>
+  <w:style w:type="character" w:styleId="PlaceholderText">
+    <w:name w:val="Placeholder Text"/>
+    <w:basedOn w:val="DefaultParagraphFont"/>
+    <w:uiPriority w:val="99"/>
+    <w:semiHidden/>
+    <w:rsid w:val="00895850"/>
+    <w:rPr>
+      <w:color w:val="808080"/>
+    </w:rPr>
+  </w:style>
 </w:styles>
 </file>
 
@@ -7230,6 +6001,16 @@
   <w:style w:type="paragraph" w:customStyle="1" w:styleId="D3061C72FCAF054E8DDEBB40BE628CEC">
     <w:name w:val="D3061C72FCAF054E8DDEBB40BE628CEC"/>
     <w:rsid w:val="00A169C1"/>
+  </w:style>
+  <w:style w:type="character" w:styleId="PlaceholderText">
+    <w:name w:val="Placeholder Text"/>
+    <w:basedOn w:val="DefaultParagraphFont"/>
+    <w:uiPriority w:val="99"/>
+    <w:semiHidden/>
+    <w:rsid w:val="00895850"/>
+    <w:rPr>
+      <w:color w:val="808080"/>
+    </w:rPr>
   </w:style>
 </w:styles>
 </file>
@@ -7566,7 +6347,7 @@
 </file>
 
 <file path=customXml/itemProps1.xml><?xml version="1.0" encoding="utf-8"?>
-<ds:datastoreItem xmlns:ds="http://schemas.openxmlformats.org/officeDocument/2006/customXml" ds:itemID="{80BA8BE8-5A92-8146-85E0-88948DEE3F20}">
+<ds:datastoreItem xmlns:ds="http://schemas.openxmlformats.org/officeDocument/2006/customXml" ds:itemID="{A1C8C2DF-1100-FF4C-A5A1-5517BBCD82F1}">
   <ds:schemaRefs>
     <ds:schemaRef ds:uri="http://schemas.openxmlformats.org/officeDocument/2006/bibliography"/>
   </ds:schemaRefs>
